--- a/Task1_Proposal_Hodgson_J.docx
+++ b/Task1_Proposal_Hodgson_J.docx
@@ -1,6 +1,6 @@
 
 <file path=word/document.xml><?xml version="1.0" encoding="utf-8"?>
-<w:document xmlns:wpc="http://schemas.microsoft.com/office/word/2010/wordprocessingCanvas" xmlns:cx="http://schemas.microsoft.com/office/drawing/2014/chartex" xmlns:cx1="http://schemas.microsoft.com/office/drawing/2015/9/8/chartex" xmlns:cx2="http://schemas.microsoft.com/office/drawing/2015/10/21/chartex" xmlns:cx3="http://schemas.microsoft.com/office/drawing/2016/5/9/chartex" xmlns:cx4="http://schemas.microsoft.com/office/drawing/2016/5/10/chartex" xmlns:cx5="http://schemas.microsoft.com/office/drawing/2016/5/11/chartex" xmlns:cx6="http://schemas.microsoft.com/office/drawing/2016/5/12/chartex" xmlns:cx7="http://schemas.microsoft.com/office/drawing/2016/5/13/chartex" xmlns:cx8="http://schemas.microsoft.com/office/drawing/2016/5/14/chartex" xmlns:mc="http://schemas.openxmlformats.org/markup-compatibility/2006" xmlns:aink="http://schemas.microsoft.com/office/drawing/2016/ink" xmlns:am3d="http://schemas.microsoft.com/office/drawing/2017/model3d" xmlns:o="urn:schemas-microsoft-com:office:office" xmlns:oel="http://schemas.microsoft.com/office/2019/extlst" xmlns:r="http://schemas.openxmlformats.org/officeDocument/2006/relationships" xmlns:m="http://schemas.openxmlformats.org/officeDocument/2006/math" xmlns:v="urn:schemas-microsoft-com:vml" xmlns:wp14="http://schemas.microsoft.com/office/word/2010/wordprocessingDrawing" xmlns:wp="http://schemas.openxmlformats.org/drawingml/2006/wordprocessingDrawing" xmlns:w10="urn:schemas-microsoft-com:office:word" xmlns:w="http://schemas.openxmlformats.org/wordprocessingml/2006/main" xmlns:w14="http://schemas.microsoft.com/office/word/2010/wordml" xmlns:w15="http://schemas.microsoft.com/office/word/2012/wordml" xmlns:w16cex="http://schemas.microsoft.com/office/word/2018/wordml/cex" xmlns:w16cid="http://schemas.microsoft.com/office/word/2016/wordml/cid" xmlns:w16="http://schemas.microsoft.com/office/word/2018/wordml" xmlns:w16sdtdh="http://schemas.microsoft.com/office/word/2020/wordml/sdtdatahash" xmlns:w16se="http://schemas.microsoft.com/office/word/2015/wordml/symex" xmlns:wpg="http://schemas.microsoft.com/office/word/2010/wordprocessingGroup" xmlns:wpi="http://schemas.microsoft.com/office/word/2010/wordprocessingInk" xmlns:wne="http://schemas.microsoft.com/office/word/2006/wordml" xmlns:wps="http://schemas.microsoft.com/office/word/2010/wordprocessingShape" mc:Ignorable="w14 w15 w16se w16cid w16 w16cex w16sdtdh wp14">
+<w:document xmlns:wpc="http://schemas.microsoft.com/office/word/2010/wordprocessingCanvas" xmlns:cx="http://schemas.microsoft.com/office/drawing/2014/chartex" xmlns:cx1="http://schemas.microsoft.com/office/drawing/2015/9/8/chartex" xmlns:cx2="http://schemas.microsoft.com/office/drawing/2015/10/21/chartex" xmlns:cx3="http://schemas.microsoft.com/office/drawing/2016/5/9/chartex" xmlns:cx4="http://schemas.microsoft.com/office/drawing/2016/5/10/chartex" xmlns:cx5="http://schemas.microsoft.com/office/drawing/2016/5/11/chartex" xmlns:cx6="http://schemas.microsoft.com/office/drawing/2016/5/12/chartex" xmlns:cx7="http://schemas.microsoft.com/office/drawing/2016/5/13/chartex" xmlns:cx8="http://schemas.microsoft.com/office/drawing/2016/5/14/chartex" xmlns:mc="http://schemas.openxmlformats.org/markup-compatibility/2006" xmlns:aink="http://schemas.microsoft.com/office/drawing/2016/ink" xmlns:am3d="http://schemas.microsoft.com/office/drawing/2017/model3d" xmlns:o="urn:schemas-microsoft-com:office:office" xmlns:r="http://schemas.openxmlformats.org/officeDocument/2006/relationships" xmlns:m="http://schemas.openxmlformats.org/officeDocument/2006/math" xmlns:v="urn:schemas-microsoft-com:vml" xmlns:wp14="http://schemas.microsoft.com/office/word/2010/wordprocessingDrawing" xmlns:wp="http://schemas.openxmlformats.org/drawingml/2006/wordprocessingDrawing" xmlns:w10="urn:schemas-microsoft-com:office:word" xmlns:w="http://schemas.openxmlformats.org/wordprocessingml/2006/main" xmlns:w14="http://schemas.microsoft.com/office/word/2010/wordml" xmlns:w15="http://schemas.microsoft.com/office/word/2012/wordml" xmlns:w16cex="http://schemas.microsoft.com/office/word/2018/wordml/cex" xmlns:w16cid="http://schemas.microsoft.com/office/word/2016/wordml/cid" xmlns:w16="http://schemas.microsoft.com/office/word/2018/wordml" xmlns:w16sdtdh="http://schemas.microsoft.com/office/word/2020/wordml/sdtdatahash" xmlns:w16se="http://schemas.microsoft.com/office/word/2015/wordml/symex" xmlns:wpg="http://schemas.microsoft.com/office/word/2010/wordprocessingGroup" xmlns:wpi="http://schemas.microsoft.com/office/word/2010/wordprocessingInk" xmlns:wne="http://schemas.microsoft.com/office/word/2006/wordml" xmlns:wps="http://schemas.microsoft.com/office/word/2010/wordprocessingShape" mc:Ignorable="w14 w15 w16se w16cid w16 w16cex w16sdtdh wp14">
   <w:body>
     <w:sdt>
       <w:sdtPr>
@@ -1955,7 +1955,15 @@
     </w:p>
     <w:p>
       <w:r>
-        <w:t>For air quality forecasting, I will also be utilising an air pollution API. The user’s latitude and longitude will be passed to the API, and the concentrations for each pollutant in the air will be returned, in addition to an overall air quality index (1-5). I will map each one of these concentrations and using the air quality index for them, I will return the air quality for each of them (i.e. good, poor, very poor)</w:t>
+        <w:t>For air quality forecasting, I will also be utilising an air pollution API. The user’s latitude and longitude will be passed to the API, and the concentrations for each pollutant in the air will be returned, in addition to an overall air quality index (1-5). I will map each one of these concentrations and using the air quality index for them, I will return the air quality for each of them (</w:t>
+      </w:r>
+      <w:proofErr w:type="gramStart"/>
+      <w:r>
+        <w:t>i.e.</w:t>
+      </w:r>
+      <w:proofErr w:type="gramEnd"/>
+      <w:r>
+        <w:t xml:space="preserve"> good, poor, very poor)</w:t>
       </w:r>
       <w:r>
         <w:t xml:space="preserve"> </w:t>
@@ -2066,13 +2074,41 @@
     </w:p>
     <w:p>
       <w:r>
-        <w:t xml:space="preserve">[cannot attach other images because visio is not </w:t>
-      </w:r>
-      <w:r>
-        <w:t>installed and cannot edit wireframe through web version</w:t>
-      </w:r>
-      <w:r>
-        <w:t>]</w:t>
+        <w:drawing>
+          <wp:inline distT="0" distB="0" distL="0" distR="0" wp14:anchorId="4B8C03E3" wp14:editId="78CE823B">
+            <wp:extent cx="5731510" cy="3873500"/>
+            <wp:effectExtent l="0" t="0" r="2540" b="0"/>
+            <wp:docPr id="1" name="Picture 1"/>
+            <wp:cNvGraphicFramePr>
+              <a:graphicFrameLocks xmlns:a="http://schemas.openxmlformats.org/drawingml/2006/main" noChangeAspect="1"/>
+            </wp:cNvGraphicFramePr>
+            <a:graphic xmlns:a="http://schemas.openxmlformats.org/drawingml/2006/main">
+              <a:graphicData uri="http://schemas.openxmlformats.org/drawingml/2006/picture">
+                <pic:pic xmlns:pic="http://schemas.openxmlformats.org/drawingml/2006/picture">
+                  <pic:nvPicPr>
+                    <pic:cNvPr id="1" name=""/>
+                    <pic:cNvPicPr/>
+                  </pic:nvPicPr>
+                  <pic:blipFill>
+                    <a:blip r:embed="rId7"/>
+                    <a:stretch>
+                      <a:fillRect/>
+                    </a:stretch>
+                  </pic:blipFill>
+                  <pic:spPr>
+                    <a:xfrm>
+                      <a:off x="0" y="0"/>
+                      <a:ext cx="5731510" cy="3873500"/>
+                    </a:xfrm>
+                    <a:prstGeom prst="rect">
+                      <a:avLst/>
+                    </a:prstGeom>
+                  </pic:spPr>
+                </pic:pic>
+              </a:graphicData>
+            </a:graphic>
+          </wp:inline>
+        </w:drawing>
       </w:r>
     </w:p>
     <w:p/>
@@ -2082,6 +2118,7 @@
       </w:pPr>
       <w:bookmarkStart w:id="5" w:name="_Toc157372810"/>
       <w:r>
+        <w:lastRenderedPageBreak/>
         <w:t>Requirements</w:t>
       </w:r>
       <w:bookmarkEnd w:id="5"/>
@@ -2265,11 +2302,154 @@
           </w:tcPr>
           <w:p>
             <w:r>
-              <w:t xml:space="preserve">Bootstrap is a framework which generates hundreds of </w:t>
+              <w:t xml:space="preserve">Bootstrap is a framework which generates hundreds of existing CSS classes, reducing the amount of CSS that we must write ourselves. </w:t>
+            </w:r>
+          </w:p>
+        </w:tc>
+      </w:tr>
+      <w:tr>
+        <w:tc>
+          <w:tcPr>
+            <w:tcW w:w="3005" w:type="dxa"/>
+          </w:tcPr>
+          <w:p>
+            <w:r>
+              <w:t>jQuery</w:t>
+            </w:r>
+          </w:p>
+        </w:tc>
+        <w:tc>
+          <w:tcPr>
+            <w:tcW w:w="3005" w:type="dxa"/>
+          </w:tcPr>
+          <w:p>
+            <w:r>
+              <w:t>JavaScript Library</w:t>
+            </w:r>
+          </w:p>
+        </w:tc>
+        <w:tc>
+          <w:tcPr>
+            <w:tcW w:w="3006" w:type="dxa"/>
+          </w:tcPr>
+          <w:p>
+            <w:r>
+              <w:t xml:space="preserve">jQuery is a JavaScript library designed to make the way that JavaScript can be written more concise. This will improve the readability, scalability, and performance. </w:t>
+            </w:r>
+          </w:p>
+        </w:tc>
+      </w:tr>
+      <w:tr>
+        <w:tc>
+          <w:tcPr>
+            <w:tcW w:w="3005" w:type="dxa"/>
+          </w:tcPr>
+          <w:p>
+            <w:proofErr w:type="spellStart"/>
+            <w:r>
+              <w:t>OpenWeatherMap</w:t>
+            </w:r>
+            <w:proofErr w:type="spellEnd"/>
+            <w:r>
+              <w:t xml:space="preserve"> Current Weather</w:t>
+            </w:r>
+          </w:p>
+        </w:tc>
+        <w:tc>
+          <w:tcPr>
+            <w:tcW w:w="3005" w:type="dxa"/>
+          </w:tcPr>
+          <w:p>
+            <w:r>
+              <w:t>API</w:t>
+            </w:r>
+          </w:p>
+        </w:tc>
+        <w:tc>
+          <w:tcPr>
+            <w:tcW w:w="3006" w:type="dxa"/>
+          </w:tcPr>
+          <w:p>
+            <w:r>
+              <w:t xml:space="preserve">The current weather API is a large set of data for the current temperature at a certain longitude and latitude. This will allow users to easily see the weather at any time.  </w:t>
+            </w:r>
+          </w:p>
+        </w:tc>
+      </w:tr>
+      <w:tr>
+        <w:tc>
+          <w:tcPr>
+            <w:tcW w:w="3005" w:type="dxa"/>
+          </w:tcPr>
+          <w:p>
+            <w:proofErr w:type="spellStart"/>
+            <w:r>
+              <w:t>OpenWeatherMap</w:t>
+            </w:r>
+            <w:proofErr w:type="spellEnd"/>
+            <w:r>
+              <w:t xml:space="preserve"> Air Pollution</w:t>
+            </w:r>
+          </w:p>
+        </w:tc>
+        <w:tc>
+          <w:tcPr>
+            <w:tcW w:w="3005" w:type="dxa"/>
+          </w:tcPr>
+          <w:p>
+            <w:r>
+              <w:t>API</w:t>
+            </w:r>
+          </w:p>
+        </w:tc>
+        <w:tc>
+          <w:tcPr>
+            <w:tcW w:w="3006" w:type="dxa"/>
+          </w:tcPr>
+          <w:p>
+            <w:r>
+              <w:t>The air pollution API is a detailed list of the concentration of all the pollutant chemicals in the air at a certain longitude and latitude. This will allow users to see if the air quality is healthy or unhealthy and allow users to take action based on the result.</w:t>
+            </w:r>
+          </w:p>
+        </w:tc>
+      </w:tr>
+      <w:tr>
+        <w:tc>
+          <w:tcPr>
+            <w:tcW w:w="3005" w:type="dxa"/>
+          </w:tcPr>
+          <w:p>
+            <w:proofErr w:type="spellStart"/>
+            <w:r>
+              <w:t>OpenWeatherMap</w:t>
+            </w:r>
+            <w:proofErr w:type="spellEnd"/>
+            <w:r>
+              <w:t xml:space="preserve"> Geocoding</w:t>
+            </w:r>
+          </w:p>
+        </w:tc>
+        <w:tc>
+          <w:tcPr>
+            <w:tcW w:w="3005" w:type="dxa"/>
+          </w:tcPr>
+          <w:p>
+            <w:r>
+              <w:t>API</w:t>
+            </w:r>
+          </w:p>
+        </w:tc>
+        <w:tc>
+          <w:tcPr>
+            <w:tcW w:w="3006" w:type="dxa"/>
+          </w:tcPr>
+          <w:p>
+            <w:r>
+              <w:t xml:space="preserve">Whilst you can get the Latitude and Longitude of a user from their location, users may opt to </w:t>
             </w:r>
             <w:r>
               <w:lastRenderedPageBreak/>
-              <w:t xml:space="preserve">existing CSS classes, reducing the amount of CSS that we must write ourselves. </w:t>
+              <w:t xml:space="preserve">see a different location. As the APIs expect a Latitude and Longitude, this API can convert a readable address to a Latitude and Longitude to be used in the other features.  </w:t>
             </w:r>
           </w:p>
         </w:tc>
@@ -2282,134 +2462,6 @@
           <w:p>
             <w:r>
               <w:lastRenderedPageBreak/>
-              <w:t>jQuery</w:t>
-            </w:r>
-          </w:p>
-        </w:tc>
-        <w:tc>
-          <w:tcPr>
-            <w:tcW w:w="3005" w:type="dxa"/>
-          </w:tcPr>
-          <w:p>
-            <w:r>
-              <w:t>JavaScript Library</w:t>
-            </w:r>
-          </w:p>
-        </w:tc>
-        <w:tc>
-          <w:tcPr>
-            <w:tcW w:w="3006" w:type="dxa"/>
-          </w:tcPr>
-          <w:p>
-            <w:r>
-              <w:t xml:space="preserve">jQuery is a JavaScript library designed to make the way that JavaScript can be written more concise. This will improve the readability, scalability, and performance. </w:t>
-            </w:r>
-          </w:p>
-        </w:tc>
-      </w:tr>
-      <w:tr>
-        <w:tc>
-          <w:tcPr>
-            <w:tcW w:w="3005" w:type="dxa"/>
-          </w:tcPr>
-          <w:p>
-            <w:r>
-              <w:t>OpenWeatherMap Current Weather</w:t>
-            </w:r>
-          </w:p>
-        </w:tc>
-        <w:tc>
-          <w:tcPr>
-            <w:tcW w:w="3005" w:type="dxa"/>
-          </w:tcPr>
-          <w:p>
-            <w:r>
-              <w:t>API</w:t>
-            </w:r>
-          </w:p>
-        </w:tc>
-        <w:tc>
-          <w:tcPr>
-            <w:tcW w:w="3006" w:type="dxa"/>
-          </w:tcPr>
-          <w:p>
-            <w:r>
-              <w:t xml:space="preserve">The current weather API is a large set of data for the current temperature at a certain longitude and latitude. This will allow users to easily see the weather at any time.  </w:t>
-            </w:r>
-          </w:p>
-        </w:tc>
-      </w:tr>
-      <w:tr>
-        <w:tc>
-          <w:tcPr>
-            <w:tcW w:w="3005" w:type="dxa"/>
-          </w:tcPr>
-          <w:p>
-            <w:r>
-              <w:t>OpenWeatherMap Air Pollution</w:t>
-            </w:r>
-          </w:p>
-        </w:tc>
-        <w:tc>
-          <w:tcPr>
-            <w:tcW w:w="3005" w:type="dxa"/>
-          </w:tcPr>
-          <w:p>
-            <w:r>
-              <w:t>API</w:t>
-            </w:r>
-          </w:p>
-        </w:tc>
-        <w:tc>
-          <w:tcPr>
-            <w:tcW w:w="3006" w:type="dxa"/>
-          </w:tcPr>
-          <w:p>
-            <w:r>
-              <w:t>The air pollution API is a detailed list of the concentration of all the pollutant chemicals in the air at a certain longitude and latitude. This will allow users to see if the air quality is healthy or unhealthy and allow users to take action based on the result.</w:t>
-            </w:r>
-          </w:p>
-        </w:tc>
-      </w:tr>
-      <w:tr>
-        <w:tc>
-          <w:tcPr>
-            <w:tcW w:w="3005" w:type="dxa"/>
-          </w:tcPr>
-          <w:p>
-            <w:r>
-              <w:t>OpenWeatherMap Geocoding</w:t>
-            </w:r>
-          </w:p>
-        </w:tc>
-        <w:tc>
-          <w:tcPr>
-            <w:tcW w:w="3005" w:type="dxa"/>
-          </w:tcPr>
-          <w:p>
-            <w:r>
-              <w:t>API</w:t>
-            </w:r>
-          </w:p>
-        </w:tc>
-        <w:tc>
-          <w:tcPr>
-            <w:tcW w:w="3006" w:type="dxa"/>
-          </w:tcPr>
-          <w:p>
-            <w:r>
-              <w:t xml:space="preserve">Whilst you can get the Latitude and Longitude of a user from their location, users may opt to see a different location. As the APIs expect a Latitude and Longitude, this API can convert a readable address to a Latitude and Longitude to be used in the other features.  </w:t>
-            </w:r>
-          </w:p>
-        </w:tc>
-      </w:tr>
-      <w:tr>
-        <w:tc>
-          <w:tcPr>
-            <w:tcW w:w="3005" w:type="dxa"/>
-          </w:tcPr>
-          <w:p>
-            <w:r>
               <w:t>ASP.NET MVC</w:t>
             </w:r>
           </w:p>
@@ -2478,7 +2530,6 @@
       </w:pPr>
       <w:bookmarkStart w:id="7" w:name="_Toc157372812"/>
       <w:r>
-        <w:lastRenderedPageBreak/>
         <w:t>Hardware Requirements</w:t>
       </w:r>
       <w:bookmarkEnd w:id="7"/>
@@ -2766,7 +2817,11 @@
           </w:tcPr>
           <w:p>
             <w:r>
-              <w:t xml:space="preserve">As the use case will vary differently between trustees and users, it is important that there is a role system to differentiate between them. </w:t>
+              <w:t xml:space="preserve">As the use case will vary differently between trustees </w:t>
+            </w:r>
+            <w:r>
+              <w:lastRenderedPageBreak/>
+              <w:t xml:space="preserve">and users, it is important that there is a role system to differentiate between them. </w:t>
             </w:r>
           </w:p>
         </w:tc>
@@ -2778,6 +2833,7 @@
           </w:tcPr>
           <w:p>
             <w:r>
+              <w:lastRenderedPageBreak/>
               <w:t>2.</w:t>
             </w:r>
           </w:p>
@@ -2920,11 +2976,194 @@
           </w:tcPr>
           <w:p>
             <w:r>
-              <w:t xml:space="preserve">Management will be able to see a dashboard containing </w:t>
+              <w:t>Management will be able to see a dashboard containing information related to the solution.</w:t>
+            </w:r>
+          </w:p>
+        </w:tc>
+        <w:tc>
+          <w:tcPr>
+            <w:tcW w:w="1032" w:type="dxa"/>
+          </w:tcPr>
+          <w:p>
+            <w:r>
+              <w:t>LOW</w:t>
+            </w:r>
+          </w:p>
+        </w:tc>
+        <w:tc>
+          <w:tcPr>
+            <w:tcW w:w="2863" w:type="dxa"/>
+          </w:tcPr>
+          <w:p>
+            <w:r>
+              <w:t>Should we get tim</w:t>
+            </w:r>
+            <w:r>
+              <w:t>e, we may be able to create a dashboard which will display user’s interactions with advice and the website in general. This can allow management to make decisions about the solution and the advice they offer.</w:t>
+            </w:r>
+          </w:p>
+        </w:tc>
+      </w:tr>
+      <w:tr>
+        <w:tc>
+          <w:tcPr>
+            <w:tcW w:w="2211" w:type="dxa"/>
+          </w:tcPr>
+          <w:p>
+            <w:r>
+              <w:t>3.</w:t>
+            </w:r>
+          </w:p>
+        </w:tc>
+        <w:tc>
+          <w:tcPr>
+            <w:tcW w:w="2910" w:type="dxa"/>
+          </w:tcPr>
+          <w:p>
+            <w:r>
+              <w:t>User role will have features relevant to their role.</w:t>
+            </w:r>
+          </w:p>
+        </w:tc>
+        <w:tc>
+          <w:tcPr>
+            <w:tcW w:w="1032" w:type="dxa"/>
+          </w:tcPr>
+          <w:p>
+            <w:r>
+              <w:t>HIGH</w:t>
+            </w:r>
+          </w:p>
+        </w:tc>
+        <w:tc>
+          <w:tcPr>
+            <w:tcW w:w="2863" w:type="dxa"/>
+          </w:tcPr>
+          <w:p>
+            <w:r>
+              <w:t xml:space="preserve">For security reasons, users should not have the ability to update advice or create new advice. This is to reduce misinformation and inappropriate content being spread. </w:t>
+            </w:r>
+          </w:p>
+        </w:tc>
+      </w:tr>
+      <w:tr>
+        <w:tc>
+          <w:tcPr>
+            <w:tcW w:w="2211" w:type="dxa"/>
+          </w:tcPr>
+          <w:p>
+            <w:r>
+              <w:t>3.1</w:t>
+            </w:r>
+          </w:p>
+        </w:tc>
+        <w:tc>
+          <w:tcPr>
+            <w:tcW w:w="2910" w:type="dxa"/>
+          </w:tcPr>
+          <w:p>
+            <w:r>
+              <w:t>Users will be able to see a forecast of the current weather at their location.</w:t>
+            </w:r>
+          </w:p>
+        </w:tc>
+        <w:tc>
+          <w:tcPr>
+            <w:tcW w:w="1032" w:type="dxa"/>
+          </w:tcPr>
+          <w:p>
+            <w:r>
+              <w:t>HIGH</w:t>
+            </w:r>
+          </w:p>
+        </w:tc>
+        <w:tc>
+          <w:tcPr>
+            <w:tcW w:w="2863" w:type="dxa"/>
+          </w:tcPr>
+          <w:p>
+            <w:r>
+              <w:t xml:space="preserve">This is one of the main factors which influence environmental conditions, hence it is important users can see this quickly to make health decisions. </w:t>
+            </w:r>
+          </w:p>
+        </w:tc>
+      </w:tr>
+      <w:tr>
+        <w:tc>
+          <w:tcPr>
+            <w:tcW w:w="2211" w:type="dxa"/>
+          </w:tcPr>
+          <w:p>
+            <w:r>
+              <w:t>3.2</w:t>
+            </w:r>
+          </w:p>
+        </w:tc>
+        <w:tc>
+          <w:tcPr>
+            <w:tcW w:w="2910" w:type="dxa"/>
+          </w:tcPr>
+          <w:p>
+            <w:r>
+              <w:t>Users will be able to see a forecast of the current weather at a location they enter.</w:t>
+            </w:r>
+          </w:p>
+        </w:tc>
+        <w:tc>
+          <w:tcPr>
+            <w:tcW w:w="1032" w:type="dxa"/>
+          </w:tcPr>
+          <w:p>
+            <w:r>
+              <w:t>MEDIUM</w:t>
+            </w:r>
+          </w:p>
+        </w:tc>
+        <w:tc>
+          <w:tcPr>
+            <w:tcW w:w="2863" w:type="dxa"/>
+          </w:tcPr>
+          <w:p>
+            <w:r>
+              <w:t xml:space="preserve">In some </w:t>
+            </w:r>
+            <w:r>
+              <w:t>situations,</w:t>
+            </w:r>
+            <w:r>
+              <w:t xml:space="preserve"> users may be headed to another location and hence may need to see the temperature elsewhere to </w:t>
+            </w:r>
+            <w:r>
+              <w:t>decide or to inform family</w:t>
+            </w:r>
+            <w:r>
+              <w:t>.</w:t>
+            </w:r>
+          </w:p>
+        </w:tc>
+      </w:tr>
+      <w:tr>
+        <w:tc>
+          <w:tcPr>
+            <w:tcW w:w="2211" w:type="dxa"/>
+          </w:tcPr>
+          <w:p>
+            <w:r>
+              <w:t>3.3</w:t>
+            </w:r>
+          </w:p>
+        </w:tc>
+        <w:tc>
+          <w:tcPr>
+            <w:tcW w:w="2910" w:type="dxa"/>
+          </w:tcPr>
+          <w:p>
+            <w:r>
+              <w:t xml:space="preserve">Health advice for conditions within a certain range of the </w:t>
             </w:r>
             <w:r>
               <w:lastRenderedPageBreak/>
-              <w:t>information related to the solution.</w:t>
+              <w:t>current temperature will be outputted on the forecast page.</w:t>
             </w:r>
           </w:p>
         </w:tc>
@@ -2935,7 +3174,7 @@
           <w:p>
             <w:r>
               <w:lastRenderedPageBreak/>
-              <w:t>LOW</w:t>
+              <w:t>MEDIUM</w:t>
             </w:r>
           </w:p>
         </w:tc>
@@ -2945,14 +3184,11 @@
           </w:tcPr>
           <w:p>
             <w:r>
-              <w:t>Should we get tim</w:t>
-            </w:r>
-            <w:r>
-              <w:t xml:space="preserve">e, we may be able to create a </w:t>
+              <w:t xml:space="preserve">Whilst users can see the advice by accessing its </w:t>
             </w:r>
             <w:r>
               <w:lastRenderedPageBreak/>
-              <w:t>dashboard which will display user’s interactions with advice and the website in general. This can allow management to make decisions about the solution and the advice they offer.</w:t>
+              <w:t>respective page, displaying advice with the weather may quickly remind the user of any conditions they may have overlooked.</w:t>
             </w:r>
           </w:p>
         </w:tc>
@@ -2965,7 +3201,7 @@
           <w:p>
             <w:r>
               <w:lastRenderedPageBreak/>
-              <w:t>3.</w:t>
+              <w:t>3.4</w:t>
             </w:r>
           </w:p>
         </w:tc>
@@ -2975,7 +3211,7 @@
           </w:tcPr>
           <w:p>
             <w:r>
-              <w:t>User role will have features relevant to their role.</w:t>
+              <w:t>Users will be able to see a forecast of the air pollution at their current location</w:t>
             </w:r>
           </w:p>
         </w:tc>
@@ -2995,7 +3231,7 @@
           </w:tcPr>
           <w:p>
             <w:r>
-              <w:t xml:space="preserve">For security reasons, users should not have the ability to update advice or create new advice. This is to reduce misinformation and inappropriate content being spread. </w:t>
+              <w:t xml:space="preserve">The air pollution can affect conditions such as asthma, hence it is important that users can also access this quickly to make health decisions. </w:t>
             </w:r>
           </w:p>
         </w:tc>
@@ -3007,7 +3243,7 @@
           </w:tcPr>
           <w:p>
             <w:r>
-              <w:t>3.1</w:t>
+              <w:t xml:space="preserve">3.5 </w:t>
             </w:r>
           </w:p>
         </w:tc>
@@ -3017,7 +3253,7 @@
           </w:tcPr>
           <w:p>
             <w:r>
-              <w:t>Users will be able to see a forecast of the current weather at their location.</w:t>
+              <w:t xml:space="preserve">Users will be able to see a forecast of the air pollution at a location they enter. </w:t>
             </w:r>
           </w:p>
         </w:tc>
@@ -3027,6 +3263,48 @@
           </w:tcPr>
           <w:p>
             <w:r>
+              <w:t>MEDIUM</w:t>
+            </w:r>
+          </w:p>
+        </w:tc>
+        <w:tc>
+          <w:tcPr>
+            <w:tcW w:w="2863" w:type="dxa"/>
+          </w:tcPr>
+          <w:p>
+            <w:r>
+              <w:t>In some situations, users may be headed to another location and hence may need to see the air quality elsewhere to decide or to inform family.</w:t>
+            </w:r>
+          </w:p>
+        </w:tc>
+      </w:tr>
+      <w:tr>
+        <w:tc>
+          <w:tcPr>
+            <w:tcW w:w="2211" w:type="dxa"/>
+          </w:tcPr>
+          <w:p>
+            <w:r>
+              <w:t>3.6</w:t>
+            </w:r>
+          </w:p>
+        </w:tc>
+        <w:tc>
+          <w:tcPr>
+            <w:tcW w:w="2910" w:type="dxa"/>
+          </w:tcPr>
+          <w:p>
+            <w:r>
+              <w:t xml:space="preserve">Users will be able to see and access details about advice for health conditions. </w:t>
+            </w:r>
+          </w:p>
+        </w:tc>
+        <w:tc>
+          <w:tcPr>
+            <w:tcW w:w="1032" w:type="dxa"/>
+          </w:tcPr>
+          <w:p>
+            <w:r>
               <w:t>HIGH</w:t>
             </w:r>
           </w:p>
@@ -3037,7 +3315,10 @@
           </w:tcPr>
           <w:p>
             <w:r>
-              <w:t xml:space="preserve">This is one of the main factors which influence environmental conditions, hence it is important users can see this quickly to make health decisions. </w:t>
+              <w:t>As the charity offers advice about health conditions, it is important that</w:t>
+            </w:r>
+            <w:r>
+              <w:t xml:space="preserve"> users can access this remotely to reduce travel and business at branches. </w:t>
             </w:r>
           </w:p>
         </w:tc>
@@ -3049,232 +3330,6 @@
           </w:tcPr>
           <w:p>
             <w:r>
-              <w:t>3.2</w:t>
-            </w:r>
-          </w:p>
-        </w:tc>
-        <w:tc>
-          <w:tcPr>
-            <w:tcW w:w="2910" w:type="dxa"/>
-          </w:tcPr>
-          <w:p>
-            <w:r>
-              <w:t>Users will be able to see a forecast of the current weather at a location they enter.</w:t>
-            </w:r>
-          </w:p>
-        </w:tc>
-        <w:tc>
-          <w:tcPr>
-            <w:tcW w:w="1032" w:type="dxa"/>
-          </w:tcPr>
-          <w:p>
-            <w:r>
-              <w:t>MEDIUM</w:t>
-            </w:r>
-          </w:p>
-        </w:tc>
-        <w:tc>
-          <w:tcPr>
-            <w:tcW w:w="2863" w:type="dxa"/>
-          </w:tcPr>
-          <w:p>
-            <w:r>
-              <w:t xml:space="preserve">In some </w:t>
-            </w:r>
-            <w:r>
-              <w:t>situations,</w:t>
-            </w:r>
-            <w:r>
-              <w:t xml:space="preserve"> users may be headed to another location and hence may need to see the temperature elsewhere to </w:t>
-            </w:r>
-            <w:r>
-              <w:t>decide or to inform family</w:t>
-            </w:r>
-            <w:r>
-              <w:t>.</w:t>
-            </w:r>
-          </w:p>
-        </w:tc>
-      </w:tr>
-      <w:tr>
-        <w:tc>
-          <w:tcPr>
-            <w:tcW w:w="2211" w:type="dxa"/>
-          </w:tcPr>
-          <w:p>
-            <w:r>
-              <w:t>3.3</w:t>
-            </w:r>
-          </w:p>
-        </w:tc>
-        <w:tc>
-          <w:tcPr>
-            <w:tcW w:w="2910" w:type="dxa"/>
-          </w:tcPr>
-          <w:p>
-            <w:r>
-              <w:t>Health advice for conditions within a certain range of the current temperature will be outputted on the forecast page.</w:t>
-            </w:r>
-          </w:p>
-        </w:tc>
-        <w:tc>
-          <w:tcPr>
-            <w:tcW w:w="1032" w:type="dxa"/>
-          </w:tcPr>
-          <w:p>
-            <w:r>
-              <w:t>MEDIUM</w:t>
-            </w:r>
-          </w:p>
-        </w:tc>
-        <w:tc>
-          <w:tcPr>
-            <w:tcW w:w="2863" w:type="dxa"/>
-          </w:tcPr>
-          <w:p>
-            <w:r>
-              <w:t>Whilst users can see the advice by accessing its respective page, displaying advice with the weather may quickly remind the user of any conditions they may have overlooked.</w:t>
-            </w:r>
-          </w:p>
-        </w:tc>
-      </w:tr>
-      <w:tr>
-        <w:tc>
-          <w:tcPr>
-            <w:tcW w:w="2211" w:type="dxa"/>
-          </w:tcPr>
-          <w:p>
-            <w:r>
-              <w:t>3.4</w:t>
-            </w:r>
-          </w:p>
-        </w:tc>
-        <w:tc>
-          <w:tcPr>
-            <w:tcW w:w="2910" w:type="dxa"/>
-          </w:tcPr>
-          <w:p>
-            <w:r>
-              <w:t>Users will be able to see a forecast of the air pollution at their current location</w:t>
-            </w:r>
-          </w:p>
-        </w:tc>
-        <w:tc>
-          <w:tcPr>
-            <w:tcW w:w="1032" w:type="dxa"/>
-          </w:tcPr>
-          <w:p>
-            <w:r>
-              <w:t>HIGH</w:t>
-            </w:r>
-          </w:p>
-        </w:tc>
-        <w:tc>
-          <w:tcPr>
-            <w:tcW w:w="2863" w:type="dxa"/>
-          </w:tcPr>
-          <w:p>
-            <w:r>
-              <w:t xml:space="preserve">The air pollution can affect conditions such as asthma, hence it is important that users can also access this quickly to make health decisions. </w:t>
-            </w:r>
-          </w:p>
-        </w:tc>
-      </w:tr>
-      <w:tr>
-        <w:tc>
-          <w:tcPr>
-            <w:tcW w:w="2211" w:type="dxa"/>
-          </w:tcPr>
-          <w:p>
-            <w:r>
-              <w:t xml:space="preserve">3.5 </w:t>
-            </w:r>
-          </w:p>
-        </w:tc>
-        <w:tc>
-          <w:tcPr>
-            <w:tcW w:w="2910" w:type="dxa"/>
-          </w:tcPr>
-          <w:p>
-            <w:r>
-              <w:t xml:space="preserve">Users will be able to see a forecast of the air pollution at a location they enter. </w:t>
-            </w:r>
-          </w:p>
-        </w:tc>
-        <w:tc>
-          <w:tcPr>
-            <w:tcW w:w="1032" w:type="dxa"/>
-          </w:tcPr>
-          <w:p>
-            <w:r>
-              <w:t>MEDIUM</w:t>
-            </w:r>
-          </w:p>
-        </w:tc>
-        <w:tc>
-          <w:tcPr>
-            <w:tcW w:w="2863" w:type="dxa"/>
-          </w:tcPr>
-          <w:p>
-            <w:r>
-              <w:t>In some situations, users may be headed to another location and hence may need to see the air quality elsewhere to decide or to inform family.</w:t>
-            </w:r>
-          </w:p>
-        </w:tc>
-      </w:tr>
-      <w:tr>
-        <w:tc>
-          <w:tcPr>
-            <w:tcW w:w="2211" w:type="dxa"/>
-          </w:tcPr>
-          <w:p>
-            <w:r>
-              <w:t>3.6</w:t>
-            </w:r>
-          </w:p>
-        </w:tc>
-        <w:tc>
-          <w:tcPr>
-            <w:tcW w:w="2910" w:type="dxa"/>
-          </w:tcPr>
-          <w:p>
-            <w:r>
-              <w:t xml:space="preserve">Users will be able to see and access details about advice for health conditions. </w:t>
-            </w:r>
-          </w:p>
-        </w:tc>
-        <w:tc>
-          <w:tcPr>
-            <w:tcW w:w="1032" w:type="dxa"/>
-          </w:tcPr>
-          <w:p>
-            <w:r>
-              <w:t>HIGH</w:t>
-            </w:r>
-          </w:p>
-        </w:tc>
-        <w:tc>
-          <w:tcPr>
-            <w:tcW w:w="2863" w:type="dxa"/>
-          </w:tcPr>
-          <w:p>
-            <w:r>
-              <w:t>As the charity offers advice about health conditions, it is important that</w:t>
-            </w:r>
-            <w:r>
-              <w:t xml:space="preserve"> users can access this remotely to reduce travel and business at branches. </w:t>
-            </w:r>
-          </w:p>
-        </w:tc>
-      </w:tr>
-      <w:tr>
-        <w:tc>
-          <w:tcPr>
-            <w:tcW w:w="2211" w:type="dxa"/>
-          </w:tcPr>
-          <w:p>
-            <w:r>
-              <w:lastRenderedPageBreak/>
               <w:t>3.7</w:t>
             </w:r>
           </w:p>
@@ -3633,7 +3688,11 @@
           </w:tcPr>
           <w:p>
             <w:r>
-              <w:t>Having a theme switcher can help to reduce eye strain when viewing in light or dark environments.</w:t>
+              <w:t xml:space="preserve">Having a theme switcher can help to reduce eye strain </w:t>
+            </w:r>
+            <w:r>
+              <w:lastRenderedPageBreak/>
+              <w:t>when viewing in light or dark environments.</w:t>
             </w:r>
           </w:p>
         </w:tc>
@@ -3645,6 +3704,7 @@
           </w:tcPr>
           <w:p>
             <w:r>
+              <w:lastRenderedPageBreak/>
               <w:t>1.2</w:t>
             </w:r>
           </w:p>
@@ -3777,38 +3837,209 @@
           </w:tcPr>
           <w:p>
             <w:r>
+              <w:t>2.1</w:t>
+            </w:r>
+          </w:p>
+        </w:tc>
+        <w:tc>
+          <w:tcPr>
+            <w:tcW w:w="2830" w:type="dxa"/>
+          </w:tcPr>
+          <w:p>
+            <w:r>
+              <w:t>Passwords and sensitive information are encrypted or hashed accordingly</w:t>
+            </w:r>
+          </w:p>
+        </w:tc>
+        <w:tc>
+          <w:tcPr>
+            <w:tcW w:w="1032" w:type="dxa"/>
+          </w:tcPr>
+          <w:p>
+            <w:r>
+              <w:t>HIGH</w:t>
+            </w:r>
+          </w:p>
+        </w:tc>
+        <w:tc>
+          <w:tcPr>
+            <w:tcW w:w="2910" w:type="dxa"/>
+          </w:tcPr>
+          <w:p>
+            <w:r>
+              <w:t xml:space="preserve">Due to data protection laws, appropriate measure such as one way encryption (hashing) must be taken to ensure sensitive information cannot be accessed if intercepted. </w:t>
+            </w:r>
+          </w:p>
+        </w:tc>
+      </w:tr>
+      <w:tr>
+        <w:tc>
+          <w:tcPr>
+            <w:tcW w:w="2244" w:type="dxa"/>
+          </w:tcPr>
+          <w:p>
+            <w:r>
+              <w:t>2.2</w:t>
+            </w:r>
+          </w:p>
+        </w:tc>
+        <w:tc>
+          <w:tcPr>
+            <w:tcW w:w="2830" w:type="dxa"/>
+          </w:tcPr>
+          <w:p>
+            <w:r>
+              <w:t>Inputs are safe from cross site scripting attacks</w:t>
+            </w:r>
+          </w:p>
+        </w:tc>
+        <w:tc>
+          <w:tcPr>
+            <w:tcW w:w="1032" w:type="dxa"/>
+          </w:tcPr>
+          <w:p>
+            <w:r>
+              <w:t>HIGH</w:t>
+            </w:r>
+          </w:p>
+        </w:tc>
+        <w:tc>
+          <w:tcPr>
+            <w:tcW w:w="2910" w:type="dxa"/>
+          </w:tcPr>
+          <w:p>
+            <w:r>
+              <w:t>To stop users being able to input malicious scripts which may lead to sensitive data being disclosed or making parts of the website inaccessible, it is important to validate against any inputs.</w:t>
+            </w:r>
+          </w:p>
+        </w:tc>
+      </w:tr>
+      <w:tr>
+        <w:tc>
+          <w:tcPr>
+            <w:tcW w:w="2244" w:type="dxa"/>
+          </w:tcPr>
+          <w:p>
+            <w:r>
+              <w:t>2.3</w:t>
+            </w:r>
+          </w:p>
+        </w:tc>
+        <w:tc>
+          <w:tcPr>
+            <w:tcW w:w="2830" w:type="dxa"/>
+          </w:tcPr>
+          <w:p>
+            <w:r>
+              <w:t>Inputs are safe from SQL injections</w:t>
+            </w:r>
+          </w:p>
+        </w:tc>
+        <w:tc>
+          <w:tcPr>
+            <w:tcW w:w="1032" w:type="dxa"/>
+          </w:tcPr>
+          <w:p>
+            <w:r>
+              <w:t>HIGH</w:t>
+            </w:r>
+          </w:p>
+        </w:tc>
+        <w:tc>
+          <w:tcPr>
+            <w:tcW w:w="2910" w:type="dxa"/>
+          </w:tcPr>
+          <w:p>
+            <w:r>
+              <w:t xml:space="preserve">It is important that we validate against and limit any “search” options which interact with a database. This is to stop users from performing malicious queries to obtain sensitive data or to cause strain on the database. </w:t>
+            </w:r>
+          </w:p>
+        </w:tc>
+      </w:tr>
+      <w:tr>
+        <w:tc>
+          <w:tcPr>
+            <w:tcW w:w="2244" w:type="dxa"/>
+          </w:tcPr>
+          <w:p>
+            <w:r>
+              <w:t>3.</w:t>
+            </w:r>
+          </w:p>
+        </w:tc>
+        <w:tc>
+          <w:tcPr>
+            <w:tcW w:w="2830" w:type="dxa"/>
+          </w:tcPr>
+          <w:p>
+            <w:r>
+              <w:t>Scalability</w:t>
+            </w:r>
+          </w:p>
+        </w:tc>
+        <w:tc>
+          <w:tcPr>
+            <w:tcW w:w="1032" w:type="dxa"/>
+          </w:tcPr>
+          <w:p>
+            <w:r>
+              <w:t>MEDIUM</w:t>
+            </w:r>
+          </w:p>
+        </w:tc>
+        <w:tc>
+          <w:tcPr>
+            <w:tcW w:w="2910" w:type="dxa"/>
+          </w:tcPr>
+          <w:p>
+            <w:r>
+              <w:t>It is important that the solution is scalable in case Health Advice Group wants us to add to the solution in the future.</w:t>
+            </w:r>
+          </w:p>
+        </w:tc>
+      </w:tr>
+      <w:tr>
+        <w:tc>
+          <w:tcPr>
+            <w:tcW w:w="2244" w:type="dxa"/>
+          </w:tcPr>
+          <w:p>
+            <w:r>
+              <w:t>3.1</w:t>
+            </w:r>
+          </w:p>
+        </w:tc>
+        <w:tc>
+          <w:tcPr>
+            <w:tcW w:w="2830" w:type="dxa"/>
+          </w:tcPr>
+          <w:p>
+            <w:r>
+              <w:t>Modular approach</w:t>
+            </w:r>
+          </w:p>
+        </w:tc>
+        <w:tc>
+          <w:tcPr>
+            <w:tcW w:w="1032" w:type="dxa"/>
+          </w:tcPr>
+          <w:p>
+            <w:r>
+              <w:t>MEDIUM</w:t>
+            </w:r>
+          </w:p>
+        </w:tc>
+        <w:tc>
+          <w:tcPr>
+            <w:tcW w:w="2910" w:type="dxa"/>
+          </w:tcPr>
+          <w:p>
+            <w:r>
+              <w:t xml:space="preserve">It is somewhat important that we take a modular approach </w:t>
+            </w:r>
+            <w:r>
               <w:lastRenderedPageBreak/>
-              <w:t>2.1</w:t>
-            </w:r>
-          </w:p>
-        </w:tc>
-        <w:tc>
-          <w:tcPr>
-            <w:tcW w:w="2830" w:type="dxa"/>
-          </w:tcPr>
-          <w:p>
-            <w:r>
-              <w:t>Passwords and sensitive information are encrypted or hashed accordingly</w:t>
-            </w:r>
-          </w:p>
-        </w:tc>
-        <w:tc>
-          <w:tcPr>
-            <w:tcW w:w="1032" w:type="dxa"/>
-          </w:tcPr>
-          <w:p>
-            <w:r>
-              <w:t>HIGH</w:t>
-            </w:r>
-          </w:p>
-        </w:tc>
-        <w:tc>
-          <w:tcPr>
-            <w:tcW w:w="2910" w:type="dxa"/>
-          </w:tcPr>
-          <w:p>
-            <w:r>
-              <w:t xml:space="preserve">Due to data protection laws, appropriate measure such as one way encryption (hashing) must be taken to ensure sensitive information cannot be accessed if intercepted. </w:t>
+              <w:t xml:space="preserve">whenever possible in case we need to add upon, update, or remove a part of the system. </w:t>
             </w:r>
           </w:p>
         </w:tc>
@@ -3820,174 +4051,7 @@
           </w:tcPr>
           <w:p>
             <w:r>
-              <w:t>2.2</w:t>
-            </w:r>
-          </w:p>
-        </w:tc>
-        <w:tc>
-          <w:tcPr>
-            <w:tcW w:w="2830" w:type="dxa"/>
-          </w:tcPr>
-          <w:p>
-            <w:r>
-              <w:t>Inputs are safe from cross site scripting attacks</w:t>
-            </w:r>
-          </w:p>
-        </w:tc>
-        <w:tc>
-          <w:tcPr>
-            <w:tcW w:w="1032" w:type="dxa"/>
-          </w:tcPr>
-          <w:p>
-            <w:r>
-              <w:t>HIGH</w:t>
-            </w:r>
-          </w:p>
-        </w:tc>
-        <w:tc>
-          <w:tcPr>
-            <w:tcW w:w="2910" w:type="dxa"/>
-          </w:tcPr>
-          <w:p>
-            <w:r>
-              <w:t>To stop users being able to input malicious scripts which may lead to sensitive data being disclosed or making parts of the website inaccessible, it is important to validate against any inputs.</w:t>
-            </w:r>
-          </w:p>
-        </w:tc>
-      </w:tr>
-      <w:tr>
-        <w:tc>
-          <w:tcPr>
-            <w:tcW w:w="2244" w:type="dxa"/>
-          </w:tcPr>
-          <w:p>
-            <w:r>
-              <w:t>2.3</w:t>
-            </w:r>
-          </w:p>
-        </w:tc>
-        <w:tc>
-          <w:tcPr>
-            <w:tcW w:w="2830" w:type="dxa"/>
-          </w:tcPr>
-          <w:p>
-            <w:r>
-              <w:t>Inputs are safe from SQL injections</w:t>
-            </w:r>
-          </w:p>
-        </w:tc>
-        <w:tc>
-          <w:tcPr>
-            <w:tcW w:w="1032" w:type="dxa"/>
-          </w:tcPr>
-          <w:p>
-            <w:r>
-              <w:t>HIGH</w:t>
-            </w:r>
-          </w:p>
-        </w:tc>
-        <w:tc>
-          <w:tcPr>
-            <w:tcW w:w="2910" w:type="dxa"/>
-          </w:tcPr>
-          <w:p>
-            <w:r>
-              <w:t xml:space="preserve">It is important that we validate against and limit any “search” options which interact with a database. This is to stop users from performing malicious queries to obtain sensitive data or to cause strain on the database. </w:t>
-            </w:r>
-          </w:p>
-        </w:tc>
-      </w:tr>
-      <w:tr>
-        <w:tc>
-          <w:tcPr>
-            <w:tcW w:w="2244" w:type="dxa"/>
-          </w:tcPr>
-          <w:p>
-            <w:r>
-              <w:t>3.</w:t>
-            </w:r>
-          </w:p>
-        </w:tc>
-        <w:tc>
-          <w:tcPr>
-            <w:tcW w:w="2830" w:type="dxa"/>
-          </w:tcPr>
-          <w:p>
-            <w:r>
-              <w:t>Scalability</w:t>
-            </w:r>
-          </w:p>
-        </w:tc>
-        <w:tc>
-          <w:tcPr>
-            <w:tcW w:w="1032" w:type="dxa"/>
-          </w:tcPr>
-          <w:p>
-            <w:r>
-              <w:t>MEDIUM</w:t>
-            </w:r>
-          </w:p>
-        </w:tc>
-        <w:tc>
-          <w:tcPr>
-            <w:tcW w:w="2910" w:type="dxa"/>
-          </w:tcPr>
-          <w:p>
-            <w:r>
-              <w:t>It is important that the solution is scalable in case Health Advice Group wants us to add to the solution in the future.</w:t>
-            </w:r>
-          </w:p>
-        </w:tc>
-      </w:tr>
-      <w:tr>
-        <w:tc>
-          <w:tcPr>
-            <w:tcW w:w="2244" w:type="dxa"/>
-          </w:tcPr>
-          <w:p>
-            <w:r>
-              <w:t>3.1</w:t>
-            </w:r>
-          </w:p>
-        </w:tc>
-        <w:tc>
-          <w:tcPr>
-            <w:tcW w:w="2830" w:type="dxa"/>
-          </w:tcPr>
-          <w:p>
-            <w:r>
-              <w:t>Modular approach</w:t>
-            </w:r>
-          </w:p>
-        </w:tc>
-        <w:tc>
-          <w:tcPr>
-            <w:tcW w:w="1032" w:type="dxa"/>
-          </w:tcPr>
-          <w:p>
-            <w:r>
-              <w:t>MEDIUM</w:t>
-            </w:r>
-          </w:p>
-        </w:tc>
-        <w:tc>
-          <w:tcPr>
-            <w:tcW w:w="2910" w:type="dxa"/>
-          </w:tcPr>
-          <w:p>
-            <w:r>
-              <w:t xml:space="preserve">It is somewhat important that we take a modular approach whenever possible in case we need to add upon, update, or remove a part of the system. </w:t>
-            </w:r>
-          </w:p>
-        </w:tc>
-      </w:tr>
-      <w:tr>
-        <w:tc>
-          <w:tcPr>
-            <w:tcW w:w="2244" w:type="dxa"/>
-          </w:tcPr>
-          <w:p>
-            <w:r>
+              <w:lastRenderedPageBreak/>
               <w:t xml:space="preserve">4. </w:t>
             </w:r>
           </w:p>
@@ -4110,11 +4174,7 @@
         </w:numPr>
       </w:pPr>
       <w:r>
-        <w:t xml:space="preserve">Interception of details – malicious actors may be able to monitor packets sent over the network, which may contain personal or login details. To counter this, encryption will be </w:t>
-      </w:r>
-      <w:r>
-        <w:lastRenderedPageBreak/>
-        <w:t>used so any data which is intercepted cannot be revealed or used. Additionally, users will not be able to send any data until a secure connection with the server has been established.</w:t>
+        <w:t>Interception of details – malicious actors may be able to monitor packets sent over the network, which may contain personal or login details. To counter this, encryption will be used so any data which is intercepted cannot be revealed or used. Additionally, users will not be able to send any data until a secure connection with the server has been established.</w:t>
       </w:r>
     </w:p>
     <w:p>
@@ -4167,7 +4227,11 @@
         </w:numPr>
       </w:pPr>
       <w:r>
-        <w:t>Incomplete features – due to the harsh time constraints and other commitments in the development process such as testing and documentation, I may not have sufficient time to implement all the features which Health Advice Group have requested. To address this, I have split the requirements into “high”, “medium”, and “low” priorities based on their contribution to the solution’s functionality. High requirements will be prioritised first in the development of the application, followed by the medium and the low requirements.</w:t>
+        <w:t xml:space="preserve">Incomplete features – due to the harsh time constraints and other commitments in the development process such as testing and documentation, I may not have sufficient time to implement all the features which Health Advice Group have requested. To address this, I have split the requirements into “high”, “medium”, and “low” priorities based on their </w:t>
+      </w:r>
+      <w:r>
+        <w:lastRenderedPageBreak/>
+        <w:t>contribution to the solution’s functionality. High requirements will be prioritised first in the development of the application, followed by the medium and the low requirements.</w:t>
       </w:r>
     </w:p>
     <w:p>
@@ -4213,7 +4277,6 @@
         </w:numPr>
       </w:pPr>
       <w:r>
-        <w:lastRenderedPageBreak/>
         <w:t xml:space="preserve">Phishing – employees or trustees from both the software house and the Health Advice Group may compromise login details should they get an email, call, or text from someone who pretends to act as us or another entity. This may give a malicious actor elevated access to our system, which could result in the loss or modification of data. To address this, it is important that both of our groups train employees on how to avoid these threats. </w:t>
       </w:r>
     </w:p>
@@ -4262,7 +4325,11 @@
         <w:t xml:space="preserve">As of right now, one singular developer will be creating the prototype, in a 30-hour window. </w:t>
       </w:r>
       <w:r>
-        <w:t xml:space="preserve">Due to these harsh time constraints, I will be using an adapted waterfall model. In this version, I will be focusing on the high priority requirements for each module, and then the medium priority requirements for each module, and then the low medium priority requirements for each module, as demonstrated by the Gantt Chart below. </w:t>
+        <w:t xml:space="preserve">Due to these harsh time constraints, I will be using an adapted waterfall model. In this version, I will be focusing on the high priority requirements for each module, and then the medium priority </w:t>
+      </w:r>
+      <w:r>
+        <w:lastRenderedPageBreak/>
+        <w:t xml:space="preserve">requirements for each module, and then the low medium priority requirements for each module, as demonstrated by the Gantt Chart below. </w:t>
       </w:r>
     </w:p>
     <w:p>
@@ -4286,7 +4353,7 @@
                     <pic:cNvPicPr/>
                   </pic:nvPicPr>
                   <pic:blipFill>
-                    <a:blip r:embed="rId7"/>
+                    <a:blip r:embed="rId8"/>
                     <a:stretch>
                       <a:fillRect/>
                     </a:stretch>
@@ -4329,11 +4396,7 @@
     </w:p>
     <w:p>
       <w:r>
-        <w:t xml:space="preserve">The key performance indicators are a vital part of the project. This is because they will dictate and measure the success of the proposed project. I have written these indicators with the proposed </w:t>
-      </w:r>
-      <w:r>
-        <w:lastRenderedPageBreak/>
-        <w:t xml:space="preserve">format of the solution and Health Advice Group’s existing solution in mind. The name, measurement, and reasoning of each KPI I have chosen can be seen listed below.  </w:t>
+        <w:t xml:space="preserve">The key performance indicators are a vital part of the project. This is because they will dictate and measure the success of the proposed project. I have written these indicators with the proposed format of the solution and Health Advice Group’s existing solution in mind. The name, measurement, and reasoning of each KPI I have chosen can be seen listed below.  </w:t>
       </w:r>
     </w:p>
     <w:tbl>
@@ -4524,6 +4587,7 @@
           </w:tcPr>
           <w:p>
             <w:r>
+              <w:lastRenderedPageBreak/>
               <w:t>Number of logins</w:t>
             </w:r>
           </w:p>
@@ -4727,13 +4791,23 @@
             <w:tcW w:w="3006" w:type="dxa"/>
           </w:tcPr>
           <w:p>
-            <w:r>
-              <w:t>AdviceID: 5</w:t>
-            </w:r>
-          </w:p>
-          <w:p>
-            <w:r>
-              <w:t xml:space="preserve">UserID: </w:t>
+            <w:proofErr w:type="spellStart"/>
+            <w:r>
+              <w:t>AdviceID</w:t>
+            </w:r>
+            <w:proofErr w:type="spellEnd"/>
+            <w:r>
+              <w:t>: 5</w:t>
+            </w:r>
+          </w:p>
+          <w:p>
+            <w:proofErr w:type="spellStart"/>
+            <w:r>
+              <w:t>UserID</w:t>
+            </w:r>
+            <w:proofErr w:type="spellEnd"/>
+            <w:r>
+              <w:t xml:space="preserve">: </w:t>
             </w:r>
             <w:r>
               <w:t>43fa119e-e98f-4d5e-9541-335954d8cebd</w:t>
@@ -4767,13 +4841,23 @@
             <w:tcW w:w="3006" w:type="dxa"/>
           </w:tcPr>
           <w:p>
-            <w:r>
-              <w:t>AdviceID: 5</w:t>
-            </w:r>
-          </w:p>
-          <w:p>
-            <w:r>
-              <w:t xml:space="preserve">UserID: </w:t>
+            <w:proofErr w:type="spellStart"/>
+            <w:r>
+              <w:t>AdviceID</w:t>
+            </w:r>
+            <w:proofErr w:type="spellEnd"/>
+            <w:r>
+              <w:t>: 5</w:t>
+            </w:r>
+          </w:p>
+          <w:p>
+            <w:proofErr w:type="spellStart"/>
+            <w:r>
+              <w:t>UserID</w:t>
+            </w:r>
+            <w:proofErr w:type="spellEnd"/>
+            <w:r>
+              <w:t xml:space="preserve">: </w:t>
             </w:r>
             <w:r>
               <w:t>43fa119e-e98f-4d5e-9541-335954d8cebd</w:t>
@@ -4988,6 +5072,7 @@
       </w:pPr>
       <w:bookmarkStart w:id="17" w:name="_Toc157372822"/>
       <w:r>
+        <w:lastRenderedPageBreak/>
         <w:t>Data Map</w:t>
       </w:r>
       <w:bookmarkEnd w:id="17"/>
@@ -5004,6 +5089,9 @@
     </w:p>
     <w:p>
       <w:r>
+        <w:rPr>
+          <w:noProof/>
+        </w:rPr>
         <w:lastRenderedPageBreak/>
         <w:drawing>
           <wp:inline distT="0" distB="0" distL="0" distR="0" wp14:anchorId="265E799A" wp14:editId="116BD78C">
@@ -5021,7 +5109,7 @@
                     <pic:cNvPicPr/>
                   </pic:nvPicPr>
                   <pic:blipFill>
-                    <a:blip r:embed="rId8"/>
+                    <a:blip r:embed="rId9"/>
                     <a:stretch>
                       <a:fillRect/>
                     </a:stretch>
@@ -5630,6 +5718,7 @@
                 <w:szCs w:val="16"/>
               </w:rPr>
             </w:pPr>
+            <w:proofErr w:type="gramStart"/>
             <w:r>
               <w:rPr>
                 <w:sz w:val="16"/>
@@ -5637,6 +5726,7 @@
               </w:rPr>
               <w:t>Contains .</w:t>
             </w:r>
+            <w:proofErr w:type="gramEnd"/>
           </w:p>
         </w:tc>
         <w:tc>
@@ -5670,7 +5760,7 @@
                 <w:szCs w:val="16"/>
               </w:rPr>
             </w:pPr>
-            <w:hyperlink r:id="rId9" w:history="1">
+            <w:hyperlink r:id="rId10" w:history="1">
               <w:r>
                 <w:rPr>
                   <w:rStyle w:val="Hyperlink"/>
@@ -5695,6 +5785,7 @@
                 <w:szCs w:val="16"/>
               </w:rPr>
             </w:pPr>
+            <w:proofErr w:type="spellStart"/>
             <w:r>
               <w:rPr>
                 <w:sz w:val="16"/>
@@ -5702,6 +5793,7 @@
               </w:rPr>
               <w:t>HashedPassword</w:t>
             </w:r>
+            <w:proofErr w:type="spellEnd"/>
           </w:p>
         </w:tc>
         <w:tc>
@@ -5817,6 +5909,7 @@
                 <w:szCs w:val="16"/>
               </w:rPr>
             </w:pPr>
+            <w:proofErr w:type="spellStart"/>
             <w:r>
               <w:rPr>
                 <w:sz w:val="16"/>
@@ -5824,6 +5917,7 @@
               </w:rPr>
               <w:t>EmailConfirmed</w:t>
             </w:r>
+            <w:proofErr w:type="spellEnd"/>
           </w:p>
         </w:tc>
         <w:tc>
@@ -5939,6 +6033,7 @@
                 <w:szCs w:val="16"/>
               </w:rPr>
             </w:pPr>
+            <w:proofErr w:type="spellStart"/>
             <w:r>
               <w:rPr>
                 <w:sz w:val="16"/>
@@ -5946,6 +6041,7 @@
               </w:rPr>
               <w:t>LockoutEnabled</w:t>
             </w:r>
+            <w:proofErr w:type="spellEnd"/>
           </w:p>
         </w:tc>
         <w:tc>
@@ -6061,6 +6157,7 @@
                 <w:szCs w:val="16"/>
               </w:rPr>
             </w:pPr>
+            <w:proofErr w:type="spellStart"/>
             <w:r>
               <w:rPr>
                 <w:sz w:val="16"/>
@@ -6075,6 +6172,7 @@
               </w:rPr>
               <w:t>End</w:t>
             </w:r>
+            <w:proofErr w:type="spellEnd"/>
           </w:p>
         </w:tc>
         <w:tc>
@@ -6153,7 +6251,23 @@
                 <w:sz w:val="16"/>
                 <w:szCs w:val="16"/>
               </w:rPr>
-              <w:t xml:space="preserve">If LockoutEnabled is True, this is the date it will return to false. </w:t>
+              <w:t xml:space="preserve">If </w:t>
+            </w:r>
+            <w:proofErr w:type="spellStart"/>
+            <w:r>
+              <w:rPr>
+                <w:sz w:val="16"/>
+                <w:szCs w:val="16"/>
+              </w:rPr>
+              <w:t>LockoutEnabled</w:t>
+            </w:r>
+            <w:proofErr w:type="spellEnd"/>
+            <w:r>
+              <w:rPr>
+                <w:sz w:val="16"/>
+                <w:szCs w:val="16"/>
+              </w:rPr>
+              <w:t xml:space="preserve"> is True, this is the date it will return to false. </w:t>
             </w:r>
           </w:p>
         </w:tc>
@@ -6190,6 +6304,7 @@
                 <w:szCs w:val="16"/>
               </w:rPr>
             </w:pPr>
+            <w:proofErr w:type="spellStart"/>
             <w:r>
               <w:rPr>
                 <w:sz w:val="16"/>
@@ -6197,6 +6312,7 @@
               </w:rPr>
               <w:t>TrackID</w:t>
             </w:r>
+            <w:proofErr w:type="spellEnd"/>
           </w:p>
         </w:tc>
         <w:tc>
@@ -6808,6 +6924,7 @@
                 <w:szCs w:val="16"/>
               </w:rPr>
             </w:pPr>
+            <w:proofErr w:type="spellStart"/>
             <w:r>
               <w:rPr>
                 <w:sz w:val="16"/>
@@ -6815,6 +6932,7 @@
               </w:rPr>
               <w:t>AdviceID</w:t>
             </w:r>
+            <w:proofErr w:type="spellEnd"/>
           </w:p>
         </w:tc>
         <w:tc>
@@ -7320,7 +7438,87 @@
                 <w:sz w:val="16"/>
                 <w:szCs w:val="16"/>
               </w:rPr>
-              <w:t xml:space="preserve">Lorem ipsum sit dolor amit conneticut adiscping elit </w:t>
+              <w:t xml:space="preserve">Lorem ipsum sit </w:t>
+            </w:r>
+            <w:proofErr w:type="spellStart"/>
+            <w:r>
+              <w:rPr>
+                <w:sz w:val="16"/>
+                <w:szCs w:val="16"/>
+              </w:rPr>
+              <w:t>dolor</w:t>
+            </w:r>
+            <w:proofErr w:type="spellEnd"/>
+            <w:r>
+              <w:rPr>
+                <w:sz w:val="16"/>
+                <w:szCs w:val="16"/>
+              </w:rPr>
+              <w:t xml:space="preserve"> </w:t>
+            </w:r>
+            <w:proofErr w:type="spellStart"/>
+            <w:r>
+              <w:rPr>
+                <w:sz w:val="16"/>
+                <w:szCs w:val="16"/>
+              </w:rPr>
+              <w:t>amit</w:t>
+            </w:r>
+            <w:proofErr w:type="spellEnd"/>
+            <w:r>
+              <w:rPr>
+                <w:sz w:val="16"/>
+                <w:szCs w:val="16"/>
+              </w:rPr>
+              <w:t xml:space="preserve"> </w:t>
+            </w:r>
+            <w:proofErr w:type="spellStart"/>
+            <w:r>
+              <w:rPr>
+                <w:sz w:val="16"/>
+                <w:szCs w:val="16"/>
+              </w:rPr>
+              <w:t>conneticut</w:t>
+            </w:r>
+            <w:proofErr w:type="spellEnd"/>
+            <w:r>
+              <w:rPr>
+                <w:sz w:val="16"/>
+                <w:szCs w:val="16"/>
+              </w:rPr>
+              <w:t xml:space="preserve"> </w:t>
+            </w:r>
+            <w:proofErr w:type="spellStart"/>
+            <w:r>
+              <w:rPr>
+                <w:sz w:val="16"/>
+                <w:szCs w:val="16"/>
+              </w:rPr>
+              <w:t>adiscping</w:t>
+            </w:r>
+            <w:proofErr w:type="spellEnd"/>
+            <w:r>
+              <w:rPr>
+                <w:sz w:val="16"/>
+                <w:szCs w:val="16"/>
+              </w:rPr>
+              <w:t xml:space="preserve"> </w:t>
+            </w:r>
+            <w:proofErr w:type="spellStart"/>
+            <w:r>
+              <w:rPr>
+                <w:sz w:val="16"/>
+                <w:szCs w:val="16"/>
+              </w:rPr>
+              <w:t>elit</w:t>
+            </w:r>
+            <w:proofErr w:type="spellEnd"/>
+            <w:r>
+              <w:rPr>
+                <w:sz w:val="16"/>
+                <w:szCs w:val="16"/>
+              </w:rPr>
+              <w:t xml:space="preserve"> </w:t>
             </w:r>
           </w:p>
         </w:tc>
@@ -7959,21 +8157,7 @@
                 <w:sz w:val="16"/>
                 <w:szCs w:val="16"/>
               </w:rPr>
-              <w:t xml:space="preserve">Maximum </w:t>
-            </w:r>
-            <w:r>
-              <w:rPr>
-                <w:sz w:val="16"/>
-                <w:szCs w:val="16"/>
-              </w:rPr>
-              <w:t xml:space="preserve">length </w:t>
-            </w:r>
-            <w:r>
-              <w:rPr>
-                <w:sz w:val="16"/>
-                <w:szCs w:val="16"/>
-              </w:rPr>
-              <w:t>50</w:t>
+              <w:t>Maximum length 50</w:t>
             </w:r>
           </w:p>
         </w:tc>
@@ -7993,21 +8177,7 @@
                 <w:sz w:val="16"/>
                 <w:szCs w:val="16"/>
               </w:rPr>
-              <w:t xml:space="preserve">The </w:t>
-            </w:r>
-            <w:r>
-              <w:rPr>
-                <w:sz w:val="16"/>
-                <w:szCs w:val="16"/>
-              </w:rPr>
-              <w:t>device</w:t>
-            </w:r>
-            <w:r>
-              <w:rPr>
-                <w:sz w:val="16"/>
-                <w:szCs w:val="16"/>
-              </w:rPr>
-              <w:t xml:space="preserve"> the user is using when they encounter the bug</w:t>
+              <w:t>The device the user is using when they encounter the bug</w:t>
             </w:r>
           </w:p>
         </w:tc>
@@ -8044,6 +8214,7 @@
                 <w:szCs w:val="16"/>
               </w:rPr>
             </w:pPr>
+            <w:proofErr w:type="spellStart"/>
             <w:r>
               <w:rPr>
                 <w:sz w:val="16"/>
@@ -8051,6 +8222,7 @@
               </w:rPr>
               <w:t>OpenTicket</w:t>
             </w:r>
+            <w:proofErr w:type="spellEnd"/>
           </w:p>
         </w:tc>
         <w:tc>
@@ -8635,9 +8807,11 @@
             <w:tcW w:w="1985" w:type="dxa"/>
           </w:tcPr>
           <w:p>
+            <w:proofErr w:type="spellStart"/>
             <w:r>
               <w:t>jamieh</w:t>
             </w:r>
+            <w:proofErr w:type="spellEnd"/>
           </w:p>
         </w:tc>
         <w:tc>
@@ -8677,9 +8851,11 @@
             <w:tcW w:w="1985" w:type="dxa"/>
           </w:tcPr>
           <w:p>
+            <w:proofErr w:type="spellStart"/>
             <w:r>
               <w:t>jamieh@gmail</w:t>
             </w:r>
+            <w:proofErr w:type="spellEnd"/>
           </w:p>
         </w:tc>
         <w:tc>
@@ -8809,9 +8985,11 @@
             <w:tcW w:w="1985" w:type="dxa"/>
           </w:tcPr>
           <w:p>
+            <w:proofErr w:type="spellStart"/>
             <w:r>
               <w:t>Ja</w:t>
             </w:r>
+            <w:proofErr w:type="spellEnd"/>
           </w:p>
         </w:tc>
         <w:tc>
@@ -8854,9 +9032,11 @@
             <w:tcW w:w="1985" w:type="dxa"/>
           </w:tcPr>
           <w:p>
+            <w:proofErr w:type="spellStart"/>
             <w:r>
               <w:t>JamieLoremIpsumDolor</w:t>
             </w:r>
+            <w:proofErr w:type="spellEnd"/>
           </w:p>
         </w:tc>
         <w:tc>
@@ -8899,9 +9079,11 @@
             <w:tcW w:w="1985" w:type="dxa"/>
           </w:tcPr>
           <w:p>
+            <w:proofErr w:type="spellStart"/>
             <w:r>
               <w:t>JamieLoremIpsumDolore</w:t>
             </w:r>
+            <w:proofErr w:type="spellEnd"/>
           </w:p>
         </w:tc>
         <w:tc>
@@ -9034,9 +9216,11 @@
             <w:tcW w:w="1985" w:type="dxa"/>
           </w:tcPr>
           <w:p>
+            <w:proofErr w:type="spellStart"/>
             <w:r>
               <w:t>HodgsonLoremIpsumDol</w:t>
             </w:r>
+            <w:proofErr w:type="spellEnd"/>
           </w:p>
         </w:tc>
         <w:tc>
@@ -9080,9 +9264,11 @@
             <w:tcW w:w="1985" w:type="dxa"/>
           </w:tcPr>
           <w:p>
+            <w:proofErr w:type="spellStart"/>
             <w:r>
               <w:t>HodgsonLoremIpsumDolo</w:t>
             </w:r>
+            <w:proofErr w:type="spellEnd"/>
           </w:p>
         </w:tc>
         <w:tc>
@@ -9445,7 +9631,15 @@
           </w:tcPr>
           <w:p>
             <w:r>
-              <w:t xml:space="preserve">The email address is blank – a user cannot have a blank email address, hence it is not valid. </w:t>
+              <w:t xml:space="preserve">The email address is blank – a user cannot have a blank email </w:t>
+            </w:r>
+            <w:proofErr w:type="gramStart"/>
+            <w:r>
+              <w:t>address,</w:t>
+            </w:r>
+            <w:proofErr w:type="gramEnd"/>
+            <w:r>
+              <w:t xml:space="preserve"> hence it is not valid. </w:t>
             </w:r>
           </w:p>
         </w:tc>
@@ -9874,11 +10068,16 @@
               <w:t>API is accurate</w:t>
             </w:r>
             <w:r>
-              <w:t>ly converting our location by comparing and making use of mapping tools and other sources or tools.</w:t>
+              <w:t xml:space="preserve">ly converting our location by comparing and making use of mapping tools and other sources or </w:t>
+            </w:r>
+            <w:proofErr w:type="gramStart"/>
+            <w:r>
+              <w:t>tools.</w:t>
             </w:r>
             <w:r>
               <w:t>.</w:t>
             </w:r>
+            <w:proofErr w:type="gramEnd"/>
           </w:p>
         </w:tc>
       </w:tr>
@@ -10290,47 +10489,9 @@
                 <w:szCs w:val="21"/>
                 <w:shd w:val="clear" w:color="auto" w:fill="FFFFFF"/>
               </w:rPr>
-              <w:t>Lorem ipsum dolor sit amet, consectetur adipiscing elit. In tempus lorem sit amet pharetra tincidunt</w:t>
-            </w:r>
-          </w:p>
-        </w:tc>
-        <w:tc>
-          <w:tcPr>
-            <w:tcW w:w="709" w:type="dxa"/>
-          </w:tcPr>
-          <w:p>
-            <w:r>
-              <w:t>Y</w:t>
-            </w:r>
-          </w:p>
-        </w:tc>
-        <w:tc>
-          <w:tcPr>
-            <w:tcW w:w="3492" w:type="dxa"/>
-          </w:tcPr>
-          <w:p>
-            <w:r>
-              <w:t>The title is 100 characters, which is the maximum length of 100 characters.</w:t>
-            </w:r>
-          </w:p>
-        </w:tc>
-      </w:tr>
-      <w:tr>
-        <w:tc>
-          <w:tcPr>
-            <w:tcW w:w="2830" w:type="dxa"/>
-          </w:tcPr>
-          <w:p>
-            <w:r>
-              <w:t>Range test for title in add advice action.</w:t>
-            </w:r>
-          </w:p>
-        </w:tc>
-        <w:tc>
-          <w:tcPr>
-            <w:tcW w:w="1985" w:type="dxa"/>
-          </w:tcPr>
-          <w:p>
+              <w:t xml:space="preserve">Lorem ipsum </w:t>
+            </w:r>
+            <w:proofErr w:type="spellStart"/>
             <w:r>
               <w:rPr>
                 <w:rFonts w:ascii="Open Sans" w:hAnsi="Open Sans" w:cs="Open Sans"/>
@@ -10339,8 +10500,9 @@
                 <w:szCs w:val="21"/>
                 <w:shd w:val="clear" w:color="auto" w:fill="FFFFFF"/>
               </w:rPr>
-              <w:t xml:space="preserve">Lorem ipsum dolor sit amet, consectetur </w:t>
-            </w:r>
+              <w:t>dolor</w:t>
+            </w:r>
+            <w:proofErr w:type="spellEnd"/>
             <w:r>
               <w:rPr>
                 <w:rFonts w:ascii="Open Sans" w:hAnsi="Open Sans" w:cs="Open Sans"/>
@@ -10349,532 +10511,9 @@
                 <w:szCs w:val="21"/>
                 <w:shd w:val="clear" w:color="auto" w:fill="FFFFFF"/>
               </w:rPr>
-              <w:lastRenderedPageBreak/>
-              <w:t>adipiscing elit. In tempus lorem sit amet pharetra tincidunt.</w:t>
-            </w:r>
-          </w:p>
-        </w:tc>
-        <w:tc>
-          <w:tcPr>
-            <w:tcW w:w="709" w:type="dxa"/>
-          </w:tcPr>
-          <w:p>
-            <w:r>
-              <w:lastRenderedPageBreak/>
-              <w:t>N</w:t>
-            </w:r>
-          </w:p>
-        </w:tc>
-        <w:tc>
-          <w:tcPr>
-            <w:tcW w:w="3492" w:type="dxa"/>
-          </w:tcPr>
-          <w:p>
-            <w:r>
-              <w:t>The title is 101 characters, which is more than the maximum length of 100 characters.</w:t>
-            </w:r>
-          </w:p>
-        </w:tc>
-      </w:tr>
-      <w:tr>
-        <w:tc>
-          <w:tcPr>
-            <w:tcW w:w="2830" w:type="dxa"/>
-          </w:tcPr>
-          <w:p>
-            <w:r>
-              <w:t>Range test for temperature in add advice section</w:t>
-            </w:r>
-          </w:p>
-        </w:tc>
-        <w:tc>
-          <w:tcPr>
-            <w:tcW w:w="1985" w:type="dxa"/>
-          </w:tcPr>
-          <w:p>
-            <w:r>
-              <w:t>-91C</w:t>
-            </w:r>
-          </w:p>
-        </w:tc>
-        <w:tc>
-          <w:tcPr>
-            <w:tcW w:w="709" w:type="dxa"/>
-          </w:tcPr>
-          <w:p>
-            <w:r>
-              <w:t>N</w:t>
-            </w:r>
-          </w:p>
-        </w:tc>
-        <w:tc>
-          <w:tcPr>
-            <w:tcW w:w="3492" w:type="dxa"/>
-          </w:tcPr>
-          <w:p>
-            <w:r>
-              <w:t xml:space="preserve">The minimum temperature which can be entered is -90C as the coldest temperature recorded is roughly this. </w:t>
-            </w:r>
-          </w:p>
-        </w:tc>
-      </w:tr>
-      <w:tr>
-        <w:tc>
-          <w:tcPr>
-            <w:tcW w:w="2830" w:type="dxa"/>
-          </w:tcPr>
-          <w:p>
-            <w:r>
-              <w:t>Range test for temperature in add advice section</w:t>
-            </w:r>
-          </w:p>
-        </w:tc>
-        <w:tc>
-          <w:tcPr>
-            <w:tcW w:w="1985" w:type="dxa"/>
-          </w:tcPr>
-          <w:p>
-            <w:r>
-              <w:t>-90C</w:t>
-            </w:r>
-          </w:p>
-        </w:tc>
-        <w:tc>
-          <w:tcPr>
-            <w:tcW w:w="709" w:type="dxa"/>
-          </w:tcPr>
-          <w:p>
-            <w:r>
-              <w:t>Y</w:t>
-            </w:r>
-          </w:p>
-        </w:tc>
-        <w:tc>
-          <w:tcPr>
-            <w:tcW w:w="3492" w:type="dxa"/>
-          </w:tcPr>
-          <w:p>
-            <w:r>
-              <w:t>The temperature is -90C, which is the minimum temperature.</w:t>
-            </w:r>
-          </w:p>
-        </w:tc>
-      </w:tr>
-      <w:tr>
-        <w:tc>
-          <w:tcPr>
-            <w:tcW w:w="2830" w:type="dxa"/>
-          </w:tcPr>
-          <w:p>
-            <w:r>
-              <w:t>Range test for temperature in add advice section</w:t>
-            </w:r>
-          </w:p>
-        </w:tc>
-        <w:tc>
-          <w:tcPr>
-            <w:tcW w:w="1985" w:type="dxa"/>
-          </w:tcPr>
-          <w:p>
-            <w:r>
-              <w:t>60C</w:t>
-            </w:r>
-          </w:p>
-        </w:tc>
-        <w:tc>
-          <w:tcPr>
-            <w:tcW w:w="709" w:type="dxa"/>
-          </w:tcPr>
-          <w:p>
-            <w:r>
-              <w:t>Y</w:t>
-            </w:r>
-          </w:p>
-        </w:tc>
-        <w:tc>
-          <w:tcPr>
-            <w:tcW w:w="3492" w:type="dxa"/>
-          </w:tcPr>
-          <w:p>
-            <w:r>
-              <w:t>The temperature is 60C, which is the maximum temperature.</w:t>
-            </w:r>
-          </w:p>
-        </w:tc>
-      </w:tr>
-      <w:tr>
-        <w:tc>
-          <w:tcPr>
-            <w:tcW w:w="2830" w:type="dxa"/>
-          </w:tcPr>
-          <w:p>
-            <w:r>
-              <w:t>Range test for temperature in add advice section</w:t>
-            </w:r>
-          </w:p>
-        </w:tc>
-        <w:tc>
-          <w:tcPr>
-            <w:tcW w:w="1985" w:type="dxa"/>
-          </w:tcPr>
-          <w:p>
-            <w:r>
-              <w:t>61C</w:t>
-            </w:r>
-          </w:p>
-        </w:tc>
-        <w:tc>
-          <w:tcPr>
-            <w:tcW w:w="709" w:type="dxa"/>
-          </w:tcPr>
-          <w:p>
-            <w:r>
-              <w:t>N</w:t>
-            </w:r>
-          </w:p>
-        </w:tc>
-        <w:tc>
-          <w:tcPr>
-            <w:tcW w:w="3492" w:type="dxa"/>
-          </w:tcPr>
-          <w:p>
-            <w:r>
-              <w:t>The maximum temperature which can be entered is 60C as the hottest temperature recorded is roughly this.</w:t>
-            </w:r>
-          </w:p>
-        </w:tc>
-      </w:tr>
-      <w:tr>
-        <w:tc>
-          <w:tcPr>
-            <w:tcW w:w="2830" w:type="dxa"/>
-          </w:tcPr>
-          <w:p>
-            <w:r>
-              <w:t>Range test for description in add advice section</w:t>
-            </w:r>
-          </w:p>
-        </w:tc>
-        <w:tc>
-          <w:tcPr>
-            <w:tcW w:w="1985" w:type="dxa"/>
-          </w:tcPr>
-          <w:p>
-            <w:r>
-              <w:t>Lore</w:t>
-            </w:r>
-          </w:p>
-        </w:tc>
-        <w:tc>
-          <w:tcPr>
-            <w:tcW w:w="709" w:type="dxa"/>
-          </w:tcPr>
-          <w:p>
-            <w:r>
-              <w:t>N</w:t>
-            </w:r>
-          </w:p>
-        </w:tc>
-        <w:tc>
-          <w:tcPr>
-            <w:tcW w:w="3492" w:type="dxa"/>
-          </w:tcPr>
-          <w:p>
-            <w:r>
-              <w:t>This text is 4 characters, which is below the minimum length of 5 characters.</w:t>
-            </w:r>
-          </w:p>
-        </w:tc>
-      </w:tr>
-      <w:tr>
-        <w:tc>
-          <w:tcPr>
-            <w:tcW w:w="2830" w:type="dxa"/>
-          </w:tcPr>
-          <w:p>
-            <w:r>
-              <w:t>Range test for description in add advice section</w:t>
-            </w:r>
-          </w:p>
-        </w:tc>
-        <w:tc>
-          <w:tcPr>
-            <w:tcW w:w="1985" w:type="dxa"/>
-          </w:tcPr>
-          <w:p>
-            <w:r>
-              <w:t>Lorem</w:t>
-            </w:r>
-          </w:p>
-        </w:tc>
-        <w:tc>
-          <w:tcPr>
-            <w:tcW w:w="709" w:type="dxa"/>
-          </w:tcPr>
-          <w:p>
-            <w:r>
-              <w:t>Y</w:t>
-            </w:r>
-          </w:p>
-        </w:tc>
-        <w:tc>
-          <w:tcPr>
-            <w:tcW w:w="3492" w:type="dxa"/>
-          </w:tcPr>
-          <w:p>
-            <w:r>
-              <w:t>This text is 5 characters, which is the minimum length of 5 characters.</w:t>
-            </w:r>
-          </w:p>
-        </w:tc>
-      </w:tr>
-      <w:tr>
-        <w:tc>
-          <w:tcPr>
-            <w:tcW w:w="2830" w:type="dxa"/>
-          </w:tcPr>
-          <w:p>
-            <w:r>
-              <w:t>Range test for description in report bug section</w:t>
-            </w:r>
-          </w:p>
-        </w:tc>
-        <w:tc>
-          <w:tcPr>
-            <w:tcW w:w="1985" w:type="dxa"/>
-          </w:tcPr>
-          <w:p>
-            <w:r>
-              <w:t>Lore</w:t>
-            </w:r>
-          </w:p>
-        </w:tc>
-        <w:tc>
-          <w:tcPr>
-            <w:tcW w:w="709" w:type="dxa"/>
-          </w:tcPr>
-          <w:p>
-            <w:r>
-              <w:t>N</w:t>
-            </w:r>
-          </w:p>
-        </w:tc>
-        <w:tc>
-          <w:tcPr>
-            <w:tcW w:w="3492" w:type="dxa"/>
-          </w:tcPr>
-          <w:p>
-            <w:r>
-              <w:t>This text is 4 characters, which is below the minimum length of 5 characters.</w:t>
-            </w:r>
-          </w:p>
-        </w:tc>
-      </w:tr>
-      <w:tr>
-        <w:tc>
-          <w:tcPr>
-            <w:tcW w:w="2830" w:type="dxa"/>
-          </w:tcPr>
-          <w:p>
-            <w:r>
-              <w:t>Range test for description in report bug section</w:t>
-            </w:r>
-          </w:p>
-        </w:tc>
-        <w:tc>
-          <w:tcPr>
-            <w:tcW w:w="1985" w:type="dxa"/>
-          </w:tcPr>
-          <w:p>
-            <w:r>
-              <w:t>Lorem</w:t>
-            </w:r>
-          </w:p>
-        </w:tc>
-        <w:tc>
-          <w:tcPr>
-            <w:tcW w:w="709" w:type="dxa"/>
-          </w:tcPr>
-          <w:p>
-            <w:r>
-              <w:t>Y</w:t>
-            </w:r>
-          </w:p>
-        </w:tc>
-        <w:tc>
-          <w:tcPr>
-            <w:tcW w:w="3492" w:type="dxa"/>
-          </w:tcPr>
-          <w:p>
-            <w:r>
-              <w:t>This text is 5 characters, which is the minimum length of 5 characters.</w:t>
-            </w:r>
-          </w:p>
-        </w:tc>
-      </w:tr>
-      <w:tr>
-        <w:tc>
-          <w:tcPr>
-            <w:tcW w:w="2830" w:type="dxa"/>
-          </w:tcPr>
-          <w:p>
-            <w:r>
-              <w:t>Range test for</w:t>
-            </w:r>
-            <w:r>
-              <w:t xml:space="preserve"> feature</w:t>
-            </w:r>
-            <w:r>
-              <w:t xml:space="preserve"> in </w:t>
-            </w:r>
-            <w:r>
-              <w:t>report bug action</w:t>
-            </w:r>
-          </w:p>
-        </w:tc>
-        <w:tc>
-          <w:tcPr>
-            <w:tcW w:w="1985" w:type="dxa"/>
-          </w:tcPr>
-          <w:p>
-            <w:r>
-              <w:t>L</w:t>
-            </w:r>
-          </w:p>
-        </w:tc>
-        <w:tc>
-          <w:tcPr>
-            <w:tcW w:w="709" w:type="dxa"/>
-          </w:tcPr>
-          <w:p>
-            <w:r>
-              <w:t>N</w:t>
-            </w:r>
-          </w:p>
-        </w:tc>
-        <w:tc>
-          <w:tcPr>
-            <w:tcW w:w="3492" w:type="dxa"/>
-          </w:tcPr>
-          <w:p>
-            <w:r>
-              <w:t xml:space="preserve">The </w:t>
-            </w:r>
-            <w:r>
-              <w:t xml:space="preserve">feature </w:t>
-            </w:r>
-            <w:r>
-              <w:t xml:space="preserve">is </w:t>
-            </w:r>
-            <w:r>
-              <w:t>1</w:t>
-            </w:r>
-            <w:r>
-              <w:t xml:space="preserve"> character, which is less than the minimum length of </w:t>
-            </w:r>
-            <w:r>
-              <w:t>2</w:t>
-            </w:r>
-            <w:r>
-              <w:t xml:space="preserve"> characters. </w:t>
-            </w:r>
-          </w:p>
-        </w:tc>
-      </w:tr>
-      <w:tr>
-        <w:tc>
-          <w:tcPr>
-            <w:tcW w:w="2830" w:type="dxa"/>
-          </w:tcPr>
-          <w:p>
-            <w:r>
-              <w:t>Range test for</w:t>
-            </w:r>
-            <w:r>
-              <w:t xml:space="preserve"> feature</w:t>
-            </w:r>
-            <w:r>
-              <w:t xml:space="preserve"> in </w:t>
-            </w:r>
-            <w:r>
-              <w:t>report bug action</w:t>
-            </w:r>
-          </w:p>
-        </w:tc>
-        <w:tc>
-          <w:tcPr>
-            <w:tcW w:w="1985" w:type="dxa"/>
-          </w:tcPr>
-          <w:p>
-            <w:r>
-              <w:t>Lo</w:t>
-            </w:r>
-          </w:p>
-        </w:tc>
-        <w:tc>
-          <w:tcPr>
-            <w:tcW w:w="709" w:type="dxa"/>
-          </w:tcPr>
-          <w:p>
-            <w:r>
-              <w:t>Y</w:t>
-            </w:r>
-          </w:p>
-        </w:tc>
-        <w:tc>
-          <w:tcPr>
-            <w:tcW w:w="3492" w:type="dxa"/>
-          </w:tcPr>
-          <w:p>
-            <w:r>
-              <w:t>The</w:t>
-            </w:r>
-            <w:r>
-              <w:t xml:space="preserve"> feature</w:t>
-            </w:r>
-            <w:r>
-              <w:t xml:space="preserve"> is </w:t>
-            </w:r>
-            <w:r>
-              <w:t>2</w:t>
-            </w:r>
-            <w:r>
-              <w:t xml:space="preserve"> characters, which is the minimum length of </w:t>
-            </w:r>
-            <w:r>
-              <w:t>2</w:t>
-            </w:r>
-            <w:r>
-              <w:t xml:space="preserve"> characters. </w:t>
-            </w:r>
-          </w:p>
-        </w:tc>
-      </w:tr>
-      <w:tr>
-        <w:tc>
-          <w:tcPr>
-            <w:tcW w:w="2830" w:type="dxa"/>
-          </w:tcPr>
-          <w:p>
-            <w:r>
-              <w:t xml:space="preserve">Range test for </w:t>
-            </w:r>
-            <w:r>
-              <w:t>feature</w:t>
-            </w:r>
-            <w:r>
-              <w:t xml:space="preserve"> in</w:t>
-            </w:r>
-            <w:r>
-              <w:t xml:space="preserve"> report bug action</w:t>
-            </w:r>
-          </w:p>
-        </w:tc>
-        <w:tc>
-          <w:tcPr>
-            <w:tcW w:w="1985" w:type="dxa"/>
-          </w:tcPr>
-          <w:p>
+              <w:t xml:space="preserve"> sit </w:t>
+            </w:r>
+            <w:proofErr w:type="spellStart"/>
             <w:r>
               <w:rPr>
                 <w:rFonts w:ascii="Open Sans" w:hAnsi="Open Sans" w:cs="Open Sans"/>
@@ -10883,74 +10522,9 @@
                 <w:szCs w:val="21"/>
                 <w:shd w:val="clear" w:color="auto" w:fill="FFFFFF"/>
               </w:rPr>
-              <w:t>Lorem ipsum dolor sit amet, consectetur adipiscing</w:t>
-            </w:r>
-          </w:p>
-        </w:tc>
-        <w:tc>
-          <w:tcPr>
-            <w:tcW w:w="709" w:type="dxa"/>
-          </w:tcPr>
-          <w:p>
-            <w:r>
-              <w:t>Y</w:t>
-            </w:r>
-          </w:p>
-        </w:tc>
-        <w:tc>
-          <w:tcPr>
-            <w:tcW w:w="3492" w:type="dxa"/>
-          </w:tcPr>
-          <w:p>
-            <w:r>
-              <w:t xml:space="preserve">The </w:t>
-            </w:r>
-            <w:r>
-              <w:t>feature</w:t>
-            </w:r>
-            <w:r>
-              <w:t xml:space="preserve"> is </w:t>
-            </w:r>
-            <w:r>
-              <w:t>50</w:t>
-            </w:r>
-            <w:r>
-              <w:t xml:space="preserve"> characters, which is the maximum length of </w:t>
-            </w:r>
-            <w:r>
-              <w:t>50</w:t>
-            </w:r>
-            <w:r>
-              <w:t xml:space="preserve"> characters.</w:t>
-            </w:r>
-          </w:p>
-        </w:tc>
-      </w:tr>
-      <w:tr>
-        <w:tc>
-          <w:tcPr>
-            <w:tcW w:w="2830" w:type="dxa"/>
-          </w:tcPr>
-          <w:p>
-            <w:r>
-              <w:t xml:space="preserve">Range test for </w:t>
-            </w:r>
-            <w:r>
-              <w:t>feature</w:t>
-            </w:r>
-            <w:r>
-              <w:t xml:space="preserve"> in </w:t>
-            </w:r>
-            <w:r>
-              <w:t>report bug action</w:t>
-            </w:r>
-          </w:p>
-        </w:tc>
-        <w:tc>
-          <w:tcPr>
-            <w:tcW w:w="1985" w:type="dxa"/>
-          </w:tcPr>
-          <w:p>
+              <w:t>amet</w:t>
+            </w:r>
+            <w:proofErr w:type="spellEnd"/>
             <w:r>
               <w:rPr>
                 <w:rFonts w:ascii="Open Sans" w:hAnsi="Open Sans" w:cs="Open Sans"/>
@@ -10959,8 +10533,9 @@
                 <w:szCs w:val="21"/>
                 <w:shd w:val="clear" w:color="auto" w:fill="FFFFFF"/>
               </w:rPr>
-              <w:t>Lorem ipsum dolor sit amet, consectetur adipiscing</w:t>
-            </w:r>
+              <w:t xml:space="preserve">, </w:t>
+            </w:r>
+            <w:proofErr w:type="spellStart"/>
             <w:r>
               <w:rPr>
                 <w:rFonts w:ascii="Open Sans" w:hAnsi="Open Sans" w:cs="Open Sans"/>
@@ -10969,66 +10544,10 @@
                 <w:szCs w:val="21"/>
                 <w:shd w:val="clear" w:color="auto" w:fill="FFFFFF"/>
               </w:rPr>
-              <w:t>.</w:t>
-            </w:r>
-          </w:p>
-        </w:tc>
-        <w:tc>
-          <w:tcPr>
-            <w:tcW w:w="709" w:type="dxa"/>
-          </w:tcPr>
-          <w:p>
-            <w:r>
-              <w:t>N</w:t>
-            </w:r>
-          </w:p>
-        </w:tc>
-        <w:tc>
-          <w:tcPr>
-            <w:tcW w:w="3492" w:type="dxa"/>
-          </w:tcPr>
-          <w:p>
-            <w:r>
-              <w:t>The feature is 5</w:t>
-            </w:r>
-            <w:r>
-              <w:t>1</w:t>
-            </w:r>
-            <w:r>
-              <w:t xml:space="preserve"> characters, which is </w:t>
-            </w:r>
-            <w:r>
-              <w:t xml:space="preserve">more than </w:t>
-            </w:r>
-            <w:r>
-              <w:t>the maximum length of 50 characters.</w:t>
-            </w:r>
-          </w:p>
-        </w:tc>
-      </w:tr>
-      <w:tr>
-        <w:tc>
-          <w:tcPr>
-            <w:tcW w:w="2830" w:type="dxa"/>
-          </w:tcPr>
-          <w:p>
-            <w:r>
-              <w:t xml:space="preserve">Range test for </w:t>
-            </w:r>
-            <w:r>
-              <w:t>browser</w:t>
-            </w:r>
-            <w:r>
-              <w:t xml:space="preserve"> in report bug action</w:t>
-            </w:r>
-          </w:p>
-        </w:tc>
-        <w:tc>
-          <w:tcPr>
-            <w:tcW w:w="1985" w:type="dxa"/>
-          </w:tcPr>
-          <w:p>
-            <w:pPr>
+              <w:t>consectetur</w:t>
+            </w:r>
+            <w:proofErr w:type="spellEnd"/>
+            <w:r>
               <w:rPr>
                 <w:rFonts w:ascii="Open Sans" w:hAnsi="Open Sans" w:cs="Open Sans"/>
                 <w:color w:val="000000"/>
@@ -11036,62 +10555,10 @@
                 <w:szCs w:val="21"/>
                 <w:shd w:val="clear" w:color="auto" w:fill="FFFFFF"/>
               </w:rPr>
-            </w:pPr>
-            <w:r>
-              <w:t>L</w:t>
-            </w:r>
-          </w:p>
-        </w:tc>
-        <w:tc>
-          <w:tcPr>
-            <w:tcW w:w="709" w:type="dxa"/>
-          </w:tcPr>
-          <w:p>
-            <w:r>
-              <w:t>N</w:t>
-            </w:r>
-          </w:p>
-        </w:tc>
-        <w:tc>
-          <w:tcPr>
-            <w:tcW w:w="3492" w:type="dxa"/>
-          </w:tcPr>
-          <w:p>
-            <w:r>
-              <w:t xml:space="preserve">The </w:t>
-            </w:r>
-            <w:r>
-              <w:t>browser</w:t>
-            </w:r>
-            <w:r>
-              <w:t xml:space="preserve"> is 1 character, which is less than the minimum length of 2 characters. </w:t>
-            </w:r>
-          </w:p>
-        </w:tc>
-      </w:tr>
-      <w:tr>
-        <w:tc>
-          <w:tcPr>
-            <w:tcW w:w="2830" w:type="dxa"/>
-          </w:tcPr>
-          <w:p>
-            <w:r>
-              <w:t xml:space="preserve">Range test for </w:t>
-            </w:r>
-            <w:r>
-              <w:t>browser</w:t>
-            </w:r>
-            <w:r>
-              <w:t xml:space="preserve"> in report bug action</w:t>
-            </w:r>
-          </w:p>
-        </w:tc>
-        <w:tc>
-          <w:tcPr>
-            <w:tcW w:w="1985" w:type="dxa"/>
-          </w:tcPr>
-          <w:p>
-            <w:pPr>
+              <w:t xml:space="preserve"> </w:t>
+            </w:r>
+            <w:proofErr w:type="spellStart"/>
+            <w:r>
               <w:rPr>
                 <w:rFonts w:ascii="Open Sans" w:hAnsi="Open Sans" w:cs="Open Sans"/>
                 <w:color w:val="000000"/>
@@ -11099,62 +10566,10 @@
                 <w:szCs w:val="21"/>
                 <w:shd w:val="clear" w:color="auto" w:fill="FFFFFF"/>
               </w:rPr>
-            </w:pPr>
-            <w:r>
-              <w:t>Lo</w:t>
-            </w:r>
-          </w:p>
-        </w:tc>
-        <w:tc>
-          <w:tcPr>
-            <w:tcW w:w="709" w:type="dxa"/>
-          </w:tcPr>
-          <w:p>
-            <w:r>
-              <w:t>Y</w:t>
-            </w:r>
-          </w:p>
-        </w:tc>
-        <w:tc>
-          <w:tcPr>
-            <w:tcW w:w="3492" w:type="dxa"/>
-          </w:tcPr>
-          <w:p>
-            <w:r>
-              <w:t xml:space="preserve">The </w:t>
-            </w:r>
-            <w:r>
-              <w:t>browser</w:t>
-            </w:r>
-            <w:r>
-              <w:t xml:space="preserve"> is 2 characters, which is the minimum length of 2 characters. </w:t>
-            </w:r>
-          </w:p>
-        </w:tc>
-      </w:tr>
-      <w:tr>
-        <w:tc>
-          <w:tcPr>
-            <w:tcW w:w="2830" w:type="dxa"/>
-          </w:tcPr>
-          <w:p>
-            <w:r>
-              <w:t xml:space="preserve">Range test for </w:t>
-            </w:r>
-            <w:r>
-              <w:t>browser</w:t>
-            </w:r>
-            <w:r>
-              <w:t xml:space="preserve"> in report bug action</w:t>
-            </w:r>
-          </w:p>
-        </w:tc>
-        <w:tc>
-          <w:tcPr>
-            <w:tcW w:w="1985" w:type="dxa"/>
-          </w:tcPr>
-          <w:p>
-            <w:pPr>
+              <w:t>adipiscing</w:t>
+            </w:r>
+            <w:proofErr w:type="spellEnd"/>
+            <w:r>
               <w:rPr>
                 <w:rFonts w:ascii="Open Sans" w:hAnsi="Open Sans" w:cs="Open Sans"/>
                 <w:color w:val="000000"/>
@@ -11162,7 +10577,9 @@
                 <w:szCs w:val="21"/>
                 <w:shd w:val="clear" w:color="auto" w:fill="FFFFFF"/>
               </w:rPr>
-            </w:pPr>
+              <w:t xml:space="preserve"> </w:t>
+            </w:r>
+            <w:proofErr w:type="spellStart"/>
             <w:r>
               <w:rPr>
                 <w:rFonts w:ascii="Open Sans" w:hAnsi="Open Sans" w:cs="Open Sans"/>
@@ -11171,61 +10588,10 @@
                 <w:szCs w:val="21"/>
                 <w:shd w:val="clear" w:color="auto" w:fill="FFFFFF"/>
               </w:rPr>
-              <w:t>Lorem ipsum dolor sit amet, consectetur adipiscing</w:t>
-            </w:r>
-          </w:p>
-        </w:tc>
-        <w:tc>
-          <w:tcPr>
-            <w:tcW w:w="709" w:type="dxa"/>
-          </w:tcPr>
-          <w:p>
-            <w:r>
-              <w:t>Y</w:t>
-            </w:r>
-          </w:p>
-        </w:tc>
-        <w:tc>
-          <w:tcPr>
-            <w:tcW w:w="3492" w:type="dxa"/>
-          </w:tcPr>
-          <w:p>
-            <w:r>
-              <w:t xml:space="preserve">The </w:t>
-            </w:r>
-            <w:r>
-              <w:t>browser</w:t>
-            </w:r>
-            <w:r>
-              <w:t xml:space="preserve"> is 50 characters, which is the maximum length of 50 characters.</w:t>
-            </w:r>
-          </w:p>
-        </w:tc>
-      </w:tr>
-      <w:tr>
-        <w:tc>
-          <w:tcPr>
-            <w:tcW w:w="2830" w:type="dxa"/>
-          </w:tcPr>
-          <w:p>
-            <w:r>
-              <w:lastRenderedPageBreak/>
-              <w:t xml:space="preserve">Range test for </w:t>
-            </w:r>
-            <w:r>
-              <w:t>browser</w:t>
-            </w:r>
-            <w:r>
-              <w:t xml:space="preserve"> in report bug action</w:t>
-            </w:r>
-          </w:p>
-        </w:tc>
-        <w:tc>
-          <w:tcPr>
-            <w:tcW w:w="1985" w:type="dxa"/>
-          </w:tcPr>
-          <w:p>
-            <w:pPr>
+              <w:t>elit</w:t>
+            </w:r>
+            <w:proofErr w:type="spellEnd"/>
+            <w:r>
               <w:rPr>
                 <w:rFonts w:ascii="Open Sans" w:hAnsi="Open Sans" w:cs="Open Sans"/>
                 <w:color w:val="000000"/>
@@ -11233,7 +10599,9 @@
                 <w:szCs w:val="21"/>
                 <w:shd w:val="clear" w:color="auto" w:fill="FFFFFF"/>
               </w:rPr>
-            </w:pPr>
+              <w:t xml:space="preserve">. In tempus lorem sit </w:t>
+            </w:r>
+            <w:proofErr w:type="spellStart"/>
             <w:r>
               <w:rPr>
                 <w:rFonts w:ascii="Open Sans" w:hAnsi="Open Sans" w:cs="Open Sans"/>
@@ -11242,8 +10610,9 @@
                 <w:szCs w:val="21"/>
                 <w:shd w:val="clear" w:color="auto" w:fill="FFFFFF"/>
               </w:rPr>
-              <w:t>Lorem ipsum dolor sit amet, consectetur adipiscing</w:t>
-            </w:r>
+              <w:t>amet</w:t>
+            </w:r>
+            <w:proofErr w:type="spellEnd"/>
             <w:r>
               <w:rPr>
                 <w:rFonts w:ascii="Open Sans" w:hAnsi="Open Sans" w:cs="Open Sans"/>
@@ -11252,60 +10621,10 @@
                 <w:szCs w:val="21"/>
                 <w:shd w:val="clear" w:color="auto" w:fill="FFFFFF"/>
               </w:rPr>
-              <w:t>.</w:t>
-            </w:r>
-          </w:p>
-        </w:tc>
-        <w:tc>
-          <w:tcPr>
-            <w:tcW w:w="709" w:type="dxa"/>
-          </w:tcPr>
-          <w:p>
-            <w:r>
-              <w:t>N</w:t>
-            </w:r>
-          </w:p>
-        </w:tc>
-        <w:tc>
-          <w:tcPr>
-            <w:tcW w:w="3492" w:type="dxa"/>
-          </w:tcPr>
-          <w:p>
-            <w:r>
-              <w:t xml:space="preserve">The </w:t>
-            </w:r>
-            <w:r>
-              <w:t>browser</w:t>
-            </w:r>
-            <w:r>
-              <w:t xml:space="preserve"> is 51 characters, which is more than the maximum length of 50 characters.</w:t>
-            </w:r>
-          </w:p>
-        </w:tc>
-      </w:tr>
-      <w:tr>
-        <w:tc>
-          <w:tcPr>
-            <w:tcW w:w="2830" w:type="dxa"/>
-          </w:tcPr>
-          <w:p>
-            <w:r>
-              <w:t xml:space="preserve">Range test for </w:t>
-            </w:r>
-            <w:r>
-              <w:t>device</w:t>
-            </w:r>
-            <w:r>
-              <w:t xml:space="preserve"> in report bug action</w:t>
-            </w:r>
-          </w:p>
-        </w:tc>
-        <w:tc>
-          <w:tcPr>
-            <w:tcW w:w="1985" w:type="dxa"/>
-          </w:tcPr>
-          <w:p>
-            <w:pPr>
+              <w:t xml:space="preserve"> pharetra </w:t>
+            </w:r>
+            <w:proofErr w:type="spellStart"/>
+            <w:r>
               <w:rPr>
                 <w:rFonts w:ascii="Open Sans" w:hAnsi="Open Sans" w:cs="Open Sans"/>
                 <w:color w:val="000000"/>
@@ -11313,10 +10632,9 @@
                 <w:szCs w:val="21"/>
                 <w:shd w:val="clear" w:color="auto" w:fill="FFFFFF"/>
               </w:rPr>
-            </w:pPr>
-            <w:r>
-              <w:t>L</w:t>
-            </w:r>
+              <w:t>tincidunt</w:t>
+            </w:r>
+            <w:proofErr w:type="spellEnd"/>
           </w:p>
         </w:tc>
         <w:tc>
@@ -11325,7 +10643,7 @@
           </w:tcPr>
           <w:p>
             <w:r>
-              <w:t>N</w:t>
+              <w:t>Y</w:t>
             </w:r>
           </w:p>
         </w:tc>
@@ -11335,13 +10653,7 @@
           </w:tcPr>
           <w:p>
             <w:r>
-              <w:t xml:space="preserve">The </w:t>
-            </w:r>
-            <w:r>
-              <w:t>device</w:t>
-            </w:r>
-            <w:r>
-              <w:t xml:space="preserve"> is 1 character, which is less than the minimum length of 2 characters. </w:t>
+              <w:t>The title is 100 characters, which is the maximum length of 100 characters.</w:t>
             </w:r>
           </w:p>
         </w:tc>
@@ -11353,13 +10665,7 @@
           </w:tcPr>
           <w:p>
             <w:r>
-              <w:t xml:space="preserve">Range </w:t>
-            </w:r>
-            <w:r>
-              <w:t>device</w:t>
-            </w:r>
-            <w:r>
-              <w:t xml:space="preserve"> for feature in report bug action</w:t>
+              <w:t>Range test for title in add advice action.</w:t>
             </w:r>
           </w:p>
         </w:tc>
@@ -11368,7 +10674,7 @@
             <w:tcW w:w="1985" w:type="dxa"/>
           </w:tcPr>
           <w:p>
-            <w:pPr>
+            <w:r>
               <w:rPr>
                 <w:rFonts w:ascii="Open Sans" w:hAnsi="Open Sans" w:cs="Open Sans"/>
                 <w:color w:val="000000"/>
@@ -11376,62 +10682,10 @@
                 <w:szCs w:val="21"/>
                 <w:shd w:val="clear" w:color="auto" w:fill="FFFFFF"/>
               </w:rPr>
-            </w:pPr>
-            <w:r>
-              <w:t>Lo</w:t>
-            </w:r>
-          </w:p>
-        </w:tc>
-        <w:tc>
-          <w:tcPr>
-            <w:tcW w:w="709" w:type="dxa"/>
-          </w:tcPr>
-          <w:p>
-            <w:r>
-              <w:t>Y</w:t>
-            </w:r>
-          </w:p>
-        </w:tc>
-        <w:tc>
-          <w:tcPr>
-            <w:tcW w:w="3492" w:type="dxa"/>
-          </w:tcPr>
-          <w:p>
-            <w:r>
-              <w:t xml:space="preserve">The </w:t>
-            </w:r>
-            <w:r>
-              <w:t>device</w:t>
-            </w:r>
-            <w:r>
-              <w:t xml:space="preserve"> is 2 characters, which is the minimum length of 2 characters. </w:t>
-            </w:r>
-          </w:p>
-        </w:tc>
-      </w:tr>
-      <w:tr>
-        <w:tc>
-          <w:tcPr>
-            <w:tcW w:w="2830" w:type="dxa"/>
-          </w:tcPr>
-          <w:p>
-            <w:r>
-              <w:t xml:space="preserve">Range test for </w:t>
-            </w:r>
-            <w:r>
-              <w:t>device</w:t>
-            </w:r>
-            <w:r>
-              <w:t xml:space="preserve"> in report bug action</w:t>
-            </w:r>
-          </w:p>
-        </w:tc>
-        <w:tc>
-          <w:tcPr>
-            <w:tcW w:w="1985" w:type="dxa"/>
-          </w:tcPr>
-          <w:p>
-            <w:pPr>
+              <w:t xml:space="preserve">Lorem ipsum </w:t>
+            </w:r>
+            <w:proofErr w:type="spellStart"/>
+            <w:r>
               <w:rPr>
                 <w:rFonts w:ascii="Open Sans" w:hAnsi="Open Sans" w:cs="Open Sans"/>
                 <w:color w:val="000000"/>
@@ -11439,7 +10693,9 @@
                 <w:szCs w:val="21"/>
                 <w:shd w:val="clear" w:color="auto" w:fill="FFFFFF"/>
               </w:rPr>
-            </w:pPr>
+              <w:t>dolor</w:t>
+            </w:r>
+            <w:proofErr w:type="spellEnd"/>
             <w:r>
               <w:rPr>
                 <w:rFonts w:ascii="Open Sans" w:hAnsi="Open Sans" w:cs="Open Sans"/>
@@ -11448,60 +10704,10 @@
                 <w:szCs w:val="21"/>
                 <w:shd w:val="clear" w:color="auto" w:fill="FFFFFF"/>
               </w:rPr>
-              <w:t>Lorem ipsum dolor sit amet, consectetur adipiscing</w:t>
-            </w:r>
-          </w:p>
-        </w:tc>
-        <w:tc>
-          <w:tcPr>
-            <w:tcW w:w="709" w:type="dxa"/>
-          </w:tcPr>
-          <w:p>
-            <w:r>
-              <w:t>Y</w:t>
-            </w:r>
-          </w:p>
-        </w:tc>
-        <w:tc>
-          <w:tcPr>
-            <w:tcW w:w="3492" w:type="dxa"/>
-          </w:tcPr>
-          <w:p>
-            <w:r>
-              <w:t xml:space="preserve">The </w:t>
-            </w:r>
-            <w:r>
-              <w:t>device</w:t>
-            </w:r>
-            <w:r>
-              <w:t xml:space="preserve"> is 50 characters, which is the maximum length of 50 characters.</w:t>
-            </w:r>
-          </w:p>
-        </w:tc>
-      </w:tr>
-      <w:tr>
-        <w:tc>
-          <w:tcPr>
-            <w:tcW w:w="2830" w:type="dxa"/>
-          </w:tcPr>
-          <w:p>
-            <w:r>
-              <w:t xml:space="preserve">Range test for </w:t>
-            </w:r>
-            <w:r>
-              <w:t>device</w:t>
-            </w:r>
-            <w:r>
-              <w:t xml:space="preserve"> in report bug action</w:t>
-            </w:r>
-          </w:p>
-        </w:tc>
-        <w:tc>
-          <w:tcPr>
-            <w:tcW w:w="1985" w:type="dxa"/>
-          </w:tcPr>
-          <w:p>
-            <w:pPr>
+              <w:t xml:space="preserve"> sit </w:t>
+            </w:r>
+            <w:proofErr w:type="spellStart"/>
+            <w:r>
               <w:rPr>
                 <w:rFonts w:ascii="Open Sans" w:hAnsi="Open Sans" w:cs="Open Sans"/>
                 <w:color w:val="000000"/>
@@ -11509,7 +10715,9 @@
                 <w:szCs w:val="21"/>
                 <w:shd w:val="clear" w:color="auto" w:fill="FFFFFF"/>
               </w:rPr>
-            </w:pPr>
+              <w:t>amet</w:t>
+            </w:r>
+            <w:proofErr w:type="spellEnd"/>
             <w:r>
               <w:rPr>
                 <w:rFonts w:ascii="Open Sans" w:hAnsi="Open Sans" w:cs="Open Sans"/>
@@ -11518,8 +10726,9 @@
                 <w:szCs w:val="21"/>
                 <w:shd w:val="clear" w:color="auto" w:fill="FFFFFF"/>
               </w:rPr>
-              <w:t>Lorem ipsum dolor sit amet, consectetur adipiscing</w:t>
-            </w:r>
+              <w:t xml:space="preserve">, </w:t>
+            </w:r>
+            <w:proofErr w:type="spellStart"/>
             <w:r>
               <w:rPr>
                 <w:rFonts w:ascii="Open Sans" w:hAnsi="Open Sans" w:cs="Open Sans"/>
@@ -11528,6 +10737,106 @@
                 <w:szCs w:val="21"/>
                 <w:shd w:val="clear" w:color="auto" w:fill="FFFFFF"/>
               </w:rPr>
+              <w:t>consectetur</w:t>
+            </w:r>
+            <w:proofErr w:type="spellEnd"/>
+            <w:r>
+              <w:rPr>
+                <w:rFonts w:ascii="Open Sans" w:hAnsi="Open Sans" w:cs="Open Sans"/>
+                <w:color w:val="000000"/>
+                <w:sz w:val="21"/>
+                <w:szCs w:val="21"/>
+                <w:shd w:val="clear" w:color="auto" w:fill="FFFFFF"/>
+              </w:rPr>
+              <w:t xml:space="preserve"> </w:t>
+            </w:r>
+            <w:proofErr w:type="spellStart"/>
+            <w:r>
+              <w:rPr>
+                <w:rFonts w:ascii="Open Sans" w:hAnsi="Open Sans" w:cs="Open Sans"/>
+                <w:color w:val="000000"/>
+                <w:sz w:val="21"/>
+                <w:szCs w:val="21"/>
+                <w:shd w:val="clear" w:color="auto" w:fill="FFFFFF"/>
+              </w:rPr>
+              <w:lastRenderedPageBreak/>
+              <w:t>adipiscing</w:t>
+            </w:r>
+            <w:proofErr w:type="spellEnd"/>
+            <w:r>
+              <w:rPr>
+                <w:rFonts w:ascii="Open Sans" w:hAnsi="Open Sans" w:cs="Open Sans"/>
+                <w:color w:val="000000"/>
+                <w:sz w:val="21"/>
+                <w:szCs w:val="21"/>
+                <w:shd w:val="clear" w:color="auto" w:fill="FFFFFF"/>
+              </w:rPr>
+              <w:t xml:space="preserve"> </w:t>
+            </w:r>
+            <w:proofErr w:type="spellStart"/>
+            <w:r>
+              <w:rPr>
+                <w:rFonts w:ascii="Open Sans" w:hAnsi="Open Sans" w:cs="Open Sans"/>
+                <w:color w:val="000000"/>
+                <w:sz w:val="21"/>
+                <w:szCs w:val="21"/>
+                <w:shd w:val="clear" w:color="auto" w:fill="FFFFFF"/>
+              </w:rPr>
+              <w:t>elit</w:t>
+            </w:r>
+            <w:proofErr w:type="spellEnd"/>
+            <w:r>
+              <w:rPr>
+                <w:rFonts w:ascii="Open Sans" w:hAnsi="Open Sans" w:cs="Open Sans"/>
+                <w:color w:val="000000"/>
+                <w:sz w:val="21"/>
+                <w:szCs w:val="21"/>
+                <w:shd w:val="clear" w:color="auto" w:fill="FFFFFF"/>
+              </w:rPr>
+              <w:t xml:space="preserve">. In tempus lorem sit </w:t>
+            </w:r>
+            <w:proofErr w:type="spellStart"/>
+            <w:r>
+              <w:rPr>
+                <w:rFonts w:ascii="Open Sans" w:hAnsi="Open Sans" w:cs="Open Sans"/>
+                <w:color w:val="000000"/>
+                <w:sz w:val="21"/>
+                <w:szCs w:val="21"/>
+                <w:shd w:val="clear" w:color="auto" w:fill="FFFFFF"/>
+              </w:rPr>
+              <w:t>amet</w:t>
+            </w:r>
+            <w:proofErr w:type="spellEnd"/>
+            <w:r>
+              <w:rPr>
+                <w:rFonts w:ascii="Open Sans" w:hAnsi="Open Sans" w:cs="Open Sans"/>
+                <w:color w:val="000000"/>
+                <w:sz w:val="21"/>
+                <w:szCs w:val="21"/>
+                <w:shd w:val="clear" w:color="auto" w:fill="FFFFFF"/>
+              </w:rPr>
+              <w:t xml:space="preserve"> pharetra </w:t>
+            </w:r>
+            <w:proofErr w:type="spellStart"/>
+            <w:r>
+              <w:rPr>
+                <w:rFonts w:ascii="Open Sans" w:hAnsi="Open Sans" w:cs="Open Sans"/>
+                <w:color w:val="000000"/>
+                <w:sz w:val="21"/>
+                <w:szCs w:val="21"/>
+                <w:shd w:val="clear" w:color="auto" w:fill="FFFFFF"/>
+              </w:rPr>
+              <w:t>tincidunt</w:t>
+            </w:r>
+            <w:proofErr w:type="spellEnd"/>
+            <w:r>
+              <w:rPr>
+                <w:rFonts w:ascii="Open Sans" w:hAnsi="Open Sans" w:cs="Open Sans"/>
+                <w:color w:val="000000"/>
+                <w:sz w:val="21"/>
+                <w:szCs w:val="21"/>
+                <w:shd w:val="clear" w:color="auto" w:fill="FFFFFF"/>
+              </w:rPr>
               <w:t>.</w:t>
             </w:r>
           </w:p>
@@ -11538,6 +10847,7 @@
           </w:tcPr>
           <w:p>
             <w:r>
+              <w:lastRenderedPageBreak/>
               <w:t>N</w:t>
             </w:r>
           </w:p>
@@ -11548,13 +10858,1475 @@
           </w:tcPr>
           <w:p>
             <w:r>
-              <w:t xml:space="preserve">The </w:t>
-            </w:r>
-            <w:r>
-              <w:t>device</w:t>
-            </w:r>
-            <w:r>
-              <w:t xml:space="preserve"> is 51 characters, which is more than the maximum length of 50 characters.</w:t>
+              <w:t>The title is 101 characters, which is more than the maximum length of 100 characters.</w:t>
+            </w:r>
+          </w:p>
+        </w:tc>
+      </w:tr>
+      <w:tr>
+        <w:tc>
+          <w:tcPr>
+            <w:tcW w:w="2830" w:type="dxa"/>
+          </w:tcPr>
+          <w:p>
+            <w:r>
+              <w:t>Range test for temperature in add advice section</w:t>
+            </w:r>
+          </w:p>
+        </w:tc>
+        <w:tc>
+          <w:tcPr>
+            <w:tcW w:w="1985" w:type="dxa"/>
+          </w:tcPr>
+          <w:p>
+            <w:r>
+              <w:t>-91C</w:t>
+            </w:r>
+          </w:p>
+        </w:tc>
+        <w:tc>
+          <w:tcPr>
+            <w:tcW w:w="709" w:type="dxa"/>
+          </w:tcPr>
+          <w:p>
+            <w:r>
+              <w:t>N</w:t>
+            </w:r>
+          </w:p>
+        </w:tc>
+        <w:tc>
+          <w:tcPr>
+            <w:tcW w:w="3492" w:type="dxa"/>
+          </w:tcPr>
+          <w:p>
+            <w:r>
+              <w:t xml:space="preserve">The minimum temperature which can be entered is -90C as the coldest temperature recorded is roughly this. </w:t>
+            </w:r>
+          </w:p>
+        </w:tc>
+      </w:tr>
+      <w:tr>
+        <w:tc>
+          <w:tcPr>
+            <w:tcW w:w="2830" w:type="dxa"/>
+          </w:tcPr>
+          <w:p>
+            <w:r>
+              <w:t>Range test for temperature in add advice section</w:t>
+            </w:r>
+          </w:p>
+        </w:tc>
+        <w:tc>
+          <w:tcPr>
+            <w:tcW w:w="1985" w:type="dxa"/>
+          </w:tcPr>
+          <w:p>
+            <w:r>
+              <w:t>-90C</w:t>
+            </w:r>
+          </w:p>
+        </w:tc>
+        <w:tc>
+          <w:tcPr>
+            <w:tcW w:w="709" w:type="dxa"/>
+          </w:tcPr>
+          <w:p>
+            <w:r>
+              <w:t>Y</w:t>
+            </w:r>
+          </w:p>
+        </w:tc>
+        <w:tc>
+          <w:tcPr>
+            <w:tcW w:w="3492" w:type="dxa"/>
+          </w:tcPr>
+          <w:p>
+            <w:r>
+              <w:t>The temperature is -90C, which is the minimum temperature.</w:t>
+            </w:r>
+          </w:p>
+        </w:tc>
+      </w:tr>
+      <w:tr>
+        <w:tc>
+          <w:tcPr>
+            <w:tcW w:w="2830" w:type="dxa"/>
+          </w:tcPr>
+          <w:p>
+            <w:r>
+              <w:t>Range test for temperature in add advice section</w:t>
+            </w:r>
+          </w:p>
+        </w:tc>
+        <w:tc>
+          <w:tcPr>
+            <w:tcW w:w="1985" w:type="dxa"/>
+          </w:tcPr>
+          <w:p>
+            <w:r>
+              <w:t>60C</w:t>
+            </w:r>
+          </w:p>
+        </w:tc>
+        <w:tc>
+          <w:tcPr>
+            <w:tcW w:w="709" w:type="dxa"/>
+          </w:tcPr>
+          <w:p>
+            <w:r>
+              <w:t>Y</w:t>
+            </w:r>
+          </w:p>
+        </w:tc>
+        <w:tc>
+          <w:tcPr>
+            <w:tcW w:w="3492" w:type="dxa"/>
+          </w:tcPr>
+          <w:p>
+            <w:r>
+              <w:t>The temperature is 60C, which is the maximum temperature.</w:t>
+            </w:r>
+          </w:p>
+        </w:tc>
+      </w:tr>
+      <w:tr>
+        <w:tc>
+          <w:tcPr>
+            <w:tcW w:w="2830" w:type="dxa"/>
+          </w:tcPr>
+          <w:p>
+            <w:r>
+              <w:t>Range test for temperature in add advice section</w:t>
+            </w:r>
+          </w:p>
+        </w:tc>
+        <w:tc>
+          <w:tcPr>
+            <w:tcW w:w="1985" w:type="dxa"/>
+          </w:tcPr>
+          <w:p>
+            <w:r>
+              <w:t>61C</w:t>
+            </w:r>
+          </w:p>
+        </w:tc>
+        <w:tc>
+          <w:tcPr>
+            <w:tcW w:w="709" w:type="dxa"/>
+          </w:tcPr>
+          <w:p>
+            <w:r>
+              <w:t>N</w:t>
+            </w:r>
+          </w:p>
+        </w:tc>
+        <w:tc>
+          <w:tcPr>
+            <w:tcW w:w="3492" w:type="dxa"/>
+          </w:tcPr>
+          <w:p>
+            <w:r>
+              <w:t>The maximum temperature which can be entered is 60C as the hottest temperature recorded is roughly this.</w:t>
+            </w:r>
+          </w:p>
+        </w:tc>
+      </w:tr>
+      <w:tr>
+        <w:tc>
+          <w:tcPr>
+            <w:tcW w:w="2830" w:type="dxa"/>
+          </w:tcPr>
+          <w:p>
+            <w:r>
+              <w:t>Range test for description in add advice section</w:t>
+            </w:r>
+          </w:p>
+        </w:tc>
+        <w:tc>
+          <w:tcPr>
+            <w:tcW w:w="1985" w:type="dxa"/>
+          </w:tcPr>
+          <w:p>
+            <w:r>
+              <w:t>Lore</w:t>
+            </w:r>
+          </w:p>
+        </w:tc>
+        <w:tc>
+          <w:tcPr>
+            <w:tcW w:w="709" w:type="dxa"/>
+          </w:tcPr>
+          <w:p>
+            <w:r>
+              <w:t>N</w:t>
+            </w:r>
+          </w:p>
+        </w:tc>
+        <w:tc>
+          <w:tcPr>
+            <w:tcW w:w="3492" w:type="dxa"/>
+          </w:tcPr>
+          <w:p>
+            <w:r>
+              <w:t>This text is 4 characters, which is below the minimum length of 5 characters.</w:t>
+            </w:r>
+          </w:p>
+        </w:tc>
+      </w:tr>
+      <w:tr>
+        <w:tc>
+          <w:tcPr>
+            <w:tcW w:w="2830" w:type="dxa"/>
+          </w:tcPr>
+          <w:p>
+            <w:r>
+              <w:t>Range test for description in add advice section</w:t>
+            </w:r>
+          </w:p>
+        </w:tc>
+        <w:tc>
+          <w:tcPr>
+            <w:tcW w:w="1985" w:type="dxa"/>
+          </w:tcPr>
+          <w:p>
+            <w:r>
+              <w:t>Lorem</w:t>
+            </w:r>
+          </w:p>
+        </w:tc>
+        <w:tc>
+          <w:tcPr>
+            <w:tcW w:w="709" w:type="dxa"/>
+          </w:tcPr>
+          <w:p>
+            <w:r>
+              <w:t>Y</w:t>
+            </w:r>
+          </w:p>
+        </w:tc>
+        <w:tc>
+          <w:tcPr>
+            <w:tcW w:w="3492" w:type="dxa"/>
+          </w:tcPr>
+          <w:p>
+            <w:r>
+              <w:t>This text is 5 characters, which is the minimum length of 5 characters.</w:t>
+            </w:r>
+          </w:p>
+        </w:tc>
+      </w:tr>
+      <w:tr>
+        <w:tc>
+          <w:tcPr>
+            <w:tcW w:w="2830" w:type="dxa"/>
+          </w:tcPr>
+          <w:p>
+            <w:r>
+              <w:t>Range test for description in report bug section</w:t>
+            </w:r>
+          </w:p>
+        </w:tc>
+        <w:tc>
+          <w:tcPr>
+            <w:tcW w:w="1985" w:type="dxa"/>
+          </w:tcPr>
+          <w:p>
+            <w:r>
+              <w:t>Lore</w:t>
+            </w:r>
+          </w:p>
+        </w:tc>
+        <w:tc>
+          <w:tcPr>
+            <w:tcW w:w="709" w:type="dxa"/>
+          </w:tcPr>
+          <w:p>
+            <w:r>
+              <w:t>N</w:t>
+            </w:r>
+          </w:p>
+        </w:tc>
+        <w:tc>
+          <w:tcPr>
+            <w:tcW w:w="3492" w:type="dxa"/>
+          </w:tcPr>
+          <w:p>
+            <w:r>
+              <w:t>This text is 4 characters, which is below the minimum length of 5 characters.</w:t>
+            </w:r>
+          </w:p>
+        </w:tc>
+      </w:tr>
+      <w:tr>
+        <w:tc>
+          <w:tcPr>
+            <w:tcW w:w="2830" w:type="dxa"/>
+          </w:tcPr>
+          <w:p>
+            <w:r>
+              <w:t>Range test for description in report bug section</w:t>
+            </w:r>
+          </w:p>
+        </w:tc>
+        <w:tc>
+          <w:tcPr>
+            <w:tcW w:w="1985" w:type="dxa"/>
+          </w:tcPr>
+          <w:p>
+            <w:r>
+              <w:t>Lorem</w:t>
+            </w:r>
+          </w:p>
+        </w:tc>
+        <w:tc>
+          <w:tcPr>
+            <w:tcW w:w="709" w:type="dxa"/>
+          </w:tcPr>
+          <w:p>
+            <w:r>
+              <w:t>Y</w:t>
+            </w:r>
+          </w:p>
+        </w:tc>
+        <w:tc>
+          <w:tcPr>
+            <w:tcW w:w="3492" w:type="dxa"/>
+          </w:tcPr>
+          <w:p>
+            <w:r>
+              <w:t>This text is 5 characters, which is the minimum length of 5 characters.</w:t>
+            </w:r>
+          </w:p>
+        </w:tc>
+      </w:tr>
+      <w:tr>
+        <w:tc>
+          <w:tcPr>
+            <w:tcW w:w="2830" w:type="dxa"/>
+          </w:tcPr>
+          <w:p>
+            <w:r>
+              <w:t>Range test for feature in report bug action</w:t>
+            </w:r>
+          </w:p>
+        </w:tc>
+        <w:tc>
+          <w:tcPr>
+            <w:tcW w:w="1985" w:type="dxa"/>
+          </w:tcPr>
+          <w:p>
+            <w:r>
+              <w:t>L</w:t>
+            </w:r>
+          </w:p>
+        </w:tc>
+        <w:tc>
+          <w:tcPr>
+            <w:tcW w:w="709" w:type="dxa"/>
+          </w:tcPr>
+          <w:p>
+            <w:r>
+              <w:t>N</w:t>
+            </w:r>
+          </w:p>
+        </w:tc>
+        <w:tc>
+          <w:tcPr>
+            <w:tcW w:w="3492" w:type="dxa"/>
+          </w:tcPr>
+          <w:p>
+            <w:r>
+              <w:t xml:space="preserve">The feature is 1 character, which is less than the minimum length of 2 characters. </w:t>
+            </w:r>
+          </w:p>
+        </w:tc>
+      </w:tr>
+      <w:tr>
+        <w:tc>
+          <w:tcPr>
+            <w:tcW w:w="2830" w:type="dxa"/>
+          </w:tcPr>
+          <w:p>
+            <w:r>
+              <w:t>Range test for</w:t>
+            </w:r>
+            <w:r>
+              <w:t xml:space="preserve"> feature</w:t>
+            </w:r>
+            <w:r>
+              <w:t xml:space="preserve"> in report bug action</w:t>
+            </w:r>
+          </w:p>
+        </w:tc>
+        <w:tc>
+          <w:tcPr>
+            <w:tcW w:w="1985" w:type="dxa"/>
+          </w:tcPr>
+          <w:p>
+            <w:r>
+              <w:t>Lo</w:t>
+            </w:r>
+          </w:p>
+        </w:tc>
+        <w:tc>
+          <w:tcPr>
+            <w:tcW w:w="709" w:type="dxa"/>
+          </w:tcPr>
+          <w:p>
+            <w:r>
+              <w:t>Y</w:t>
+            </w:r>
+          </w:p>
+        </w:tc>
+        <w:tc>
+          <w:tcPr>
+            <w:tcW w:w="3492" w:type="dxa"/>
+          </w:tcPr>
+          <w:p>
+            <w:r>
+              <w:t xml:space="preserve">The feature is 2 characters, which is the minimum length of 2 characters. </w:t>
+            </w:r>
+          </w:p>
+        </w:tc>
+      </w:tr>
+      <w:tr>
+        <w:tc>
+          <w:tcPr>
+            <w:tcW w:w="2830" w:type="dxa"/>
+          </w:tcPr>
+          <w:p>
+            <w:r>
+              <w:t xml:space="preserve">Range test for </w:t>
+            </w:r>
+            <w:r>
+              <w:t>feature</w:t>
+            </w:r>
+            <w:r>
+              <w:t xml:space="preserve"> in</w:t>
+            </w:r>
+            <w:r>
+              <w:t xml:space="preserve"> report bug action</w:t>
+            </w:r>
+          </w:p>
+        </w:tc>
+        <w:tc>
+          <w:tcPr>
+            <w:tcW w:w="1985" w:type="dxa"/>
+          </w:tcPr>
+          <w:p>
+            <w:r>
+              <w:rPr>
+                <w:rFonts w:ascii="Open Sans" w:hAnsi="Open Sans" w:cs="Open Sans"/>
+                <w:color w:val="000000"/>
+                <w:sz w:val="21"/>
+                <w:szCs w:val="21"/>
+                <w:shd w:val="clear" w:color="auto" w:fill="FFFFFF"/>
+              </w:rPr>
+              <w:t xml:space="preserve">Lorem ipsum </w:t>
+            </w:r>
+            <w:proofErr w:type="spellStart"/>
+            <w:r>
+              <w:rPr>
+                <w:rFonts w:ascii="Open Sans" w:hAnsi="Open Sans" w:cs="Open Sans"/>
+                <w:color w:val="000000"/>
+                <w:sz w:val="21"/>
+                <w:szCs w:val="21"/>
+                <w:shd w:val="clear" w:color="auto" w:fill="FFFFFF"/>
+              </w:rPr>
+              <w:t>dolor</w:t>
+            </w:r>
+            <w:proofErr w:type="spellEnd"/>
+            <w:r>
+              <w:rPr>
+                <w:rFonts w:ascii="Open Sans" w:hAnsi="Open Sans" w:cs="Open Sans"/>
+                <w:color w:val="000000"/>
+                <w:sz w:val="21"/>
+                <w:szCs w:val="21"/>
+                <w:shd w:val="clear" w:color="auto" w:fill="FFFFFF"/>
+              </w:rPr>
+              <w:t xml:space="preserve"> sit </w:t>
+            </w:r>
+            <w:proofErr w:type="spellStart"/>
+            <w:r>
+              <w:rPr>
+                <w:rFonts w:ascii="Open Sans" w:hAnsi="Open Sans" w:cs="Open Sans"/>
+                <w:color w:val="000000"/>
+                <w:sz w:val="21"/>
+                <w:szCs w:val="21"/>
+                <w:shd w:val="clear" w:color="auto" w:fill="FFFFFF"/>
+              </w:rPr>
+              <w:t>amet</w:t>
+            </w:r>
+            <w:proofErr w:type="spellEnd"/>
+            <w:r>
+              <w:rPr>
+                <w:rFonts w:ascii="Open Sans" w:hAnsi="Open Sans" w:cs="Open Sans"/>
+                <w:color w:val="000000"/>
+                <w:sz w:val="21"/>
+                <w:szCs w:val="21"/>
+                <w:shd w:val="clear" w:color="auto" w:fill="FFFFFF"/>
+              </w:rPr>
+              <w:t xml:space="preserve">, </w:t>
+            </w:r>
+            <w:proofErr w:type="spellStart"/>
+            <w:r>
+              <w:rPr>
+                <w:rFonts w:ascii="Open Sans" w:hAnsi="Open Sans" w:cs="Open Sans"/>
+                <w:color w:val="000000"/>
+                <w:sz w:val="21"/>
+                <w:szCs w:val="21"/>
+                <w:shd w:val="clear" w:color="auto" w:fill="FFFFFF"/>
+              </w:rPr>
+              <w:t>consectetur</w:t>
+            </w:r>
+            <w:proofErr w:type="spellEnd"/>
+            <w:r>
+              <w:rPr>
+                <w:rFonts w:ascii="Open Sans" w:hAnsi="Open Sans" w:cs="Open Sans"/>
+                <w:color w:val="000000"/>
+                <w:sz w:val="21"/>
+                <w:szCs w:val="21"/>
+                <w:shd w:val="clear" w:color="auto" w:fill="FFFFFF"/>
+              </w:rPr>
+              <w:t xml:space="preserve"> </w:t>
+            </w:r>
+            <w:proofErr w:type="spellStart"/>
+            <w:r>
+              <w:rPr>
+                <w:rFonts w:ascii="Open Sans" w:hAnsi="Open Sans" w:cs="Open Sans"/>
+                <w:color w:val="000000"/>
+                <w:sz w:val="21"/>
+                <w:szCs w:val="21"/>
+                <w:shd w:val="clear" w:color="auto" w:fill="FFFFFF"/>
+              </w:rPr>
+              <w:t>adipiscing</w:t>
+            </w:r>
+            <w:proofErr w:type="spellEnd"/>
+          </w:p>
+        </w:tc>
+        <w:tc>
+          <w:tcPr>
+            <w:tcW w:w="709" w:type="dxa"/>
+          </w:tcPr>
+          <w:p>
+            <w:r>
+              <w:t>Y</w:t>
+            </w:r>
+          </w:p>
+        </w:tc>
+        <w:tc>
+          <w:tcPr>
+            <w:tcW w:w="3492" w:type="dxa"/>
+          </w:tcPr>
+          <w:p>
+            <w:r>
+              <w:t>The feature is 50 characters, which is the maximum length of 50 characters.</w:t>
+            </w:r>
+          </w:p>
+        </w:tc>
+      </w:tr>
+      <w:tr>
+        <w:tc>
+          <w:tcPr>
+            <w:tcW w:w="2830" w:type="dxa"/>
+          </w:tcPr>
+          <w:p>
+            <w:r>
+              <w:t>Range test for feature in report bug action</w:t>
+            </w:r>
+          </w:p>
+        </w:tc>
+        <w:tc>
+          <w:tcPr>
+            <w:tcW w:w="1985" w:type="dxa"/>
+          </w:tcPr>
+          <w:p>
+            <w:r>
+              <w:rPr>
+                <w:rFonts w:ascii="Open Sans" w:hAnsi="Open Sans" w:cs="Open Sans"/>
+                <w:color w:val="000000"/>
+                <w:sz w:val="21"/>
+                <w:szCs w:val="21"/>
+                <w:shd w:val="clear" w:color="auto" w:fill="FFFFFF"/>
+              </w:rPr>
+              <w:t xml:space="preserve">Lorem ipsum </w:t>
+            </w:r>
+            <w:proofErr w:type="spellStart"/>
+            <w:r>
+              <w:rPr>
+                <w:rFonts w:ascii="Open Sans" w:hAnsi="Open Sans" w:cs="Open Sans"/>
+                <w:color w:val="000000"/>
+                <w:sz w:val="21"/>
+                <w:szCs w:val="21"/>
+                <w:shd w:val="clear" w:color="auto" w:fill="FFFFFF"/>
+              </w:rPr>
+              <w:t>dolor</w:t>
+            </w:r>
+            <w:proofErr w:type="spellEnd"/>
+            <w:r>
+              <w:rPr>
+                <w:rFonts w:ascii="Open Sans" w:hAnsi="Open Sans" w:cs="Open Sans"/>
+                <w:color w:val="000000"/>
+                <w:sz w:val="21"/>
+                <w:szCs w:val="21"/>
+                <w:shd w:val="clear" w:color="auto" w:fill="FFFFFF"/>
+              </w:rPr>
+              <w:t xml:space="preserve"> sit </w:t>
+            </w:r>
+            <w:proofErr w:type="spellStart"/>
+            <w:r>
+              <w:rPr>
+                <w:rFonts w:ascii="Open Sans" w:hAnsi="Open Sans" w:cs="Open Sans"/>
+                <w:color w:val="000000"/>
+                <w:sz w:val="21"/>
+                <w:szCs w:val="21"/>
+                <w:shd w:val="clear" w:color="auto" w:fill="FFFFFF"/>
+              </w:rPr>
+              <w:t>amet</w:t>
+            </w:r>
+            <w:proofErr w:type="spellEnd"/>
+            <w:r>
+              <w:rPr>
+                <w:rFonts w:ascii="Open Sans" w:hAnsi="Open Sans" w:cs="Open Sans"/>
+                <w:color w:val="000000"/>
+                <w:sz w:val="21"/>
+                <w:szCs w:val="21"/>
+                <w:shd w:val="clear" w:color="auto" w:fill="FFFFFF"/>
+              </w:rPr>
+              <w:t xml:space="preserve">, </w:t>
+            </w:r>
+            <w:proofErr w:type="spellStart"/>
+            <w:r>
+              <w:rPr>
+                <w:rFonts w:ascii="Open Sans" w:hAnsi="Open Sans" w:cs="Open Sans"/>
+                <w:color w:val="000000"/>
+                <w:sz w:val="21"/>
+                <w:szCs w:val="21"/>
+                <w:shd w:val="clear" w:color="auto" w:fill="FFFFFF"/>
+              </w:rPr>
+              <w:t>consectetur</w:t>
+            </w:r>
+            <w:proofErr w:type="spellEnd"/>
+            <w:r>
+              <w:rPr>
+                <w:rFonts w:ascii="Open Sans" w:hAnsi="Open Sans" w:cs="Open Sans"/>
+                <w:color w:val="000000"/>
+                <w:sz w:val="21"/>
+                <w:szCs w:val="21"/>
+                <w:shd w:val="clear" w:color="auto" w:fill="FFFFFF"/>
+              </w:rPr>
+              <w:t xml:space="preserve"> </w:t>
+            </w:r>
+            <w:proofErr w:type="spellStart"/>
+            <w:r>
+              <w:rPr>
+                <w:rFonts w:ascii="Open Sans" w:hAnsi="Open Sans" w:cs="Open Sans"/>
+                <w:color w:val="000000"/>
+                <w:sz w:val="21"/>
+                <w:szCs w:val="21"/>
+                <w:shd w:val="clear" w:color="auto" w:fill="FFFFFF"/>
+              </w:rPr>
+              <w:t>adipiscing</w:t>
+            </w:r>
+            <w:proofErr w:type="spellEnd"/>
+            <w:r>
+              <w:rPr>
+                <w:rFonts w:ascii="Open Sans" w:hAnsi="Open Sans" w:cs="Open Sans"/>
+                <w:color w:val="000000"/>
+                <w:sz w:val="21"/>
+                <w:szCs w:val="21"/>
+                <w:shd w:val="clear" w:color="auto" w:fill="FFFFFF"/>
+              </w:rPr>
+              <w:t>.</w:t>
+            </w:r>
+          </w:p>
+        </w:tc>
+        <w:tc>
+          <w:tcPr>
+            <w:tcW w:w="709" w:type="dxa"/>
+          </w:tcPr>
+          <w:p>
+            <w:r>
+              <w:t>N</w:t>
+            </w:r>
+          </w:p>
+        </w:tc>
+        <w:tc>
+          <w:tcPr>
+            <w:tcW w:w="3492" w:type="dxa"/>
+          </w:tcPr>
+          <w:p>
+            <w:r>
+              <w:t>The feature is 51 characters, which is more than the maximum length of 50 characters.</w:t>
+            </w:r>
+          </w:p>
+        </w:tc>
+      </w:tr>
+      <w:tr>
+        <w:tc>
+          <w:tcPr>
+            <w:tcW w:w="2830" w:type="dxa"/>
+          </w:tcPr>
+          <w:p>
+            <w:r>
+              <w:t>Range test for browser in report bug action</w:t>
+            </w:r>
+          </w:p>
+        </w:tc>
+        <w:tc>
+          <w:tcPr>
+            <w:tcW w:w="1985" w:type="dxa"/>
+          </w:tcPr>
+          <w:p>
+            <w:pPr>
+              <w:rPr>
+                <w:rFonts w:ascii="Open Sans" w:hAnsi="Open Sans" w:cs="Open Sans"/>
+                <w:color w:val="000000"/>
+                <w:sz w:val="21"/>
+                <w:szCs w:val="21"/>
+                <w:shd w:val="clear" w:color="auto" w:fill="FFFFFF"/>
+              </w:rPr>
+            </w:pPr>
+            <w:r>
+              <w:t>L</w:t>
+            </w:r>
+          </w:p>
+        </w:tc>
+        <w:tc>
+          <w:tcPr>
+            <w:tcW w:w="709" w:type="dxa"/>
+          </w:tcPr>
+          <w:p>
+            <w:r>
+              <w:t>N</w:t>
+            </w:r>
+          </w:p>
+        </w:tc>
+        <w:tc>
+          <w:tcPr>
+            <w:tcW w:w="3492" w:type="dxa"/>
+          </w:tcPr>
+          <w:p>
+            <w:r>
+              <w:t xml:space="preserve">The browser is 1 character, which is less than the minimum length of 2 characters. </w:t>
+            </w:r>
+          </w:p>
+        </w:tc>
+      </w:tr>
+      <w:tr>
+        <w:tc>
+          <w:tcPr>
+            <w:tcW w:w="2830" w:type="dxa"/>
+          </w:tcPr>
+          <w:p>
+            <w:r>
+              <w:t>Range test for browser in report bug action</w:t>
+            </w:r>
+          </w:p>
+        </w:tc>
+        <w:tc>
+          <w:tcPr>
+            <w:tcW w:w="1985" w:type="dxa"/>
+          </w:tcPr>
+          <w:p>
+            <w:pPr>
+              <w:rPr>
+                <w:rFonts w:ascii="Open Sans" w:hAnsi="Open Sans" w:cs="Open Sans"/>
+                <w:color w:val="000000"/>
+                <w:sz w:val="21"/>
+                <w:szCs w:val="21"/>
+                <w:shd w:val="clear" w:color="auto" w:fill="FFFFFF"/>
+              </w:rPr>
+            </w:pPr>
+            <w:r>
+              <w:t>Lo</w:t>
+            </w:r>
+          </w:p>
+        </w:tc>
+        <w:tc>
+          <w:tcPr>
+            <w:tcW w:w="709" w:type="dxa"/>
+          </w:tcPr>
+          <w:p>
+            <w:r>
+              <w:t>Y</w:t>
+            </w:r>
+          </w:p>
+        </w:tc>
+        <w:tc>
+          <w:tcPr>
+            <w:tcW w:w="3492" w:type="dxa"/>
+          </w:tcPr>
+          <w:p>
+            <w:r>
+              <w:t xml:space="preserve">The browser is 2 characters, which is the minimum length of 2 characters. </w:t>
+            </w:r>
+          </w:p>
+        </w:tc>
+      </w:tr>
+      <w:tr>
+        <w:tc>
+          <w:tcPr>
+            <w:tcW w:w="2830" w:type="dxa"/>
+          </w:tcPr>
+          <w:p>
+            <w:r>
+              <w:t>Range test for browser in report bug action</w:t>
+            </w:r>
+          </w:p>
+        </w:tc>
+        <w:tc>
+          <w:tcPr>
+            <w:tcW w:w="1985" w:type="dxa"/>
+          </w:tcPr>
+          <w:p>
+            <w:pPr>
+              <w:rPr>
+                <w:rFonts w:ascii="Open Sans" w:hAnsi="Open Sans" w:cs="Open Sans"/>
+                <w:color w:val="000000"/>
+                <w:sz w:val="21"/>
+                <w:szCs w:val="21"/>
+                <w:shd w:val="clear" w:color="auto" w:fill="FFFFFF"/>
+              </w:rPr>
+            </w:pPr>
+            <w:r>
+              <w:rPr>
+                <w:rFonts w:ascii="Open Sans" w:hAnsi="Open Sans" w:cs="Open Sans"/>
+                <w:color w:val="000000"/>
+                <w:sz w:val="21"/>
+                <w:szCs w:val="21"/>
+                <w:shd w:val="clear" w:color="auto" w:fill="FFFFFF"/>
+              </w:rPr>
+              <w:t xml:space="preserve">Lorem ipsum </w:t>
+            </w:r>
+            <w:proofErr w:type="spellStart"/>
+            <w:r>
+              <w:rPr>
+                <w:rFonts w:ascii="Open Sans" w:hAnsi="Open Sans" w:cs="Open Sans"/>
+                <w:color w:val="000000"/>
+                <w:sz w:val="21"/>
+                <w:szCs w:val="21"/>
+                <w:shd w:val="clear" w:color="auto" w:fill="FFFFFF"/>
+              </w:rPr>
+              <w:t>dolor</w:t>
+            </w:r>
+            <w:proofErr w:type="spellEnd"/>
+            <w:r>
+              <w:rPr>
+                <w:rFonts w:ascii="Open Sans" w:hAnsi="Open Sans" w:cs="Open Sans"/>
+                <w:color w:val="000000"/>
+                <w:sz w:val="21"/>
+                <w:szCs w:val="21"/>
+                <w:shd w:val="clear" w:color="auto" w:fill="FFFFFF"/>
+              </w:rPr>
+              <w:t xml:space="preserve"> sit </w:t>
+            </w:r>
+            <w:proofErr w:type="spellStart"/>
+            <w:r>
+              <w:rPr>
+                <w:rFonts w:ascii="Open Sans" w:hAnsi="Open Sans" w:cs="Open Sans"/>
+                <w:color w:val="000000"/>
+                <w:sz w:val="21"/>
+                <w:szCs w:val="21"/>
+                <w:shd w:val="clear" w:color="auto" w:fill="FFFFFF"/>
+              </w:rPr>
+              <w:t>amet</w:t>
+            </w:r>
+            <w:proofErr w:type="spellEnd"/>
+            <w:r>
+              <w:rPr>
+                <w:rFonts w:ascii="Open Sans" w:hAnsi="Open Sans" w:cs="Open Sans"/>
+                <w:color w:val="000000"/>
+                <w:sz w:val="21"/>
+                <w:szCs w:val="21"/>
+                <w:shd w:val="clear" w:color="auto" w:fill="FFFFFF"/>
+              </w:rPr>
+              <w:t xml:space="preserve">, </w:t>
+            </w:r>
+            <w:proofErr w:type="spellStart"/>
+            <w:r>
+              <w:rPr>
+                <w:rFonts w:ascii="Open Sans" w:hAnsi="Open Sans" w:cs="Open Sans"/>
+                <w:color w:val="000000"/>
+                <w:sz w:val="21"/>
+                <w:szCs w:val="21"/>
+                <w:shd w:val="clear" w:color="auto" w:fill="FFFFFF"/>
+              </w:rPr>
+              <w:t>consectetur</w:t>
+            </w:r>
+            <w:proofErr w:type="spellEnd"/>
+            <w:r>
+              <w:rPr>
+                <w:rFonts w:ascii="Open Sans" w:hAnsi="Open Sans" w:cs="Open Sans"/>
+                <w:color w:val="000000"/>
+                <w:sz w:val="21"/>
+                <w:szCs w:val="21"/>
+                <w:shd w:val="clear" w:color="auto" w:fill="FFFFFF"/>
+              </w:rPr>
+              <w:t xml:space="preserve"> </w:t>
+            </w:r>
+            <w:proofErr w:type="spellStart"/>
+            <w:r>
+              <w:rPr>
+                <w:rFonts w:ascii="Open Sans" w:hAnsi="Open Sans" w:cs="Open Sans"/>
+                <w:color w:val="000000"/>
+                <w:sz w:val="21"/>
+                <w:szCs w:val="21"/>
+                <w:shd w:val="clear" w:color="auto" w:fill="FFFFFF"/>
+              </w:rPr>
+              <w:t>adipiscing</w:t>
+            </w:r>
+            <w:proofErr w:type="spellEnd"/>
+          </w:p>
+        </w:tc>
+        <w:tc>
+          <w:tcPr>
+            <w:tcW w:w="709" w:type="dxa"/>
+          </w:tcPr>
+          <w:p>
+            <w:r>
+              <w:t>Y</w:t>
+            </w:r>
+          </w:p>
+        </w:tc>
+        <w:tc>
+          <w:tcPr>
+            <w:tcW w:w="3492" w:type="dxa"/>
+          </w:tcPr>
+          <w:p>
+            <w:r>
+              <w:t>The browser is 50 characters, which is the maximum length of 50 characters.</w:t>
+            </w:r>
+          </w:p>
+        </w:tc>
+      </w:tr>
+      <w:tr>
+        <w:tc>
+          <w:tcPr>
+            <w:tcW w:w="2830" w:type="dxa"/>
+          </w:tcPr>
+          <w:p>
+            <w:r>
+              <w:lastRenderedPageBreak/>
+              <w:t>Range test for browser in report bug action</w:t>
+            </w:r>
+          </w:p>
+        </w:tc>
+        <w:tc>
+          <w:tcPr>
+            <w:tcW w:w="1985" w:type="dxa"/>
+          </w:tcPr>
+          <w:p>
+            <w:pPr>
+              <w:rPr>
+                <w:rFonts w:ascii="Open Sans" w:hAnsi="Open Sans" w:cs="Open Sans"/>
+                <w:color w:val="000000"/>
+                <w:sz w:val="21"/>
+                <w:szCs w:val="21"/>
+                <w:shd w:val="clear" w:color="auto" w:fill="FFFFFF"/>
+              </w:rPr>
+            </w:pPr>
+            <w:r>
+              <w:rPr>
+                <w:rFonts w:ascii="Open Sans" w:hAnsi="Open Sans" w:cs="Open Sans"/>
+                <w:color w:val="000000"/>
+                <w:sz w:val="21"/>
+                <w:szCs w:val="21"/>
+                <w:shd w:val="clear" w:color="auto" w:fill="FFFFFF"/>
+              </w:rPr>
+              <w:t xml:space="preserve">Lorem ipsum </w:t>
+            </w:r>
+            <w:proofErr w:type="spellStart"/>
+            <w:r>
+              <w:rPr>
+                <w:rFonts w:ascii="Open Sans" w:hAnsi="Open Sans" w:cs="Open Sans"/>
+                <w:color w:val="000000"/>
+                <w:sz w:val="21"/>
+                <w:szCs w:val="21"/>
+                <w:shd w:val="clear" w:color="auto" w:fill="FFFFFF"/>
+              </w:rPr>
+              <w:t>dolor</w:t>
+            </w:r>
+            <w:proofErr w:type="spellEnd"/>
+            <w:r>
+              <w:rPr>
+                <w:rFonts w:ascii="Open Sans" w:hAnsi="Open Sans" w:cs="Open Sans"/>
+                <w:color w:val="000000"/>
+                <w:sz w:val="21"/>
+                <w:szCs w:val="21"/>
+                <w:shd w:val="clear" w:color="auto" w:fill="FFFFFF"/>
+              </w:rPr>
+              <w:t xml:space="preserve"> sit </w:t>
+            </w:r>
+            <w:proofErr w:type="spellStart"/>
+            <w:r>
+              <w:rPr>
+                <w:rFonts w:ascii="Open Sans" w:hAnsi="Open Sans" w:cs="Open Sans"/>
+                <w:color w:val="000000"/>
+                <w:sz w:val="21"/>
+                <w:szCs w:val="21"/>
+                <w:shd w:val="clear" w:color="auto" w:fill="FFFFFF"/>
+              </w:rPr>
+              <w:t>amet</w:t>
+            </w:r>
+            <w:proofErr w:type="spellEnd"/>
+            <w:r>
+              <w:rPr>
+                <w:rFonts w:ascii="Open Sans" w:hAnsi="Open Sans" w:cs="Open Sans"/>
+                <w:color w:val="000000"/>
+                <w:sz w:val="21"/>
+                <w:szCs w:val="21"/>
+                <w:shd w:val="clear" w:color="auto" w:fill="FFFFFF"/>
+              </w:rPr>
+              <w:t xml:space="preserve">, </w:t>
+            </w:r>
+            <w:proofErr w:type="spellStart"/>
+            <w:r>
+              <w:rPr>
+                <w:rFonts w:ascii="Open Sans" w:hAnsi="Open Sans" w:cs="Open Sans"/>
+                <w:color w:val="000000"/>
+                <w:sz w:val="21"/>
+                <w:szCs w:val="21"/>
+                <w:shd w:val="clear" w:color="auto" w:fill="FFFFFF"/>
+              </w:rPr>
+              <w:t>consectetur</w:t>
+            </w:r>
+            <w:proofErr w:type="spellEnd"/>
+            <w:r>
+              <w:rPr>
+                <w:rFonts w:ascii="Open Sans" w:hAnsi="Open Sans" w:cs="Open Sans"/>
+                <w:color w:val="000000"/>
+                <w:sz w:val="21"/>
+                <w:szCs w:val="21"/>
+                <w:shd w:val="clear" w:color="auto" w:fill="FFFFFF"/>
+              </w:rPr>
+              <w:t xml:space="preserve"> </w:t>
+            </w:r>
+            <w:proofErr w:type="spellStart"/>
+            <w:r>
+              <w:rPr>
+                <w:rFonts w:ascii="Open Sans" w:hAnsi="Open Sans" w:cs="Open Sans"/>
+                <w:color w:val="000000"/>
+                <w:sz w:val="21"/>
+                <w:szCs w:val="21"/>
+                <w:shd w:val="clear" w:color="auto" w:fill="FFFFFF"/>
+              </w:rPr>
+              <w:t>adipiscing</w:t>
+            </w:r>
+            <w:proofErr w:type="spellEnd"/>
+            <w:r>
+              <w:rPr>
+                <w:rFonts w:ascii="Open Sans" w:hAnsi="Open Sans" w:cs="Open Sans"/>
+                <w:color w:val="000000"/>
+                <w:sz w:val="21"/>
+                <w:szCs w:val="21"/>
+                <w:shd w:val="clear" w:color="auto" w:fill="FFFFFF"/>
+              </w:rPr>
+              <w:t>.</w:t>
+            </w:r>
+          </w:p>
+        </w:tc>
+        <w:tc>
+          <w:tcPr>
+            <w:tcW w:w="709" w:type="dxa"/>
+          </w:tcPr>
+          <w:p>
+            <w:r>
+              <w:t>N</w:t>
+            </w:r>
+          </w:p>
+        </w:tc>
+        <w:tc>
+          <w:tcPr>
+            <w:tcW w:w="3492" w:type="dxa"/>
+          </w:tcPr>
+          <w:p>
+            <w:r>
+              <w:t>The browser is 51 characters, which is more than the maximum length of 50 characters.</w:t>
+            </w:r>
+          </w:p>
+        </w:tc>
+      </w:tr>
+      <w:tr>
+        <w:tc>
+          <w:tcPr>
+            <w:tcW w:w="2830" w:type="dxa"/>
+          </w:tcPr>
+          <w:p>
+            <w:r>
+              <w:t>Range test for device in report bug action</w:t>
+            </w:r>
+          </w:p>
+        </w:tc>
+        <w:tc>
+          <w:tcPr>
+            <w:tcW w:w="1985" w:type="dxa"/>
+          </w:tcPr>
+          <w:p>
+            <w:pPr>
+              <w:rPr>
+                <w:rFonts w:ascii="Open Sans" w:hAnsi="Open Sans" w:cs="Open Sans"/>
+                <w:color w:val="000000"/>
+                <w:sz w:val="21"/>
+                <w:szCs w:val="21"/>
+                <w:shd w:val="clear" w:color="auto" w:fill="FFFFFF"/>
+              </w:rPr>
+            </w:pPr>
+            <w:r>
+              <w:t>L</w:t>
+            </w:r>
+          </w:p>
+        </w:tc>
+        <w:tc>
+          <w:tcPr>
+            <w:tcW w:w="709" w:type="dxa"/>
+          </w:tcPr>
+          <w:p>
+            <w:r>
+              <w:t>N</w:t>
+            </w:r>
+          </w:p>
+        </w:tc>
+        <w:tc>
+          <w:tcPr>
+            <w:tcW w:w="3492" w:type="dxa"/>
+          </w:tcPr>
+          <w:p>
+            <w:r>
+              <w:t xml:space="preserve">The device is 1 character, which is less than the minimum length of 2 characters. </w:t>
+            </w:r>
+          </w:p>
+        </w:tc>
+      </w:tr>
+      <w:tr>
+        <w:tc>
+          <w:tcPr>
+            <w:tcW w:w="2830" w:type="dxa"/>
+          </w:tcPr>
+          <w:p>
+            <w:r>
+              <w:t>Range device for feature in report bug action</w:t>
+            </w:r>
+          </w:p>
+        </w:tc>
+        <w:tc>
+          <w:tcPr>
+            <w:tcW w:w="1985" w:type="dxa"/>
+          </w:tcPr>
+          <w:p>
+            <w:pPr>
+              <w:rPr>
+                <w:rFonts w:ascii="Open Sans" w:hAnsi="Open Sans" w:cs="Open Sans"/>
+                <w:color w:val="000000"/>
+                <w:sz w:val="21"/>
+                <w:szCs w:val="21"/>
+                <w:shd w:val="clear" w:color="auto" w:fill="FFFFFF"/>
+              </w:rPr>
+            </w:pPr>
+            <w:r>
+              <w:t>Lo</w:t>
+            </w:r>
+          </w:p>
+        </w:tc>
+        <w:tc>
+          <w:tcPr>
+            <w:tcW w:w="709" w:type="dxa"/>
+          </w:tcPr>
+          <w:p>
+            <w:r>
+              <w:t>Y</w:t>
+            </w:r>
+          </w:p>
+        </w:tc>
+        <w:tc>
+          <w:tcPr>
+            <w:tcW w:w="3492" w:type="dxa"/>
+          </w:tcPr>
+          <w:p>
+            <w:r>
+              <w:t xml:space="preserve">The device is 2 characters, which is the minimum length of 2 characters. </w:t>
+            </w:r>
+          </w:p>
+        </w:tc>
+      </w:tr>
+      <w:tr>
+        <w:tc>
+          <w:tcPr>
+            <w:tcW w:w="2830" w:type="dxa"/>
+          </w:tcPr>
+          <w:p>
+            <w:r>
+              <w:t>Range test for device in report bug action</w:t>
+            </w:r>
+          </w:p>
+        </w:tc>
+        <w:tc>
+          <w:tcPr>
+            <w:tcW w:w="1985" w:type="dxa"/>
+          </w:tcPr>
+          <w:p>
+            <w:pPr>
+              <w:rPr>
+                <w:rFonts w:ascii="Open Sans" w:hAnsi="Open Sans" w:cs="Open Sans"/>
+                <w:color w:val="000000"/>
+                <w:sz w:val="21"/>
+                <w:szCs w:val="21"/>
+                <w:shd w:val="clear" w:color="auto" w:fill="FFFFFF"/>
+              </w:rPr>
+            </w:pPr>
+            <w:r>
+              <w:rPr>
+                <w:rFonts w:ascii="Open Sans" w:hAnsi="Open Sans" w:cs="Open Sans"/>
+                <w:color w:val="000000"/>
+                <w:sz w:val="21"/>
+                <w:szCs w:val="21"/>
+                <w:shd w:val="clear" w:color="auto" w:fill="FFFFFF"/>
+              </w:rPr>
+              <w:t xml:space="preserve">Lorem ipsum </w:t>
+            </w:r>
+            <w:proofErr w:type="spellStart"/>
+            <w:r>
+              <w:rPr>
+                <w:rFonts w:ascii="Open Sans" w:hAnsi="Open Sans" w:cs="Open Sans"/>
+                <w:color w:val="000000"/>
+                <w:sz w:val="21"/>
+                <w:szCs w:val="21"/>
+                <w:shd w:val="clear" w:color="auto" w:fill="FFFFFF"/>
+              </w:rPr>
+              <w:t>dolor</w:t>
+            </w:r>
+            <w:proofErr w:type="spellEnd"/>
+            <w:r>
+              <w:rPr>
+                <w:rFonts w:ascii="Open Sans" w:hAnsi="Open Sans" w:cs="Open Sans"/>
+                <w:color w:val="000000"/>
+                <w:sz w:val="21"/>
+                <w:szCs w:val="21"/>
+                <w:shd w:val="clear" w:color="auto" w:fill="FFFFFF"/>
+              </w:rPr>
+              <w:t xml:space="preserve"> sit </w:t>
+            </w:r>
+            <w:proofErr w:type="spellStart"/>
+            <w:r>
+              <w:rPr>
+                <w:rFonts w:ascii="Open Sans" w:hAnsi="Open Sans" w:cs="Open Sans"/>
+                <w:color w:val="000000"/>
+                <w:sz w:val="21"/>
+                <w:szCs w:val="21"/>
+                <w:shd w:val="clear" w:color="auto" w:fill="FFFFFF"/>
+              </w:rPr>
+              <w:t>amet</w:t>
+            </w:r>
+            <w:proofErr w:type="spellEnd"/>
+            <w:r>
+              <w:rPr>
+                <w:rFonts w:ascii="Open Sans" w:hAnsi="Open Sans" w:cs="Open Sans"/>
+                <w:color w:val="000000"/>
+                <w:sz w:val="21"/>
+                <w:szCs w:val="21"/>
+                <w:shd w:val="clear" w:color="auto" w:fill="FFFFFF"/>
+              </w:rPr>
+              <w:t xml:space="preserve">, </w:t>
+            </w:r>
+            <w:proofErr w:type="spellStart"/>
+            <w:r>
+              <w:rPr>
+                <w:rFonts w:ascii="Open Sans" w:hAnsi="Open Sans" w:cs="Open Sans"/>
+                <w:color w:val="000000"/>
+                <w:sz w:val="21"/>
+                <w:szCs w:val="21"/>
+                <w:shd w:val="clear" w:color="auto" w:fill="FFFFFF"/>
+              </w:rPr>
+              <w:t>consectetur</w:t>
+            </w:r>
+            <w:proofErr w:type="spellEnd"/>
+            <w:r>
+              <w:rPr>
+                <w:rFonts w:ascii="Open Sans" w:hAnsi="Open Sans" w:cs="Open Sans"/>
+                <w:color w:val="000000"/>
+                <w:sz w:val="21"/>
+                <w:szCs w:val="21"/>
+                <w:shd w:val="clear" w:color="auto" w:fill="FFFFFF"/>
+              </w:rPr>
+              <w:t xml:space="preserve"> </w:t>
+            </w:r>
+            <w:proofErr w:type="spellStart"/>
+            <w:r>
+              <w:rPr>
+                <w:rFonts w:ascii="Open Sans" w:hAnsi="Open Sans" w:cs="Open Sans"/>
+                <w:color w:val="000000"/>
+                <w:sz w:val="21"/>
+                <w:szCs w:val="21"/>
+                <w:shd w:val="clear" w:color="auto" w:fill="FFFFFF"/>
+              </w:rPr>
+              <w:t>adipiscing</w:t>
+            </w:r>
+            <w:proofErr w:type="spellEnd"/>
+          </w:p>
+        </w:tc>
+        <w:tc>
+          <w:tcPr>
+            <w:tcW w:w="709" w:type="dxa"/>
+          </w:tcPr>
+          <w:p>
+            <w:r>
+              <w:t>Y</w:t>
+            </w:r>
+          </w:p>
+        </w:tc>
+        <w:tc>
+          <w:tcPr>
+            <w:tcW w:w="3492" w:type="dxa"/>
+          </w:tcPr>
+          <w:p>
+            <w:r>
+              <w:t>The device is 50 characters, which is the maximum length of 50 characters.</w:t>
+            </w:r>
+          </w:p>
+        </w:tc>
+      </w:tr>
+      <w:tr>
+        <w:tc>
+          <w:tcPr>
+            <w:tcW w:w="2830" w:type="dxa"/>
+          </w:tcPr>
+          <w:p>
+            <w:r>
+              <w:t>Range test for device in report bug action</w:t>
+            </w:r>
+          </w:p>
+        </w:tc>
+        <w:tc>
+          <w:tcPr>
+            <w:tcW w:w="1985" w:type="dxa"/>
+          </w:tcPr>
+          <w:p>
+            <w:pPr>
+              <w:rPr>
+                <w:rFonts w:ascii="Open Sans" w:hAnsi="Open Sans" w:cs="Open Sans"/>
+                <w:color w:val="000000"/>
+                <w:sz w:val="21"/>
+                <w:szCs w:val="21"/>
+                <w:shd w:val="clear" w:color="auto" w:fill="FFFFFF"/>
+              </w:rPr>
+            </w:pPr>
+            <w:r>
+              <w:rPr>
+                <w:rFonts w:ascii="Open Sans" w:hAnsi="Open Sans" w:cs="Open Sans"/>
+                <w:color w:val="000000"/>
+                <w:sz w:val="21"/>
+                <w:szCs w:val="21"/>
+                <w:shd w:val="clear" w:color="auto" w:fill="FFFFFF"/>
+              </w:rPr>
+              <w:t xml:space="preserve">Lorem ipsum </w:t>
+            </w:r>
+            <w:proofErr w:type="spellStart"/>
+            <w:r>
+              <w:rPr>
+                <w:rFonts w:ascii="Open Sans" w:hAnsi="Open Sans" w:cs="Open Sans"/>
+                <w:color w:val="000000"/>
+                <w:sz w:val="21"/>
+                <w:szCs w:val="21"/>
+                <w:shd w:val="clear" w:color="auto" w:fill="FFFFFF"/>
+              </w:rPr>
+              <w:t>dolor</w:t>
+            </w:r>
+            <w:proofErr w:type="spellEnd"/>
+            <w:r>
+              <w:rPr>
+                <w:rFonts w:ascii="Open Sans" w:hAnsi="Open Sans" w:cs="Open Sans"/>
+                <w:color w:val="000000"/>
+                <w:sz w:val="21"/>
+                <w:szCs w:val="21"/>
+                <w:shd w:val="clear" w:color="auto" w:fill="FFFFFF"/>
+              </w:rPr>
+              <w:t xml:space="preserve"> sit </w:t>
+            </w:r>
+            <w:proofErr w:type="spellStart"/>
+            <w:r>
+              <w:rPr>
+                <w:rFonts w:ascii="Open Sans" w:hAnsi="Open Sans" w:cs="Open Sans"/>
+                <w:color w:val="000000"/>
+                <w:sz w:val="21"/>
+                <w:szCs w:val="21"/>
+                <w:shd w:val="clear" w:color="auto" w:fill="FFFFFF"/>
+              </w:rPr>
+              <w:t>amet</w:t>
+            </w:r>
+            <w:proofErr w:type="spellEnd"/>
+            <w:r>
+              <w:rPr>
+                <w:rFonts w:ascii="Open Sans" w:hAnsi="Open Sans" w:cs="Open Sans"/>
+                <w:color w:val="000000"/>
+                <w:sz w:val="21"/>
+                <w:szCs w:val="21"/>
+                <w:shd w:val="clear" w:color="auto" w:fill="FFFFFF"/>
+              </w:rPr>
+              <w:t xml:space="preserve">, </w:t>
+            </w:r>
+            <w:proofErr w:type="spellStart"/>
+            <w:r>
+              <w:rPr>
+                <w:rFonts w:ascii="Open Sans" w:hAnsi="Open Sans" w:cs="Open Sans"/>
+                <w:color w:val="000000"/>
+                <w:sz w:val="21"/>
+                <w:szCs w:val="21"/>
+                <w:shd w:val="clear" w:color="auto" w:fill="FFFFFF"/>
+              </w:rPr>
+              <w:t>consectetur</w:t>
+            </w:r>
+            <w:proofErr w:type="spellEnd"/>
+            <w:r>
+              <w:rPr>
+                <w:rFonts w:ascii="Open Sans" w:hAnsi="Open Sans" w:cs="Open Sans"/>
+                <w:color w:val="000000"/>
+                <w:sz w:val="21"/>
+                <w:szCs w:val="21"/>
+                <w:shd w:val="clear" w:color="auto" w:fill="FFFFFF"/>
+              </w:rPr>
+              <w:t xml:space="preserve"> </w:t>
+            </w:r>
+            <w:proofErr w:type="spellStart"/>
+            <w:r>
+              <w:rPr>
+                <w:rFonts w:ascii="Open Sans" w:hAnsi="Open Sans" w:cs="Open Sans"/>
+                <w:color w:val="000000"/>
+                <w:sz w:val="21"/>
+                <w:szCs w:val="21"/>
+                <w:shd w:val="clear" w:color="auto" w:fill="FFFFFF"/>
+              </w:rPr>
+              <w:t>adipiscing</w:t>
+            </w:r>
+            <w:proofErr w:type="spellEnd"/>
+            <w:r>
+              <w:rPr>
+                <w:rFonts w:ascii="Open Sans" w:hAnsi="Open Sans" w:cs="Open Sans"/>
+                <w:color w:val="000000"/>
+                <w:sz w:val="21"/>
+                <w:szCs w:val="21"/>
+                <w:shd w:val="clear" w:color="auto" w:fill="FFFFFF"/>
+              </w:rPr>
+              <w:t>.</w:t>
+            </w:r>
+          </w:p>
+        </w:tc>
+        <w:tc>
+          <w:tcPr>
+            <w:tcW w:w="709" w:type="dxa"/>
+          </w:tcPr>
+          <w:p>
+            <w:r>
+              <w:t>N</w:t>
+            </w:r>
+          </w:p>
+        </w:tc>
+        <w:tc>
+          <w:tcPr>
+            <w:tcW w:w="3492" w:type="dxa"/>
+          </w:tcPr>
+          <w:p>
+            <w:r>
+              <w:t>The device is 51 characters, which is more than the maximum length of 50 characters.</w:t>
             </w:r>
           </w:p>
         </w:tc>
@@ -11624,7 +12396,7 @@
 </file>
 
 <file path=word/numbering.xml><?xml version="1.0" encoding="utf-8"?>
-<w:numbering xmlns:wpc="http://schemas.microsoft.com/office/word/2010/wordprocessingCanvas" xmlns:cx="http://schemas.microsoft.com/office/drawing/2014/chartex" xmlns:cx1="http://schemas.microsoft.com/office/drawing/2015/9/8/chartex" xmlns:cx2="http://schemas.microsoft.com/office/drawing/2015/10/21/chartex" xmlns:cx3="http://schemas.microsoft.com/office/drawing/2016/5/9/chartex" xmlns:cx4="http://schemas.microsoft.com/office/drawing/2016/5/10/chartex" xmlns:cx5="http://schemas.microsoft.com/office/drawing/2016/5/11/chartex" xmlns:cx6="http://schemas.microsoft.com/office/drawing/2016/5/12/chartex" xmlns:cx7="http://schemas.microsoft.com/office/drawing/2016/5/13/chartex" xmlns:cx8="http://schemas.microsoft.com/office/drawing/2016/5/14/chartex" xmlns:mc="http://schemas.openxmlformats.org/markup-compatibility/2006" xmlns:aink="http://schemas.microsoft.com/office/drawing/2016/ink" xmlns:am3d="http://schemas.microsoft.com/office/drawing/2017/model3d" xmlns:o="urn:schemas-microsoft-com:office:office" xmlns:oel="http://schemas.microsoft.com/office/2019/extlst" xmlns:r="http://schemas.openxmlformats.org/officeDocument/2006/relationships" xmlns:m="http://schemas.openxmlformats.org/officeDocument/2006/math" xmlns:v="urn:schemas-microsoft-com:vml" xmlns:wp14="http://schemas.microsoft.com/office/word/2010/wordprocessingDrawing" xmlns:wp="http://schemas.openxmlformats.org/drawingml/2006/wordprocessingDrawing" xmlns:w10="urn:schemas-microsoft-com:office:word" xmlns:w="http://schemas.openxmlformats.org/wordprocessingml/2006/main" xmlns:w14="http://schemas.microsoft.com/office/word/2010/wordml" xmlns:w15="http://schemas.microsoft.com/office/word/2012/wordml" xmlns:w16cex="http://schemas.microsoft.com/office/word/2018/wordml/cex" xmlns:w16cid="http://schemas.microsoft.com/office/word/2016/wordml/cid" xmlns:w16="http://schemas.microsoft.com/office/word/2018/wordml" xmlns:w16sdtdh="http://schemas.microsoft.com/office/word/2020/wordml/sdtdatahash" xmlns:w16se="http://schemas.microsoft.com/office/word/2015/wordml/symex" xmlns:wpg="http://schemas.microsoft.com/office/word/2010/wordprocessingGroup" xmlns:wpi="http://schemas.microsoft.com/office/word/2010/wordprocessingInk" xmlns:wne="http://schemas.microsoft.com/office/word/2006/wordml" xmlns:wps="http://schemas.microsoft.com/office/word/2010/wordprocessingShape" mc:Ignorable="w14 w15 w16se w16cid w16 w16cex w16sdtdh wp14">
+<w:numbering xmlns:wpc="http://schemas.microsoft.com/office/word/2010/wordprocessingCanvas" xmlns:cx="http://schemas.microsoft.com/office/drawing/2014/chartex" xmlns:cx1="http://schemas.microsoft.com/office/drawing/2015/9/8/chartex" xmlns:cx2="http://schemas.microsoft.com/office/drawing/2015/10/21/chartex" xmlns:cx3="http://schemas.microsoft.com/office/drawing/2016/5/9/chartex" xmlns:cx4="http://schemas.microsoft.com/office/drawing/2016/5/10/chartex" xmlns:cx5="http://schemas.microsoft.com/office/drawing/2016/5/11/chartex" xmlns:cx6="http://schemas.microsoft.com/office/drawing/2016/5/12/chartex" xmlns:cx7="http://schemas.microsoft.com/office/drawing/2016/5/13/chartex" xmlns:cx8="http://schemas.microsoft.com/office/drawing/2016/5/14/chartex" xmlns:mc="http://schemas.openxmlformats.org/markup-compatibility/2006" xmlns:aink="http://schemas.microsoft.com/office/drawing/2016/ink" xmlns:am3d="http://schemas.microsoft.com/office/drawing/2017/model3d" xmlns:o="urn:schemas-microsoft-com:office:office" xmlns:r="http://schemas.openxmlformats.org/officeDocument/2006/relationships" xmlns:m="http://schemas.openxmlformats.org/officeDocument/2006/math" xmlns:v="urn:schemas-microsoft-com:vml" xmlns:wp14="http://schemas.microsoft.com/office/word/2010/wordprocessingDrawing" xmlns:wp="http://schemas.openxmlformats.org/drawingml/2006/wordprocessingDrawing" xmlns:w10="urn:schemas-microsoft-com:office:word" xmlns:w="http://schemas.openxmlformats.org/wordprocessingml/2006/main" xmlns:w14="http://schemas.microsoft.com/office/word/2010/wordml" xmlns:w15="http://schemas.microsoft.com/office/word/2012/wordml" xmlns:w16cex="http://schemas.microsoft.com/office/word/2018/wordml/cex" xmlns:w16cid="http://schemas.microsoft.com/office/word/2016/wordml/cid" xmlns:w16="http://schemas.microsoft.com/office/word/2018/wordml" xmlns:w16sdtdh="http://schemas.microsoft.com/office/word/2020/wordml/sdtdatahash" xmlns:w16se="http://schemas.microsoft.com/office/word/2015/wordml/symex" xmlns:wpg="http://schemas.microsoft.com/office/word/2010/wordprocessingGroup" xmlns:wpi="http://schemas.microsoft.com/office/word/2010/wordprocessingInk" xmlns:wne="http://schemas.microsoft.com/office/word/2006/wordml" xmlns:wps="http://schemas.microsoft.com/office/word/2010/wordprocessingShape" mc:Ignorable="w14 w15 w16se w16cid w16 w16cex w16sdtdh wp14">
   <w:abstractNum w:abstractNumId="0" w15:restartNumberingAfterBreak="0">
     <w:nsid w:val="00A560CC"/>
     <w:multiLevelType w:val="hybridMultilevel"/>
@@ -12529,28 +13301,28 @@
       </w:rPr>
     </w:lvl>
   </w:abstractNum>
-  <w:num w:numId="1" w16cid:durableId="271792706">
+  <w:num w:numId="1">
     <w:abstractNumId w:val="7"/>
   </w:num>
-  <w:num w:numId="2" w16cid:durableId="64769091">
+  <w:num w:numId="2">
     <w:abstractNumId w:val="6"/>
   </w:num>
-  <w:num w:numId="3" w16cid:durableId="1053768603">
+  <w:num w:numId="3">
     <w:abstractNumId w:val="4"/>
   </w:num>
-  <w:num w:numId="4" w16cid:durableId="761756349">
+  <w:num w:numId="4">
     <w:abstractNumId w:val="2"/>
   </w:num>
-  <w:num w:numId="5" w16cid:durableId="1144003031">
+  <w:num w:numId="5">
     <w:abstractNumId w:val="1"/>
   </w:num>
-  <w:num w:numId="6" w16cid:durableId="1187595190">
+  <w:num w:numId="6">
     <w:abstractNumId w:val="0"/>
   </w:num>
-  <w:num w:numId="7" w16cid:durableId="1182285427">
+  <w:num w:numId="7">
     <w:abstractNumId w:val="3"/>
   </w:num>
-  <w:num w:numId="8" w16cid:durableId="415437939">
+  <w:num w:numId="8">
     <w:abstractNumId w:val="5"/>
   </w:num>
 </w:numbering>

--- a/Task1_Proposal_Hodgson_J.docx
+++ b/Task1_Proposal_Hodgson_J.docx
@@ -57,7 +57,7 @@
           <w:r>
             <w:fldChar w:fldCharType="separate"/>
           </w:r>
-          <w:hyperlink w:anchor="_Toc157372805" w:history="1">
+          <w:hyperlink w:anchor="_Toc160617869" w:history="1">
             <w:r>
               <w:rPr>
                 <w:rStyle w:val="Hyperlink"/>
@@ -84,7 +84,7 @@
                 <w:noProof/>
                 <w:webHidden/>
               </w:rPr>
-              <w:instrText xml:space="preserve"> PAGEREF _Toc157372805 \h </w:instrText>
+              <w:instrText xml:space="preserve"> PAGEREF _Toc160617869 \h </w:instrText>
             </w:r>
             <w:r>
               <w:rPr>
@@ -104,7 +104,7 @@
                 <w:noProof/>
                 <w:webHidden/>
               </w:rPr>
-              <w:t>1</w:t>
+              <w:t>2</w:t>
             </w:r>
             <w:r>
               <w:rPr>
@@ -129,7 +129,7 @@
               <w14:ligatures w14:val="none"/>
             </w:rPr>
           </w:pPr>
-          <w:hyperlink w:anchor="_Toc157372806" w:history="1">
+          <w:hyperlink w:anchor="_Toc160617870" w:history="1">
             <w:r>
               <w:rPr>
                 <w:rStyle w:val="Hyperlink"/>
@@ -156,7 +156,7 @@
                 <w:noProof/>
                 <w:webHidden/>
               </w:rPr>
-              <w:instrText xml:space="preserve"> PAGEREF _Toc157372806 \h </w:instrText>
+              <w:instrText xml:space="preserve"> PAGEREF _Toc160617870 \h </w:instrText>
             </w:r>
             <w:r>
               <w:rPr>
@@ -201,13 +201,13 @@
               <w14:ligatures w14:val="none"/>
             </w:rPr>
           </w:pPr>
-          <w:hyperlink w:anchor="_Toc157372807" w:history="1">
+          <w:hyperlink w:anchor="_Toc160617871" w:history="1">
             <w:r>
               <w:rPr>
                 <w:rStyle w:val="Hyperlink"/>
                 <w:noProof/>
               </w:rPr>
-              <w:t>Project Proposal</w:t>
+              <w:t>Legalities</w:t>
             </w:r>
             <w:r>
               <w:rPr>
@@ -228,7 +228,7 @@
                 <w:noProof/>
                 <w:webHidden/>
               </w:rPr>
-              <w:instrText xml:space="preserve"> PAGEREF _Toc157372807 \h </w:instrText>
+              <w:instrText xml:space="preserve"> PAGEREF _Toc160617871 \h </w:instrText>
             </w:r>
             <w:r>
               <w:rPr>
@@ -273,13 +273,13 @@
               <w14:ligatures w14:val="none"/>
             </w:rPr>
           </w:pPr>
-          <w:hyperlink w:anchor="_Toc157372808" w:history="1">
+          <w:hyperlink w:anchor="_Toc160617872" w:history="1">
             <w:r>
               <w:rPr>
                 <w:rStyle w:val="Hyperlink"/>
                 <w:noProof/>
               </w:rPr>
-              <w:t>UI/UX Designs</w:t>
+              <w:t>Project Proposal</w:t>
             </w:r>
             <w:r>
               <w:rPr>
@@ -300,7 +300,7 @@
                 <w:noProof/>
                 <w:webHidden/>
               </w:rPr>
-              <w:instrText xml:space="preserve"> PAGEREF _Toc157372808 \h </w:instrText>
+              <w:instrText xml:space="preserve"> PAGEREF _Toc160617872 \h </w:instrText>
             </w:r>
             <w:r>
               <w:rPr>
@@ -320,7 +320,7 @@
                 <w:noProof/>
                 <w:webHidden/>
               </w:rPr>
-              <w:t>2</w:t>
+              <w:t>3</w:t>
             </w:r>
             <w:r>
               <w:rPr>
@@ -345,13 +345,13 @@
               <w14:ligatures w14:val="none"/>
             </w:rPr>
           </w:pPr>
-          <w:hyperlink w:anchor="_Toc157372809" w:history="1">
+          <w:hyperlink w:anchor="_Toc160617873" w:history="1">
             <w:r>
               <w:rPr>
                 <w:rStyle w:val="Hyperlink"/>
                 <w:noProof/>
               </w:rPr>
-              <w:t>Legalities</w:t>
+              <w:t>UI/UX Designs</w:t>
             </w:r>
             <w:r>
               <w:rPr>
@@ -372,7 +372,7 @@
                 <w:noProof/>
                 <w:webHidden/>
               </w:rPr>
-              <w:instrText xml:space="preserve"> PAGEREF _Toc157372809 \h </w:instrText>
+              <w:instrText xml:space="preserve"> PAGEREF _Toc160617873 \h </w:instrText>
             </w:r>
             <w:r>
               <w:rPr>
@@ -392,7 +392,7 @@
                 <w:noProof/>
                 <w:webHidden/>
               </w:rPr>
-              <w:t>2</w:t>
+              <w:t>3</w:t>
             </w:r>
             <w:r>
               <w:rPr>
@@ -417,7 +417,7 @@
               <w14:ligatures w14:val="none"/>
             </w:rPr>
           </w:pPr>
-          <w:hyperlink w:anchor="_Toc157372810" w:history="1">
+          <w:hyperlink w:anchor="_Toc160617874" w:history="1">
             <w:r>
               <w:rPr>
                 <w:rStyle w:val="Hyperlink"/>
@@ -444,7 +444,7 @@
                 <w:noProof/>
                 <w:webHidden/>
               </w:rPr>
-              <w:instrText xml:space="preserve"> PAGEREF _Toc157372810 \h </w:instrText>
+              <w:instrText xml:space="preserve"> PAGEREF _Toc160617874 \h </w:instrText>
             </w:r>
             <w:r>
               <w:rPr>
@@ -464,7 +464,7 @@
                 <w:noProof/>
                 <w:webHidden/>
               </w:rPr>
-              <w:t>2</w:t>
+              <w:t>5</w:t>
             </w:r>
             <w:r>
               <w:rPr>
@@ -489,7 +489,7 @@
               <w14:ligatures w14:val="none"/>
             </w:rPr>
           </w:pPr>
-          <w:hyperlink w:anchor="_Toc157372811" w:history="1">
+          <w:hyperlink w:anchor="_Toc160617875" w:history="1">
             <w:r>
               <w:rPr>
                 <w:rStyle w:val="Hyperlink"/>
@@ -516,7 +516,7 @@
                 <w:noProof/>
                 <w:webHidden/>
               </w:rPr>
-              <w:instrText xml:space="preserve"> PAGEREF _Toc157372811 \h </w:instrText>
+              <w:instrText xml:space="preserve"> PAGEREF _Toc160617875 \h </w:instrText>
             </w:r>
             <w:r>
               <w:rPr>
@@ -536,7 +536,143 @@
                 <w:noProof/>
                 <w:webHidden/>
               </w:rPr>
-              <w:t>2</w:t>
+              <w:t>5</w:t>
+            </w:r>
+            <w:r>
+              <w:rPr>
+                <w:noProof/>
+                <w:webHidden/>
+              </w:rPr>
+              <w:fldChar w:fldCharType="end"/>
+            </w:r>
+          </w:hyperlink>
+        </w:p>
+        <w:p>
+          <w:pPr>
+            <w:pStyle w:val="TOC3"/>
+            <w:tabs>
+              <w:tab w:val="right" w:leader="dot" w:pos="9016"/>
+            </w:tabs>
+            <w:rPr>
+              <w:noProof/>
+            </w:rPr>
+          </w:pPr>
+          <w:hyperlink w:anchor="_Toc160617876" w:history="1">
+            <w:r>
+              <w:rPr>
+                <w:rStyle w:val="Hyperlink"/>
+                <w:noProof/>
+              </w:rPr>
+              <w:t>Client Side</w:t>
+            </w:r>
+            <w:r>
+              <w:rPr>
+                <w:noProof/>
+                <w:webHidden/>
+              </w:rPr>
+              <w:tab/>
+            </w:r>
+            <w:r>
+              <w:rPr>
+                <w:noProof/>
+                <w:webHidden/>
+              </w:rPr>
+              <w:fldChar w:fldCharType="begin"/>
+            </w:r>
+            <w:r>
+              <w:rPr>
+                <w:noProof/>
+                <w:webHidden/>
+              </w:rPr>
+              <w:instrText xml:space="preserve"> PAGEREF _Toc160617876 \h </w:instrText>
+            </w:r>
+            <w:r>
+              <w:rPr>
+                <w:noProof/>
+                <w:webHidden/>
+              </w:rPr>
+            </w:r>
+            <w:r>
+              <w:rPr>
+                <w:noProof/>
+                <w:webHidden/>
+              </w:rPr>
+              <w:fldChar w:fldCharType="separate"/>
+            </w:r>
+            <w:r>
+              <w:rPr>
+                <w:noProof/>
+                <w:webHidden/>
+              </w:rPr>
+              <w:t>5</w:t>
+            </w:r>
+            <w:r>
+              <w:rPr>
+                <w:noProof/>
+                <w:webHidden/>
+              </w:rPr>
+              <w:fldChar w:fldCharType="end"/>
+            </w:r>
+          </w:hyperlink>
+        </w:p>
+        <w:p>
+          <w:pPr>
+            <w:pStyle w:val="TOC3"/>
+            <w:tabs>
+              <w:tab w:val="right" w:leader="dot" w:pos="9016"/>
+            </w:tabs>
+            <w:rPr>
+              <w:noProof/>
+            </w:rPr>
+          </w:pPr>
+          <w:hyperlink w:anchor="_Toc160617877" w:history="1">
+            <w:r>
+              <w:rPr>
+                <w:rStyle w:val="Hyperlink"/>
+                <w:noProof/>
+              </w:rPr>
+              <w:t>Server Side</w:t>
+            </w:r>
+            <w:r>
+              <w:rPr>
+                <w:noProof/>
+                <w:webHidden/>
+              </w:rPr>
+              <w:tab/>
+            </w:r>
+            <w:r>
+              <w:rPr>
+                <w:noProof/>
+                <w:webHidden/>
+              </w:rPr>
+              <w:fldChar w:fldCharType="begin"/>
+            </w:r>
+            <w:r>
+              <w:rPr>
+                <w:noProof/>
+                <w:webHidden/>
+              </w:rPr>
+              <w:instrText xml:space="preserve"> PAGEREF _Toc160617877 \h </w:instrText>
+            </w:r>
+            <w:r>
+              <w:rPr>
+                <w:noProof/>
+                <w:webHidden/>
+              </w:rPr>
+            </w:r>
+            <w:r>
+              <w:rPr>
+                <w:noProof/>
+                <w:webHidden/>
+              </w:rPr>
+              <w:fldChar w:fldCharType="separate"/>
+            </w:r>
+            <w:r>
+              <w:rPr>
+                <w:noProof/>
+                <w:webHidden/>
+              </w:rPr>
+              <w:t>5</w:t>
             </w:r>
             <w:r>
               <w:rPr>
@@ -561,7 +697,7 @@
               <w14:ligatures w14:val="none"/>
             </w:rPr>
           </w:pPr>
-          <w:hyperlink w:anchor="_Toc157372812" w:history="1">
+          <w:hyperlink w:anchor="_Toc160617878" w:history="1">
             <w:r>
               <w:rPr>
                 <w:rStyle w:val="Hyperlink"/>
@@ -588,7 +724,7 @@
                 <w:noProof/>
                 <w:webHidden/>
               </w:rPr>
-              <w:instrText xml:space="preserve"> PAGEREF _Toc157372812 \h </w:instrText>
+              <w:instrText xml:space="preserve"> PAGEREF _Toc160617878 \h </w:instrText>
             </w:r>
             <w:r>
               <w:rPr>
@@ -608,7 +744,143 @@
                 <w:noProof/>
                 <w:webHidden/>
               </w:rPr>
-              <w:t>3</w:t>
+              <w:t>6</w:t>
+            </w:r>
+            <w:r>
+              <w:rPr>
+                <w:noProof/>
+                <w:webHidden/>
+              </w:rPr>
+              <w:fldChar w:fldCharType="end"/>
+            </w:r>
+          </w:hyperlink>
+        </w:p>
+        <w:p>
+          <w:pPr>
+            <w:pStyle w:val="TOC3"/>
+            <w:tabs>
+              <w:tab w:val="right" w:leader="dot" w:pos="9016"/>
+            </w:tabs>
+            <w:rPr>
+              <w:noProof/>
+            </w:rPr>
+          </w:pPr>
+          <w:hyperlink w:anchor="_Toc160617879" w:history="1">
+            <w:r>
+              <w:rPr>
+                <w:rStyle w:val="Hyperlink"/>
+                <w:noProof/>
+              </w:rPr>
+              <w:t>Client Side</w:t>
+            </w:r>
+            <w:r>
+              <w:rPr>
+                <w:noProof/>
+                <w:webHidden/>
+              </w:rPr>
+              <w:tab/>
+            </w:r>
+            <w:r>
+              <w:rPr>
+                <w:noProof/>
+                <w:webHidden/>
+              </w:rPr>
+              <w:fldChar w:fldCharType="begin"/>
+            </w:r>
+            <w:r>
+              <w:rPr>
+                <w:noProof/>
+                <w:webHidden/>
+              </w:rPr>
+              <w:instrText xml:space="preserve"> PAGEREF _Toc160617879 \h </w:instrText>
+            </w:r>
+            <w:r>
+              <w:rPr>
+                <w:noProof/>
+                <w:webHidden/>
+              </w:rPr>
+            </w:r>
+            <w:r>
+              <w:rPr>
+                <w:noProof/>
+                <w:webHidden/>
+              </w:rPr>
+              <w:fldChar w:fldCharType="separate"/>
+            </w:r>
+            <w:r>
+              <w:rPr>
+                <w:noProof/>
+                <w:webHidden/>
+              </w:rPr>
+              <w:t>6</w:t>
+            </w:r>
+            <w:r>
+              <w:rPr>
+                <w:noProof/>
+                <w:webHidden/>
+              </w:rPr>
+              <w:fldChar w:fldCharType="end"/>
+            </w:r>
+          </w:hyperlink>
+        </w:p>
+        <w:p>
+          <w:pPr>
+            <w:pStyle w:val="TOC3"/>
+            <w:tabs>
+              <w:tab w:val="right" w:leader="dot" w:pos="9016"/>
+            </w:tabs>
+            <w:rPr>
+              <w:noProof/>
+            </w:rPr>
+          </w:pPr>
+          <w:hyperlink w:anchor="_Toc160617880" w:history="1">
+            <w:r>
+              <w:rPr>
+                <w:rStyle w:val="Hyperlink"/>
+                <w:noProof/>
+              </w:rPr>
+              <w:t>Server Side</w:t>
+            </w:r>
+            <w:r>
+              <w:rPr>
+                <w:noProof/>
+                <w:webHidden/>
+              </w:rPr>
+              <w:tab/>
+            </w:r>
+            <w:r>
+              <w:rPr>
+                <w:noProof/>
+                <w:webHidden/>
+              </w:rPr>
+              <w:fldChar w:fldCharType="begin"/>
+            </w:r>
+            <w:r>
+              <w:rPr>
+                <w:noProof/>
+                <w:webHidden/>
+              </w:rPr>
+              <w:instrText xml:space="preserve"> PAGEREF _Toc160617880 \h </w:instrText>
+            </w:r>
+            <w:r>
+              <w:rPr>
+                <w:noProof/>
+                <w:webHidden/>
+              </w:rPr>
+            </w:r>
+            <w:r>
+              <w:rPr>
+                <w:noProof/>
+                <w:webHidden/>
+              </w:rPr>
+              <w:fldChar w:fldCharType="separate"/>
+            </w:r>
+            <w:r>
+              <w:rPr>
+                <w:noProof/>
+                <w:webHidden/>
+              </w:rPr>
+              <w:t>6</w:t>
             </w:r>
             <w:r>
               <w:rPr>
@@ -633,7 +905,7 @@
               <w14:ligatures w14:val="none"/>
             </w:rPr>
           </w:pPr>
-          <w:hyperlink w:anchor="_Toc157372813" w:history="1">
+          <w:hyperlink w:anchor="_Toc160617881" w:history="1">
             <w:r>
               <w:rPr>
                 <w:rStyle w:val="Hyperlink"/>
@@ -660,7 +932,7 @@
                 <w:noProof/>
                 <w:webHidden/>
               </w:rPr>
-              <w:instrText xml:space="preserve"> PAGEREF _Toc157372813 \h </w:instrText>
+              <w:instrText xml:space="preserve"> PAGEREF _Toc160617881 \h </w:instrText>
             </w:r>
             <w:r>
               <w:rPr>
@@ -680,7 +952,7 @@
                 <w:noProof/>
                 <w:webHidden/>
               </w:rPr>
-              <w:t>4</w:t>
+              <w:t>6</w:t>
             </w:r>
             <w:r>
               <w:rPr>
@@ -705,7 +977,7 @@
               <w14:ligatures w14:val="none"/>
             </w:rPr>
           </w:pPr>
-          <w:hyperlink w:anchor="_Toc157372814" w:history="1">
+          <w:hyperlink w:anchor="_Toc160617882" w:history="1">
             <w:r>
               <w:rPr>
                 <w:rStyle w:val="Hyperlink"/>
@@ -732,7 +1004,7 @@
                 <w:noProof/>
                 <w:webHidden/>
               </w:rPr>
-              <w:instrText xml:space="preserve"> PAGEREF _Toc157372814 \h </w:instrText>
+              <w:instrText xml:space="preserve"> PAGEREF _Toc160617882 \h </w:instrText>
             </w:r>
             <w:r>
               <w:rPr>
@@ -752,7 +1024,7 @@
                 <w:noProof/>
                 <w:webHidden/>
               </w:rPr>
-              <w:t>6</w:t>
+              <w:t>8</w:t>
             </w:r>
             <w:r>
               <w:rPr>
@@ -777,7 +1049,7 @@
               <w14:ligatures w14:val="none"/>
             </w:rPr>
           </w:pPr>
-          <w:hyperlink w:anchor="_Toc157372815" w:history="1">
+          <w:hyperlink w:anchor="_Toc160617883" w:history="1">
             <w:r>
               <w:rPr>
                 <w:rStyle w:val="Hyperlink"/>
@@ -804,7 +1076,7 @@
                 <w:noProof/>
                 <w:webHidden/>
               </w:rPr>
-              <w:instrText xml:space="preserve"> PAGEREF _Toc157372815 \h </w:instrText>
+              <w:instrText xml:space="preserve"> PAGEREF _Toc160617883 \h </w:instrText>
             </w:r>
             <w:r>
               <w:rPr>
@@ -824,7 +1096,7 @@
                 <w:noProof/>
                 <w:webHidden/>
               </w:rPr>
-              <w:t>7</w:t>
+              <w:t>10</w:t>
             </w:r>
             <w:r>
               <w:rPr>
@@ -849,13 +1121,13 @@
               <w14:ligatures w14:val="none"/>
             </w:rPr>
           </w:pPr>
-          <w:hyperlink w:anchor="_Toc157372816" w:history="1">
+          <w:hyperlink w:anchor="_Toc160617884" w:history="1">
             <w:r>
               <w:rPr>
                 <w:rStyle w:val="Hyperlink"/>
                 <w:noProof/>
               </w:rPr>
-              <w:t>Project Methodology</w:t>
+              <w:t>Project Structure (MVC)</w:t>
             </w:r>
             <w:r>
               <w:rPr>
@@ -876,7 +1148,7 @@
                 <w:noProof/>
                 <w:webHidden/>
               </w:rPr>
-              <w:instrText xml:space="preserve"> PAGEREF _Toc157372816 \h </w:instrText>
+              <w:instrText xml:space="preserve"> PAGEREF _Toc160617884 \h </w:instrText>
             </w:r>
             <w:r>
               <w:rPr>
@@ -896,7 +1168,7 @@
                 <w:noProof/>
                 <w:webHidden/>
               </w:rPr>
-              <w:t>7</w:t>
+              <w:t>10</w:t>
             </w:r>
             <w:r>
               <w:rPr>
@@ -921,7 +1193,7 @@
               <w14:ligatures w14:val="none"/>
             </w:rPr>
           </w:pPr>
-          <w:hyperlink w:anchor="_Toc157372817" w:history="1">
+          <w:hyperlink w:anchor="_Toc160617885" w:history="1">
             <w:r>
               <w:rPr>
                 <w:rStyle w:val="Hyperlink"/>
@@ -948,7 +1220,7 @@
                 <w:noProof/>
                 <w:webHidden/>
               </w:rPr>
-              <w:instrText xml:space="preserve"> PAGEREF _Toc157372817 \h </w:instrText>
+              <w:instrText xml:space="preserve"> PAGEREF _Toc160617885 \h </w:instrText>
             </w:r>
             <w:r>
               <w:rPr>
@@ -968,7 +1240,151 @@
                 <w:noProof/>
                 <w:webHidden/>
               </w:rPr>
-              <w:t>8</w:t>
+              <w:t>10</w:t>
+            </w:r>
+            <w:r>
+              <w:rPr>
+                <w:noProof/>
+                <w:webHidden/>
+              </w:rPr>
+              <w:fldChar w:fldCharType="end"/>
+            </w:r>
+          </w:hyperlink>
+        </w:p>
+        <w:p>
+          <w:pPr>
+            <w:pStyle w:val="TOC2"/>
+            <w:tabs>
+              <w:tab w:val="right" w:leader="dot" w:pos="9016"/>
+            </w:tabs>
+            <w:rPr>
+              <w:rFonts w:eastAsiaTheme="minorEastAsia"/>
+              <w:noProof/>
+              <w:kern w:val="0"/>
+              <w:lang w:eastAsia="en-GB"/>
+              <w14:ligatures w14:val="none"/>
+            </w:rPr>
+          </w:pPr>
+          <w:hyperlink w:anchor="_Toc160617886" w:history="1">
+            <w:r>
+              <w:rPr>
+                <w:rStyle w:val="Hyperlink"/>
+                <w:noProof/>
+              </w:rPr>
+              <w:t>Project Security</w:t>
+            </w:r>
+            <w:r>
+              <w:rPr>
+                <w:noProof/>
+                <w:webHidden/>
+              </w:rPr>
+              <w:tab/>
+            </w:r>
+            <w:r>
+              <w:rPr>
+                <w:noProof/>
+                <w:webHidden/>
+              </w:rPr>
+              <w:fldChar w:fldCharType="begin"/>
+            </w:r>
+            <w:r>
+              <w:rPr>
+                <w:noProof/>
+                <w:webHidden/>
+              </w:rPr>
+              <w:instrText xml:space="preserve"> PAGEREF _Toc160617886 \h </w:instrText>
+            </w:r>
+            <w:r>
+              <w:rPr>
+                <w:noProof/>
+                <w:webHidden/>
+              </w:rPr>
+            </w:r>
+            <w:r>
+              <w:rPr>
+                <w:noProof/>
+                <w:webHidden/>
+              </w:rPr>
+              <w:fldChar w:fldCharType="separate"/>
+            </w:r>
+            <w:r>
+              <w:rPr>
+                <w:noProof/>
+                <w:webHidden/>
+              </w:rPr>
+              <w:t>12</w:t>
+            </w:r>
+            <w:r>
+              <w:rPr>
+                <w:noProof/>
+                <w:webHidden/>
+              </w:rPr>
+              <w:fldChar w:fldCharType="end"/>
+            </w:r>
+          </w:hyperlink>
+        </w:p>
+        <w:p>
+          <w:pPr>
+            <w:pStyle w:val="TOC2"/>
+            <w:tabs>
+              <w:tab w:val="right" w:leader="dot" w:pos="9016"/>
+            </w:tabs>
+            <w:rPr>
+              <w:rFonts w:eastAsiaTheme="minorEastAsia"/>
+              <w:noProof/>
+              <w:kern w:val="0"/>
+              <w:lang w:eastAsia="en-GB"/>
+              <w14:ligatures w14:val="none"/>
+            </w:rPr>
+          </w:pPr>
+          <w:hyperlink w:anchor="_Toc160617887" w:history="1">
+            <w:r>
+              <w:rPr>
+                <w:rStyle w:val="Hyperlink"/>
+                <w:noProof/>
+              </w:rPr>
+              <w:t>Project Methodology</w:t>
+            </w:r>
+            <w:r>
+              <w:rPr>
+                <w:noProof/>
+                <w:webHidden/>
+              </w:rPr>
+              <w:tab/>
+            </w:r>
+            <w:r>
+              <w:rPr>
+                <w:noProof/>
+                <w:webHidden/>
+              </w:rPr>
+              <w:fldChar w:fldCharType="begin"/>
+            </w:r>
+            <w:r>
+              <w:rPr>
+                <w:noProof/>
+                <w:webHidden/>
+              </w:rPr>
+              <w:instrText xml:space="preserve"> PAGEREF _Toc160617887 \h </w:instrText>
+            </w:r>
+            <w:r>
+              <w:rPr>
+                <w:noProof/>
+                <w:webHidden/>
+              </w:rPr>
+            </w:r>
+            <w:r>
+              <w:rPr>
+                <w:noProof/>
+                <w:webHidden/>
+              </w:rPr>
+              <w:fldChar w:fldCharType="separate"/>
+            </w:r>
+            <w:r>
+              <w:rPr>
+                <w:noProof/>
+                <w:webHidden/>
+              </w:rPr>
+              <w:t>12</w:t>
             </w:r>
             <w:r>
               <w:rPr>
@@ -993,7 +1409,7 @@
               <w14:ligatures w14:val="none"/>
             </w:rPr>
           </w:pPr>
-          <w:hyperlink w:anchor="_Toc157372818" w:history="1">
+          <w:hyperlink w:anchor="_Toc160617888" w:history="1">
             <w:r>
               <w:rPr>
                 <w:rStyle w:val="Hyperlink"/>
@@ -1020,7 +1436,7 @@
                 <w:noProof/>
                 <w:webHidden/>
               </w:rPr>
-              <w:instrText xml:space="preserve"> PAGEREF _Toc157372818 \h </w:instrText>
+              <w:instrText xml:space="preserve"> PAGEREF _Toc160617888 \h </w:instrText>
             </w:r>
             <w:r>
               <w:rPr>
@@ -1040,7 +1456,7 @@
                 <w:noProof/>
                 <w:webHidden/>
               </w:rPr>
-              <w:t>8</w:t>
+              <w:t>12</w:t>
             </w:r>
             <w:r>
               <w:rPr>
@@ -1065,13 +1481,13 @@
               <w14:ligatures w14:val="none"/>
             </w:rPr>
           </w:pPr>
-          <w:hyperlink w:anchor="_Toc157372819" w:history="1">
+          <w:hyperlink w:anchor="_Toc160617889" w:history="1">
             <w:r>
               <w:rPr>
                 <w:rStyle w:val="Hyperlink"/>
                 <w:noProof/>
               </w:rPr>
-              <w:t>Key Performance Indicators (KPIs)</w:t>
+              <w:t>Uses in a Business Context</w:t>
             </w:r>
             <w:r>
               <w:rPr>
@@ -1092,7 +1508,7 @@
                 <w:noProof/>
                 <w:webHidden/>
               </w:rPr>
-              <w:instrText xml:space="preserve"> PAGEREF _Toc157372819 \h </w:instrText>
+              <w:instrText xml:space="preserve"> PAGEREF _Toc160617889 \h </w:instrText>
             </w:r>
             <w:r>
               <w:rPr>
@@ -1112,7 +1528,7 @@
                 <w:noProof/>
                 <w:webHidden/>
               </w:rPr>
-              <w:t>8</w:t>
+              <w:t>12</w:t>
             </w:r>
             <w:r>
               <w:rPr>
@@ -1137,12 +1553,84 @@
               <w14:ligatures w14:val="none"/>
             </w:rPr>
           </w:pPr>
-          <w:hyperlink w:anchor="_Toc157372820" w:history="1">
+          <w:hyperlink w:anchor="_Toc160617890" w:history="1">
             <w:r>
               <w:rPr>
                 <w:rStyle w:val="Hyperlink"/>
                 <w:noProof/>
               </w:rPr>
+              <w:t>Key Performance Indicators (KPIs)</w:t>
+            </w:r>
+            <w:r>
+              <w:rPr>
+                <w:noProof/>
+                <w:webHidden/>
+              </w:rPr>
+              <w:tab/>
+            </w:r>
+            <w:r>
+              <w:rPr>
+                <w:noProof/>
+                <w:webHidden/>
+              </w:rPr>
+              <w:fldChar w:fldCharType="begin"/>
+            </w:r>
+            <w:r>
+              <w:rPr>
+                <w:noProof/>
+                <w:webHidden/>
+              </w:rPr>
+              <w:instrText xml:space="preserve"> PAGEREF _Toc160617890 \h </w:instrText>
+            </w:r>
+            <w:r>
+              <w:rPr>
+                <w:noProof/>
+                <w:webHidden/>
+              </w:rPr>
+            </w:r>
+            <w:r>
+              <w:rPr>
+                <w:noProof/>
+                <w:webHidden/>
+              </w:rPr>
+              <w:fldChar w:fldCharType="separate"/>
+            </w:r>
+            <w:r>
+              <w:rPr>
+                <w:noProof/>
+                <w:webHidden/>
+              </w:rPr>
+              <w:t>12</w:t>
+            </w:r>
+            <w:r>
+              <w:rPr>
+                <w:noProof/>
+                <w:webHidden/>
+              </w:rPr>
+              <w:fldChar w:fldCharType="end"/>
+            </w:r>
+          </w:hyperlink>
+        </w:p>
+        <w:p>
+          <w:pPr>
+            <w:pStyle w:val="TOC2"/>
+            <w:tabs>
+              <w:tab w:val="right" w:leader="dot" w:pos="9016"/>
+            </w:tabs>
+            <w:rPr>
+              <w:rFonts w:eastAsiaTheme="minorEastAsia"/>
+              <w:noProof/>
+              <w:kern w:val="0"/>
+              <w:lang w:eastAsia="en-GB"/>
+              <w14:ligatures w14:val="none"/>
+            </w:rPr>
+          </w:pPr>
+          <w:hyperlink w:anchor="_Toc160617891" w:history="1">
+            <w:r>
+              <w:rPr>
+                <w:rStyle w:val="Hyperlink"/>
+                <w:noProof/>
+              </w:rPr>
               <w:t>User Acceptance Criteria</w:t>
             </w:r>
             <w:r>
@@ -1164,7 +1652,7 @@
                 <w:noProof/>
                 <w:webHidden/>
               </w:rPr>
-              <w:instrText xml:space="preserve"> PAGEREF _Toc157372820 \h </w:instrText>
+              <w:instrText xml:space="preserve"> PAGEREF _Toc160617891 \h </w:instrText>
             </w:r>
             <w:r>
               <w:rPr>
@@ -1184,7 +1672,79 @@
                 <w:noProof/>
                 <w:webHidden/>
               </w:rPr>
-              <w:t>9</w:t>
+              <w:t>13</w:t>
+            </w:r>
+            <w:r>
+              <w:rPr>
+                <w:noProof/>
+                <w:webHidden/>
+              </w:rPr>
+              <w:fldChar w:fldCharType="end"/>
+            </w:r>
+          </w:hyperlink>
+        </w:p>
+        <w:p>
+          <w:pPr>
+            <w:pStyle w:val="TOC2"/>
+            <w:tabs>
+              <w:tab w:val="right" w:leader="dot" w:pos="9016"/>
+            </w:tabs>
+            <w:rPr>
+              <w:rFonts w:eastAsiaTheme="minorEastAsia"/>
+              <w:noProof/>
+              <w:kern w:val="0"/>
+              <w:lang w:eastAsia="en-GB"/>
+              <w14:ligatures w14:val="none"/>
+            </w:rPr>
+          </w:pPr>
+          <w:hyperlink w:anchor="_Toc160617892" w:history="1">
+            <w:r>
+              <w:rPr>
+                <w:rStyle w:val="Hyperlink"/>
+                <w:noProof/>
+              </w:rPr>
+              <w:t>Empathy Map</w:t>
+            </w:r>
+            <w:r>
+              <w:rPr>
+                <w:noProof/>
+                <w:webHidden/>
+              </w:rPr>
+              <w:tab/>
+            </w:r>
+            <w:r>
+              <w:rPr>
+                <w:noProof/>
+                <w:webHidden/>
+              </w:rPr>
+              <w:fldChar w:fldCharType="begin"/>
+            </w:r>
+            <w:r>
+              <w:rPr>
+                <w:noProof/>
+                <w:webHidden/>
+              </w:rPr>
+              <w:instrText xml:space="preserve"> PAGEREF _Toc160617892 \h </w:instrText>
+            </w:r>
+            <w:r>
+              <w:rPr>
+                <w:noProof/>
+                <w:webHidden/>
+              </w:rPr>
+            </w:r>
+            <w:r>
+              <w:rPr>
+                <w:noProof/>
+                <w:webHidden/>
+              </w:rPr>
+              <w:fldChar w:fldCharType="separate"/>
+            </w:r>
+            <w:r>
+              <w:rPr>
+                <w:noProof/>
+                <w:webHidden/>
+              </w:rPr>
+              <w:t>13</w:t>
             </w:r>
             <w:r>
               <w:rPr>
@@ -1209,7 +1769,7 @@
               <w14:ligatures w14:val="none"/>
             </w:rPr>
           </w:pPr>
-          <w:hyperlink w:anchor="_Toc157372821" w:history="1">
+          <w:hyperlink w:anchor="_Toc160617893" w:history="1">
             <w:r>
               <w:rPr>
                 <w:rStyle w:val="Hyperlink"/>
@@ -1236,7 +1796,7 @@
                 <w:noProof/>
                 <w:webHidden/>
               </w:rPr>
-              <w:instrText xml:space="preserve"> PAGEREF _Toc157372821 \h </w:instrText>
+              <w:instrText xml:space="preserve"> PAGEREF _Toc160617893 \h </w:instrText>
             </w:r>
             <w:r>
               <w:rPr>
@@ -1256,7 +1816,7 @@
                 <w:noProof/>
                 <w:webHidden/>
               </w:rPr>
-              <w:t>9</w:t>
+              <w:t>13</w:t>
             </w:r>
             <w:r>
               <w:rPr>
@@ -1281,7 +1841,7 @@
               <w14:ligatures w14:val="none"/>
             </w:rPr>
           </w:pPr>
-          <w:hyperlink w:anchor="_Toc157372822" w:history="1">
+          <w:hyperlink w:anchor="_Toc160617894" w:history="1">
             <w:r>
               <w:rPr>
                 <w:rStyle w:val="Hyperlink"/>
@@ -1308,7 +1868,7 @@
                 <w:noProof/>
                 <w:webHidden/>
               </w:rPr>
-              <w:instrText xml:space="preserve"> PAGEREF _Toc157372822 \h </w:instrText>
+              <w:instrText xml:space="preserve"> PAGEREF _Toc160617894 \h </w:instrText>
             </w:r>
             <w:r>
               <w:rPr>
@@ -1328,7 +1888,7 @@
                 <w:noProof/>
                 <w:webHidden/>
               </w:rPr>
-              <w:t>11</w:t>
+              <w:t>14</w:t>
             </w:r>
             <w:r>
               <w:rPr>
@@ -1353,7 +1913,7 @@
               <w14:ligatures w14:val="none"/>
             </w:rPr>
           </w:pPr>
-          <w:hyperlink w:anchor="_Toc157372823" w:history="1">
+          <w:hyperlink w:anchor="_Toc160617895" w:history="1">
             <w:r>
               <w:rPr>
                 <w:rStyle w:val="Hyperlink"/>
@@ -1380,7 +1940,7 @@
                 <w:noProof/>
                 <w:webHidden/>
               </w:rPr>
-              <w:instrText xml:space="preserve"> PAGEREF _Toc157372823 \h </w:instrText>
+              <w:instrText xml:space="preserve"> PAGEREF _Toc160617895 \h </w:instrText>
             </w:r>
             <w:r>
               <w:rPr>
@@ -1400,7 +1960,7 @@
                 <w:noProof/>
                 <w:webHidden/>
               </w:rPr>
-              <w:t>11</w:t>
+              <w:t>15</w:t>
             </w:r>
             <w:r>
               <w:rPr>
@@ -1425,7 +1985,7 @@
               <w14:ligatures w14:val="none"/>
             </w:rPr>
           </w:pPr>
-          <w:hyperlink w:anchor="_Toc157372824" w:history="1">
+          <w:hyperlink w:anchor="_Toc160617896" w:history="1">
             <w:r>
               <w:rPr>
                 <w:rStyle w:val="Hyperlink"/>
@@ -1452,7 +2012,7 @@
                 <w:noProof/>
                 <w:webHidden/>
               </w:rPr>
-              <w:instrText xml:space="preserve"> PAGEREF _Toc157372824 \h </w:instrText>
+              <w:instrText xml:space="preserve"> PAGEREF _Toc160617896 \h </w:instrText>
             </w:r>
             <w:r>
               <w:rPr>
@@ -1472,7 +2032,7 @@
                 <w:noProof/>
                 <w:webHidden/>
               </w:rPr>
-              <w:t>13</w:t>
+              <w:t>17</w:t>
             </w:r>
             <w:r>
               <w:rPr>
@@ -1497,13 +2057,13 @@
               <w14:ligatures w14:val="none"/>
             </w:rPr>
           </w:pPr>
-          <w:hyperlink w:anchor="_Toc157372825" w:history="1">
+          <w:hyperlink w:anchor="_Toc160617897" w:history="1">
             <w:r>
               <w:rPr>
                 <w:rStyle w:val="Hyperlink"/>
                 <w:noProof/>
               </w:rPr>
-              <w:t>Testing Strategy</w:t>
+              <w:t>Test and Data Types</w:t>
             </w:r>
             <w:r>
               <w:rPr>
@@ -1524,7 +2084,7 @@
                 <w:noProof/>
                 <w:webHidden/>
               </w:rPr>
-              <w:instrText xml:space="preserve"> PAGEREF _Toc157372825 \h </w:instrText>
+              <w:instrText xml:space="preserve"> PAGEREF _Toc160617897 \h </w:instrText>
             </w:r>
             <w:r>
               <w:rPr>
@@ -1544,7 +2104,7 @@
                 <w:noProof/>
                 <w:webHidden/>
               </w:rPr>
-              <w:t>13</w:t>
+              <w:t>17</w:t>
             </w:r>
             <w:r>
               <w:rPr>
@@ -1569,13 +2129,13 @@
               <w14:ligatures w14:val="none"/>
             </w:rPr>
           </w:pPr>
-          <w:hyperlink w:anchor="_Toc157372826" w:history="1">
+          <w:hyperlink w:anchor="_Toc160617898" w:history="1">
             <w:r>
               <w:rPr>
                 <w:rStyle w:val="Hyperlink"/>
                 <w:noProof/>
               </w:rPr>
-              <w:t>Testing Log</w:t>
+              <w:t>Testing Strategy</w:t>
             </w:r>
             <w:r>
               <w:rPr>
@@ -1596,7 +2156,7 @@
                 <w:noProof/>
                 <w:webHidden/>
               </w:rPr>
-              <w:instrText xml:space="preserve"> PAGEREF _Toc157372826 \h </w:instrText>
+              <w:instrText xml:space="preserve"> PAGEREF _Toc160617898 \h </w:instrText>
             </w:r>
             <w:r>
               <w:rPr>
@@ -1616,7 +2176,7 @@
                 <w:noProof/>
                 <w:webHidden/>
               </w:rPr>
-              <w:t>13</w:t>
+              <w:t>18</w:t>
             </w:r>
             <w:r>
               <w:rPr>
@@ -1641,12 +2201,84 @@
               <w14:ligatures w14:val="none"/>
             </w:rPr>
           </w:pPr>
-          <w:hyperlink w:anchor="_Toc157372827" w:history="1">
+          <w:hyperlink w:anchor="_Toc160617899" w:history="1">
             <w:r>
               <w:rPr>
                 <w:rStyle w:val="Hyperlink"/>
                 <w:noProof/>
               </w:rPr>
+              <w:t>Testing Log</w:t>
+            </w:r>
+            <w:r>
+              <w:rPr>
+                <w:noProof/>
+                <w:webHidden/>
+              </w:rPr>
+              <w:tab/>
+            </w:r>
+            <w:r>
+              <w:rPr>
+                <w:noProof/>
+                <w:webHidden/>
+              </w:rPr>
+              <w:fldChar w:fldCharType="begin"/>
+            </w:r>
+            <w:r>
+              <w:rPr>
+                <w:noProof/>
+                <w:webHidden/>
+              </w:rPr>
+              <w:instrText xml:space="preserve"> PAGEREF _Toc160617899 \h </w:instrText>
+            </w:r>
+            <w:r>
+              <w:rPr>
+                <w:noProof/>
+                <w:webHidden/>
+              </w:rPr>
+            </w:r>
+            <w:r>
+              <w:rPr>
+                <w:noProof/>
+                <w:webHidden/>
+              </w:rPr>
+              <w:fldChar w:fldCharType="separate"/>
+            </w:r>
+            <w:r>
+              <w:rPr>
+                <w:noProof/>
+                <w:webHidden/>
+              </w:rPr>
+              <w:t>19</w:t>
+            </w:r>
+            <w:r>
+              <w:rPr>
+                <w:noProof/>
+                <w:webHidden/>
+              </w:rPr>
+              <w:fldChar w:fldCharType="end"/>
+            </w:r>
+          </w:hyperlink>
+        </w:p>
+        <w:p>
+          <w:pPr>
+            <w:pStyle w:val="TOC2"/>
+            <w:tabs>
+              <w:tab w:val="right" w:leader="dot" w:pos="9016"/>
+            </w:tabs>
+            <w:rPr>
+              <w:rFonts w:eastAsiaTheme="minorEastAsia"/>
+              <w:noProof/>
+              <w:kern w:val="0"/>
+              <w:lang w:eastAsia="en-GB"/>
+              <w14:ligatures w14:val="none"/>
+            </w:rPr>
+          </w:pPr>
+          <w:hyperlink w:anchor="_Toc160617900" w:history="1">
+            <w:r>
+              <w:rPr>
+                <w:rStyle w:val="Hyperlink"/>
+                <w:noProof/>
+              </w:rPr>
               <w:t>Feedback Approaches</w:t>
             </w:r>
             <w:r>
@@ -1668,7 +2300,7 @@
                 <w:noProof/>
                 <w:webHidden/>
               </w:rPr>
-              <w:instrText xml:space="preserve"> PAGEREF _Toc157372827 \h </w:instrText>
+              <w:instrText xml:space="preserve"> PAGEREF _Toc160617900 \h </w:instrText>
             </w:r>
             <w:r>
               <w:rPr>
@@ -1688,7 +2320,79 @@
                 <w:noProof/>
                 <w:webHidden/>
               </w:rPr>
-              <w:t>16</w:t>
+              <w:t>23</w:t>
+            </w:r>
+            <w:r>
+              <w:rPr>
+                <w:noProof/>
+                <w:webHidden/>
+              </w:rPr>
+              <w:fldChar w:fldCharType="end"/>
+            </w:r>
+          </w:hyperlink>
+        </w:p>
+        <w:p>
+          <w:pPr>
+            <w:pStyle w:val="TOC1"/>
+            <w:tabs>
+              <w:tab w:val="right" w:leader="dot" w:pos="9016"/>
+            </w:tabs>
+            <w:rPr>
+              <w:rFonts w:eastAsiaTheme="minorEastAsia"/>
+              <w:noProof/>
+              <w:kern w:val="0"/>
+              <w:lang w:eastAsia="en-GB"/>
+              <w14:ligatures w14:val="none"/>
+            </w:rPr>
+          </w:pPr>
+          <w:hyperlink w:anchor="_Toc160617901" w:history="1">
+            <w:r>
+              <w:rPr>
+                <w:rStyle w:val="Hyperlink"/>
+                <w:noProof/>
+              </w:rPr>
+              <w:t>Appendix</w:t>
+            </w:r>
+            <w:r>
+              <w:rPr>
+                <w:noProof/>
+                <w:webHidden/>
+              </w:rPr>
+              <w:tab/>
+            </w:r>
+            <w:r>
+              <w:rPr>
+                <w:noProof/>
+                <w:webHidden/>
+              </w:rPr>
+              <w:fldChar w:fldCharType="begin"/>
+            </w:r>
+            <w:r>
+              <w:rPr>
+                <w:noProof/>
+                <w:webHidden/>
+              </w:rPr>
+              <w:instrText xml:space="preserve"> PAGEREF _Toc160617901 \h </w:instrText>
+            </w:r>
+            <w:r>
+              <w:rPr>
+                <w:noProof/>
+                <w:webHidden/>
+              </w:rPr>
+            </w:r>
+            <w:r>
+              <w:rPr>
+                <w:noProof/>
+                <w:webHidden/>
+              </w:rPr>
+              <w:fldChar w:fldCharType="separate"/>
+            </w:r>
+            <w:r>
+              <w:rPr>
+                <w:noProof/>
+                <w:webHidden/>
+              </w:rPr>
+              <w:t>23</w:t>
             </w:r>
             <w:r>
               <w:rPr>
@@ -1716,7 +2420,7 @@
       <w:pPr>
         <w:pStyle w:val="Heading1"/>
       </w:pPr>
-      <w:bookmarkStart w:id="0" w:name="_Toc157372805"/>
+      <w:bookmarkStart w:id="0" w:name="_Toc160617869"/>
       <w:r>
         <w:t>Introduction</w:t>
       </w:r>
@@ -1810,7 +2514,6 @@
         </w:numPr>
       </w:pPr>
       <w:r>
-        <w:lastRenderedPageBreak/>
         <w:t xml:space="preserve">users can look for advice for dealing with related health matters. </w:t>
       </w:r>
     </w:p>
@@ -1879,7 +2582,7 @@
       <w:pPr>
         <w:pStyle w:val="Heading1"/>
       </w:pPr>
-      <w:bookmarkStart w:id="1" w:name="_Toc157372806"/>
+      <w:bookmarkStart w:id="1" w:name="_Toc160617870"/>
       <w:r>
         <w:t>Design</w:t>
       </w:r>
@@ -1894,7 +2597,7 @@
       <w:pPr>
         <w:pStyle w:val="Heading2"/>
       </w:pPr>
-      <w:bookmarkStart w:id="2" w:name="_Toc157372809"/>
+      <w:bookmarkStart w:id="2" w:name="_Toc160617871"/>
       <w:r>
         <w:t>Legalities</w:t>
       </w:r>
@@ -1927,7 +2630,11 @@
         <w:t>Equality Act</w:t>
       </w:r>
       <w:r>
-        <w:t xml:space="preserve"> – The Equality Act is a piece of legislation which ensures everyone has equal access to a service. As up to 10% of the internet has accessibility needs, it is very important that we consider how to implement features which allow users with disabilities or impairments to access this service. Should we not implement such features, it is possible that we will be falling liable under this act, as we will not be providing equal service and opportunities to make use of this service and its respective resources. To ensure compliance, we will make use of the Web Content Accessibility Guidelines which are a set of guidelines which help us to make our service more accessible to those who cannot access it conventionally. To achieve compliance with this, we will be making use of the W3C validator, which will look through the HTML, CSS, and JavaScript of any given page and check for compliance with these guidelines.</w:t>
+        <w:t xml:space="preserve"> – The Equality Act is a piece of legislation which ensures everyone has equal access to a service. As up to 10% of the internet has accessibility needs, it is very important that we consider how to implement features which allow users with disabilities or impairments to access this service. Should we not implement such features, it is possible that we will be falling liable under this act, as we will not be providing equal service and opportunities to make use of this service and its respective resources. To ensure compliance, we will make use of the Web Content Accessibility </w:t>
+      </w:r>
+      <w:r>
+        <w:lastRenderedPageBreak/>
+        <w:t>Guidelines which are a set of guidelines which help us to make our service more accessible to those who cannot access it conventionally. To achieve compliance with this, we will be making use of the W3C validator, which will look through the HTML, CSS, and JavaScript of any given page and check for compliance with these guidelines.</w:t>
       </w:r>
     </w:p>
     <w:p/>
@@ -1935,7 +2642,7 @@
       <w:pPr>
         <w:pStyle w:val="Heading2"/>
       </w:pPr>
-      <w:bookmarkStart w:id="3" w:name="_Toc157372807"/>
+      <w:bookmarkStart w:id="3" w:name="_Toc160617872"/>
       <w:r>
         <w:t>Project Proposal</w:t>
       </w:r>
@@ -1949,7 +2656,6 @@
     </w:p>
     <w:p>
       <w:r>
-        <w:lastRenderedPageBreak/>
         <w:t>To enable the provision of weather forecasting, I will be making a webpage which utilises a weather forecasting API. The user’s latitude and longitude will be passed to the API and the current weather and conditions will be returned. This will allow the user to make health decisions, such as whether it is safe for them to go out. Additionally, should I have time, I will also return advice articles which have a similar temperature to the current weather.</w:t>
       </w:r>
     </w:p>
@@ -2004,7 +2710,7 @@
       <w:pPr>
         <w:pStyle w:val="Heading2"/>
       </w:pPr>
-      <w:bookmarkStart w:id="4" w:name="_Toc157372808"/>
+      <w:bookmarkStart w:id="4" w:name="_Toc160617873"/>
       <w:r>
         <w:t>UI/UX Designs</w:t>
       </w:r>
@@ -2026,7 +2732,11 @@
         <w:t>Health Advice Group</w:t>
       </w:r>
       <w:r>
-        <w:t xml:space="preserve"> tutoring. In the meantime, we will either use placeholder assets for theming the website, or we will use a generic light or dark theme. I have attached a design below which considers all possibilities.</w:t>
+        <w:t xml:space="preserve"> tutoring. In the meantime, we will either use placeholder assets for theming the website, or </w:t>
+      </w:r>
+      <w:r>
+        <w:lastRenderedPageBreak/>
+        <w:t>we will use a generic light or dark theme. I have attached a design below which considers all possibilities.</w:t>
       </w:r>
     </w:p>
     <w:p>
@@ -2034,7 +2744,6 @@
         <w:rPr>
           <w:noProof/>
         </w:rPr>
-        <w:lastRenderedPageBreak/>
         <w:drawing>
           <wp:inline distT="0" distB="0" distL="0" distR="0" wp14:anchorId="15FE8024" wp14:editId="74CC299D">
             <wp:extent cx="5731510" cy="3863975"/>
@@ -2074,6 +2783,9 @@
     </w:p>
     <w:p>
       <w:r>
+        <w:rPr>
+          <w:noProof/>
+        </w:rPr>
         <w:drawing>
           <wp:inline distT="0" distB="0" distL="0" distR="0" wp14:anchorId="4B8C03E3" wp14:editId="78CE823B">
             <wp:extent cx="5731510" cy="3873500"/>
@@ -2116,7 +2828,7 @@
       <w:pPr>
         <w:pStyle w:val="Heading1"/>
       </w:pPr>
-      <w:bookmarkStart w:id="5" w:name="_Toc157372810"/>
+      <w:bookmarkStart w:id="5" w:name="_Toc160617874"/>
       <w:r>
         <w:lastRenderedPageBreak/>
         <w:t>Requirements</w:t>
@@ -2127,11 +2839,31 @@
       <w:pPr>
         <w:pStyle w:val="Heading2"/>
       </w:pPr>
-      <w:bookmarkStart w:id="6" w:name="_Toc157372811"/>
+      <w:bookmarkStart w:id="6" w:name="_Toc160617875"/>
       <w:r>
         <w:t>Software Requirements</w:t>
       </w:r>
       <w:bookmarkEnd w:id="6"/>
+    </w:p>
+    <w:p>
+      <w:pPr>
+        <w:pStyle w:val="Heading3"/>
+      </w:pPr>
+      <w:bookmarkStart w:id="7" w:name="_Toc160617876"/>
+      <w:r>
+        <w:t>Client Side</w:t>
+      </w:r>
+      <w:bookmarkEnd w:id="7"/>
+    </w:p>
+    <w:p>
+      <w:pPr>
+        <w:pStyle w:val="Heading3"/>
+      </w:pPr>
+      <w:bookmarkStart w:id="8" w:name="_Toc160617877"/>
+      <w:r>
+        <w:t>Server Side</w:t>
+      </w:r>
+      <w:bookmarkEnd w:id="8"/>
     </w:p>
     <w:tbl>
       <w:tblPr>
@@ -2421,6 +3153,7 @@
           <w:p>
             <w:proofErr w:type="spellStart"/>
             <w:r>
+              <w:lastRenderedPageBreak/>
               <w:t>OpenWeatherMap</w:t>
             </w:r>
             <w:proofErr w:type="spellEnd"/>
@@ -2445,11 +3178,7 @@
           </w:tcPr>
           <w:p>
             <w:r>
-              <w:t xml:space="preserve">Whilst you can get the Latitude and Longitude of a user from their location, users may opt to </w:t>
-            </w:r>
-            <w:r>
-              <w:lastRenderedPageBreak/>
-              <w:t xml:space="preserve">see a different location. As the APIs expect a Latitude and Longitude, this API can convert a readable address to a Latitude and Longitude to be used in the other features.  </w:t>
+              <w:t xml:space="preserve">Whilst you can get the Latitude and Longitude of a user from their location, users may opt to see a different location. As the APIs expect a Latitude and Longitude, this API can convert a readable address to a Latitude and Longitude to be used in the other features.  </w:t>
             </w:r>
           </w:p>
         </w:tc>
@@ -2461,7 +3190,6 @@
           </w:tcPr>
           <w:p>
             <w:r>
-              <w:lastRenderedPageBreak/>
               <w:t>ASP.NET MVC</w:t>
             </w:r>
           </w:p>
@@ -2528,26 +3256,46 @@
       <w:pPr>
         <w:pStyle w:val="Heading2"/>
       </w:pPr>
-      <w:bookmarkStart w:id="7" w:name="_Toc157372812"/>
+      <w:bookmarkStart w:id="9" w:name="_Toc160617878"/>
       <w:r>
         <w:t>Hardware Requirements</w:t>
       </w:r>
-      <w:bookmarkEnd w:id="7"/>
+      <w:bookmarkEnd w:id="9"/>
     </w:p>
     <w:p>
       <w:r>
         <w:t>Whilst there are no specific hardware requirements, the host machine must be able to run all the software requirements, mainly ASP.NET MVC, which comes bundled with the majority of the other software requirements (excluding APIs).</w:t>
       </w:r>
+    </w:p>
+    <w:p>
+      <w:pPr>
+        <w:pStyle w:val="Heading3"/>
+      </w:pPr>
+      <w:bookmarkStart w:id="10" w:name="_Toc160617879"/>
+      <w:r>
+        <w:t>Client Side</w:t>
+      </w:r>
+      <w:bookmarkEnd w:id="10"/>
+    </w:p>
+    <w:p>
+      <w:pPr>
+        <w:pStyle w:val="Heading3"/>
+      </w:pPr>
+      <w:bookmarkStart w:id="11" w:name="_Toc160617880"/>
+      <w:r>
+        <w:t>Server Side</w:t>
+      </w:r>
+      <w:bookmarkEnd w:id="11"/>
     </w:p>
     <w:p>
       <w:pPr>
         <w:pStyle w:val="Heading2"/>
       </w:pPr>
-      <w:bookmarkStart w:id="8" w:name="_Toc157372813"/>
+      <w:bookmarkStart w:id="12" w:name="_Toc160617881"/>
       <w:r>
         <w:t>Functional Requirements</w:t>
       </w:r>
-      <w:bookmarkEnd w:id="8"/>
+      <w:bookmarkEnd w:id="12"/>
     </w:p>
     <w:tbl>
       <w:tblPr>
@@ -2739,6 +3487,7 @@
           </w:tcPr>
           <w:p>
             <w:r>
+              <w:lastRenderedPageBreak/>
               <w:t>1.3</w:t>
             </w:r>
           </w:p>
@@ -2817,11 +3566,7 @@
           </w:tcPr>
           <w:p>
             <w:r>
-              <w:t xml:space="preserve">As the use case will vary differently between trustees </w:t>
-            </w:r>
-            <w:r>
-              <w:lastRenderedPageBreak/>
-              <w:t xml:space="preserve">and users, it is important that there is a role system to differentiate between them. </w:t>
+              <w:t xml:space="preserve">As the use case will vary differently between trustees and users, it is important that there is a role system to differentiate between them. </w:t>
             </w:r>
           </w:p>
         </w:tc>
@@ -2833,7 +3578,6 @@
           </w:tcPr>
           <w:p>
             <w:r>
-              <w:lastRenderedPageBreak/>
               <w:t>2.</w:t>
             </w:r>
           </w:p>
@@ -3105,7 +3849,11 @@
           </w:tcPr>
           <w:p>
             <w:r>
-              <w:t>Users will be able to see a forecast of the current weather at a location they enter.</w:t>
+              <w:t xml:space="preserve">Users will be able to see a forecast of the current </w:t>
+            </w:r>
+            <w:r>
+              <w:lastRenderedPageBreak/>
+              <w:t>weather at a location they enter.</w:t>
             </w:r>
           </w:p>
         </w:tc>
@@ -3115,6 +3863,7 @@
           </w:tcPr>
           <w:p>
             <w:r>
+              <w:lastRenderedPageBreak/>
               <w:t>MEDIUM</w:t>
             </w:r>
           </w:p>
@@ -3131,7 +3880,11 @@
               <w:t>situations,</w:t>
             </w:r>
             <w:r>
-              <w:t xml:space="preserve"> users may be headed to another location and hence may need to see the temperature elsewhere to </w:t>
+              <w:t xml:space="preserve"> users may be headed to another </w:t>
+            </w:r>
+            <w:r>
+              <w:lastRenderedPageBreak/>
+              <w:t xml:space="preserve">location and hence may need to see the temperature elsewhere to </w:t>
             </w:r>
             <w:r>
               <w:t>decide or to inform family</w:t>
@@ -3149,6 +3902,7 @@
           </w:tcPr>
           <w:p>
             <w:r>
+              <w:lastRenderedPageBreak/>
               <w:t>3.3</w:t>
             </w:r>
           </w:p>
@@ -3159,11 +3913,7 @@
           </w:tcPr>
           <w:p>
             <w:r>
-              <w:t xml:space="preserve">Health advice for conditions within a certain range of the </w:t>
-            </w:r>
-            <w:r>
-              <w:lastRenderedPageBreak/>
-              <w:t>current temperature will be outputted on the forecast page.</w:t>
+              <w:t>Health advice for conditions within a certain range of the current temperature will be outputted on the forecast page.</w:t>
             </w:r>
           </w:p>
         </w:tc>
@@ -3173,7 +3923,6 @@
           </w:tcPr>
           <w:p>
             <w:r>
-              <w:lastRenderedPageBreak/>
               <w:t>MEDIUM</w:t>
             </w:r>
           </w:p>
@@ -3184,11 +3933,7 @@
           </w:tcPr>
           <w:p>
             <w:r>
-              <w:t xml:space="preserve">Whilst users can see the advice by accessing its </w:t>
-            </w:r>
-            <w:r>
-              <w:lastRenderedPageBreak/>
-              <w:t>respective page, displaying advice with the weather may quickly remind the user of any conditions they may have overlooked.</w:t>
+              <w:t>Whilst users can see the advice by accessing its respective page, displaying advice with the weather may quickly remind the user of any conditions they may have overlooked.</w:t>
             </w:r>
           </w:p>
         </w:tc>
@@ -3200,7 +3945,6 @@
           </w:tcPr>
           <w:p>
             <w:r>
-              <w:lastRenderedPageBreak/>
               <w:t>3.4</w:t>
             </w:r>
           </w:p>
@@ -3549,11 +4293,11 @@
       <w:pPr>
         <w:pStyle w:val="Heading2"/>
       </w:pPr>
-      <w:bookmarkStart w:id="9" w:name="_Toc157372814"/>
+      <w:bookmarkStart w:id="13" w:name="_Toc160617882"/>
       <w:r>
         <w:t>Non-Functional Requirements</w:t>
       </w:r>
-      <w:bookmarkEnd w:id="9"/>
+      <w:bookmarkEnd w:id="13"/>
     </w:p>
     <w:tbl>
       <w:tblPr>
@@ -3646,7 +4390,11 @@
           </w:tcPr>
           <w:p>
             <w:r>
-              <w:t xml:space="preserve">About 10% of people have a disability, hence it is important that we have features to accommodate such conditions. </w:t>
+              <w:t xml:space="preserve">About 10% of people have a disability, hence it is </w:t>
+            </w:r>
+            <w:r>
+              <w:lastRenderedPageBreak/>
+              <w:t xml:space="preserve">important that we have features to accommodate such conditions. </w:t>
             </w:r>
           </w:p>
         </w:tc>
@@ -3658,6 +4406,7 @@
           </w:tcPr>
           <w:p>
             <w:r>
+              <w:lastRenderedPageBreak/>
               <w:t>1.1</w:t>
             </w:r>
           </w:p>
@@ -3688,11 +4437,7 @@
           </w:tcPr>
           <w:p>
             <w:r>
-              <w:t xml:space="preserve">Having a theme switcher can help to reduce eye strain </w:t>
-            </w:r>
-            <w:r>
-              <w:lastRenderedPageBreak/>
-              <w:t>when viewing in light or dark environments.</w:t>
+              <w:t>Having a theme switcher can help to reduce eye strain when viewing in light or dark environments.</w:t>
             </w:r>
           </w:p>
         </w:tc>
@@ -3704,7 +4449,6 @@
           </w:tcPr>
           <w:p>
             <w:r>
-              <w:lastRenderedPageBreak/>
               <w:t>1.2</w:t>
             </w:r>
           </w:p>
@@ -3993,7 +4737,11 @@
           </w:tcPr>
           <w:p>
             <w:r>
-              <w:t>It is important that the solution is scalable in case Health Advice Group wants us to add to the solution in the future.</w:t>
+              <w:t xml:space="preserve">It is important that the solution is scalable in case </w:t>
+            </w:r>
+            <w:r>
+              <w:lastRenderedPageBreak/>
+              <w:t>Health Advice Group wants us to add to the solution in the future.</w:t>
             </w:r>
           </w:p>
         </w:tc>
@@ -4005,6 +4753,7 @@
           </w:tcPr>
           <w:p>
             <w:r>
+              <w:lastRenderedPageBreak/>
               <w:t>3.1</w:t>
             </w:r>
           </w:p>
@@ -4035,11 +4784,7 @@
           </w:tcPr>
           <w:p>
             <w:r>
-              <w:t xml:space="preserve">It is somewhat important that we take a modular approach </w:t>
-            </w:r>
-            <w:r>
-              <w:lastRenderedPageBreak/>
-              <w:t xml:space="preserve">whenever possible in case we need to add upon, update, or remove a part of the system. </w:t>
+              <w:t xml:space="preserve">It is somewhat important that we take a modular approach whenever possible in case we need to add upon, update, or remove a part of the system. </w:t>
             </w:r>
           </w:p>
         </w:tc>
@@ -4051,7 +4796,6 @@
           </w:tcPr>
           <w:p>
             <w:r>
-              <w:lastRenderedPageBreak/>
               <w:t xml:space="preserve">4. </w:t>
             </w:r>
           </w:p>
@@ -4144,21 +4888,31 @@
       <w:pPr>
         <w:pStyle w:val="Heading1"/>
       </w:pPr>
-      <w:bookmarkStart w:id="10" w:name="_Toc157372815"/>
+      <w:bookmarkStart w:id="14" w:name="_Toc160617883"/>
       <w:r>
         <w:t>Project</w:t>
       </w:r>
-      <w:bookmarkEnd w:id="10"/>
+      <w:bookmarkEnd w:id="14"/>
     </w:p>
     <w:p>
       <w:pPr>
         <w:pStyle w:val="Heading2"/>
       </w:pPr>
-      <w:bookmarkStart w:id="11" w:name="_Toc157372817"/>
+      <w:bookmarkStart w:id="15" w:name="_Toc160617884"/>
+      <w:r>
+        <w:t>Project Structure (MVC)</w:t>
+      </w:r>
+      <w:bookmarkEnd w:id="15"/>
+    </w:p>
+    <w:p>
+      <w:pPr>
+        <w:pStyle w:val="Heading2"/>
+      </w:pPr>
+      <w:bookmarkStart w:id="16" w:name="_Toc160617885"/>
       <w:r>
         <w:t>Project Risks</w:t>
       </w:r>
-      <w:bookmarkEnd w:id="11"/>
+      <w:bookmarkEnd w:id="16"/>
     </w:p>
     <w:p>
       <w:r>
@@ -4215,7 +4969,11 @@
         </w:numPr>
       </w:pPr>
       <w:r>
-        <w:t>Incorrect displays / bugs – as there has been no allotted window or staff member for testing the prototype, I must also complete this during the development process. This means the amount of test cases I can perform are extremely limited. This means that in some cases, something may be displayed incorrectly or there may be a fault within a certain feature, which will need to be fixed after the solution is deployed. To identify these features as quickly as possible, I will be incorporating a “report bug” feature into my solution which allows users to easily report a fault or incorrect display.</w:t>
+        <w:t xml:space="preserve">Incorrect displays / bugs – as there has been no allotted window or staff member for testing the prototype, I must also complete this during the development process. This means the amount of test cases I can perform are extremely limited. This means that in some cases, something may be displayed incorrectly or there may be a fault within a certain feature, which will need to be fixed after the solution is deployed. To identify these features as </w:t>
+      </w:r>
+      <w:r>
+        <w:lastRenderedPageBreak/>
+        <w:t>quickly as possible, I will be incorporating a “report bug” feature into my solution which allows users to easily report a fault or incorrect display.</w:t>
       </w:r>
     </w:p>
     <w:p>
@@ -4227,11 +4985,7 @@
         </w:numPr>
       </w:pPr>
       <w:r>
-        <w:t xml:space="preserve">Incomplete features – due to the harsh time constraints and other commitments in the development process such as testing and documentation, I may not have sufficient time to implement all the features which Health Advice Group have requested. To address this, I have split the requirements into “high”, “medium”, and “low” priorities based on their </w:t>
-      </w:r>
-      <w:r>
-        <w:lastRenderedPageBreak/>
-        <w:t>contribution to the solution’s functionality. High requirements will be prioritised first in the development of the application, followed by the medium and the low requirements.</w:t>
+        <w:t>Incomplete features – due to the harsh time constraints and other commitments in the development process such as testing and documentation, I may not have sufficient time to implement all the features which Health Advice Group have requested. To address this, I have split the requirements into “high”, “medium”, and “low” priorities based on their contribution to the solution’s functionality. High requirements will be prioritised first in the development of the application, followed by the medium and the low requirements.</w:t>
       </w:r>
     </w:p>
     <w:p>
@@ -4304,32 +5058,38 @@
         <w:t xml:space="preserve">Keyloggers and spyware – should malware be installed on either the software houses or Health Advice Group’s computers, they may be able to gain access to credentials which may compromise the system. A malicious actor may be able to gain access to a management account, or even an account on the hosting solution which we use, which could result in the solution being deleted, tampered with, or unusable. To address this, both the software house and Health Advice Group must use up to date anti-virus software, run routine scans, and train their staff on how to avoid installing such a program.  </w:t>
       </w:r>
     </w:p>
-    <w:p/>
     <w:p>
       <w:pPr>
         <w:pStyle w:val="Heading2"/>
       </w:pPr>
-      <w:bookmarkStart w:id="12" w:name="_Toc157372816"/>
-      <w:r>
-        <w:t>Project Methodology</w:t>
-      </w:r>
-      <w:bookmarkEnd w:id="12"/>
+      <w:bookmarkStart w:id="17" w:name="_Toc160617886"/>
+      <w:r>
+        <w:lastRenderedPageBreak/>
+        <w:t>Project Security</w:t>
+      </w:r>
+      <w:bookmarkEnd w:id="17"/>
     </w:p>
     <w:p>
-      <w:r>
-        <w:t xml:space="preserve">The project methodology is an influential part of the project as it will dictate the order in which we develop the solution’s features. To decide on an effective methodology, I had to consider both the number of staff / resources and the amount of time we had to build this prototype. </w:t>
-      </w:r>
+      <w:pPr>
+        <w:pStyle w:val="Heading2"/>
+      </w:pPr>
+      <w:bookmarkStart w:id="18" w:name="_Toc160617887"/>
+      <w:r>
+        <w:t>Project Methodology</w:t>
+      </w:r>
+      <w:bookmarkEnd w:id="18"/>
     </w:p>
     <w:p>
       <w:r>
+        <w:t xml:space="preserve">The project methodology is an influential part of the project as it will dictate the order in which we develop the solution’s features. To decide on an effective methodology, I had to consider both the number of staff / resources and the amount of time we had to build this prototype. </w:t>
+      </w:r>
+    </w:p>
+    <w:p>
+      <w:r>
         <w:t xml:space="preserve">As of right now, one singular developer will be creating the prototype, in a 30-hour window. </w:t>
       </w:r>
       <w:r>
-        <w:t xml:space="preserve">Due to these harsh time constraints, I will be using an adapted waterfall model. In this version, I will be focusing on the high priority requirements for each module, and then the medium priority </w:t>
-      </w:r>
-      <w:r>
-        <w:lastRenderedPageBreak/>
-        <w:t xml:space="preserve">requirements for each module, and then the low medium priority requirements for each module, as demonstrated by the Gantt Chart below. </w:t>
+        <w:t xml:space="preserve">Due to these harsh time constraints, I will be using an adapted waterfall model. In this version, I will be focusing on the high priority requirements for each module, and then the medium priority requirements for each module, and then the low medium priority requirements for each module, as demonstrated by the Gantt Chart below. </w:t>
       </w:r>
     </w:p>
     <w:p>
@@ -4378,21 +5138,34 @@
       <w:pPr>
         <w:pStyle w:val="Heading1"/>
       </w:pPr>
-      <w:bookmarkStart w:id="13" w:name="_Toc157372818"/>
-      <w:r>
-        <w:t>Business Context</w:t>
-      </w:r>
-      <w:bookmarkEnd w:id="13"/>
+      <w:bookmarkStart w:id="19" w:name="_Toc160617888"/>
+      <w:r>
+        <w:t>Business</w:t>
+      </w:r>
+      <w:r>
+        <w:t xml:space="preserve"> Context</w:t>
+      </w:r>
+      <w:bookmarkEnd w:id="19"/>
     </w:p>
     <w:p>
       <w:pPr>
         <w:pStyle w:val="Heading2"/>
       </w:pPr>
-      <w:bookmarkStart w:id="14" w:name="_Toc157372819"/>
+      <w:bookmarkStart w:id="20" w:name="_Toc160617889"/>
+      <w:r>
+        <w:t>Uses in a Business Context</w:t>
+      </w:r>
+      <w:bookmarkEnd w:id="20"/>
+    </w:p>
+    <w:p>
+      <w:pPr>
+        <w:pStyle w:val="Heading2"/>
+      </w:pPr>
+      <w:bookmarkStart w:id="21" w:name="_Toc160617890"/>
       <w:r>
         <w:t>Key Performance Indicators (KPIs)</w:t>
       </w:r>
-      <w:bookmarkEnd w:id="14"/>
+      <w:bookmarkEnd w:id="21"/>
     </w:p>
     <w:p>
       <w:r>
@@ -4545,6 +5318,7 @@
           </w:tcPr>
           <w:p>
             <w:r>
+              <w:lastRenderedPageBreak/>
               <w:t>Advice interactions</w:t>
             </w:r>
           </w:p>
@@ -4587,7 +5361,6 @@
           </w:tcPr>
           <w:p>
             <w:r>
-              <w:lastRenderedPageBreak/>
               <w:t>Number of logins</w:t>
             </w:r>
           </w:p>
@@ -4636,90 +5409,20 @@
       <w:pPr>
         <w:pStyle w:val="Heading2"/>
       </w:pPr>
-      <w:bookmarkStart w:id="15" w:name="_Toc157372820"/>
+      <w:bookmarkStart w:id="22" w:name="_Toc160617891"/>
       <w:r>
         <w:t>User Acceptance Criteria</w:t>
       </w:r>
-      <w:bookmarkEnd w:id="15"/>
+      <w:bookmarkEnd w:id="22"/>
     </w:p>
     <w:p>
-      <w:pPr>
-        <w:pStyle w:val="ListParagraph"/>
-        <w:numPr>
-          <w:ilvl w:val="0"/>
-          <w:numId w:val="7"/>
-        </w:numPr>
-      </w:pPr>
-      <w:r>
-        <w:t>The layout of the solution must be clear and concise.</w:t>
+      <w:r>
+        <w:t xml:space="preserve">The app has 2 separate use cases dependent on whether the user simply uses the charity or if they are involved in the management of the charity. There are also criteria which must be met regardless of which role the user has, hence, I have decided to split the criteria into 3 different sections accordingly. </w:t>
       </w:r>
     </w:p>
     <w:p>
-      <w:pPr>
-        <w:pStyle w:val="ListParagraph"/>
-        <w:numPr>
-          <w:ilvl w:val="0"/>
-          <w:numId w:val="7"/>
-        </w:numPr>
-      </w:pPr>
-      <w:r>
-        <w:t xml:space="preserve">The website should allow users to access resources related to conditions through the “advice” system. </w:t>
-      </w:r>
-    </w:p>
-    <w:p>
-      <w:pPr>
-        <w:pStyle w:val="ListParagraph"/>
-        <w:numPr>
-          <w:ilvl w:val="0"/>
-          <w:numId w:val="7"/>
-        </w:numPr>
-      </w:pPr>
-      <w:r>
-        <w:t xml:space="preserve">The website should provide features which allow users to inform their health decisions. </w:t>
-      </w:r>
-    </w:p>
-    <w:p>
-      <w:pPr>
-        <w:pStyle w:val="ListParagraph"/>
-        <w:numPr>
-          <w:ilvl w:val="0"/>
-          <w:numId w:val="7"/>
-        </w:numPr>
-      </w:pPr>
-      <w:r>
-        <w:t xml:space="preserve">The website should allow users to save advice and resources which help them to inform health decisions. </w:t>
-      </w:r>
-    </w:p>
-    <w:p>
-      <w:pPr>
-        <w:pStyle w:val="ListParagraph"/>
-        <w:numPr>
-          <w:ilvl w:val="0"/>
-          <w:numId w:val="7"/>
-        </w:numPr>
-      </w:pPr>
-      <w:r>
-        <w:t>The website should allow management to add new advice and update existing advice.</w:t>
-      </w:r>
-    </w:p>
-    <w:p>
-      <w:pPr>
-        <w:ind w:left="360"/>
-      </w:pPr>
-    </w:p>
-    <w:p>
-      <w:pPr>
-        <w:pStyle w:val="Heading1"/>
-      </w:pPr>
-      <w:bookmarkStart w:id="16" w:name="_Toc157372821"/>
-      <w:r>
-        <w:t>Data</w:t>
-      </w:r>
-      <w:bookmarkEnd w:id="16"/>
-    </w:p>
-    <w:p>
-      <w:r>
-        <w:t>In order to comply with data protection laws, it is explicit that we state what data we are collecting and storing from this prototype. For the benefit of Health Advice Group, I have listed any annotations which may be used in sections regarding data below:</w:t>
+      <w:r>
+        <w:t xml:space="preserve">These criteria are important to ensure that all users of the app can use it without limitation, to meet their needs. </w:t>
       </w:r>
     </w:p>
     <w:tbl>
@@ -4740,7 +5443,7 @@
           </w:tcPr>
           <w:p>
             <w:r>
-              <w:t>Abbreviation</w:t>
+              <w:t>Common</w:t>
             </w:r>
           </w:p>
         </w:tc>
@@ -4750,7 +5453,7 @@
           </w:tcPr>
           <w:p>
             <w:r>
-              <w:t>Purpose</w:t>
+              <w:t>Users</w:t>
             </w:r>
           </w:p>
         </w:tc>
@@ -4760,7 +5463,7 @@
           </w:tcPr>
           <w:p>
             <w:r>
-              <w:t>Example</w:t>
+              <w:t>Trustees / Management</w:t>
             </w:r>
           </w:p>
         </w:tc>
@@ -4772,6 +5475,150 @@
           </w:tcPr>
           <w:p>
             <w:r>
+              <w:t>The layout of the solution must be clear and concise.</w:t>
+            </w:r>
+          </w:p>
+        </w:tc>
+        <w:tc>
+          <w:tcPr>
+            <w:tcW w:w="3005" w:type="dxa"/>
+          </w:tcPr>
+          <w:p>
+            <w:r>
+              <w:t>The website must provide features which let users inform their health decisions.</w:t>
+            </w:r>
+          </w:p>
+        </w:tc>
+        <w:tc>
+          <w:tcPr>
+            <w:tcW w:w="3006" w:type="dxa"/>
+          </w:tcPr>
+          <w:p>
+            <w:r>
+              <w:t>The website should allow management to add new advice.</w:t>
+            </w:r>
+          </w:p>
+        </w:tc>
+      </w:tr>
+      <w:tr>
+        <w:tc>
+          <w:tcPr>
+            <w:tcW w:w="3005" w:type="dxa"/>
+          </w:tcPr>
+          <w:p>
+            <w:r>
+              <w:t>The website</w:t>
+            </w:r>
+            <w:r>
+              <w:t xml:space="preserve"> should </w:t>
+            </w:r>
+            <w:r>
+              <w:t xml:space="preserve">allow for everyone </w:t>
+            </w:r>
+            <w:r>
+              <w:t>to register for an account and be able to log in.</w:t>
+            </w:r>
+          </w:p>
+        </w:tc>
+        <w:tc>
+          <w:tcPr>
+            <w:tcW w:w="3005" w:type="dxa"/>
+          </w:tcPr>
+          <w:p>
+            <w:r>
+              <w:t xml:space="preserve">The website must allow users to save advice and resources which help them to inform health decisions. </w:t>
+            </w:r>
+          </w:p>
+        </w:tc>
+        <w:tc>
+          <w:tcPr>
+            <w:tcW w:w="3006" w:type="dxa"/>
+          </w:tcPr>
+          <w:p>
+            <w:r>
+              <w:t xml:space="preserve">The website should allow management to update, edit, and delete existing advice. </w:t>
+            </w:r>
+          </w:p>
+        </w:tc>
+      </w:tr>
+    </w:tbl>
+    <w:p/>
+    <w:p>
+      <w:pPr>
+        <w:pStyle w:val="Heading2"/>
+      </w:pPr>
+      <w:bookmarkStart w:id="23" w:name="_Toc160617892"/>
+      <w:r>
+        <w:t>Empathy Map</w:t>
+      </w:r>
+      <w:bookmarkEnd w:id="23"/>
+    </w:p>
+    <w:p>
+      <w:pPr>
+        <w:pStyle w:val="Heading1"/>
+      </w:pPr>
+      <w:bookmarkStart w:id="24" w:name="_Toc160617893"/>
+      <w:r>
+        <w:t>Data</w:t>
+      </w:r>
+      <w:bookmarkEnd w:id="24"/>
+    </w:p>
+    <w:p>
+      <w:r>
+        <w:t>In order to comply with data protection laws, it is explicit that we state what data we are collecting and storing from this prototype. For the benefit of Health Advice Group, I have listed any annotations which may be used in sections regarding data below:</w:t>
+      </w:r>
+    </w:p>
+    <w:tbl>
+      <w:tblPr>
+        <w:tblStyle w:val="TableGrid"/>
+        <w:tblW w:w="0" w:type="auto"/>
+        <w:tblLook w:val="04A0" w:firstRow="1" w:lastRow="0" w:firstColumn="1" w:lastColumn="0" w:noHBand="0" w:noVBand="1"/>
+      </w:tblPr>
+      <w:tblGrid>
+        <w:gridCol w:w="3005"/>
+        <w:gridCol w:w="3005"/>
+        <w:gridCol w:w="3006"/>
+      </w:tblGrid>
+      <w:tr>
+        <w:tc>
+          <w:tcPr>
+            <w:tcW w:w="3005" w:type="dxa"/>
+          </w:tcPr>
+          <w:p>
+            <w:r>
+              <w:t>Abbreviation</w:t>
+            </w:r>
+          </w:p>
+        </w:tc>
+        <w:tc>
+          <w:tcPr>
+            <w:tcW w:w="3005" w:type="dxa"/>
+          </w:tcPr>
+          <w:p>
+            <w:r>
+              <w:t>Purpose</w:t>
+            </w:r>
+          </w:p>
+        </w:tc>
+        <w:tc>
+          <w:tcPr>
+            <w:tcW w:w="3006" w:type="dxa"/>
+          </w:tcPr>
+          <w:p>
+            <w:r>
+              <w:t>Example</w:t>
+            </w:r>
+          </w:p>
+        </w:tc>
+      </w:tr>
+      <w:tr>
+        <w:tc>
+          <w:tcPr>
+            <w:tcW w:w="3005" w:type="dxa"/>
+          </w:tcPr>
+          <w:p>
+            <w:r>
+              <w:lastRenderedPageBreak/>
               <w:t>PK / Primary Key</w:t>
             </w:r>
           </w:p>
@@ -5070,12 +5917,11 @@
       <w:pPr>
         <w:pStyle w:val="Heading2"/>
       </w:pPr>
-      <w:bookmarkStart w:id="17" w:name="_Toc157372822"/>
-      <w:r>
-        <w:lastRenderedPageBreak/>
+      <w:bookmarkStart w:id="25" w:name="_Toc160617894"/>
+      <w:r>
         <w:t>Data Map</w:t>
       </w:r>
-      <w:bookmarkEnd w:id="17"/>
+      <w:bookmarkEnd w:id="25"/>
     </w:p>
     <w:p>
       <w:r>
@@ -5134,11 +5980,11 @@
       <w:pPr>
         <w:pStyle w:val="Heading2"/>
       </w:pPr>
-      <w:bookmarkStart w:id="18" w:name="_Toc157372823"/>
+      <w:bookmarkStart w:id="26" w:name="_Toc160617895"/>
       <w:r>
         <w:t>Data Requirements</w:t>
       </w:r>
-      <w:bookmarkEnd w:id="18"/>
+      <w:bookmarkEnd w:id="26"/>
     </w:p>
     <w:p>
       <w:r>
@@ -8339,21 +9185,203 @@
       <w:pPr>
         <w:pStyle w:val="Heading1"/>
       </w:pPr>
-      <w:bookmarkStart w:id="19" w:name="_Toc157372824"/>
+      <w:bookmarkStart w:id="27" w:name="_Toc160617896"/>
       <w:r>
         <w:t>Testing</w:t>
       </w:r>
-      <w:bookmarkEnd w:id="19"/>
+      <w:bookmarkEnd w:id="27"/>
+    </w:p>
+    <w:p>
+      <w:r>
+        <w:t xml:space="preserve">For the application to function consistently and as expected, it is important that some of the development window is dedicated to testing. This section will discuss how we intend to test the solution; however, it is worth discussing that this section is not for testing the solution. </w:t>
+      </w:r>
     </w:p>
     <w:p>
       <w:pPr>
         <w:pStyle w:val="Heading2"/>
       </w:pPr>
-      <w:bookmarkStart w:id="20" w:name="_Toc157372825"/>
+      <w:bookmarkStart w:id="28" w:name="_Toc160617897"/>
+      <w:r>
+        <w:t xml:space="preserve">Test </w:t>
+      </w:r>
+      <w:r>
+        <w:t xml:space="preserve">and Data </w:t>
+      </w:r>
+      <w:r>
+        <w:t>Types</w:t>
+      </w:r>
+      <w:bookmarkEnd w:id="28"/>
+    </w:p>
+    <w:p>
+      <w:proofErr w:type="gramStart"/>
+      <w:r>
+        <w:t>In order for</w:t>
+      </w:r>
+      <w:proofErr w:type="gramEnd"/>
+      <w:r>
+        <w:t xml:space="preserve"> the web application to be secure, we must complete multiple types of tests and insert multiple categories of data into inputs, to make sure that they are accepted and rejected as appropriate. This section will detail each type of test and their expected outcome. </w:t>
+      </w:r>
+    </w:p>
+    <w:p>
+      <w:pPr>
+        <w:pStyle w:val="ListParagraph"/>
+        <w:numPr>
+          <w:ilvl w:val="0"/>
+          <w:numId w:val="9"/>
+        </w:numPr>
+      </w:pPr>
+      <w:r>
+        <w:t>Value Testing – value testing involves entering specific valid and invalid data into inputs to see if they are correctly rejected (not added to the database) or accepted (added to the database). Value testing often requires multiple types of data to ensure that any security / validation is working correctly</w:t>
+      </w:r>
+      <w:r>
+        <w:t>, this may include:</w:t>
+      </w:r>
+    </w:p>
+    <w:p>
+      <w:pPr>
+        <w:pStyle w:val="ListParagraph"/>
+        <w:numPr>
+          <w:ilvl w:val="1"/>
+          <w:numId w:val="9"/>
+        </w:numPr>
+      </w:pPr>
+      <w:r>
+        <w:t xml:space="preserve">Erroneous Data – data which does not meet the correct format or input type, this should be rejected and prompt the user to use the right format. </w:t>
+      </w:r>
+    </w:p>
+    <w:p>
+      <w:pPr>
+        <w:pStyle w:val="ListParagraph"/>
+        <w:numPr>
+          <w:ilvl w:val="1"/>
+          <w:numId w:val="9"/>
+        </w:numPr>
+      </w:pPr>
+      <w:r>
+        <w:t xml:space="preserve">Invalid </w:t>
+      </w:r>
+      <w:r>
+        <w:t>Boundary</w:t>
+      </w:r>
+      <w:r>
+        <w:t xml:space="preserve"> Data – data which is one value or condition away from being accepted, such as 1 length or 1 number off a minimum value, this should be rejected and prompt the user to re-enter.</w:t>
+      </w:r>
+    </w:p>
+    <w:p>
+      <w:pPr>
+        <w:pStyle w:val="ListParagraph"/>
+        <w:numPr>
+          <w:ilvl w:val="1"/>
+          <w:numId w:val="9"/>
+        </w:numPr>
+      </w:pPr>
+      <w:r>
+        <w:t xml:space="preserve">Valid </w:t>
+      </w:r>
+      <w:r>
+        <w:t xml:space="preserve">Boundary </w:t>
+      </w:r>
+      <w:r>
+        <w:t xml:space="preserve">Data – data which is one value or condition away from being rejected, such as being minimum length or a minimum value, this should be accepted and added to the database. </w:t>
+      </w:r>
+    </w:p>
+    <w:p>
+      <w:pPr>
+        <w:pStyle w:val="ListParagraph"/>
+        <w:numPr>
+          <w:ilvl w:val="1"/>
+          <w:numId w:val="9"/>
+        </w:numPr>
+      </w:pPr>
+      <w:r>
+        <w:t xml:space="preserve">Valid Data – data which should be accepted and added to the database.  </w:t>
+      </w:r>
+    </w:p>
+    <w:p>
+      <w:pPr>
+        <w:pStyle w:val="ListParagraph"/>
+        <w:numPr>
+          <w:ilvl w:val="0"/>
+          <w:numId w:val="9"/>
+        </w:numPr>
+      </w:pPr>
+      <w:r>
+        <w:lastRenderedPageBreak/>
+        <w:t>Accessibility Testing</w:t>
+      </w:r>
+      <w:r>
+        <w:t xml:space="preserve"> – accessibility testing involves checking elements on the page to ensure that they are accessible to all users. I will be utilising an accessibility checker called “WAVE accessibility checker” to improve the efficiency and consistency of the testing process. WAVE checks elements of the page, for example:</w:t>
+      </w:r>
+    </w:p>
+    <w:p>
+      <w:pPr>
+        <w:pStyle w:val="ListParagraph"/>
+        <w:numPr>
+          <w:ilvl w:val="1"/>
+          <w:numId w:val="9"/>
+        </w:numPr>
+      </w:pPr>
+      <w:r>
+        <w:t>Font size – it is important that the text is big enough for people to read, regardless of any visual impairments.</w:t>
+      </w:r>
+    </w:p>
+    <w:p>
+      <w:pPr>
+        <w:pStyle w:val="ListParagraph"/>
+        <w:numPr>
+          <w:ilvl w:val="1"/>
+          <w:numId w:val="9"/>
+        </w:numPr>
+      </w:pPr>
+      <w:r>
+        <w:t>Images – it is important that every image has alternative text so that users who cannot access images can still know what is supposed to be there.</w:t>
+      </w:r>
+    </w:p>
+    <w:p>
+      <w:pPr>
+        <w:pStyle w:val="ListParagraph"/>
+        <w:numPr>
+          <w:ilvl w:val="1"/>
+          <w:numId w:val="9"/>
+        </w:numPr>
+      </w:pPr>
+      <w:r>
+        <w:t>Nesting of elements – it is important that elements are nested properly to make it easy for users to alternate between and focus on elements</w:t>
+      </w:r>
+      <w:r>
+        <w:t xml:space="preserve"> </w:t>
+      </w:r>
+      <w:r>
+        <w:t xml:space="preserve">using a keyboard or alternate devices if they cannot use a mouse. </w:t>
+      </w:r>
+    </w:p>
+    <w:p>
+      <w:pPr>
+        <w:pStyle w:val="ListParagraph"/>
+        <w:numPr>
+          <w:ilvl w:val="0"/>
+          <w:numId w:val="9"/>
+        </w:numPr>
+      </w:pPr>
+      <w:r>
+        <w:t>Functionality Testing</w:t>
+      </w:r>
+      <w:r>
+        <w:t xml:space="preserve"> </w:t>
+      </w:r>
+      <w:r>
+        <w:t xml:space="preserve">– functionality testing involves checking that features work correctly and are displayed correctly with valid data. It can also include checking the accuracy of data pulled from an API compared to other services or providers (also known as accuracy testing). </w:t>
+      </w:r>
+    </w:p>
+    <w:p>
+      <w:pPr>
+        <w:pStyle w:val="Heading2"/>
+      </w:pPr>
+      <w:bookmarkStart w:id="29" w:name="_Toc160617898"/>
       <w:r>
         <w:t>Testing Strategy</w:t>
       </w:r>
-      <w:bookmarkEnd w:id="20"/>
+      <w:bookmarkEnd w:id="29"/>
     </w:p>
     <w:p>
       <w:r>
@@ -8550,7 +9578,6 @@
           </w:tcPr>
           <w:p>
             <w:r>
-              <w:lastRenderedPageBreak/>
               <w:t>Undecided</w:t>
             </w:r>
           </w:p>
@@ -8718,11 +9745,11 @@
       <w:pPr>
         <w:pStyle w:val="Heading2"/>
       </w:pPr>
-      <w:bookmarkStart w:id="21" w:name="_Toc157372826"/>
+      <w:bookmarkStart w:id="30" w:name="_Toc160617899"/>
       <w:r>
         <w:t>Testing Log</w:t>
       </w:r>
-      <w:bookmarkEnd w:id="21"/>
+      <w:bookmarkEnd w:id="30"/>
     </w:p>
     <w:p>
       <w:r>
@@ -9251,7 +10278,6 @@
           </w:tcPr>
           <w:p>
             <w:r>
-              <w:lastRenderedPageBreak/>
               <w:t xml:space="preserve">Range </w:t>
             </w:r>
             <w:r>
@@ -9513,6 +10539,7 @@
           </w:tcPr>
           <w:p>
             <w:r>
+              <w:lastRenderedPageBreak/>
               <w:t>Value test for confirm password in register action</w:t>
             </w:r>
           </w:p>
@@ -9939,7 +10966,6 @@
           </w:tcPr>
           <w:p>
             <w:r>
-              <w:lastRenderedPageBreak/>
               <w:t xml:space="preserve">Accuracy test for </w:t>
             </w:r>
             <w:r>
@@ -10163,7 +11189,11 @@
           </w:tcPr>
           <w:p>
             <w:r>
-              <w:t xml:space="preserve">The calories system will add to the calories which have already been logged, meaning adding 0 calories will not do anything. </w:t>
+              <w:t xml:space="preserve">The calories system will add to the calories which have already been </w:t>
+            </w:r>
+            <w:r>
+              <w:lastRenderedPageBreak/>
+              <w:t xml:space="preserve">logged, meaning adding 0 calories will not do anything. </w:t>
             </w:r>
           </w:p>
         </w:tc>
@@ -10175,6 +11205,7 @@
           </w:tcPr>
           <w:p>
             <w:r>
+              <w:lastRenderedPageBreak/>
               <w:t>Range test for calories in track health action</w:t>
             </w:r>
           </w:p>
@@ -10759,7 +11790,6 @@
                 <w:szCs w:val="21"/>
                 <w:shd w:val="clear" w:color="auto" w:fill="FFFFFF"/>
               </w:rPr>
-              <w:lastRenderedPageBreak/>
               <w:t>adipiscing</w:t>
             </w:r>
             <w:proofErr w:type="spellEnd"/>
@@ -10847,7 +11877,6 @@
           </w:tcPr>
           <w:p>
             <w:r>
-              <w:lastRenderedPageBreak/>
               <w:t>N</w:t>
             </w:r>
           </w:p>
@@ -11026,7 +12055,11 @@
           </w:tcPr>
           <w:p>
             <w:r>
-              <w:t>The maximum temperature which can be entered is 60C as the hottest temperature recorded is roughly this.</w:t>
+              <w:t xml:space="preserve">The maximum temperature which can be entered is 60C as the hottest </w:t>
+            </w:r>
+            <w:r>
+              <w:lastRenderedPageBreak/>
+              <w:t>temperature recorded is roughly this.</w:t>
             </w:r>
           </w:p>
         </w:tc>
@@ -11038,6 +12071,7 @@
           </w:tcPr>
           <w:p>
             <w:r>
+              <w:lastRenderedPageBreak/>
               <w:t>Range test for description in add advice section</w:t>
             </w:r>
           </w:p>
@@ -11807,7 +12841,6 @@
           </w:tcPr>
           <w:p>
             <w:r>
-              <w:lastRenderedPageBreak/>
               <w:t>Range test for browser in report bug action</w:t>
             </w:r>
           </w:p>
@@ -12273,6 +13306,7 @@
                 <w:szCs w:val="21"/>
                 <w:shd w:val="clear" w:color="auto" w:fill="FFFFFF"/>
               </w:rPr>
+              <w:lastRenderedPageBreak/>
               <w:t>consectetur</w:t>
             </w:r>
             <w:proofErr w:type="spellEnd"/>
@@ -12316,6 +13350,7 @@
           </w:tcPr>
           <w:p>
             <w:r>
+              <w:lastRenderedPageBreak/>
               <w:t>N</w:t>
             </w:r>
           </w:p>
@@ -12337,11 +13372,11 @@
       <w:pPr>
         <w:pStyle w:val="Heading2"/>
       </w:pPr>
-      <w:bookmarkStart w:id="22" w:name="_Toc157372827"/>
+      <w:bookmarkStart w:id="31" w:name="_Toc160617900"/>
       <w:r>
         <w:t>Feedback Approaches</w:t>
       </w:r>
-      <w:bookmarkEnd w:id="22"/>
+      <w:bookmarkEnd w:id="31"/>
     </w:p>
     <w:p>
       <w:r>
@@ -12385,6 +13420,23 @@
         <w:t>a Microsoft Form and will ask questions regarding the intuitiveness, cleanliness, and layout of the solution by providing snippets such as short videos or screenshots.</w:t>
       </w:r>
     </w:p>
+    <w:p/>
+    <w:p>
+      <w:pPr>
+        <w:pStyle w:val="Heading1"/>
+      </w:pPr>
+      <w:bookmarkStart w:id="32" w:name="_Toc160617901"/>
+      <w:r>
+        <w:t>Appendix</w:t>
+      </w:r>
+      <w:bookmarkEnd w:id="32"/>
+    </w:p>
+    <w:p>
+      <w:r>
+        <w:t>Source 1 research document</w:t>
+      </w:r>
+    </w:p>
+    <w:p/>
     <w:sectPr>
       <w:pgSz w:w="11906" w:h="16838"/>
       <w:pgMar w:top="1440" w:right="1440" w:bottom="1440" w:left="1440" w:header="708" w:footer="708" w:gutter="0"/>
@@ -12624,6 +13676,119 @@
     </w:lvl>
   </w:abstractNum>
   <w:abstractNum w:abstractNumId="2" w15:restartNumberingAfterBreak="0">
+    <w:nsid w:val="264D1856"/>
+    <w:multiLevelType w:val="hybridMultilevel"/>
+    <w:tmpl w:val="BD0AE2BC"/>
+    <w:lvl w:ilvl="0" w:tplc="08090001">
+      <w:start w:val="1"/>
+      <w:numFmt w:val="bullet"/>
+      <w:lvlText w:val=""/>
+      <w:lvlJc w:val="left"/>
+      <w:pPr>
+        <w:ind w:left="720" w:hanging="360"/>
+      </w:pPr>
+      <w:rPr>
+        <w:rFonts w:ascii="Symbol" w:hAnsi="Symbol" w:hint="default"/>
+      </w:rPr>
+    </w:lvl>
+    <w:lvl w:ilvl="1" w:tplc="08090003">
+      <w:start w:val="1"/>
+      <w:numFmt w:val="bullet"/>
+      <w:lvlText w:val="o"/>
+      <w:lvlJc w:val="left"/>
+      <w:pPr>
+        <w:ind w:left="1440" w:hanging="360"/>
+      </w:pPr>
+      <w:rPr>
+        <w:rFonts w:ascii="Courier New" w:hAnsi="Courier New" w:cs="Courier New" w:hint="default"/>
+      </w:rPr>
+    </w:lvl>
+    <w:lvl w:ilvl="2" w:tplc="08090005" w:tentative="1">
+      <w:start w:val="1"/>
+      <w:numFmt w:val="bullet"/>
+      <w:lvlText w:val=""/>
+      <w:lvlJc w:val="left"/>
+      <w:pPr>
+        <w:ind w:left="2160" w:hanging="360"/>
+      </w:pPr>
+      <w:rPr>
+        <w:rFonts w:ascii="Wingdings" w:hAnsi="Wingdings" w:hint="default"/>
+      </w:rPr>
+    </w:lvl>
+    <w:lvl w:ilvl="3" w:tplc="08090001" w:tentative="1">
+      <w:start w:val="1"/>
+      <w:numFmt w:val="bullet"/>
+      <w:lvlText w:val=""/>
+      <w:lvlJc w:val="left"/>
+      <w:pPr>
+        <w:ind w:left="2880" w:hanging="360"/>
+      </w:pPr>
+      <w:rPr>
+        <w:rFonts w:ascii="Symbol" w:hAnsi="Symbol" w:hint="default"/>
+      </w:rPr>
+    </w:lvl>
+    <w:lvl w:ilvl="4" w:tplc="08090003" w:tentative="1">
+      <w:start w:val="1"/>
+      <w:numFmt w:val="bullet"/>
+      <w:lvlText w:val="o"/>
+      <w:lvlJc w:val="left"/>
+      <w:pPr>
+        <w:ind w:left="3600" w:hanging="360"/>
+      </w:pPr>
+      <w:rPr>
+        <w:rFonts w:ascii="Courier New" w:hAnsi="Courier New" w:cs="Courier New" w:hint="default"/>
+      </w:rPr>
+    </w:lvl>
+    <w:lvl w:ilvl="5" w:tplc="08090005" w:tentative="1">
+      <w:start w:val="1"/>
+      <w:numFmt w:val="bullet"/>
+      <w:lvlText w:val=""/>
+      <w:lvlJc w:val="left"/>
+      <w:pPr>
+        <w:ind w:left="4320" w:hanging="360"/>
+      </w:pPr>
+      <w:rPr>
+        <w:rFonts w:ascii="Wingdings" w:hAnsi="Wingdings" w:hint="default"/>
+      </w:rPr>
+    </w:lvl>
+    <w:lvl w:ilvl="6" w:tplc="08090001" w:tentative="1">
+      <w:start w:val="1"/>
+      <w:numFmt w:val="bullet"/>
+      <w:lvlText w:val=""/>
+      <w:lvlJc w:val="left"/>
+      <w:pPr>
+        <w:ind w:left="5040" w:hanging="360"/>
+      </w:pPr>
+      <w:rPr>
+        <w:rFonts w:ascii="Symbol" w:hAnsi="Symbol" w:hint="default"/>
+      </w:rPr>
+    </w:lvl>
+    <w:lvl w:ilvl="7" w:tplc="08090003" w:tentative="1">
+      <w:start w:val="1"/>
+      <w:numFmt w:val="bullet"/>
+      <w:lvlText w:val="o"/>
+      <w:lvlJc w:val="left"/>
+      <w:pPr>
+        <w:ind w:left="5760" w:hanging="360"/>
+      </w:pPr>
+      <w:rPr>
+        <w:rFonts w:ascii="Courier New" w:hAnsi="Courier New" w:cs="Courier New" w:hint="default"/>
+      </w:rPr>
+    </w:lvl>
+    <w:lvl w:ilvl="8" w:tplc="08090005" w:tentative="1">
+      <w:start w:val="1"/>
+      <w:numFmt w:val="bullet"/>
+      <w:lvlText w:val=""/>
+      <w:lvlJc w:val="left"/>
+      <w:pPr>
+        <w:ind w:left="6480" w:hanging="360"/>
+      </w:pPr>
+      <w:rPr>
+        <w:rFonts w:ascii="Wingdings" w:hAnsi="Wingdings" w:hint="default"/>
+      </w:rPr>
+    </w:lvl>
+  </w:abstractNum>
+  <w:abstractNum w:abstractNumId="3" w15:restartNumberingAfterBreak="0">
     <w:nsid w:val="278E2D4A"/>
     <w:multiLevelType w:val="hybridMultilevel"/>
     <w:tmpl w:val="513C03A6"/>
@@ -12736,7 +13901,7 @@
       </w:rPr>
     </w:lvl>
   </w:abstractNum>
-  <w:abstractNum w:abstractNumId="3" w15:restartNumberingAfterBreak="0">
+  <w:abstractNum w:abstractNumId="4" w15:restartNumberingAfterBreak="0">
     <w:nsid w:val="2D735305"/>
     <w:multiLevelType w:val="hybridMultilevel"/>
     <w:tmpl w:val="760ABDE6"/>
@@ -12849,7 +14014,7 @@
       </w:rPr>
     </w:lvl>
   </w:abstractNum>
-  <w:abstractNum w:abstractNumId="4" w15:restartNumberingAfterBreak="0">
+  <w:abstractNum w:abstractNumId="5" w15:restartNumberingAfterBreak="0">
     <w:nsid w:val="2E524DA9"/>
     <w:multiLevelType w:val="hybridMultilevel"/>
     <w:tmpl w:val="24D463EE"/>
@@ -12962,7 +14127,7 @@
       </w:rPr>
     </w:lvl>
   </w:abstractNum>
-  <w:abstractNum w:abstractNumId="5" w15:restartNumberingAfterBreak="0">
+  <w:abstractNum w:abstractNumId="6" w15:restartNumberingAfterBreak="0">
     <w:nsid w:val="41B034A2"/>
     <w:multiLevelType w:val="hybridMultilevel"/>
     <w:tmpl w:val="6CB4A536"/>
@@ -13075,7 +14240,7 @@
       </w:rPr>
     </w:lvl>
   </w:abstractNum>
-  <w:abstractNum w:abstractNumId="6" w15:restartNumberingAfterBreak="0">
+  <w:abstractNum w:abstractNumId="7" w15:restartNumberingAfterBreak="0">
     <w:nsid w:val="60F90C01"/>
     <w:multiLevelType w:val="hybridMultilevel"/>
     <w:tmpl w:val="6158D9BE"/>
@@ -13188,7 +14353,7 @@
       </w:rPr>
     </w:lvl>
   </w:abstractNum>
-  <w:abstractNum w:abstractNumId="7" w15:restartNumberingAfterBreak="0">
+  <w:abstractNum w:abstractNumId="8" w15:restartNumberingAfterBreak="0">
     <w:nsid w:val="68B42198"/>
     <w:multiLevelType w:val="hybridMultilevel"/>
     <w:tmpl w:val="132CC1A8"/>
@@ -13302,16 +14467,16 @@
     </w:lvl>
   </w:abstractNum>
   <w:num w:numId="1">
+    <w:abstractNumId w:val="8"/>
+  </w:num>
+  <w:num w:numId="2">
     <w:abstractNumId w:val="7"/>
   </w:num>
-  <w:num w:numId="2">
-    <w:abstractNumId w:val="6"/>
-  </w:num>
   <w:num w:numId="3">
-    <w:abstractNumId w:val="4"/>
+    <w:abstractNumId w:val="5"/>
   </w:num>
   <w:num w:numId="4">
-    <w:abstractNumId w:val="2"/>
+    <w:abstractNumId w:val="3"/>
   </w:num>
   <w:num w:numId="5">
     <w:abstractNumId w:val="1"/>
@@ -13320,10 +14485,13 @@
     <w:abstractNumId w:val="0"/>
   </w:num>
   <w:num w:numId="7">
-    <w:abstractNumId w:val="3"/>
+    <w:abstractNumId w:val="4"/>
   </w:num>
   <w:num w:numId="8">
-    <w:abstractNumId w:val="5"/>
+    <w:abstractNumId w:val="6"/>
+  </w:num>
+  <w:num w:numId="9">
+    <w:abstractNumId w:val="2"/>
   </w:num>
 </w:numbering>
 </file>
@@ -13956,6 +15124,19 @@
       <w:szCs w:val="24"/>
     </w:rPr>
   </w:style>
+  <w:style w:type="paragraph" w:styleId="TOC3">
+    <w:name w:val="toc 3"/>
+    <w:basedOn w:val="Normal"/>
+    <w:next w:val="Normal"/>
+    <w:autoRedefine/>
+    <w:uiPriority w:val="39"/>
+    <w:unhideWhenUsed/>
+    <w:rsid w:val="00300207"/>
+    <w:pPr>
+      <w:spacing w:after="100"/>
+      <w:ind w:left="440"/>
+    </w:pPr>
+  </w:style>
 </w:styles>
 </file>
 

--- a/Task1_Proposal_Hodgson_J.docx
+++ b/Task1_Proposal_Hodgson_J.docx
@@ -1,6 +1,6 @@
 
 <file path=word/document.xml><?xml version="1.0" encoding="utf-8"?>
-<w:document xmlns:wpc="http://schemas.microsoft.com/office/word/2010/wordprocessingCanvas" xmlns:cx="http://schemas.microsoft.com/office/drawing/2014/chartex" xmlns:cx1="http://schemas.microsoft.com/office/drawing/2015/9/8/chartex" xmlns:cx2="http://schemas.microsoft.com/office/drawing/2015/10/21/chartex" xmlns:cx3="http://schemas.microsoft.com/office/drawing/2016/5/9/chartex" xmlns:cx4="http://schemas.microsoft.com/office/drawing/2016/5/10/chartex" xmlns:cx5="http://schemas.microsoft.com/office/drawing/2016/5/11/chartex" xmlns:cx6="http://schemas.microsoft.com/office/drawing/2016/5/12/chartex" xmlns:cx7="http://schemas.microsoft.com/office/drawing/2016/5/13/chartex" xmlns:cx8="http://schemas.microsoft.com/office/drawing/2016/5/14/chartex" xmlns:mc="http://schemas.openxmlformats.org/markup-compatibility/2006" xmlns:aink="http://schemas.microsoft.com/office/drawing/2016/ink" xmlns:am3d="http://schemas.microsoft.com/office/drawing/2017/model3d" xmlns:o="urn:schemas-microsoft-com:office:office" xmlns:r="http://schemas.openxmlformats.org/officeDocument/2006/relationships" xmlns:m="http://schemas.openxmlformats.org/officeDocument/2006/math" xmlns:v="urn:schemas-microsoft-com:vml" xmlns:wp14="http://schemas.microsoft.com/office/word/2010/wordprocessingDrawing" xmlns:wp="http://schemas.openxmlformats.org/drawingml/2006/wordprocessingDrawing" xmlns:w10="urn:schemas-microsoft-com:office:word" xmlns:w="http://schemas.openxmlformats.org/wordprocessingml/2006/main" xmlns:w14="http://schemas.microsoft.com/office/word/2010/wordml" xmlns:w15="http://schemas.microsoft.com/office/word/2012/wordml" xmlns:w16cex="http://schemas.microsoft.com/office/word/2018/wordml/cex" xmlns:w16cid="http://schemas.microsoft.com/office/word/2016/wordml/cid" xmlns:w16="http://schemas.microsoft.com/office/word/2018/wordml" xmlns:w16sdtdh="http://schemas.microsoft.com/office/word/2020/wordml/sdtdatahash" xmlns:w16se="http://schemas.microsoft.com/office/word/2015/wordml/symex" xmlns:wpg="http://schemas.microsoft.com/office/word/2010/wordprocessingGroup" xmlns:wpi="http://schemas.microsoft.com/office/word/2010/wordprocessingInk" xmlns:wne="http://schemas.microsoft.com/office/word/2006/wordml" xmlns:wps="http://schemas.microsoft.com/office/word/2010/wordprocessingShape" mc:Ignorable="w14 w15 w16se w16cid w16 w16cex w16sdtdh wp14">
+<w:document xmlns:wpc="http://schemas.microsoft.com/office/word/2010/wordprocessingCanvas" xmlns:cx="http://schemas.microsoft.com/office/drawing/2014/chartex" xmlns:cx1="http://schemas.microsoft.com/office/drawing/2015/9/8/chartex" xmlns:cx2="http://schemas.microsoft.com/office/drawing/2015/10/21/chartex" xmlns:cx3="http://schemas.microsoft.com/office/drawing/2016/5/9/chartex" xmlns:cx4="http://schemas.microsoft.com/office/drawing/2016/5/10/chartex" xmlns:cx5="http://schemas.microsoft.com/office/drawing/2016/5/11/chartex" xmlns:cx6="http://schemas.microsoft.com/office/drawing/2016/5/12/chartex" xmlns:cx7="http://schemas.microsoft.com/office/drawing/2016/5/13/chartex" xmlns:cx8="http://schemas.microsoft.com/office/drawing/2016/5/14/chartex" xmlns:mc="http://schemas.openxmlformats.org/markup-compatibility/2006" xmlns:aink="http://schemas.microsoft.com/office/drawing/2016/ink" xmlns:am3d="http://schemas.microsoft.com/office/drawing/2017/model3d" xmlns:o="urn:schemas-microsoft-com:office:office" xmlns:oel="http://schemas.microsoft.com/office/2019/extlst" xmlns:r="http://schemas.openxmlformats.org/officeDocument/2006/relationships" xmlns:m="http://schemas.openxmlformats.org/officeDocument/2006/math" xmlns:v="urn:schemas-microsoft-com:vml" xmlns:wp14="http://schemas.microsoft.com/office/word/2010/wordprocessingDrawing" xmlns:wp="http://schemas.openxmlformats.org/drawingml/2006/wordprocessingDrawing" xmlns:w10="urn:schemas-microsoft-com:office:word" xmlns:w="http://schemas.openxmlformats.org/wordprocessingml/2006/main" xmlns:w14="http://schemas.microsoft.com/office/word/2010/wordml" xmlns:w15="http://schemas.microsoft.com/office/word/2012/wordml" xmlns:w16cex="http://schemas.microsoft.com/office/word/2018/wordml/cex" xmlns:w16cid="http://schemas.microsoft.com/office/word/2016/wordml/cid" xmlns:w16="http://schemas.microsoft.com/office/word/2018/wordml" xmlns:w16sdtdh="http://schemas.microsoft.com/office/word/2020/wordml/sdtdatahash" xmlns:w16se="http://schemas.microsoft.com/office/word/2015/wordml/symex" xmlns:wpg="http://schemas.microsoft.com/office/word/2010/wordprocessingGroup" xmlns:wpi="http://schemas.microsoft.com/office/word/2010/wordprocessingInk" xmlns:wne="http://schemas.microsoft.com/office/word/2006/wordml" xmlns:wps="http://schemas.microsoft.com/office/word/2010/wordprocessingShape" mc:Ignorable="w14 w15 w16se w16cid w16 w16cex w16sdtdh wp14">
   <w:body>
     <w:sdt>
       <w:sdtPr>
@@ -2661,15 +2661,7 @@
     </w:p>
     <w:p>
       <w:r>
-        <w:t>For air quality forecasting, I will also be utilising an air pollution API. The user’s latitude and longitude will be passed to the API, and the concentrations for each pollutant in the air will be returned, in addition to an overall air quality index (1-5). I will map each one of these concentrations and using the air quality index for them, I will return the air quality for each of them (</w:t>
-      </w:r>
-      <w:proofErr w:type="gramStart"/>
-      <w:r>
-        <w:t>i.e.</w:t>
-      </w:r>
-      <w:proofErr w:type="gramEnd"/>
-      <w:r>
-        <w:t xml:space="preserve"> good, poor, very poor)</w:t>
+        <w:t>For air quality forecasting, I will also be utilising an air pollution API. The user’s latitude and longitude will be passed to the API, and the concentrations for each pollutant in the air will be returned, in addition to an overall air quality index (1-5). I will map each one of these concentrations and using the air quality index for them, I will return the air quality for each of them (i.e. good, poor, very poor)</w:t>
       </w:r>
       <w:r>
         <w:t xml:space="preserve"> </w:t>
@@ -2836,6 +2828,11 @@
       <w:bookmarkEnd w:id="5"/>
     </w:p>
     <w:p>
+      <w:r>
+        <w:t xml:space="preserve">It is worth noting that for the application to be fully functional, a list of requirements and prerequisites need to be met. </w:t>
+      </w:r>
+    </w:p>
+    <w:p>
       <w:pPr>
         <w:pStyle w:val="Heading2"/>
       </w:pPr>
@@ -2846,6 +2843,11 @@
       <w:bookmarkEnd w:id="6"/>
     </w:p>
     <w:p>
+      <w:r>
+        <w:t>For the application to work, both the user and service which hosts our solution will need to have some software installed.</w:t>
+      </w:r>
+    </w:p>
+    <w:p>
       <w:pPr>
         <w:pStyle w:val="Heading3"/>
       </w:pPr>
@@ -2856,6 +2858,11 @@
       <w:bookmarkEnd w:id="7"/>
     </w:p>
     <w:p>
+      <w:r>
+        <w:t>We have tried to remove as much software requirements as we possibly could from the client side to make the website as accessible as possible. The only piece of software the user needs is an up-to-date web browser which supports pulling from APIs and modern JavaScript / CSS.</w:t>
+      </w:r>
+    </w:p>
+    <w:p>
       <w:pPr>
         <w:pStyle w:val="Heading3"/>
       </w:pPr>
@@ -2864,6 +2871,11 @@
         <w:t>Server Side</w:t>
       </w:r>
       <w:bookmarkEnd w:id="8"/>
+    </w:p>
+    <w:p>
+      <w:r>
+        <w:t xml:space="preserve">These are the required pieces of software which must be installed on the computer which is hosting our solution. Without this software, the solution cannot be functional. </w:t>
+      </w:r>
     </w:p>
     <w:tbl>
       <w:tblPr>
@@ -2915,10 +2927,7 @@
           </w:tcPr>
           <w:p>
             <w:r>
-              <w:t>HTML</w:t>
-            </w:r>
-            <w:r>
-              <w:t xml:space="preserve"> / Razor</w:t>
+              <w:t>Bootstrap</w:t>
             </w:r>
           </w:p>
         </w:tc>
@@ -2928,7 +2937,7 @@
           </w:tcPr>
           <w:p>
             <w:r>
-              <w:t>Markup Language</w:t>
+              <w:t>CSS Framework</w:t>
             </w:r>
           </w:p>
         </w:tc>
@@ -2938,7 +2947,7 @@
           </w:tcPr>
           <w:p>
             <w:r>
-              <w:t>HTML is needed to insert basic content such as text, buttons, and links into web pages, which the solution will be using.</w:t>
+              <w:t xml:space="preserve">Bootstrap is a framework which generates hundreds of existing CSS classes, reducing the amount of CSS that we must write ourselves. </w:t>
             </w:r>
           </w:p>
         </w:tc>
@@ -2950,7 +2959,7 @@
           </w:tcPr>
           <w:p>
             <w:r>
-              <w:t>CSS</w:t>
+              <w:t>jQuery</w:t>
             </w:r>
           </w:p>
         </w:tc>
@@ -2960,7 +2969,7 @@
           </w:tcPr>
           <w:p>
             <w:r>
-              <w:t>Styling Language</w:t>
+              <w:t>JavaScript Library</w:t>
             </w:r>
           </w:p>
         </w:tc>
@@ -2970,215 +2979,7 @@
           </w:tcPr>
           <w:p>
             <w:r>
-              <w:t xml:space="preserve">CSS is needed to edit or manipulate the layout or appearance of basic HTML elements on a webpage. As HTML is used, CSS is also important. </w:t>
-            </w:r>
-          </w:p>
-        </w:tc>
-      </w:tr>
-      <w:tr>
-        <w:tc>
-          <w:tcPr>
-            <w:tcW w:w="3005" w:type="dxa"/>
-          </w:tcPr>
-          <w:p>
-            <w:r>
-              <w:t>JavaScript</w:t>
-            </w:r>
-          </w:p>
-        </w:tc>
-        <w:tc>
-          <w:tcPr>
-            <w:tcW w:w="3005" w:type="dxa"/>
-          </w:tcPr>
-          <w:p>
-            <w:r>
-              <w:t>Programming Language</w:t>
-            </w:r>
-          </w:p>
-        </w:tc>
-        <w:tc>
-          <w:tcPr>
-            <w:tcW w:w="3006" w:type="dxa"/>
-          </w:tcPr>
-          <w:p>
-            <w:r>
-              <w:t>JavaScript is the language which runs any basic logic on the web page and is used to retrieve data and generate new or edit existing HTML elements and CSS properties.</w:t>
-            </w:r>
-          </w:p>
-        </w:tc>
-      </w:tr>
-      <w:tr>
-        <w:tc>
-          <w:tcPr>
-            <w:tcW w:w="3005" w:type="dxa"/>
-          </w:tcPr>
-          <w:p>
-            <w:r>
-              <w:t>Bootstrap</w:t>
-            </w:r>
-          </w:p>
-        </w:tc>
-        <w:tc>
-          <w:tcPr>
-            <w:tcW w:w="3005" w:type="dxa"/>
-          </w:tcPr>
-          <w:p>
-            <w:r>
-              <w:t>CSS Framework</w:t>
-            </w:r>
-          </w:p>
-        </w:tc>
-        <w:tc>
-          <w:tcPr>
-            <w:tcW w:w="3006" w:type="dxa"/>
-          </w:tcPr>
-          <w:p>
-            <w:r>
-              <w:t xml:space="preserve">Bootstrap is a framework which generates hundreds of existing CSS classes, reducing the amount of CSS that we must write ourselves. </w:t>
-            </w:r>
-          </w:p>
-        </w:tc>
-      </w:tr>
-      <w:tr>
-        <w:tc>
-          <w:tcPr>
-            <w:tcW w:w="3005" w:type="dxa"/>
-          </w:tcPr>
-          <w:p>
-            <w:r>
-              <w:t>jQuery</w:t>
-            </w:r>
-          </w:p>
-        </w:tc>
-        <w:tc>
-          <w:tcPr>
-            <w:tcW w:w="3005" w:type="dxa"/>
-          </w:tcPr>
-          <w:p>
-            <w:r>
-              <w:t>JavaScript Library</w:t>
-            </w:r>
-          </w:p>
-        </w:tc>
-        <w:tc>
-          <w:tcPr>
-            <w:tcW w:w="3006" w:type="dxa"/>
-          </w:tcPr>
-          <w:p>
-            <w:r>
               <w:t xml:space="preserve">jQuery is a JavaScript library designed to make the way that JavaScript can be written more concise. This will improve the readability, scalability, and performance. </w:t>
-            </w:r>
-          </w:p>
-        </w:tc>
-      </w:tr>
-      <w:tr>
-        <w:tc>
-          <w:tcPr>
-            <w:tcW w:w="3005" w:type="dxa"/>
-          </w:tcPr>
-          <w:p>
-            <w:proofErr w:type="spellStart"/>
-            <w:r>
-              <w:t>OpenWeatherMap</w:t>
-            </w:r>
-            <w:proofErr w:type="spellEnd"/>
-            <w:r>
-              <w:t xml:space="preserve"> Current Weather</w:t>
-            </w:r>
-          </w:p>
-        </w:tc>
-        <w:tc>
-          <w:tcPr>
-            <w:tcW w:w="3005" w:type="dxa"/>
-          </w:tcPr>
-          <w:p>
-            <w:r>
-              <w:t>API</w:t>
-            </w:r>
-          </w:p>
-        </w:tc>
-        <w:tc>
-          <w:tcPr>
-            <w:tcW w:w="3006" w:type="dxa"/>
-          </w:tcPr>
-          <w:p>
-            <w:r>
-              <w:t xml:space="preserve">The current weather API is a large set of data for the current temperature at a certain longitude and latitude. This will allow users to easily see the weather at any time.  </w:t>
-            </w:r>
-          </w:p>
-        </w:tc>
-      </w:tr>
-      <w:tr>
-        <w:tc>
-          <w:tcPr>
-            <w:tcW w:w="3005" w:type="dxa"/>
-          </w:tcPr>
-          <w:p>
-            <w:proofErr w:type="spellStart"/>
-            <w:r>
-              <w:t>OpenWeatherMap</w:t>
-            </w:r>
-            <w:proofErr w:type="spellEnd"/>
-            <w:r>
-              <w:t xml:space="preserve"> Air Pollution</w:t>
-            </w:r>
-          </w:p>
-        </w:tc>
-        <w:tc>
-          <w:tcPr>
-            <w:tcW w:w="3005" w:type="dxa"/>
-          </w:tcPr>
-          <w:p>
-            <w:r>
-              <w:t>API</w:t>
-            </w:r>
-          </w:p>
-        </w:tc>
-        <w:tc>
-          <w:tcPr>
-            <w:tcW w:w="3006" w:type="dxa"/>
-          </w:tcPr>
-          <w:p>
-            <w:r>
-              <w:t>The air pollution API is a detailed list of the concentration of all the pollutant chemicals in the air at a certain longitude and latitude. This will allow users to see if the air quality is healthy or unhealthy and allow users to take action based on the result.</w:t>
-            </w:r>
-          </w:p>
-        </w:tc>
-      </w:tr>
-      <w:tr>
-        <w:tc>
-          <w:tcPr>
-            <w:tcW w:w="3005" w:type="dxa"/>
-          </w:tcPr>
-          <w:p>
-            <w:proofErr w:type="spellStart"/>
-            <w:r>
-              <w:lastRenderedPageBreak/>
-              <w:t>OpenWeatherMap</w:t>
-            </w:r>
-            <w:proofErr w:type="spellEnd"/>
-            <w:r>
-              <w:t xml:space="preserve"> Geocoding</w:t>
-            </w:r>
-          </w:p>
-        </w:tc>
-        <w:tc>
-          <w:tcPr>
-            <w:tcW w:w="3005" w:type="dxa"/>
-          </w:tcPr>
-          <w:p>
-            <w:r>
-              <w:t>API</w:t>
-            </w:r>
-          </w:p>
-        </w:tc>
-        <w:tc>
-          <w:tcPr>
-            <w:tcW w:w="3006" w:type="dxa"/>
-          </w:tcPr>
-          <w:p>
-            <w:r>
-              <w:t xml:space="preserve">Whilst you can get the Latitude and Longitude of a user from their location, users may opt to see a different location. As the APIs expect a Latitude and Longitude, this API can convert a readable address to a Latitude and Longitude to be used in the other features.  </w:t>
             </w:r>
           </w:p>
         </w:tc>
@@ -3273,11 +3074,17 @@
       </w:pPr>
       <w:bookmarkStart w:id="10" w:name="_Toc160617879"/>
       <w:r>
+        <w:lastRenderedPageBreak/>
         <w:t>Client Side</w:t>
       </w:r>
       <w:bookmarkEnd w:id="10"/>
     </w:p>
     <w:p>
+      <w:r>
+        <w:t>Whilst there are no explicit hardware requirements as long as the user can run a web browser, it is recommended that users have at least 4 gigabytes of ram and a display device which can support at least 720p to support video content and make text more distinguishable.</w:t>
+      </w:r>
+    </w:p>
+    <w:p>
       <w:pPr>
         <w:pStyle w:val="Heading3"/>
       </w:pPr>
@@ -3286,6 +3093,26 @@
         <w:t>Server Side</w:t>
       </w:r>
       <w:bookmarkEnd w:id="11"/>
+    </w:p>
+    <w:p>
+      <w:r>
+        <w:t>I would recommend a machine with a minimum of 8GB RAM and a i3 5</w:t>
+      </w:r>
+      <w:r>
+        <w:rPr>
+          <w:vertAlign w:val="superscript"/>
+        </w:rPr>
+        <w:t>th</w:t>
+      </w:r>
+      <w:r>
+        <w:t xml:space="preserve"> gen or higher processor to ensure that the solution can handle a moderate </w:t>
+      </w:r>
+      <w:r>
+        <w:t>number</w:t>
+      </w:r>
+      <w:r>
+        <w:t xml:space="preserve"> of users and can easily run the required software. This could be scaled back or forward as required should Health Advice Group opt for a hosting provider with virtualisation support.</w:t>
+      </w:r>
     </w:p>
     <w:p>
       <w:pPr>
@@ -3487,8 +3314,188 @@
           </w:tcPr>
           <w:p>
             <w:r>
+              <w:t>1.3</w:t>
+            </w:r>
+          </w:p>
+        </w:tc>
+        <w:tc>
+          <w:tcPr>
+            <w:tcW w:w="2910" w:type="dxa"/>
+          </w:tcPr>
+          <w:p>
+            <w:r>
+              <w:t>Individuals can reset their password</w:t>
+            </w:r>
+            <w:r>
+              <w:t xml:space="preserve"> by themselves</w:t>
+            </w:r>
+            <w:r>
+              <w:t>.</w:t>
+            </w:r>
+          </w:p>
+        </w:tc>
+        <w:tc>
+          <w:tcPr>
+            <w:tcW w:w="1032" w:type="dxa"/>
+          </w:tcPr>
+          <w:p>
+            <w:r>
+              <w:t>MEDIUM</w:t>
+            </w:r>
+          </w:p>
+        </w:tc>
+        <w:tc>
+          <w:tcPr>
+            <w:tcW w:w="2863" w:type="dxa"/>
+          </w:tcPr>
+          <w:p>
+            <w:r>
+              <w:t xml:space="preserve">To reduce the need for staff intervention, users will have an email with a password reset link sent to them. </w:t>
+            </w:r>
+          </w:p>
+        </w:tc>
+      </w:tr>
+      <w:tr>
+        <w:tc>
+          <w:tcPr>
+            <w:tcW w:w="2211" w:type="dxa"/>
+          </w:tcPr>
+          <w:p>
+            <w:r>
+              <w:t>1.4</w:t>
+            </w:r>
+          </w:p>
+        </w:tc>
+        <w:tc>
+          <w:tcPr>
+            <w:tcW w:w="2910" w:type="dxa"/>
+          </w:tcPr>
+          <w:p>
+            <w:r>
+              <w:t>Users will have a role of management or user</w:t>
+            </w:r>
+          </w:p>
+        </w:tc>
+        <w:tc>
+          <w:tcPr>
+            <w:tcW w:w="1032" w:type="dxa"/>
+          </w:tcPr>
+          <w:p>
+            <w:r>
+              <w:t>HIGH</w:t>
+            </w:r>
+          </w:p>
+        </w:tc>
+        <w:tc>
+          <w:tcPr>
+            <w:tcW w:w="2863" w:type="dxa"/>
+          </w:tcPr>
+          <w:p>
+            <w:r>
+              <w:t xml:space="preserve">As the use case will vary differently between trustees and users, it is important that there is a role system to differentiate between them. </w:t>
+            </w:r>
+          </w:p>
+        </w:tc>
+      </w:tr>
+      <w:tr>
+        <w:tc>
+          <w:tcPr>
+            <w:tcW w:w="2211" w:type="dxa"/>
+          </w:tcPr>
+          <w:p>
+            <w:r>
+              <w:t>2.</w:t>
+            </w:r>
+          </w:p>
+        </w:tc>
+        <w:tc>
+          <w:tcPr>
+            <w:tcW w:w="2910" w:type="dxa"/>
+          </w:tcPr>
+          <w:p>
+            <w:r>
+              <w:t>Management role will</w:t>
+            </w:r>
+            <w:r>
+              <w:t xml:space="preserve"> have features relevant to their role.</w:t>
+            </w:r>
+            <w:r>
+              <w:t xml:space="preserve"> </w:t>
+            </w:r>
+          </w:p>
+        </w:tc>
+        <w:tc>
+          <w:tcPr>
+            <w:tcW w:w="1032" w:type="dxa"/>
+          </w:tcPr>
+          <w:p>
+            <w:r>
+              <w:t>HIGH</w:t>
+            </w:r>
+          </w:p>
+        </w:tc>
+        <w:tc>
+          <w:tcPr>
+            <w:tcW w:w="2863" w:type="dxa"/>
+          </w:tcPr>
+          <w:p>
+            <w:r>
+              <w:t>It is important that management have access to appropriate features so databases which hold advice can be interacted with without our intervention.</w:t>
+            </w:r>
+          </w:p>
+        </w:tc>
+      </w:tr>
+      <w:tr>
+        <w:tc>
+          <w:tcPr>
+            <w:tcW w:w="2211" w:type="dxa"/>
+          </w:tcPr>
+          <w:p>
+            <w:r>
+              <w:t>2.1</w:t>
+            </w:r>
+          </w:p>
+        </w:tc>
+        <w:tc>
+          <w:tcPr>
+            <w:tcW w:w="2910" w:type="dxa"/>
+          </w:tcPr>
+          <w:p>
+            <w:r>
+              <w:t xml:space="preserve">Management will have the ability to add new advice for users to see. </w:t>
+            </w:r>
+          </w:p>
+        </w:tc>
+        <w:tc>
+          <w:tcPr>
+            <w:tcW w:w="1032" w:type="dxa"/>
+          </w:tcPr>
+          <w:p>
+            <w:r>
+              <w:t>HIGH</w:t>
+            </w:r>
+          </w:p>
+        </w:tc>
+        <w:tc>
+          <w:tcPr>
+            <w:tcW w:w="2863" w:type="dxa"/>
+          </w:tcPr>
+          <w:p>
+            <w:r>
+              <w:t xml:space="preserve">This will make it easy for advice to be quickly added without the intervention of our staff.  This improves user experience and means that appropriate information can be published quicker. </w:t>
+            </w:r>
+          </w:p>
+        </w:tc>
+      </w:tr>
+      <w:tr>
+        <w:tc>
+          <w:tcPr>
+            <w:tcW w:w="2211" w:type="dxa"/>
+          </w:tcPr>
+          <w:p>
+            <w:r>
               <w:lastRenderedPageBreak/>
-              <w:t>1.3</w:t>
+              <w:t>2.2</w:t>
             </w:r>
           </w:p>
         </w:tc>
@@ -3498,16 +3505,235 @@
           </w:tcPr>
           <w:p>
             <w:r>
-              <w:t>Individuals can reset their password</w:t>
-            </w:r>
-            <w:r>
-              <w:t xml:space="preserve"> by themselves</w:t>
+              <w:t>Management will have the ability to see, update or delete existing advice.</w:t>
+            </w:r>
+          </w:p>
+        </w:tc>
+        <w:tc>
+          <w:tcPr>
+            <w:tcW w:w="1032" w:type="dxa"/>
+          </w:tcPr>
+          <w:p>
+            <w:r>
+              <w:t>HIGH</w:t>
+            </w:r>
+          </w:p>
+        </w:tc>
+        <w:tc>
+          <w:tcPr>
+            <w:tcW w:w="2863" w:type="dxa"/>
+          </w:tcPr>
+          <w:p>
+            <w:r>
+              <w:t>For similar reason, this will allow staff to quickly correct or remove inappropriate or inaccurate advice, reducing misinformation.</w:t>
+            </w:r>
+          </w:p>
+        </w:tc>
+      </w:tr>
+      <w:tr>
+        <w:tc>
+          <w:tcPr>
+            <w:tcW w:w="2211" w:type="dxa"/>
+          </w:tcPr>
+          <w:p>
+            <w:r>
+              <w:t>2.3</w:t>
+            </w:r>
+          </w:p>
+        </w:tc>
+        <w:tc>
+          <w:tcPr>
+            <w:tcW w:w="2910" w:type="dxa"/>
+          </w:tcPr>
+          <w:p>
+            <w:r>
+              <w:t>Management will be able to see a dashboard containing information related to the solution.</w:t>
+            </w:r>
+          </w:p>
+        </w:tc>
+        <w:tc>
+          <w:tcPr>
+            <w:tcW w:w="1032" w:type="dxa"/>
+          </w:tcPr>
+          <w:p>
+            <w:r>
+              <w:t>LOW</w:t>
+            </w:r>
+          </w:p>
+        </w:tc>
+        <w:tc>
+          <w:tcPr>
+            <w:tcW w:w="2863" w:type="dxa"/>
+          </w:tcPr>
+          <w:p>
+            <w:r>
+              <w:t>Should we get tim</w:t>
+            </w:r>
+            <w:r>
+              <w:t>e, we may be able to create a dashboard which will display user’s interactions with advice and the website in general. This can allow management to make decisions about the solution and the advice they offer.</w:t>
+            </w:r>
+          </w:p>
+        </w:tc>
+      </w:tr>
+      <w:tr>
+        <w:tc>
+          <w:tcPr>
+            <w:tcW w:w="2211" w:type="dxa"/>
+          </w:tcPr>
+          <w:p>
+            <w:r>
+              <w:t>3.</w:t>
+            </w:r>
+          </w:p>
+        </w:tc>
+        <w:tc>
+          <w:tcPr>
+            <w:tcW w:w="2910" w:type="dxa"/>
+          </w:tcPr>
+          <w:p>
+            <w:r>
+              <w:t>User role will have features relevant to their role.</w:t>
+            </w:r>
+          </w:p>
+        </w:tc>
+        <w:tc>
+          <w:tcPr>
+            <w:tcW w:w="1032" w:type="dxa"/>
+          </w:tcPr>
+          <w:p>
+            <w:r>
+              <w:t>HIGH</w:t>
+            </w:r>
+          </w:p>
+        </w:tc>
+        <w:tc>
+          <w:tcPr>
+            <w:tcW w:w="2863" w:type="dxa"/>
+          </w:tcPr>
+          <w:p>
+            <w:r>
+              <w:t xml:space="preserve">For security reasons, users should not have the ability to update advice or create new advice. This is to reduce misinformation and inappropriate content being spread. </w:t>
+            </w:r>
+          </w:p>
+        </w:tc>
+      </w:tr>
+      <w:tr>
+        <w:tc>
+          <w:tcPr>
+            <w:tcW w:w="2211" w:type="dxa"/>
+          </w:tcPr>
+          <w:p>
+            <w:r>
+              <w:t>3.1</w:t>
+            </w:r>
+          </w:p>
+        </w:tc>
+        <w:tc>
+          <w:tcPr>
+            <w:tcW w:w="2910" w:type="dxa"/>
+          </w:tcPr>
+          <w:p>
+            <w:r>
+              <w:t>Users will be able to see a forecast of the current weather at their location.</w:t>
+            </w:r>
+          </w:p>
+        </w:tc>
+        <w:tc>
+          <w:tcPr>
+            <w:tcW w:w="1032" w:type="dxa"/>
+          </w:tcPr>
+          <w:p>
+            <w:r>
+              <w:t>HIGH</w:t>
+            </w:r>
+          </w:p>
+        </w:tc>
+        <w:tc>
+          <w:tcPr>
+            <w:tcW w:w="2863" w:type="dxa"/>
+          </w:tcPr>
+          <w:p>
+            <w:r>
+              <w:t xml:space="preserve">This is one of the main factors which influence environmental conditions, hence it is important users can see this quickly to make health decisions. </w:t>
+            </w:r>
+          </w:p>
+        </w:tc>
+      </w:tr>
+      <w:tr>
+        <w:tc>
+          <w:tcPr>
+            <w:tcW w:w="2211" w:type="dxa"/>
+          </w:tcPr>
+          <w:p>
+            <w:r>
+              <w:t>3.2</w:t>
+            </w:r>
+          </w:p>
+        </w:tc>
+        <w:tc>
+          <w:tcPr>
+            <w:tcW w:w="2910" w:type="dxa"/>
+          </w:tcPr>
+          <w:p>
+            <w:r>
+              <w:t>Users will be able to see a forecast of the current weather at a location they enter.</w:t>
+            </w:r>
+          </w:p>
+        </w:tc>
+        <w:tc>
+          <w:tcPr>
+            <w:tcW w:w="1032" w:type="dxa"/>
+          </w:tcPr>
+          <w:p>
+            <w:r>
+              <w:t>MEDIUM</w:t>
+            </w:r>
+          </w:p>
+        </w:tc>
+        <w:tc>
+          <w:tcPr>
+            <w:tcW w:w="2863" w:type="dxa"/>
+          </w:tcPr>
+          <w:p>
+            <w:r>
+              <w:t xml:space="preserve">In some </w:t>
+            </w:r>
+            <w:r>
+              <w:t>situations,</w:t>
+            </w:r>
+            <w:r>
+              <w:t xml:space="preserve"> users may be headed to another location and hence may need to see the temperature elsewhere to </w:t>
+            </w:r>
+            <w:r>
+              <w:t>decide or to inform family</w:t>
             </w:r>
             <w:r>
               <w:t>.</w:t>
             </w:r>
           </w:p>
         </w:tc>
+      </w:tr>
+      <w:tr>
+        <w:tc>
+          <w:tcPr>
+            <w:tcW w:w="2211" w:type="dxa"/>
+          </w:tcPr>
+          <w:p>
+            <w:r>
+              <w:t>3.3</w:t>
+            </w:r>
+          </w:p>
+        </w:tc>
+        <w:tc>
+          <w:tcPr>
+            <w:tcW w:w="2910" w:type="dxa"/>
+          </w:tcPr>
+          <w:p>
+            <w:r>
+              <w:t>Health advice for conditions within a certain range of the current temperature will be outputted on the forecast page.</w:t>
+            </w:r>
+          </w:p>
+        </w:tc>
         <w:tc>
           <w:tcPr>
             <w:tcW w:w="1032" w:type="dxa"/>
@@ -3524,7 +3750,7 @@
           </w:tcPr>
           <w:p>
             <w:r>
-              <w:t xml:space="preserve">To reduce the need for staff intervention, users will have an email with a password reset link sent to them. </w:t>
+              <w:t>Whilst users can see the advice by accessing its respective page, displaying advice with the weather may quickly remind the user of any conditions they may have overlooked.</w:t>
             </w:r>
           </w:p>
         </w:tc>
@@ -3536,7 +3762,7 @@
           </w:tcPr>
           <w:p>
             <w:r>
-              <w:t>1.4</w:t>
+              <w:t>3.4</w:t>
             </w:r>
           </w:p>
         </w:tc>
@@ -3546,7 +3772,7 @@
           </w:tcPr>
           <w:p>
             <w:r>
-              <w:t>Users will have a role of management or user</w:t>
+              <w:t>Users will be able to see a forecast of the air pollution at their current location</w:t>
             </w:r>
           </w:p>
         </w:tc>
@@ -3566,7 +3792,7 @@
           </w:tcPr>
           <w:p>
             <w:r>
-              <w:t xml:space="preserve">As the use case will vary differently between trustees and users, it is important that there is a role system to differentiate between them. </w:t>
+              <w:t xml:space="preserve">The air pollution can affect conditions such as asthma, hence it is important that users can also access this quickly to make health decisions. </w:t>
             </w:r>
           </w:p>
         </w:tc>
@@ -3578,7 +3804,7 @@
           </w:tcPr>
           <w:p>
             <w:r>
-              <w:t>2.</w:t>
+              <w:t xml:space="preserve">3.5 </w:t>
             </w:r>
           </w:p>
         </w:tc>
@@ -3588,13 +3814,7 @@
           </w:tcPr>
           <w:p>
             <w:r>
-              <w:t>Management role will</w:t>
-            </w:r>
-            <w:r>
-              <w:t xml:space="preserve"> have features relevant to their role.</w:t>
-            </w:r>
-            <w:r>
-              <w:t xml:space="preserve"> </w:t>
+              <w:t xml:space="preserve">Users will be able to see a forecast of the air pollution at a location they enter. </w:t>
             </w:r>
           </w:p>
         </w:tc>
@@ -3604,7 +3824,7 @@
           </w:tcPr>
           <w:p>
             <w:r>
-              <w:t>HIGH</w:t>
+              <w:t>MEDIUM</w:t>
             </w:r>
           </w:p>
         </w:tc>
@@ -3614,7 +3834,11 @@
           </w:tcPr>
           <w:p>
             <w:r>
-              <w:t>It is important that management have access to appropriate features so databases which hold advice can be interacted with without our intervention.</w:t>
+              <w:t xml:space="preserve">In some situations, users may be headed to another location and hence may need to see the air quality </w:t>
+            </w:r>
+            <w:r>
+              <w:lastRenderedPageBreak/>
+              <w:t>elsewhere to decide or to inform family.</w:t>
             </w:r>
           </w:p>
         </w:tc>
@@ -3626,409 +3850,7 @@
           </w:tcPr>
           <w:p>
             <w:r>
-              <w:t>2.1</w:t>
-            </w:r>
-          </w:p>
-        </w:tc>
-        <w:tc>
-          <w:tcPr>
-            <w:tcW w:w="2910" w:type="dxa"/>
-          </w:tcPr>
-          <w:p>
-            <w:r>
-              <w:t xml:space="preserve">Management will have the ability to add new advice for users to see. </w:t>
-            </w:r>
-          </w:p>
-        </w:tc>
-        <w:tc>
-          <w:tcPr>
-            <w:tcW w:w="1032" w:type="dxa"/>
-          </w:tcPr>
-          <w:p>
-            <w:r>
-              <w:t>HIGH</w:t>
-            </w:r>
-          </w:p>
-        </w:tc>
-        <w:tc>
-          <w:tcPr>
-            <w:tcW w:w="2863" w:type="dxa"/>
-          </w:tcPr>
-          <w:p>
-            <w:r>
-              <w:t xml:space="preserve">This will make it easy for advice to be quickly added without the intervention of our staff.  This improves user experience and means that appropriate information can be published quicker. </w:t>
-            </w:r>
-          </w:p>
-        </w:tc>
-      </w:tr>
-      <w:tr>
-        <w:tc>
-          <w:tcPr>
-            <w:tcW w:w="2211" w:type="dxa"/>
-          </w:tcPr>
-          <w:p>
-            <w:r>
-              <w:t>2.2</w:t>
-            </w:r>
-          </w:p>
-        </w:tc>
-        <w:tc>
-          <w:tcPr>
-            <w:tcW w:w="2910" w:type="dxa"/>
-          </w:tcPr>
-          <w:p>
-            <w:r>
-              <w:t>Management will have the ability to see, update or delete existing advice.</w:t>
-            </w:r>
-          </w:p>
-        </w:tc>
-        <w:tc>
-          <w:tcPr>
-            <w:tcW w:w="1032" w:type="dxa"/>
-          </w:tcPr>
-          <w:p>
-            <w:r>
-              <w:t>HIGH</w:t>
-            </w:r>
-          </w:p>
-        </w:tc>
-        <w:tc>
-          <w:tcPr>
-            <w:tcW w:w="2863" w:type="dxa"/>
-          </w:tcPr>
-          <w:p>
-            <w:r>
-              <w:t>For similar reason, this will allow staff to quickly correct or remove inappropriate or inaccurate advice, reducing misinformation.</w:t>
-            </w:r>
-          </w:p>
-        </w:tc>
-      </w:tr>
-      <w:tr>
-        <w:tc>
-          <w:tcPr>
-            <w:tcW w:w="2211" w:type="dxa"/>
-          </w:tcPr>
-          <w:p>
-            <w:r>
-              <w:t>2.3</w:t>
-            </w:r>
-          </w:p>
-        </w:tc>
-        <w:tc>
-          <w:tcPr>
-            <w:tcW w:w="2910" w:type="dxa"/>
-          </w:tcPr>
-          <w:p>
-            <w:r>
-              <w:t>Management will be able to see a dashboard containing information related to the solution.</w:t>
-            </w:r>
-          </w:p>
-        </w:tc>
-        <w:tc>
-          <w:tcPr>
-            <w:tcW w:w="1032" w:type="dxa"/>
-          </w:tcPr>
-          <w:p>
-            <w:r>
-              <w:t>LOW</w:t>
-            </w:r>
-          </w:p>
-        </w:tc>
-        <w:tc>
-          <w:tcPr>
-            <w:tcW w:w="2863" w:type="dxa"/>
-          </w:tcPr>
-          <w:p>
-            <w:r>
-              <w:t>Should we get tim</w:t>
-            </w:r>
-            <w:r>
-              <w:t>e, we may be able to create a dashboard which will display user’s interactions with advice and the website in general. This can allow management to make decisions about the solution and the advice they offer.</w:t>
-            </w:r>
-          </w:p>
-        </w:tc>
-      </w:tr>
-      <w:tr>
-        <w:tc>
-          <w:tcPr>
-            <w:tcW w:w="2211" w:type="dxa"/>
-          </w:tcPr>
-          <w:p>
-            <w:r>
-              <w:t>3.</w:t>
-            </w:r>
-          </w:p>
-        </w:tc>
-        <w:tc>
-          <w:tcPr>
-            <w:tcW w:w="2910" w:type="dxa"/>
-          </w:tcPr>
-          <w:p>
-            <w:r>
-              <w:t>User role will have features relevant to their role.</w:t>
-            </w:r>
-          </w:p>
-        </w:tc>
-        <w:tc>
-          <w:tcPr>
-            <w:tcW w:w="1032" w:type="dxa"/>
-          </w:tcPr>
-          <w:p>
-            <w:r>
-              <w:t>HIGH</w:t>
-            </w:r>
-          </w:p>
-        </w:tc>
-        <w:tc>
-          <w:tcPr>
-            <w:tcW w:w="2863" w:type="dxa"/>
-          </w:tcPr>
-          <w:p>
-            <w:r>
-              <w:t xml:space="preserve">For security reasons, users should not have the ability to update advice or create new advice. This is to reduce misinformation and inappropriate content being spread. </w:t>
-            </w:r>
-          </w:p>
-        </w:tc>
-      </w:tr>
-      <w:tr>
-        <w:tc>
-          <w:tcPr>
-            <w:tcW w:w="2211" w:type="dxa"/>
-          </w:tcPr>
-          <w:p>
-            <w:r>
-              <w:t>3.1</w:t>
-            </w:r>
-          </w:p>
-        </w:tc>
-        <w:tc>
-          <w:tcPr>
-            <w:tcW w:w="2910" w:type="dxa"/>
-          </w:tcPr>
-          <w:p>
-            <w:r>
-              <w:t>Users will be able to see a forecast of the current weather at their location.</w:t>
-            </w:r>
-          </w:p>
-        </w:tc>
-        <w:tc>
-          <w:tcPr>
-            <w:tcW w:w="1032" w:type="dxa"/>
-          </w:tcPr>
-          <w:p>
-            <w:r>
-              <w:t>HIGH</w:t>
-            </w:r>
-          </w:p>
-        </w:tc>
-        <w:tc>
-          <w:tcPr>
-            <w:tcW w:w="2863" w:type="dxa"/>
-          </w:tcPr>
-          <w:p>
-            <w:r>
-              <w:t xml:space="preserve">This is one of the main factors which influence environmental conditions, hence it is important users can see this quickly to make health decisions. </w:t>
-            </w:r>
-          </w:p>
-        </w:tc>
-      </w:tr>
-      <w:tr>
-        <w:tc>
-          <w:tcPr>
-            <w:tcW w:w="2211" w:type="dxa"/>
-          </w:tcPr>
-          <w:p>
-            <w:r>
-              <w:t>3.2</w:t>
-            </w:r>
-          </w:p>
-        </w:tc>
-        <w:tc>
-          <w:tcPr>
-            <w:tcW w:w="2910" w:type="dxa"/>
-          </w:tcPr>
-          <w:p>
-            <w:r>
-              <w:t xml:space="preserve">Users will be able to see a forecast of the current </w:t>
-            </w:r>
-            <w:r>
               <w:lastRenderedPageBreak/>
-              <w:t>weather at a location they enter.</w:t>
-            </w:r>
-          </w:p>
-        </w:tc>
-        <w:tc>
-          <w:tcPr>
-            <w:tcW w:w="1032" w:type="dxa"/>
-          </w:tcPr>
-          <w:p>
-            <w:r>
-              <w:lastRenderedPageBreak/>
-              <w:t>MEDIUM</w:t>
-            </w:r>
-          </w:p>
-        </w:tc>
-        <w:tc>
-          <w:tcPr>
-            <w:tcW w:w="2863" w:type="dxa"/>
-          </w:tcPr>
-          <w:p>
-            <w:r>
-              <w:t xml:space="preserve">In some </w:t>
-            </w:r>
-            <w:r>
-              <w:t>situations,</w:t>
-            </w:r>
-            <w:r>
-              <w:t xml:space="preserve"> users may be headed to another </w:t>
-            </w:r>
-            <w:r>
-              <w:lastRenderedPageBreak/>
-              <w:t xml:space="preserve">location and hence may need to see the temperature elsewhere to </w:t>
-            </w:r>
-            <w:r>
-              <w:t>decide or to inform family</w:t>
-            </w:r>
-            <w:r>
-              <w:t>.</w:t>
-            </w:r>
-          </w:p>
-        </w:tc>
-      </w:tr>
-      <w:tr>
-        <w:tc>
-          <w:tcPr>
-            <w:tcW w:w="2211" w:type="dxa"/>
-          </w:tcPr>
-          <w:p>
-            <w:r>
-              <w:lastRenderedPageBreak/>
-              <w:t>3.3</w:t>
-            </w:r>
-          </w:p>
-        </w:tc>
-        <w:tc>
-          <w:tcPr>
-            <w:tcW w:w="2910" w:type="dxa"/>
-          </w:tcPr>
-          <w:p>
-            <w:r>
-              <w:t>Health advice for conditions within a certain range of the current temperature will be outputted on the forecast page.</w:t>
-            </w:r>
-          </w:p>
-        </w:tc>
-        <w:tc>
-          <w:tcPr>
-            <w:tcW w:w="1032" w:type="dxa"/>
-          </w:tcPr>
-          <w:p>
-            <w:r>
-              <w:t>MEDIUM</w:t>
-            </w:r>
-          </w:p>
-        </w:tc>
-        <w:tc>
-          <w:tcPr>
-            <w:tcW w:w="2863" w:type="dxa"/>
-          </w:tcPr>
-          <w:p>
-            <w:r>
-              <w:t>Whilst users can see the advice by accessing its respective page, displaying advice with the weather may quickly remind the user of any conditions they may have overlooked.</w:t>
-            </w:r>
-          </w:p>
-        </w:tc>
-      </w:tr>
-      <w:tr>
-        <w:tc>
-          <w:tcPr>
-            <w:tcW w:w="2211" w:type="dxa"/>
-          </w:tcPr>
-          <w:p>
-            <w:r>
-              <w:t>3.4</w:t>
-            </w:r>
-          </w:p>
-        </w:tc>
-        <w:tc>
-          <w:tcPr>
-            <w:tcW w:w="2910" w:type="dxa"/>
-          </w:tcPr>
-          <w:p>
-            <w:r>
-              <w:t>Users will be able to see a forecast of the air pollution at their current location</w:t>
-            </w:r>
-          </w:p>
-        </w:tc>
-        <w:tc>
-          <w:tcPr>
-            <w:tcW w:w="1032" w:type="dxa"/>
-          </w:tcPr>
-          <w:p>
-            <w:r>
-              <w:t>HIGH</w:t>
-            </w:r>
-          </w:p>
-        </w:tc>
-        <w:tc>
-          <w:tcPr>
-            <w:tcW w:w="2863" w:type="dxa"/>
-          </w:tcPr>
-          <w:p>
-            <w:r>
-              <w:t xml:space="preserve">The air pollution can affect conditions such as asthma, hence it is important that users can also access this quickly to make health decisions. </w:t>
-            </w:r>
-          </w:p>
-        </w:tc>
-      </w:tr>
-      <w:tr>
-        <w:tc>
-          <w:tcPr>
-            <w:tcW w:w="2211" w:type="dxa"/>
-          </w:tcPr>
-          <w:p>
-            <w:r>
-              <w:t xml:space="preserve">3.5 </w:t>
-            </w:r>
-          </w:p>
-        </w:tc>
-        <w:tc>
-          <w:tcPr>
-            <w:tcW w:w="2910" w:type="dxa"/>
-          </w:tcPr>
-          <w:p>
-            <w:r>
-              <w:t xml:space="preserve">Users will be able to see a forecast of the air pollution at a location they enter. </w:t>
-            </w:r>
-          </w:p>
-        </w:tc>
-        <w:tc>
-          <w:tcPr>
-            <w:tcW w:w="1032" w:type="dxa"/>
-          </w:tcPr>
-          <w:p>
-            <w:r>
-              <w:t>MEDIUM</w:t>
-            </w:r>
-          </w:p>
-        </w:tc>
-        <w:tc>
-          <w:tcPr>
-            <w:tcW w:w="2863" w:type="dxa"/>
-          </w:tcPr>
-          <w:p>
-            <w:r>
-              <w:t>In some situations, users may be headed to another location and hence may need to see the air quality elsewhere to decide or to inform family.</w:t>
-            </w:r>
-          </w:p>
-        </w:tc>
-      </w:tr>
-      <w:tr>
-        <w:tc>
-          <w:tcPr>
-            <w:tcW w:w="2211" w:type="dxa"/>
-          </w:tcPr>
-          <w:p>
-            <w:r>
               <w:t>3.6</w:t>
             </w:r>
           </w:p>
@@ -4390,11 +4212,143 @@
           </w:tcPr>
           <w:p>
             <w:r>
-              <w:t xml:space="preserve">About 10% of people have a disability, hence it is </w:t>
+              <w:t xml:space="preserve">About 10% of people have a disability, hence it is important that we have features to accommodate such conditions. </w:t>
+            </w:r>
+          </w:p>
+        </w:tc>
+      </w:tr>
+      <w:tr>
+        <w:tc>
+          <w:tcPr>
+            <w:tcW w:w="2244" w:type="dxa"/>
+          </w:tcPr>
+          <w:p>
+            <w:r>
+              <w:t>1.1</w:t>
+            </w:r>
+          </w:p>
+        </w:tc>
+        <w:tc>
+          <w:tcPr>
+            <w:tcW w:w="2830" w:type="dxa"/>
+          </w:tcPr>
+          <w:p>
+            <w:r>
+              <w:t>Theme switcher</w:t>
+            </w:r>
+          </w:p>
+        </w:tc>
+        <w:tc>
+          <w:tcPr>
+            <w:tcW w:w="1032" w:type="dxa"/>
+          </w:tcPr>
+          <w:p>
+            <w:r>
+              <w:t>MEDIUM</w:t>
+            </w:r>
+          </w:p>
+        </w:tc>
+        <w:tc>
+          <w:tcPr>
+            <w:tcW w:w="2910" w:type="dxa"/>
+          </w:tcPr>
+          <w:p>
+            <w:r>
+              <w:t>Having a theme switcher can help to reduce eye strain when viewing in light or dark environments.</w:t>
+            </w:r>
+          </w:p>
+        </w:tc>
+      </w:tr>
+      <w:tr>
+        <w:tc>
+          <w:tcPr>
+            <w:tcW w:w="2244" w:type="dxa"/>
+          </w:tcPr>
+          <w:p>
+            <w:r>
+              <w:t>1.2</w:t>
+            </w:r>
+          </w:p>
+        </w:tc>
+        <w:tc>
+          <w:tcPr>
+            <w:tcW w:w="2830" w:type="dxa"/>
+          </w:tcPr>
+          <w:p>
+            <w:r>
+              <w:t>High contrast</w:t>
+            </w:r>
+          </w:p>
+        </w:tc>
+        <w:tc>
+          <w:tcPr>
+            <w:tcW w:w="1032" w:type="dxa"/>
+          </w:tcPr>
+          <w:p>
+            <w:r>
+              <w:t>MEDIUM</w:t>
+            </w:r>
+          </w:p>
+        </w:tc>
+        <w:tc>
+          <w:tcPr>
+            <w:tcW w:w="2910" w:type="dxa"/>
+          </w:tcPr>
+          <w:p>
+            <w:r>
+              <w:t xml:space="preserve">High contrast is one of the simplest ways to add accessibility to a website. By adding a bright background colour to important items such as navigation links, people with visual impairments can quickly see what parts are important. </w:t>
+            </w:r>
+          </w:p>
+        </w:tc>
+      </w:tr>
+      <w:tr>
+        <w:tc>
+          <w:tcPr>
+            <w:tcW w:w="2244" w:type="dxa"/>
+          </w:tcPr>
+          <w:p>
+            <w:r>
+              <w:t>1.3</w:t>
+            </w:r>
+          </w:p>
+        </w:tc>
+        <w:tc>
+          <w:tcPr>
+            <w:tcW w:w="2830" w:type="dxa"/>
+          </w:tcPr>
+          <w:p>
+            <w:r>
+              <w:t>Additional accessibility options</w:t>
+            </w:r>
+          </w:p>
+        </w:tc>
+        <w:tc>
+          <w:tcPr>
+            <w:tcW w:w="1032" w:type="dxa"/>
+          </w:tcPr>
+          <w:p>
+            <w:r>
+              <w:t>LOW</w:t>
+            </w:r>
+          </w:p>
+        </w:tc>
+        <w:tc>
+          <w:tcPr>
+            <w:tcW w:w="2910" w:type="dxa"/>
+          </w:tcPr>
+          <w:p>
+            <w:r>
+              <w:t xml:space="preserve">Due to the harsh time </w:t>
+            </w:r>
+            <w:r>
+              <w:t>constraints,</w:t>
+            </w:r>
+            <w:r>
+              <w:t xml:space="preserve"> it is unlikely that we will be able to add more accessibility features for now. However, we will design the </w:t>
             </w:r>
             <w:r>
               <w:lastRenderedPageBreak/>
-              <w:t xml:space="preserve">important that we have features to accommodate such conditions. </w:t>
+              <w:t>application with third-party accessibility extensions in consideration.</w:t>
             </w:r>
           </w:p>
         </w:tc>
@@ -4407,7 +4361,7 @@
           <w:p>
             <w:r>
               <w:lastRenderedPageBreak/>
-              <w:t>1.1</w:t>
+              <w:t xml:space="preserve">2. </w:t>
             </w:r>
           </w:p>
         </w:tc>
@@ -4417,7 +4371,7 @@
           </w:tcPr>
           <w:p>
             <w:r>
-              <w:t>Theme switcher</w:t>
+              <w:t>Security</w:t>
             </w:r>
           </w:p>
         </w:tc>
@@ -4427,6 +4381,174 @@
           </w:tcPr>
           <w:p>
             <w:r>
+              <w:t>HIGH</w:t>
+            </w:r>
+          </w:p>
+        </w:tc>
+        <w:tc>
+          <w:tcPr>
+            <w:tcW w:w="2910" w:type="dxa"/>
+          </w:tcPr>
+          <w:p>
+            <w:r>
+              <w:t>Due to data protection laws and to ensure the integrity of the system, it is important that we keep</w:t>
+            </w:r>
+          </w:p>
+        </w:tc>
+      </w:tr>
+      <w:tr>
+        <w:tc>
+          <w:tcPr>
+            <w:tcW w:w="2244" w:type="dxa"/>
+          </w:tcPr>
+          <w:p>
+            <w:r>
+              <w:t>2.1</w:t>
+            </w:r>
+          </w:p>
+        </w:tc>
+        <w:tc>
+          <w:tcPr>
+            <w:tcW w:w="2830" w:type="dxa"/>
+          </w:tcPr>
+          <w:p>
+            <w:r>
+              <w:t>Passwords and sensitive information are encrypted or hashed accordingly</w:t>
+            </w:r>
+          </w:p>
+        </w:tc>
+        <w:tc>
+          <w:tcPr>
+            <w:tcW w:w="1032" w:type="dxa"/>
+          </w:tcPr>
+          <w:p>
+            <w:r>
+              <w:t>HIGH</w:t>
+            </w:r>
+          </w:p>
+        </w:tc>
+        <w:tc>
+          <w:tcPr>
+            <w:tcW w:w="2910" w:type="dxa"/>
+          </w:tcPr>
+          <w:p>
+            <w:r>
+              <w:t xml:space="preserve">Due to data protection laws, appropriate measure such as one way encryption (hashing) must be taken to ensure sensitive information cannot be accessed if intercepted. </w:t>
+            </w:r>
+          </w:p>
+        </w:tc>
+      </w:tr>
+      <w:tr>
+        <w:tc>
+          <w:tcPr>
+            <w:tcW w:w="2244" w:type="dxa"/>
+          </w:tcPr>
+          <w:p>
+            <w:r>
+              <w:t>2.2</w:t>
+            </w:r>
+          </w:p>
+        </w:tc>
+        <w:tc>
+          <w:tcPr>
+            <w:tcW w:w="2830" w:type="dxa"/>
+          </w:tcPr>
+          <w:p>
+            <w:r>
+              <w:t>Inputs are safe from cross site scripting attacks</w:t>
+            </w:r>
+          </w:p>
+        </w:tc>
+        <w:tc>
+          <w:tcPr>
+            <w:tcW w:w="1032" w:type="dxa"/>
+          </w:tcPr>
+          <w:p>
+            <w:r>
+              <w:t>HIGH</w:t>
+            </w:r>
+          </w:p>
+        </w:tc>
+        <w:tc>
+          <w:tcPr>
+            <w:tcW w:w="2910" w:type="dxa"/>
+          </w:tcPr>
+          <w:p>
+            <w:r>
+              <w:t>To stop users being able to input malicious scripts which may lead to sensitive data being disclosed or making parts of the website inaccessible, it is important to validate against any inputs.</w:t>
+            </w:r>
+          </w:p>
+        </w:tc>
+      </w:tr>
+      <w:tr>
+        <w:tc>
+          <w:tcPr>
+            <w:tcW w:w="2244" w:type="dxa"/>
+          </w:tcPr>
+          <w:p>
+            <w:r>
+              <w:t>2.3</w:t>
+            </w:r>
+          </w:p>
+        </w:tc>
+        <w:tc>
+          <w:tcPr>
+            <w:tcW w:w="2830" w:type="dxa"/>
+          </w:tcPr>
+          <w:p>
+            <w:r>
+              <w:t>Inputs are safe from SQL injections</w:t>
+            </w:r>
+          </w:p>
+        </w:tc>
+        <w:tc>
+          <w:tcPr>
+            <w:tcW w:w="1032" w:type="dxa"/>
+          </w:tcPr>
+          <w:p>
+            <w:r>
+              <w:t>HIGH</w:t>
+            </w:r>
+          </w:p>
+        </w:tc>
+        <w:tc>
+          <w:tcPr>
+            <w:tcW w:w="2910" w:type="dxa"/>
+          </w:tcPr>
+          <w:p>
+            <w:r>
+              <w:t xml:space="preserve">It is important that we validate against and limit any “search” options which interact with a database. This is to stop users from performing malicious queries to obtain sensitive data or to cause strain on the database. </w:t>
+            </w:r>
+          </w:p>
+        </w:tc>
+      </w:tr>
+      <w:tr>
+        <w:tc>
+          <w:tcPr>
+            <w:tcW w:w="2244" w:type="dxa"/>
+          </w:tcPr>
+          <w:p>
+            <w:r>
+              <w:t>3.</w:t>
+            </w:r>
+          </w:p>
+        </w:tc>
+        <w:tc>
+          <w:tcPr>
+            <w:tcW w:w="2830" w:type="dxa"/>
+          </w:tcPr>
+          <w:p>
+            <w:r>
+              <w:t>Scalability</w:t>
+            </w:r>
+          </w:p>
+        </w:tc>
+        <w:tc>
+          <w:tcPr>
+            <w:tcW w:w="1032" w:type="dxa"/>
+          </w:tcPr>
+          <w:p>
+            <w:r>
               <w:t>MEDIUM</w:t>
             </w:r>
           </w:p>
@@ -4437,7 +4559,7 @@
           </w:tcPr>
           <w:p>
             <w:r>
-              <w:t>Having a theme switcher can help to reduce eye strain when viewing in light or dark environments.</w:t>
+              <w:t>It is important that the solution is scalable in case Health Advice Group wants us to add to the solution in the future.</w:t>
             </w:r>
           </w:p>
         </w:tc>
@@ -4449,311 +4571,6 @@
           </w:tcPr>
           <w:p>
             <w:r>
-              <w:t>1.2</w:t>
-            </w:r>
-          </w:p>
-        </w:tc>
-        <w:tc>
-          <w:tcPr>
-            <w:tcW w:w="2830" w:type="dxa"/>
-          </w:tcPr>
-          <w:p>
-            <w:r>
-              <w:t>High contrast</w:t>
-            </w:r>
-          </w:p>
-        </w:tc>
-        <w:tc>
-          <w:tcPr>
-            <w:tcW w:w="1032" w:type="dxa"/>
-          </w:tcPr>
-          <w:p>
-            <w:r>
-              <w:t>MEDIUM</w:t>
-            </w:r>
-          </w:p>
-        </w:tc>
-        <w:tc>
-          <w:tcPr>
-            <w:tcW w:w="2910" w:type="dxa"/>
-          </w:tcPr>
-          <w:p>
-            <w:r>
-              <w:t xml:space="preserve">High contrast is one of the simplest ways to add accessibility to a website. By adding a bright background colour to important items such as navigation links, people with visual impairments can quickly see what parts are important. </w:t>
-            </w:r>
-          </w:p>
-        </w:tc>
-      </w:tr>
-      <w:tr>
-        <w:tc>
-          <w:tcPr>
-            <w:tcW w:w="2244" w:type="dxa"/>
-          </w:tcPr>
-          <w:p>
-            <w:r>
-              <w:t>1.3</w:t>
-            </w:r>
-          </w:p>
-        </w:tc>
-        <w:tc>
-          <w:tcPr>
-            <w:tcW w:w="2830" w:type="dxa"/>
-          </w:tcPr>
-          <w:p>
-            <w:r>
-              <w:t>Additional accessibility options</w:t>
-            </w:r>
-          </w:p>
-        </w:tc>
-        <w:tc>
-          <w:tcPr>
-            <w:tcW w:w="1032" w:type="dxa"/>
-          </w:tcPr>
-          <w:p>
-            <w:r>
-              <w:t>LOW</w:t>
-            </w:r>
-          </w:p>
-        </w:tc>
-        <w:tc>
-          <w:tcPr>
-            <w:tcW w:w="2910" w:type="dxa"/>
-          </w:tcPr>
-          <w:p>
-            <w:r>
-              <w:t xml:space="preserve">Due to the harsh time </w:t>
-            </w:r>
-            <w:r>
-              <w:t>constraints,</w:t>
-            </w:r>
-            <w:r>
-              <w:t xml:space="preserve"> it is unlikely that we will be able to add more accessibility features for now. However, we will design the application with third-party accessibility extensions in consideration.</w:t>
-            </w:r>
-          </w:p>
-        </w:tc>
-      </w:tr>
-      <w:tr>
-        <w:tc>
-          <w:tcPr>
-            <w:tcW w:w="2244" w:type="dxa"/>
-          </w:tcPr>
-          <w:p>
-            <w:r>
-              <w:t xml:space="preserve">2. </w:t>
-            </w:r>
-          </w:p>
-        </w:tc>
-        <w:tc>
-          <w:tcPr>
-            <w:tcW w:w="2830" w:type="dxa"/>
-          </w:tcPr>
-          <w:p>
-            <w:r>
-              <w:t>Security</w:t>
-            </w:r>
-          </w:p>
-        </w:tc>
-        <w:tc>
-          <w:tcPr>
-            <w:tcW w:w="1032" w:type="dxa"/>
-          </w:tcPr>
-          <w:p>
-            <w:r>
-              <w:t>HIGH</w:t>
-            </w:r>
-          </w:p>
-        </w:tc>
-        <w:tc>
-          <w:tcPr>
-            <w:tcW w:w="2910" w:type="dxa"/>
-          </w:tcPr>
-          <w:p>
-            <w:r>
-              <w:t>Due to data protection laws and to ensure the integrity of the system, it is important that we keep</w:t>
-            </w:r>
-          </w:p>
-        </w:tc>
-      </w:tr>
-      <w:tr>
-        <w:tc>
-          <w:tcPr>
-            <w:tcW w:w="2244" w:type="dxa"/>
-          </w:tcPr>
-          <w:p>
-            <w:r>
-              <w:t>2.1</w:t>
-            </w:r>
-          </w:p>
-        </w:tc>
-        <w:tc>
-          <w:tcPr>
-            <w:tcW w:w="2830" w:type="dxa"/>
-          </w:tcPr>
-          <w:p>
-            <w:r>
-              <w:t>Passwords and sensitive information are encrypted or hashed accordingly</w:t>
-            </w:r>
-          </w:p>
-        </w:tc>
-        <w:tc>
-          <w:tcPr>
-            <w:tcW w:w="1032" w:type="dxa"/>
-          </w:tcPr>
-          <w:p>
-            <w:r>
-              <w:t>HIGH</w:t>
-            </w:r>
-          </w:p>
-        </w:tc>
-        <w:tc>
-          <w:tcPr>
-            <w:tcW w:w="2910" w:type="dxa"/>
-          </w:tcPr>
-          <w:p>
-            <w:r>
-              <w:t xml:space="preserve">Due to data protection laws, appropriate measure such as one way encryption (hashing) must be taken to ensure sensitive information cannot be accessed if intercepted. </w:t>
-            </w:r>
-          </w:p>
-        </w:tc>
-      </w:tr>
-      <w:tr>
-        <w:tc>
-          <w:tcPr>
-            <w:tcW w:w="2244" w:type="dxa"/>
-          </w:tcPr>
-          <w:p>
-            <w:r>
-              <w:t>2.2</w:t>
-            </w:r>
-          </w:p>
-        </w:tc>
-        <w:tc>
-          <w:tcPr>
-            <w:tcW w:w="2830" w:type="dxa"/>
-          </w:tcPr>
-          <w:p>
-            <w:r>
-              <w:t>Inputs are safe from cross site scripting attacks</w:t>
-            </w:r>
-          </w:p>
-        </w:tc>
-        <w:tc>
-          <w:tcPr>
-            <w:tcW w:w="1032" w:type="dxa"/>
-          </w:tcPr>
-          <w:p>
-            <w:r>
-              <w:t>HIGH</w:t>
-            </w:r>
-          </w:p>
-        </w:tc>
-        <w:tc>
-          <w:tcPr>
-            <w:tcW w:w="2910" w:type="dxa"/>
-          </w:tcPr>
-          <w:p>
-            <w:r>
-              <w:t>To stop users being able to input malicious scripts which may lead to sensitive data being disclosed or making parts of the website inaccessible, it is important to validate against any inputs.</w:t>
-            </w:r>
-          </w:p>
-        </w:tc>
-      </w:tr>
-      <w:tr>
-        <w:tc>
-          <w:tcPr>
-            <w:tcW w:w="2244" w:type="dxa"/>
-          </w:tcPr>
-          <w:p>
-            <w:r>
-              <w:t>2.3</w:t>
-            </w:r>
-          </w:p>
-        </w:tc>
-        <w:tc>
-          <w:tcPr>
-            <w:tcW w:w="2830" w:type="dxa"/>
-          </w:tcPr>
-          <w:p>
-            <w:r>
-              <w:t>Inputs are safe from SQL injections</w:t>
-            </w:r>
-          </w:p>
-        </w:tc>
-        <w:tc>
-          <w:tcPr>
-            <w:tcW w:w="1032" w:type="dxa"/>
-          </w:tcPr>
-          <w:p>
-            <w:r>
-              <w:t>HIGH</w:t>
-            </w:r>
-          </w:p>
-        </w:tc>
-        <w:tc>
-          <w:tcPr>
-            <w:tcW w:w="2910" w:type="dxa"/>
-          </w:tcPr>
-          <w:p>
-            <w:r>
-              <w:t xml:space="preserve">It is important that we validate against and limit any “search” options which interact with a database. This is to stop users from performing malicious queries to obtain sensitive data or to cause strain on the database. </w:t>
-            </w:r>
-          </w:p>
-        </w:tc>
-      </w:tr>
-      <w:tr>
-        <w:tc>
-          <w:tcPr>
-            <w:tcW w:w="2244" w:type="dxa"/>
-          </w:tcPr>
-          <w:p>
-            <w:r>
-              <w:t>3.</w:t>
-            </w:r>
-          </w:p>
-        </w:tc>
-        <w:tc>
-          <w:tcPr>
-            <w:tcW w:w="2830" w:type="dxa"/>
-          </w:tcPr>
-          <w:p>
-            <w:r>
-              <w:t>Scalability</w:t>
-            </w:r>
-          </w:p>
-        </w:tc>
-        <w:tc>
-          <w:tcPr>
-            <w:tcW w:w="1032" w:type="dxa"/>
-          </w:tcPr>
-          <w:p>
-            <w:r>
-              <w:t>MEDIUM</w:t>
-            </w:r>
-          </w:p>
-        </w:tc>
-        <w:tc>
-          <w:tcPr>
-            <w:tcW w:w="2910" w:type="dxa"/>
-          </w:tcPr>
-          <w:p>
-            <w:r>
-              <w:t xml:space="preserve">It is important that the solution is scalable in case </w:t>
-            </w:r>
-            <w:r>
-              <w:lastRenderedPageBreak/>
-              <w:t>Health Advice Group wants us to add to the solution in the future.</w:t>
-            </w:r>
-          </w:p>
-        </w:tc>
-      </w:tr>
-      <w:tr>
-        <w:tc>
-          <w:tcPr>
-            <w:tcW w:w="2244" w:type="dxa"/>
-          </w:tcPr>
-          <w:p>
-            <w:r>
-              <w:lastRenderedPageBreak/>
               <w:t>3.1</w:t>
             </w:r>
           </w:p>
@@ -4890,6 +4707,7 @@
       </w:pPr>
       <w:bookmarkStart w:id="14" w:name="_Toc160617883"/>
       <w:r>
+        <w:lastRenderedPageBreak/>
         <w:t>Project</w:t>
       </w:r>
       <w:bookmarkEnd w:id="14"/>
@@ -4903,6 +4721,34 @@
         <w:t>Project Structure (MVC)</w:t>
       </w:r>
       <w:bookmarkEnd w:id="15"/>
+    </w:p>
+    <w:p>
+      <w:r>
+        <w:t xml:space="preserve">The solution will use a Model View Controller (MVC) structure, which splits the objectives of the application into 3 distinct categories. </w:t>
+      </w:r>
+    </w:p>
+    <w:p>
+      <w:r>
+        <w:t>The model refers to the database object which stores data, and it specifies how the data is stored. It is structured in a similar fashion to a C# class and constraints and conditions can be added using data annotations.</w:t>
+      </w:r>
+    </w:p>
+    <w:p>
+      <w:r>
+        <w:t xml:space="preserve">The view refers to the web page and content which the user sees. It uses razor views, which allows the usage of C# code and queries to generate HTML conditionally. This allows us to return different content to different users. </w:t>
+      </w:r>
+    </w:p>
+    <w:p>
+      <w:r>
+        <w:t>The controller refers to the server which responds to client requests and passes data between models and views.</w:t>
+      </w:r>
+      <w:r>
+        <w:t xml:space="preserve"> It also sends views back to the user and is responsible for authentication and authorisation before allowing access to certain features. </w:t>
+      </w:r>
+    </w:p>
+    <w:p>
+      <w:r>
+        <w:t xml:space="preserve">By separating these concerns, we ensure that no additional data or features are exposed to users, which increases the confidentiality and integrity of the solution. Additionally, by separating these concerns, it makes it difficult for the user to manipulate values or features, which helps to make the solution more secure and ensures users cannot modify data, information, or features. </w:t>
+      </w:r>
     </w:p>
     <w:p>
       <w:pPr>
@@ -5064,10 +4910,93 @@
       </w:pPr>
       <w:bookmarkStart w:id="17" w:name="_Toc160617886"/>
       <w:r>
+        <w:t>Project Security</w:t>
+      </w:r>
+      <w:bookmarkEnd w:id="17"/>
+    </w:p>
+    <w:p>
+      <w:r>
+        <w:t>Whilst our strategy for mitigating risks mentions security, the measures that we will use to secure our platform will be</w:t>
+      </w:r>
+      <w:r>
+        <w:t xml:space="preserve"> discussed in finer detail here. So far, we plan to use the following:</w:t>
+      </w:r>
+    </w:p>
+    <w:p>
+      <w:pPr>
+        <w:pStyle w:val="ListParagraph"/>
+        <w:numPr>
+          <w:ilvl w:val="0"/>
+          <w:numId w:val="10"/>
+        </w:numPr>
+      </w:pPr>
+      <w:r>
         <w:lastRenderedPageBreak/>
-        <w:t>Project Security</w:t>
-      </w:r>
-      <w:bookmarkEnd w:id="17"/>
+        <w:t>Encryption / hashing – sensitive data which is sent and stored on the server will be encrypted or hashed, which is a form of encryption which is irreversible, meaning that the original value can not be retrieved. This means that if a database was compromised, user accounts could still not be compromised. This will utilise the SHA256 algorithm as it is</w:t>
+      </w:r>
+      <w:r>
+        <w:t xml:space="preserve"> one of the more secure hashing algorithms as every value added to the input will generate a new </w:t>
+      </w:r>
+      <w:r>
+        <w:t xml:space="preserve">string </w:t>
+      </w:r>
+      <w:r>
+        <w:t xml:space="preserve">of jumbled </w:t>
+      </w:r>
+      <w:r>
+        <w:t>characters (hash)</w:t>
+      </w:r>
+      <w:r>
+        <w:t>, rather than appending to the existing</w:t>
+      </w:r>
+      <w:r>
+        <w:t xml:space="preserve"> string</w:t>
+      </w:r>
+      <w:r>
+        <w:t>.</w:t>
+      </w:r>
+      <w:r>
+        <w:t xml:space="preserve"> </w:t>
+      </w:r>
+    </w:p>
+    <w:p>
+      <w:pPr>
+        <w:pStyle w:val="ListParagraph"/>
+        <w:numPr>
+          <w:ilvl w:val="0"/>
+          <w:numId w:val="10"/>
+        </w:numPr>
+      </w:pPr>
+      <w:r>
+        <w:t xml:space="preserve">Role based authorisation – should users want to </w:t>
+      </w:r>
+      <w:r>
+        <w:t xml:space="preserve">update pieces of information which are shown on the website (i.e. articles, blogs), they will need a management or administrative role to make changes. Otherwise, they will only be able to view information. This improves the integrity of the data presented. </w:t>
+      </w:r>
+    </w:p>
+    <w:p>
+      <w:pPr>
+        <w:pStyle w:val="ListParagraph"/>
+        <w:numPr>
+          <w:ilvl w:val="0"/>
+          <w:numId w:val="10"/>
+        </w:numPr>
+      </w:pPr>
+      <w:r>
+        <w:t>Content-login lock – users will only be able to access content after they log in. This is to improve data security and to remove access from this content should a user be using this content or our platform inappropriately.</w:t>
+      </w:r>
+    </w:p>
+    <w:p>
+      <w:pPr>
+        <w:pStyle w:val="ListParagraph"/>
+        <w:numPr>
+          <w:ilvl w:val="0"/>
+          <w:numId w:val="10"/>
+        </w:numPr>
+      </w:pPr>
+      <w:r>
+        <w:t xml:space="preserve">Account lockout – should a user incorrectly input a password for an account 3 times, their account will be locked out and they will not be able to log in, even if they input the correct password afterwards. This will lock the user out for 5 minutes by default. This will help to prevent the chance of brute force attacks, as they will often have to enter thousands or millions of passwords before obtaining the correct password. </w:t>
+      </w:r>
     </w:p>
     <w:p>
       <w:pPr>
@@ -5169,7 +5098,11 @@
     </w:p>
     <w:p>
       <w:r>
-        <w:t xml:space="preserve">The key performance indicators are a vital part of the project. This is because they will dictate and measure the success of the proposed project. I have written these indicators with the proposed format of the solution and Health Advice Group’s existing solution in mind. The name, measurement, and reasoning of each KPI I have chosen can be seen listed below.  </w:t>
+        <w:t xml:space="preserve">The key performance indicators are a vital part of the project. This is because they will dictate and measure the success of the proposed project. I have written these indicators with the proposed </w:t>
+      </w:r>
+      <w:r>
+        <w:lastRenderedPageBreak/>
+        <w:t xml:space="preserve">format of the solution and Health Advice Group’s existing solution in mind. The name, measurement, and reasoning of each KPI I have chosen can be seen listed below.  </w:t>
       </w:r>
     </w:p>
     <w:tbl>
@@ -5318,7 +5251,6 @@
           </w:tcPr>
           <w:p>
             <w:r>
-              <w:lastRenderedPageBreak/>
               <w:t>Advice interactions</w:t>
             </w:r>
           </w:p>
@@ -5443,6 +5375,7 @@
           </w:tcPr>
           <w:p>
             <w:r>
+              <w:lastRenderedPageBreak/>
               <w:t>Common</w:t>
             </w:r>
           </w:p>
@@ -5618,7 +5551,6 @@
           </w:tcPr>
           <w:p>
             <w:r>
-              <w:lastRenderedPageBreak/>
               <w:t>PK / Primary Key</w:t>
             </w:r>
           </w:p>
@@ -5638,23 +5570,13 @@
             <w:tcW w:w="3006" w:type="dxa"/>
           </w:tcPr>
           <w:p>
-            <w:proofErr w:type="spellStart"/>
-            <w:r>
-              <w:t>AdviceID</w:t>
-            </w:r>
-            <w:proofErr w:type="spellEnd"/>
-            <w:r>
-              <w:t>: 5</w:t>
-            </w:r>
-          </w:p>
-          <w:p>
-            <w:proofErr w:type="spellStart"/>
-            <w:r>
-              <w:t>UserID</w:t>
-            </w:r>
-            <w:proofErr w:type="spellEnd"/>
-            <w:r>
-              <w:t xml:space="preserve">: </w:t>
+            <w:r>
+              <w:t>AdviceID: 5</w:t>
+            </w:r>
+          </w:p>
+          <w:p>
+            <w:r>
+              <w:t xml:space="preserve">UserID: </w:t>
             </w:r>
             <w:r>
               <w:t>43fa119e-e98f-4d5e-9541-335954d8cebd</w:t>
@@ -5688,23 +5610,13 @@
             <w:tcW w:w="3006" w:type="dxa"/>
           </w:tcPr>
           <w:p>
-            <w:proofErr w:type="spellStart"/>
-            <w:r>
-              <w:t>AdviceID</w:t>
-            </w:r>
-            <w:proofErr w:type="spellEnd"/>
-            <w:r>
-              <w:t>: 5</w:t>
-            </w:r>
-          </w:p>
-          <w:p>
-            <w:proofErr w:type="spellStart"/>
-            <w:r>
-              <w:t>UserID</w:t>
-            </w:r>
-            <w:proofErr w:type="spellEnd"/>
-            <w:r>
-              <w:t xml:space="preserve">: </w:t>
+            <w:r>
+              <w:t>AdviceID: 5</w:t>
+            </w:r>
+          </w:p>
+          <w:p>
+            <w:r>
+              <w:t xml:space="preserve">UserID: </w:t>
             </w:r>
             <w:r>
               <w:t>43fa119e-e98f-4d5e-9541-335954d8cebd</w:t>
@@ -6564,7 +6476,6 @@
                 <w:szCs w:val="16"/>
               </w:rPr>
             </w:pPr>
-            <w:proofErr w:type="gramStart"/>
             <w:r>
               <w:rPr>
                 <w:sz w:val="16"/>
@@ -6572,7 +6483,6 @@
               </w:rPr>
               <w:t>Contains .</w:t>
             </w:r>
-            <w:proofErr w:type="gramEnd"/>
           </w:p>
         </w:tc>
         <w:tc>
@@ -6631,7 +6541,6 @@
                 <w:szCs w:val="16"/>
               </w:rPr>
             </w:pPr>
-            <w:proofErr w:type="spellStart"/>
             <w:r>
               <w:rPr>
                 <w:sz w:val="16"/>
@@ -6639,7 +6548,6 @@
               </w:rPr>
               <w:t>HashedPassword</w:t>
             </w:r>
-            <w:proofErr w:type="spellEnd"/>
           </w:p>
         </w:tc>
         <w:tc>
@@ -6755,7 +6663,6 @@
                 <w:szCs w:val="16"/>
               </w:rPr>
             </w:pPr>
-            <w:proofErr w:type="spellStart"/>
             <w:r>
               <w:rPr>
                 <w:sz w:val="16"/>
@@ -6763,7 +6670,6 @@
               </w:rPr>
               <w:t>EmailConfirmed</w:t>
             </w:r>
-            <w:proofErr w:type="spellEnd"/>
           </w:p>
         </w:tc>
         <w:tc>
@@ -6879,7 +6785,6 @@
                 <w:szCs w:val="16"/>
               </w:rPr>
             </w:pPr>
-            <w:proofErr w:type="spellStart"/>
             <w:r>
               <w:rPr>
                 <w:sz w:val="16"/>
@@ -6887,7 +6792,6 @@
               </w:rPr>
               <w:t>LockoutEnabled</w:t>
             </w:r>
-            <w:proofErr w:type="spellEnd"/>
           </w:p>
         </w:tc>
         <w:tc>
@@ -7003,7 +6907,6 @@
                 <w:szCs w:val="16"/>
               </w:rPr>
             </w:pPr>
-            <w:proofErr w:type="spellStart"/>
             <w:r>
               <w:rPr>
                 <w:sz w:val="16"/>
@@ -7018,7 +6921,6 @@
               </w:rPr>
               <w:t>End</w:t>
             </w:r>
-            <w:proofErr w:type="spellEnd"/>
           </w:p>
         </w:tc>
         <w:tc>
@@ -7097,23 +6999,7 @@
                 <w:sz w:val="16"/>
                 <w:szCs w:val="16"/>
               </w:rPr>
-              <w:t xml:space="preserve">If </w:t>
-            </w:r>
-            <w:proofErr w:type="spellStart"/>
-            <w:r>
-              <w:rPr>
-                <w:sz w:val="16"/>
-                <w:szCs w:val="16"/>
-              </w:rPr>
-              <w:t>LockoutEnabled</w:t>
-            </w:r>
-            <w:proofErr w:type="spellEnd"/>
-            <w:r>
-              <w:rPr>
-                <w:sz w:val="16"/>
-                <w:szCs w:val="16"/>
-              </w:rPr>
-              <w:t xml:space="preserve"> is True, this is the date it will return to false. </w:t>
+              <w:t xml:space="preserve">If LockoutEnabled is True, this is the date it will return to false. </w:t>
             </w:r>
           </w:p>
         </w:tc>
@@ -7150,7 +7036,6 @@
                 <w:szCs w:val="16"/>
               </w:rPr>
             </w:pPr>
-            <w:proofErr w:type="spellStart"/>
             <w:r>
               <w:rPr>
                 <w:sz w:val="16"/>
@@ -7158,7 +7043,6 @@
               </w:rPr>
               <w:t>TrackID</w:t>
             </w:r>
-            <w:proofErr w:type="spellEnd"/>
           </w:p>
         </w:tc>
         <w:tc>
@@ -7770,7 +7654,6 @@
                 <w:szCs w:val="16"/>
               </w:rPr>
             </w:pPr>
-            <w:proofErr w:type="spellStart"/>
             <w:r>
               <w:rPr>
                 <w:sz w:val="16"/>
@@ -7778,7 +7661,6 @@
               </w:rPr>
               <w:t>AdviceID</w:t>
             </w:r>
-            <w:proofErr w:type="spellEnd"/>
           </w:p>
         </w:tc>
         <w:tc>
@@ -8284,87 +8166,7 @@
                 <w:sz w:val="16"/>
                 <w:szCs w:val="16"/>
               </w:rPr>
-              <w:t xml:space="preserve">Lorem ipsum sit </w:t>
-            </w:r>
-            <w:proofErr w:type="spellStart"/>
-            <w:r>
-              <w:rPr>
-                <w:sz w:val="16"/>
-                <w:szCs w:val="16"/>
-              </w:rPr>
-              <w:t>dolor</w:t>
-            </w:r>
-            <w:proofErr w:type="spellEnd"/>
-            <w:r>
-              <w:rPr>
-                <w:sz w:val="16"/>
-                <w:szCs w:val="16"/>
-              </w:rPr>
-              <w:t xml:space="preserve"> </w:t>
-            </w:r>
-            <w:proofErr w:type="spellStart"/>
-            <w:r>
-              <w:rPr>
-                <w:sz w:val="16"/>
-                <w:szCs w:val="16"/>
-              </w:rPr>
-              <w:t>amit</w:t>
-            </w:r>
-            <w:proofErr w:type="spellEnd"/>
-            <w:r>
-              <w:rPr>
-                <w:sz w:val="16"/>
-                <w:szCs w:val="16"/>
-              </w:rPr>
-              <w:t xml:space="preserve"> </w:t>
-            </w:r>
-            <w:proofErr w:type="spellStart"/>
-            <w:r>
-              <w:rPr>
-                <w:sz w:val="16"/>
-                <w:szCs w:val="16"/>
-              </w:rPr>
-              <w:t>conneticut</w:t>
-            </w:r>
-            <w:proofErr w:type="spellEnd"/>
-            <w:r>
-              <w:rPr>
-                <w:sz w:val="16"/>
-                <w:szCs w:val="16"/>
-              </w:rPr>
-              <w:t xml:space="preserve"> </w:t>
-            </w:r>
-            <w:proofErr w:type="spellStart"/>
-            <w:r>
-              <w:rPr>
-                <w:sz w:val="16"/>
-                <w:szCs w:val="16"/>
-              </w:rPr>
-              <w:t>adiscping</w:t>
-            </w:r>
-            <w:proofErr w:type="spellEnd"/>
-            <w:r>
-              <w:rPr>
-                <w:sz w:val="16"/>
-                <w:szCs w:val="16"/>
-              </w:rPr>
-              <w:t xml:space="preserve"> </w:t>
-            </w:r>
-            <w:proofErr w:type="spellStart"/>
-            <w:r>
-              <w:rPr>
-                <w:sz w:val="16"/>
-                <w:szCs w:val="16"/>
-              </w:rPr>
-              <w:t>elit</w:t>
-            </w:r>
-            <w:proofErr w:type="spellEnd"/>
-            <w:r>
-              <w:rPr>
-                <w:sz w:val="16"/>
-                <w:szCs w:val="16"/>
-              </w:rPr>
-              <w:t xml:space="preserve"> </w:t>
+              <w:t xml:space="preserve">Lorem ipsum sit dolor amit conneticut adiscping elit </w:t>
             </w:r>
           </w:p>
         </w:tc>
@@ -9060,7 +8862,6 @@
                 <w:szCs w:val="16"/>
               </w:rPr>
             </w:pPr>
-            <w:proofErr w:type="spellStart"/>
             <w:r>
               <w:rPr>
                 <w:sz w:val="16"/>
@@ -9068,7 +8869,6 @@
               </w:rPr>
               <w:t>OpenTicket</w:t>
             </w:r>
-            <w:proofErr w:type="spellEnd"/>
           </w:p>
         </w:tc>
         <w:tc>
@@ -9213,13 +9013,8 @@
       <w:bookmarkEnd w:id="28"/>
     </w:p>
     <w:p>
-      <w:proofErr w:type="gramStart"/>
-      <w:r>
-        <w:t>In order for</w:t>
-      </w:r>
-      <w:proofErr w:type="gramEnd"/>
-      <w:r>
-        <w:t xml:space="preserve"> the web application to be secure, we must complete multiple types of tests and insert multiple categories of data into inputs, to make sure that they are accepted and rejected as appropriate. This section will detail each type of test and their expected outcome. </w:t>
+      <w:r>
+        <w:t xml:space="preserve">In order for the web application to be secure, we must complete multiple types of tests and insert multiple categories of data into inputs, to make sure that they are accepted and rejected as appropriate. This section will detail each type of test and their expected outcome. </w:t>
       </w:r>
     </w:p>
     <w:p>
@@ -9834,11 +9629,9 @@
             <w:tcW w:w="1985" w:type="dxa"/>
           </w:tcPr>
           <w:p>
-            <w:proofErr w:type="spellStart"/>
             <w:r>
               <w:t>jamieh</w:t>
             </w:r>
-            <w:proofErr w:type="spellEnd"/>
           </w:p>
         </w:tc>
         <w:tc>
@@ -9878,11 +9671,9 @@
             <w:tcW w:w="1985" w:type="dxa"/>
           </w:tcPr>
           <w:p>
-            <w:proofErr w:type="spellStart"/>
             <w:r>
               <w:t>jamieh@gmail</w:t>
             </w:r>
-            <w:proofErr w:type="spellEnd"/>
           </w:p>
         </w:tc>
         <w:tc>
@@ -10012,11 +9803,9 @@
             <w:tcW w:w="1985" w:type="dxa"/>
           </w:tcPr>
           <w:p>
-            <w:proofErr w:type="spellStart"/>
             <w:r>
               <w:t>Ja</w:t>
             </w:r>
-            <w:proofErr w:type="spellEnd"/>
           </w:p>
         </w:tc>
         <w:tc>
@@ -10059,11 +9848,9 @@
             <w:tcW w:w="1985" w:type="dxa"/>
           </w:tcPr>
           <w:p>
-            <w:proofErr w:type="spellStart"/>
             <w:r>
               <w:t>JamieLoremIpsumDolor</w:t>
             </w:r>
-            <w:proofErr w:type="spellEnd"/>
           </w:p>
         </w:tc>
         <w:tc>
@@ -10106,11 +9893,9 @@
             <w:tcW w:w="1985" w:type="dxa"/>
           </w:tcPr>
           <w:p>
-            <w:proofErr w:type="spellStart"/>
             <w:r>
               <w:t>JamieLoremIpsumDolore</w:t>
             </w:r>
-            <w:proofErr w:type="spellEnd"/>
           </w:p>
         </w:tc>
         <w:tc>
@@ -10243,11 +10028,9 @@
             <w:tcW w:w="1985" w:type="dxa"/>
           </w:tcPr>
           <w:p>
-            <w:proofErr w:type="spellStart"/>
             <w:r>
               <w:t>HodgsonLoremIpsumDol</w:t>
             </w:r>
-            <w:proofErr w:type="spellEnd"/>
           </w:p>
         </w:tc>
         <w:tc>
@@ -10290,11 +10073,9 @@
             <w:tcW w:w="1985" w:type="dxa"/>
           </w:tcPr>
           <w:p>
-            <w:proofErr w:type="spellStart"/>
             <w:r>
               <w:t>HodgsonLoremIpsumDolo</w:t>
             </w:r>
-            <w:proofErr w:type="spellEnd"/>
           </w:p>
         </w:tc>
         <w:tc>
@@ -10658,15 +10439,7 @@
           </w:tcPr>
           <w:p>
             <w:r>
-              <w:t xml:space="preserve">The email address is blank – a user cannot have a blank email </w:t>
-            </w:r>
-            <w:proofErr w:type="gramStart"/>
-            <w:r>
-              <w:t>address,</w:t>
-            </w:r>
-            <w:proofErr w:type="gramEnd"/>
-            <w:r>
-              <w:t xml:space="preserve"> hence it is not valid. </w:t>
+              <w:t xml:space="preserve">The email address is blank – a user cannot have a blank email address, hence it is not valid. </w:t>
             </w:r>
           </w:p>
         </w:tc>
@@ -11094,16 +10867,11 @@
               <w:t>API is accurate</w:t>
             </w:r>
             <w:r>
-              <w:t xml:space="preserve">ly converting our location by comparing and making use of mapping tools and other sources or </w:t>
-            </w:r>
-            <w:proofErr w:type="gramStart"/>
-            <w:r>
-              <w:t>tools.</w:t>
+              <w:t>ly converting our location by comparing and making use of mapping tools and other sources or tools.</w:t>
             </w:r>
             <w:r>
               <w:t>.</w:t>
             </w:r>
-            <w:proofErr w:type="gramEnd"/>
           </w:p>
         </w:tc>
       </w:tr>
@@ -11520,9 +11288,47 @@
                 <w:szCs w:val="21"/>
                 <w:shd w:val="clear" w:color="auto" w:fill="FFFFFF"/>
               </w:rPr>
-              <w:t xml:space="preserve">Lorem ipsum </w:t>
-            </w:r>
-            <w:proofErr w:type="spellStart"/>
+              <w:t>Lorem ipsum dolor sit amet, consectetur adipiscing elit. In tempus lorem sit amet pharetra tincidunt</w:t>
+            </w:r>
+          </w:p>
+        </w:tc>
+        <w:tc>
+          <w:tcPr>
+            <w:tcW w:w="709" w:type="dxa"/>
+          </w:tcPr>
+          <w:p>
+            <w:r>
+              <w:t>Y</w:t>
+            </w:r>
+          </w:p>
+        </w:tc>
+        <w:tc>
+          <w:tcPr>
+            <w:tcW w:w="3492" w:type="dxa"/>
+          </w:tcPr>
+          <w:p>
+            <w:r>
+              <w:t>The title is 100 characters, which is the maximum length of 100 characters.</w:t>
+            </w:r>
+          </w:p>
+        </w:tc>
+      </w:tr>
+      <w:tr>
+        <w:tc>
+          <w:tcPr>
+            <w:tcW w:w="2830" w:type="dxa"/>
+          </w:tcPr>
+          <w:p>
+            <w:r>
+              <w:t>Range test for title in add advice action.</w:t>
+            </w:r>
+          </w:p>
+        </w:tc>
+        <w:tc>
+          <w:tcPr>
+            <w:tcW w:w="1985" w:type="dxa"/>
+          </w:tcPr>
+          <w:p>
             <w:r>
               <w:rPr>
                 <w:rFonts w:ascii="Open Sans" w:hAnsi="Open Sans" w:cs="Open Sans"/>
@@ -11531,9 +11337,487 @@
                 <w:szCs w:val="21"/>
                 <w:shd w:val="clear" w:color="auto" w:fill="FFFFFF"/>
               </w:rPr>
-              <w:t>dolor</w:t>
-            </w:r>
-            <w:proofErr w:type="spellEnd"/>
+              <w:t>Lorem ipsum dolor sit amet, consectetur adipiscing elit. In tempus lorem sit amet pharetra tincidunt.</w:t>
+            </w:r>
+          </w:p>
+        </w:tc>
+        <w:tc>
+          <w:tcPr>
+            <w:tcW w:w="709" w:type="dxa"/>
+          </w:tcPr>
+          <w:p>
+            <w:r>
+              <w:t>N</w:t>
+            </w:r>
+          </w:p>
+        </w:tc>
+        <w:tc>
+          <w:tcPr>
+            <w:tcW w:w="3492" w:type="dxa"/>
+          </w:tcPr>
+          <w:p>
+            <w:r>
+              <w:t>The title is 101 characters, which is more than the maximum length of 100 characters.</w:t>
+            </w:r>
+          </w:p>
+        </w:tc>
+      </w:tr>
+      <w:tr>
+        <w:tc>
+          <w:tcPr>
+            <w:tcW w:w="2830" w:type="dxa"/>
+          </w:tcPr>
+          <w:p>
+            <w:r>
+              <w:t>Range test for temperature in add advice section</w:t>
+            </w:r>
+          </w:p>
+        </w:tc>
+        <w:tc>
+          <w:tcPr>
+            <w:tcW w:w="1985" w:type="dxa"/>
+          </w:tcPr>
+          <w:p>
+            <w:r>
+              <w:t>-91C</w:t>
+            </w:r>
+          </w:p>
+        </w:tc>
+        <w:tc>
+          <w:tcPr>
+            <w:tcW w:w="709" w:type="dxa"/>
+          </w:tcPr>
+          <w:p>
+            <w:r>
+              <w:t>N</w:t>
+            </w:r>
+          </w:p>
+        </w:tc>
+        <w:tc>
+          <w:tcPr>
+            <w:tcW w:w="3492" w:type="dxa"/>
+          </w:tcPr>
+          <w:p>
+            <w:r>
+              <w:t xml:space="preserve">The minimum temperature which can be entered is -90C as the coldest temperature recorded is roughly this. </w:t>
+            </w:r>
+          </w:p>
+        </w:tc>
+      </w:tr>
+      <w:tr>
+        <w:tc>
+          <w:tcPr>
+            <w:tcW w:w="2830" w:type="dxa"/>
+          </w:tcPr>
+          <w:p>
+            <w:r>
+              <w:t>Range test for temperature in add advice section</w:t>
+            </w:r>
+          </w:p>
+        </w:tc>
+        <w:tc>
+          <w:tcPr>
+            <w:tcW w:w="1985" w:type="dxa"/>
+          </w:tcPr>
+          <w:p>
+            <w:r>
+              <w:t>-90C</w:t>
+            </w:r>
+          </w:p>
+        </w:tc>
+        <w:tc>
+          <w:tcPr>
+            <w:tcW w:w="709" w:type="dxa"/>
+          </w:tcPr>
+          <w:p>
+            <w:r>
+              <w:t>Y</w:t>
+            </w:r>
+          </w:p>
+        </w:tc>
+        <w:tc>
+          <w:tcPr>
+            <w:tcW w:w="3492" w:type="dxa"/>
+          </w:tcPr>
+          <w:p>
+            <w:r>
+              <w:t>The temperature is -90C, which is the minimum temperature.</w:t>
+            </w:r>
+          </w:p>
+        </w:tc>
+      </w:tr>
+      <w:tr>
+        <w:tc>
+          <w:tcPr>
+            <w:tcW w:w="2830" w:type="dxa"/>
+          </w:tcPr>
+          <w:p>
+            <w:r>
+              <w:t>Range test for temperature in add advice section</w:t>
+            </w:r>
+          </w:p>
+        </w:tc>
+        <w:tc>
+          <w:tcPr>
+            <w:tcW w:w="1985" w:type="dxa"/>
+          </w:tcPr>
+          <w:p>
+            <w:r>
+              <w:t>60C</w:t>
+            </w:r>
+          </w:p>
+        </w:tc>
+        <w:tc>
+          <w:tcPr>
+            <w:tcW w:w="709" w:type="dxa"/>
+          </w:tcPr>
+          <w:p>
+            <w:r>
+              <w:t>Y</w:t>
+            </w:r>
+          </w:p>
+        </w:tc>
+        <w:tc>
+          <w:tcPr>
+            <w:tcW w:w="3492" w:type="dxa"/>
+          </w:tcPr>
+          <w:p>
+            <w:r>
+              <w:t>The temperature is 60C, which is the maximum temperature.</w:t>
+            </w:r>
+          </w:p>
+        </w:tc>
+      </w:tr>
+      <w:tr>
+        <w:tc>
+          <w:tcPr>
+            <w:tcW w:w="2830" w:type="dxa"/>
+          </w:tcPr>
+          <w:p>
+            <w:r>
+              <w:t>Range test for temperature in add advice section</w:t>
+            </w:r>
+          </w:p>
+        </w:tc>
+        <w:tc>
+          <w:tcPr>
+            <w:tcW w:w="1985" w:type="dxa"/>
+          </w:tcPr>
+          <w:p>
+            <w:r>
+              <w:t>61C</w:t>
+            </w:r>
+          </w:p>
+        </w:tc>
+        <w:tc>
+          <w:tcPr>
+            <w:tcW w:w="709" w:type="dxa"/>
+          </w:tcPr>
+          <w:p>
+            <w:r>
+              <w:t>N</w:t>
+            </w:r>
+          </w:p>
+        </w:tc>
+        <w:tc>
+          <w:tcPr>
+            <w:tcW w:w="3492" w:type="dxa"/>
+          </w:tcPr>
+          <w:p>
+            <w:r>
+              <w:t xml:space="preserve">The maximum temperature which can be entered is 60C as the hottest </w:t>
+            </w:r>
+            <w:r>
+              <w:lastRenderedPageBreak/>
+              <w:t>temperature recorded is roughly this.</w:t>
+            </w:r>
+          </w:p>
+        </w:tc>
+      </w:tr>
+      <w:tr>
+        <w:tc>
+          <w:tcPr>
+            <w:tcW w:w="2830" w:type="dxa"/>
+          </w:tcPr>
+          <w:p>
+            <w:r>
+              <w:lastRenderedPageBreak/>
+              <w:t>Range test for description in add advice section</w:t>
+            </w:r>
+          </w:p>
+        </w:tc>
+        <w:tc>
+          <w:tcPr>
+            <w:tcW w:w="1985" w:type="dxa"/>
+          </w:tcPr>
+          <w:p>
+            <w:r>
+              <w:t>Lore</w:t>
+            </w:r>
+          </w:p>
+        </w:tc>
+        <w:tc>
+          <w:tcPr>
+            <w:tcW w:w="709" w:type="dxa"/>
+          </w:tcPr>
+          <w:p>
+            <w:r>
+              <w:t>N</w:t>
+            </w:r>
+          </w:p>
+        </w:tc>
+        <w:tc>
+          <w:tcPr>
+            <w:tcW w:w="3492" w:type="dxa"/>
+          </w:tcPr>
+          <w:p>
+            <w:r>
+              <w:t>This text is 4 characters, which is below the minimum length of 5 characters.</w:t>
+            </w:r>
+          </w:p>
+        </w:tc>
+      </w:tr>
+      <w:tr>
+        <w:tc>
+          <w:tcPr>
+            <w:tcW w:w="2830" w:type="dxa"/>
+          </w:tcPr>
+          <w:p>
+            <w:r>
+              <w:t>Range test for description in add advice section</w:t>
+            </w:r>
+          </w:p>
+        </w:tc>
+        <w:tc>
+          <w:tcPr>
+            <w:tcW w:w="1985" w:type="dxa"/>
+          </w:tcPr>
+          <w:p>
+            <w:r>
+              <w:t>Lorem</w:t>
+            </w:r>
+          </w:p>
+        </w:tc>
+        <w:tc>
+          <w:tcPr>
+            <w:tcW w:w="709" w:type="dxa"/>
+          </w:tcPr>
+          <w:p>
+            <w:r>
+              <w:t>Y</w:t>
+            </w:r>
+          </w:p>
+        </w:tc>
+        <w:tc>
+          <w:tcPr>
+            <w:tcW w:w="3492" w:type="dxa"/>
+          </w:tcPr>
+          <w:p>
+            <w:r>
+              <w:t>This text is 5 characters, which is the minimum length of 5 characters.</w:t>
+            </w:r>
+          </w:p>
+        </w:tc>
+      </w:tr>
+      <w:tr>
+        <w:tc>
+          <w:tcPr>
+            <w:tcW w:w="2830" w:type="dxa"/>
+          </w:tcPr>
+          <w:p>
+            <w:r>
+              <w:t>Range test for description in report bug section</w:t>
+            </w:r>
+          </w:p>
+        </w:tc>
+        <w:tc>
+          <w:tcPr>
+            <w:tcW w:w="1985" w:type="dxa"/>
+          </w:tcPr>
+          <w:p>
+            <w:r>
+              <w:t>Lore</w:t>
+            </w:r>
+          </w:p>
+        </w:tc>
+        <w:tc>
+          <w:tcPr>
+            <w:tcW w:w="709" w:type="dxa"/>
+          </w:tcPr>
+          <w:p>
+            <w:r>
+              <w:t>N</w:t>
+            </w:r>
+          </w:p>
+        </w:tc>
+        <w:tc>
+          <w:tcPr>
+            <w:tcW w:w="3492" w:type="dxa"/>
+          </w:tcPr>
+          <w:p>
+            <w:r>
+              <w:t>This text is 4 characters, which is below the minimum length of 5 characters.</w:t>
+            </w:r>
+          </w:p>
+        </w:tc>
+      </w:tr>
+      <w:tr>
+        <w:tc>
+          <w:tcPr>
+            <w:tcW w:w="2830" w:type="dxa"/>
+          </w:tcPr>
+          <w:p>
+            <w:r>
+              <w:t>Range test for description in report bug section</w:t>
+            </w:r>
+          </w:p>
+        </w:tc>
+        <w:tc>
+          <w:tcPr>
+            <w:tcW w:w="1985" w:type="dxa"/>
+          </w:tcPr>
+          <w:p>
+            <w:r>
+              <w:t>Lorem</w:t>
+            </w:r>
+          </w:p>
+        </w:tc>
+        <w:tc>
+          <w:tcPr>
+            <w:tcW w:w="709" w:type="dxa"/>
+          </w:tcPr>
+          <w:p>
+            <w:r>
+              <w:t>Y</w:t>
+            </w:r>
+          </w:p>
+        </w:tc>
+        <w:tc>
+          <w:tcPr>
+            <w:tcW w:w="3492" w:type="dxa"/>
+          </w:tcPr>
+          <w:p>
+            <w:r>
+              <w:t>This text is 5 characters, which is the minimum length of 5 characters.</w:t>
+            </w:r>
+          </w:p>
+        </w:tc>
+      </w:tr>
+      <w:tr>
+        <w:tc>
+          <w:tcPr>
+            <w:tcW w:w="2830" w:type="dxa"/>
+          </w:tcPr>
+          <w:p>
+            <w:r>
+              <w:t>Range test for feature in report bug action</w:t>
+            </w:r>
+          </w:p>
+        </w:tc>
+        <w:tc>
+          <w:tcPr>
+            <w:tcW w:w="1985" w:type="dxa"/>
+          </w:tcPr>
+          <w:p>
+            <w:r>
+              <w:t>L</w:t>
+            </w:r>
+          </w:p>
+        </w:tc>
+        <w:tc>
+          <w:tcPr>
+            <w:tcW w:w="709" w:type="dxa"/>
+          </w:tcPr>
+          <w:p>
+            <w:r>
+              <w:t>N</w:t>
+            </w:r>
+          </w:p>
+        </w:tc>
+        <w:tc>
+          <w:tcPr>
+            <w:tcW w:w="3492" w:type="dxa"/>
+          </w:tcPr>
+          <w:p>
+            <w:r>
+              <w:t xml:space="preserve">The feature is 1 character, which is less than the minimum length of 2 characters. </w:t>
+            </w:r>
+          </w:p>
+        </w:tc>
+      </w:tr>
+      <w:tr>
+        <w:tc>
+          <w:tcPr>
+            <w:tcW w:w="2830" w:type="dxa"/>
+          </w:tcPr>
+          <w:p>
+            <w:r>
+              <w:t>Range test for</w:t>
+            </w:r>
+            <w:r>
+              <w:t xml:space="preserve"> feature</w:t>
+            </w:r>
+            <w:r>
+              <w:t xml:space="preserve"> in report bug action</w:t>
+            </w:r>
+          </w:p>
+        </w:tc>
+        <w:tc>
+          <w:tcPr>
+            <w:tcW w:w="1985" w:type="dxa"/>
+          </w:tcPr>
+          <w:p>
+            <w:r>
+              <w:t>Lo</w:t>
+            </w:r>
+          </w:p>
+        </w:tc>
+        <w:tc>
+          <w:tcPr>
+            <w:tcW w:w="709" w:type="dxa"/>
+          </w:tcPr>
+          <w:p>
+            <w:r>
+              <w:t>Y</w:t>
+            </w:r>
+          </w:p>
+        </w:tc>
+        <w:tc>
+          <w:tcPr>
+            <w:tcW w:w="3492" w:type="dxa"/>
+          </w:tcPr>
+          <w:p>
+            <w:r>
+              <w:t xml:space="preserve">The feature is 2 characters, which is the minimum length of 2 characters. </w:t>
+            </w:r>
+          </w:p>
+        </w:tc>
+      </w:tr>
+      <w:tr>
+        <w:tc>
+          <w:tcPr>
+            <w:tcW w:w="2830" w:type="dxa"/>
+          </w:tcPr>
+          <w:p>
+            <w:r>
+              <w:t xml:space="preserve">Range test for </w:t>
+            </w:r>
+            <w:r>
+              <w:t>feature</w:t>
+            </w:r>
+            <w:r>
+              <w:t xml:space="preserve"> in</w:t>
+            </w:r>
+            <w:r>
+              <w:t xml:space="preserve"> report bug action</w:t>
+            </w:r>
+          </w:p>
+        </w:tc>
+        <w:tc>
+          <w:tcPr>
+            <w:tcW w:w="1985" w:type="dxa"/>
+          </w:tcPr>
+          <w:p>
             <w:r>
               <w:rPr>
                 <w:rFonts w:ascii="Open Sans" w:hAnsi="Open Sans" w:cs="Open Sans"/>
@@ -11542,9 +11826,47 @@
                 <w:szCs w:val="21"/>
                 <w:shd w:val="clear" w:color="auto" w:fill="FFFFFF"/>
               </w:rPr>
-              <w:t xml:space="preserve"> sit </w:t>
-            </w:r>
-            <w:proofErr w:type="spellStart"/>
+              <w:t>Lorem ipsum dolor sit amet, consectetur adipiscing</w:t>
+            </w:r>
+          </w:p>
+        </w:tc>
+        <w:tc>
+          <w:tcPr>
+            <w:tcW w:w="709" w:type="dxa"/>
+          </w:tcPr>
+          <w:p>
+            <w:r>
+              <w:t>Y</w:t>
+            </w:r>
+          </w:p>
+        </w:tc>
+        <w:tc>
+          <w:tcPr>
+            <w:tcW w:w="3492" w:type="dxa"/>
+          </w:tcPr>
+          <w:p>
+            <w:r>
+              <w:t>The feature is 50 characters, which is the maximum length of 50 characters.</w:t>
+            </w:r>
+          </w:p>
+        </w:tc>
+      </w:tr>
+      <w:tr>
+        <w:tc>
+          <w:tcPr>
+            <w:tcW w:w="2830" w:type="dxa"/>
+          </w:tcPr>
+          <w:p>
+            <w:r>
+              <w:t>Range test for feature in report bug action</w:t>
+            </w:r>
+          </w:p>
+        </w:tc>
+        <w:tc>
+          <w:tcPr>
+            <w:tcW w:w="1985" w:type="dxa"/>
+          </w:tcPr>
+          <w:p>
             <w:r>
               <w:rPr>
                 <w:rFonts w:ascii="Open Sans" w:hAnsi="Open Sans" w:cs="Open Sans"/>
@@ -11553,9 +11875,8 @@
                 <w:szCs w:val="21"/>
                 <w:shd w:val="clear" w:color="auto" w:fill="FFFFFF"/>
               </w:rPr>
-              <w:t>amet</w:t>
-            </w:r>
-            <w:proofErr w:type="spellEnd"/>
+              <w:t>Lorem ipsum dolor sit amet, consectetur adipiscing</w:t>
+            </w:r>
             <w:r>
               <w:rPr>
                 <w:rFonts w:ascii="Open Sans" w:hAnsi="Open Sans" w:cs="Open Sans"/>
@@ -11564,10 +11885,48 @@
                 <w:szCs w:val="21"/>
                 <w:shd w:val="clear" w:color="auto" w:fill="FFFFFF"/>
               </w:rPr>
-              <w:t xml:space="preserve">, </w:t>
-            </w:r>
-            <w:proofErr w:type="spellStart"/>
-            <w:r>
+              <w:t>.</w:t>
+            </w:r>
+          </w:p>
+        </w:tc>
+        <w:tc>
+          <w:tcPr>
+            <w:tcW w:w="709" w:type="dxa"/>
+          </w:tcPr>
+          <w:p>
+            <w:r>
+              <w:t>N</w:t>
+            </w:r>
+          </w:p>
+        </w:tc>
+        <w:tc>
+          <w:tcPr>
+            <w:tcW w:w="3492" w:type="dxa"/>
+          </w:tcPr>
+          <w:p>
+            <w:r>
+              <w:t>The feature is 51 characters, which is more than the maximum length of 50 characters.</w:t>
+            </w:r>
+          </w:p>
+        </w:tc>
+      </w:tr>
+      <w:tr>
+        <w:tc>
+          <w:tcPr>
+            <w:tcW w:w="2830" w:type="dxa"/>
+          </w:tcPr>
+          <w:p>
+            <w:r>
+              <w:t>Range test for browser in report bug action</w:t>
+            </w:r>
+          </w:p>
+        </w:tc>
+        <w:tc>
+          <w:tcPr>
+            <w:tcW w:w="1985" w:type="dxa"/>
+          </w:tcPr>
+          <w:p>
+            <w:pPr>
               <w:rPr>
                 <w:rFonts w:ascii="Open Sans" w:hAnsi="Open Sans" w:cs="Open Sans"/>
                 <w:color w:val="000000"/>
@@ -11575,10 +11934,50 @@
                 <w:szCs w:val="21"/>
                 <w:shd w:val="clear" w:color="auto" w:fill="FFFFFF"/>
               </w:rPr>
-              <w:t>consectetur</w:t>
-            </w:r>
-            <w:proofErr w:type="spellEnd"/>
-            <w:r>
+            </w:pPr>
+            <w:r>
+              <w:t>L</w:t>
+            </w:r>
+          </w:p>
+        </w:tc>
+        <w:tc>
+          <w:tcPr>
+            <w:tcW w:w="709" w:type="dxa"/>
+          </w:tcPr>
+          <w:p>
+            <w:r>
+              <w:t>N</w:t>
+            </w:r>
+          </w:p>
+        </w:tc>
+        <w:tc>
+          <w:tcPr>
+            <w:tcW w:w="3492" w:type="dxa"/>
+          </w:tcPr>
+          <w:p>
+            <w:r>
+              <w:t xml:space="preserve">The browser is 1 character, which is less than the minimum length of 2 characters. </w:t>
+            </w:r>
+          </w:p>
+        </w:tc>
+      </w:tr>
+      <w:tr>
+        <w:tc>
+          <w:tcPr>
+            <w:tcW w:w="2830" w:type="dxa"/>
+          </w:tcPr>
+          <w:p>
+            <w:r>
+              <w:t>Range test for browser in report bug action</w:t>
+            </w:r>
+          </w:p>
+        </w:tc>
+        <w:tc>
+          <w:tcPr>
+            <w:tcW w:w="1985" w:type="dxa"/>
+          </w:tcPr>
+          <w:p>
+            <w:pPr>
               <w:rPr>
                 <w:rFonts w:ascii="Open Sans" w:hAnsi="Open Sans" w:cs="Open Sans"/>
                 <w:color w:val="000000"/>
@@ -11586,10 +11985,50 @@
                 <w:szCs w:val="21"/>
                 <w:shd w:val="clear" w:color="auto" w:fill="FFFFFF"/>
               </w:rPr>
-              <w:t xml:space="preserve"> </w:t>
-            </w:r>
-            <w:proofErr w:type="spellStart"/>
-            <w:r>
+            </w:pPr>
+            <w:r>
+              <w:t>Lo</w:t>
+            </w:r>
+          </w:p>
+        </w:tc>
+        <w:tc>
+          <w:tcPr>
+            <w:tcW w:w="709" w:type="dxa"/>
+          </w:tcPr>
+          <w:p>
+            <w:r>
+              <w:t>Y</w:t>
+            </w:r>
+          </w:p>
+        </w:tc>
+        <w:tc>
+          <w:tcPr>
+            <w:tcW w:w="3492" w:type="dxa"/>
+          </w:tcPr>
+          <w:p>
+            <w:r>
+              <w:t xml:space="preserve">The browser is 2 characters, which is the minimum length of 2 characters. </w:t>
+            </w:r>
+          </w:p>
+        </w:tc>
+      </w:tr>
+      <w:tr>
+        <w:tc>
+          <w:tcPr>
+            <w:tcW w:w="2830" w:type="dxa"/>
+          </w:tcPr>
+          <w:p>
+            <w:r>
+              <w:t>Range test for browser in report bug action</w:t>
+            </w:r>
+          </w:p>
+        </w:tc>
+        <w:tc>
+          <w:tcPr>
+            <w:tcW w:w="1985" w:type="dxa"/>
+          </w:tcPr>
+          <w:p>
+            <w:pPr>
               <w:rPr>
                 <w:rFonts w:ascii="Open Sans" w:hAnsi="Open Sans" w:cs="Open Sans"/>
                 <w:color w:val="000000"/>
@@ -11597,9 +12036,7 @@
                 <w:szCs w:val="21"/>
                 <w:shd w:val="clear" w:color="auto" w:fill="FFFFFF"/>
               </w:rPr>
-              <w:t>adipiscing</w:t>
-            </w:r>
-            <w:proofErr w:type="spellEnd"/>
+            </w:pPr>
             <w:r>
               <w:rPr>
                 <w:rFonts w:ascii="Open Sans" w:hAnsi="Open Sans" w:cs="Open Sans"/>
@@ -11608,10 +12045,48 @@
                 <w:szCs w:val="21"/>
                 <w:shd w:val="clear" w:color="auto" w:fill="FFFFFF"/>
               </w:rPr>
-              <w:t xml:space="preserve"> </w:t>
-            </w:r>
-            <w:proofErr w:type="spellStart"/>
-            <w:r>
+              <w:t>Lorem ipsum dolor sit amet, consectetur adipiscing</w:t>
+            </w:r>
+          </w:p>
+        </w:tc>
+        <w:tc>
+          <w:tcPr>
+            <w:tcW w:w="709" w:type="dxa"/>
+          </w:tcPr>
+          <w:p>
+            <w:r>
+              <w:t>Y</w:t>
+            </w:r>
+          </w:p>
+        </w:tc>
+        <w:tc>
+          <w:tcPr>
+            <w:tcW w:w="3492" w:type="dxa"/>
+          </w:tcPr>
+          <w:p>
+            <w:r>
+              <w:t>The browser is 50 characters, which is the maximum length of 50 characters.</w:t>
+            </w:r>
+          </w:p>
+        </w:tc>
+      </w:tr>
+      <w:tr>
+        <w:tc>
+          <w:tcPr>
+            <w:tcW w:w="2830" w:type="dxa"/>
+          </w:tcPr>
+          <w:p>
+            <w:r>
+              <w:t>Range test for browser in report bug action</w:t>
+            </w:r>
+          </w:p>
+        </w:tc>
+        <w:tc>
+          <w:tcPr>
+            <w:tcW w:w="1985" w:type="dxa"/>
+          </w:tcPr>
+          <w:p>
+            <w:pPr>
               <w:rPr>
                 <w:rFonts w:ascii="Open Sans" w:hAnsi="Open Sans" w:cs="Open Sans"/>
                 <w:color w:val="000000"/>
@@ -11619,9 +12094,7 @@
                 <w:szCs w:val="21"/>
                 <w:shd w:val="clear" w:color="auto" w:fill="FFFFFF"/>
               </w:rPr>
-              <w:t>elit</w:t>
-            </w:r>
-            <w:proofErr w:type="spellEnd"/>
+            </w:pPr>
             <w:r>
               <w:rPr>
                 <w:rFonts w:ascii="Open Sans" w:hAnsi="Open Sans" w:cs="Open Sans"/>
@@ -11630,9 +12103,8 @@
                 <w:szCs w:val="21"/>
                 <w:shd w:val="clear" w:color="auto" w:fill="FFFFFF"/>
               </w:rPr>
-              <w:t xml:space="preserve">. In tempus lorem sit </w:t>
-            </w:r>
-            <w:proofErr w:type="spellStart"/>
+              <w:t>Lorem ipsum dolor sit amet, consectetur adipiscing</w:t>
+            </w:r>
             <w:r>
               <w:rPr>
                 <w:rFonts w:ascii="Open Sans" w:hAnsi="Open Sans" w:cs="Open Sans"/>
@@ -11641,10 +12113,48 @@
                 <w:szCs w:val="21"/>
                 <w:shd w:val="clear" w:color="auto" w:fill="FFFFFF"/>
               </w:rPr>
-              <w:t>amet</w:t>
-            </w:r>
-            <w:proofErr w:type="spellEnd"/>
-            <w:r>
+              <w:t>.</w:t>
+            </w:r>
+          </w:p>
+        </w:tc>
+        <w:tc>
+          <w:tcPr>
+            <w:tcW w:w="709" w:type="dxa"/>
+          </w:tcPr>
+          <w:p>
+            <w:r>
+              <w:t>N</w:t>
+            </w:r>
+          </w:p>
+        </w:tc>
+        <w:tc>
+          <w:tcPr>
+            <w:tcW w:w="3492" w:type="dxa"/>
+          </w:tcPr>
+          <w:p>
+            <w:r>
+              <w:t>The browser is 51 characters, which is more than the maximum length of 50 characters.</w:t>
+            </w:r>
+          </w:p>
+        </w:tc>
+      </w:tr>
+      <w:tr>
+        <w:tc>
+          <w:tcPr>
+            <w:tcW w:w="2830" w:type="dxa"/>
+          </w:tcPr>
+          <w:p>
+            <w:r>
+              <w:t>Range test for device in report bug action</w:t>
+            </w:r>
+          </w:p>
+        </w:tc>
+        <w:tc>
+          <w:tcPr>
+            <w:tcW w:w="1985" w:type="dxa"/>
+          </w:tcPr>
+          <w:p>
+            <w:pPr>
               <w:rPr>
                 <w:rFonts w:ascii="Open Sans" w:hAnsi="Open Sans" w:cs="Open Sans"/>
                 <w:color w:val="000000"/>
@@ -11652,10 +12162,50 @@
                 <w:szCs w:val="21"/>
                 <w:shd w:val="clear" w:color="auto" w:fill="FFFFFF"/>
               </w:rPr>
-              <w:t xml:space="preserve"> pharetra </w:t>
-            </w:r>
-            <w:proofErr w:type="spellStart"/>
-            <w:r>
+            </w:pPr>
+            <w:r>
+              <w:t>L</w:t>
+            </w:r>
+          </w:p>
+        </w:tc>
+        <w:tc>
+          <w:tcPr>
+            <w:tcW w:w="709" w:type="dxa"/>
+          </w:tcPr>
+          <w:p>
+            <w:r>
+              <w:t>N</w:t>
+            </w:r>
+          </w:p>
+        </w:tc>
+        <w:tc>
+          <w:tcPr>
+            <w:tcW w:w="3492" w:type="dxa"/>
+          </w:tcPr>
+          <w:p>
+            <w:r>
+              <w:t xml:space="preserve">The device is 1 character, which is less than the minimum length of 2 characters. </w:t>
+            </w:r>
+          </w:p>
+        </w:tc>
+      </w:tr>
+      <w:tr>
+        <w:tc>
+          <w:tcPr>
+            <w:tcW w:w="2830" w:type="dxa"/>
+          </w:tcPr>
+          <w:p>
+            <w:r>
+              <w:t>Range device for feature in report bug action</w:t>
+            </w:r>
+          </w:p>
+        </w:tc>
+        <w:tc>
+          <w:tcPr>
+            <w:tcW w:w="1985" w:type="dxa"/>
+          </w:tcPr>
+          <w:p>
+            <w:pPr>
               <w:rPr>
                 <w:rFonts w:ascii="Open Sans" w:hAnsi="Open Sans" w:cs="Open Sans"/>
                 <w:color w:val="000000"/>
@@ -11663,9 +12213,10 @@
                 <w:szCs w:val="21"/>
                 <w:shd w:val="clear" w:color="auto" w:fill="FFFFFF"/>
               </w:rPr>
-              <w:t>tincidunt</w:t>
-            </w:r>
-            <w:proofErr w:type="spellEnd"/>
+            </w:pPr>
+            <w:r>
+              <w:t>Lo</w:t>
+            </w:r>
           </w:p>
         </w:tc>
         <w:tc>
@@ -11684,7 +12235,7 @@
           </w:tcPr>
           <w:p>
             <w:r>
-              <w:t>The title is 100 characters, which is the maximum length of 100 characters.</w:t>
+              <w:t xml:space="preserve">The device is 2 characters, which is the minimum length of 2 characters. </w:t>
             </w:r>
           </w:p>
         </w:tc>
@@ -11696,7 +12247,7 @@
           </w:tcPr>
           <w:p>
             <w:r>
-              <w:t>Range test for title in add advice action.</w:t>
+              <w:t>Range test for device in report bug action</w:t>
             </w:r>
           </w:p>
         </w:tc>
@@ -11705,7 +12256,7 @@
             <w:tcW w:w="1985" w:type="dxa"/>
           </w:tcPr>
           <w:p>
-            <w:r>
+            <w:pPr>
               <w:rPr>
                 <w:rFonts w:ascii="Open Sans" w:hAnsi="Open Sans" w:cs="Open Sans"/>
                 <w:color w:val="000000"/>
@@ -11713,9 +12264,7 @@
                 <w:szCs w:val="21"/>
                 <w:shd w:val="clear" w:color="auto" w:fill="FFFFFF"/>
               </w:rPr>
-              <w:t xml:space="preserve">Lorem ipsum </w:t>
-            </w:r>
-            <w:proofErr w:type="spellStart"/>
+            </w:pPr>
             <w:r>
               <w:rPr>
                 <w:rFonts w:ascii="Open Sans" w:hAnsi="Open Sans" w:cs="Open Sans"/>
@@ -11724,10 +12273,48 @@
                 <w:szCs w:val="21"/>
                 <w:shd w:val="clear" w:color="auto" w:fill="FFFFFF"/>
               </w:rPr>
-              <w:t>dolor</w:t>
-            </w:r>
-            <w:proofErr w:type="spellEnd"/>
-            <w:r>
+              <w:t>Lorem ipsum dolor sit amet, consectetur adipiscing</w:t>
+            </w:r>
+          </w:p>
+        </w:tc>
+        <w:tc>
+          <w:tcPr>
+            <w:tcW w:w="709" w:type="dxa"/>
+          </w:tcPr>
+          <w:p>
+            <w:r>
+              <w:t>Y</w:t>
+            </w:r>
+          </w:p>
+        </w:tc>
+        <w:tc>
+          <w:tcPr>
+            <w:tcW w:w="3492" w:type="dxa"/>
+          </w:tcPr>
+          <w:p>
+            <w:r>
+              <w:t>The device is 50 characters, which is the maximum length of 50 characters.</w:t>
+            </w:r>
+          </w:p>
+        </w:tc>
+      </w:tr>
+      <w:tr>
+        <w:tc>
+          <w:tcPr>
+            <w:tcW w:w="2830" w:type="dxa"/>
+          </w:tcPr>
+          <w:p>
+            <w:r>
+              <w:t>Range test for device in report bug action</w:t>
+            </w:r>
+          </w:p>
+        </w:tc>
+        <w:tc>
+          <w:tcPr>
+            <w:tcW w:w="1985" w:type="dxa"/>
+          </w:tcPr>
+          <w:p>
+            <w:pPr>
               <w:rPr>
                 <w:rFonts w:ascii="Open Sans" w:hAnsi="Open Sans" w:cs="Open Sans"/>
                 <w:color w:val="000000"/>
@@ -11735,9 +12322,7 @@
                 <w:szCs w:val="21"/>
                 <w:shd w:val="clear" w:color="auto" w:fill="FFFFFF"/>
               </w:rPr>
-              <w:t xml:space="preserve"> sit </w:t>
-            </w:r>
-            <w:proofErr w:type="spellStart"/>
+            </w:pPr>
             <w:r>
               <w:rPr>
                 <w:rFonts w:ascii="Open Sans" w:hAnsi="Open Sans" w:cs="Open Sans"/>
@@ -11746,9 +12331,8 @@
                 <w:szCs w:val="21"/>
                 <w:shd w:val="clear" w:color="auto" w:fill="FFFFFF"/>
               </w:rPr>
-              <w:t>amet</w:t>
-            </w:r>
-            <w:proofErr w:type="spellEnd"/>
+              <w:t xml:space="preserve">Lorem ipsum dolor sit amet, </w:t>
+            </w:r>
             <w:r>
               <w:rPr>
                 <w:rFonts w:ascii="Open Sans" w:hAnsi="Open Sans" w:cs="Open Sans"/>
@@ -11757,1581 +12341,9 @@
                 <w:szCs w:val="21"/>
                 <w:shd w:val="clear" w:color="auto" w:fill="FFFFFF"/>
               </w:rPr>
-              <w:t xml:space="preserve">, </w:t>
-            </w:r>
-            <w:proofErr w:type="spellStart"/>
-            <w:r>
-              <w:rPr>
-                <w:rFonts w:ascii="Open Sans" w:hAnsi="Open Sans" w:cs="Open Sans"/>
-                <w:color w:val="000000"/>
-                <w:sz w:val="21"/>
-                <w:szCs w:val="21"/>
-                <w:shd w:val="clear" w:color="auto" w:fill="FFFFFF"/>
-              </w:rPr>
-              <w:t>consectetur</w:t>
-            </w:r>
-            <w:proofErr w:type="spellEnd"/>
-            <w:r>
-              <w:rPr>
-                <w:rFonts w:ascii="Open Sans" w:hAnsi="Open Sans" w:cs="Open Sans"/>
-                <w:color w:val="000000"/>
-                <w:sz w:val="21"/>
-                <w:szCs w:val="21"/>
-                <w:shd w:val="clear" w:color="auto" w:fill="FFFFFF"/>
-              </w:rPr>
-              <w:t xml:space="preserve"> </w:t>
-            </w:r>
-            <w:proofErr w:type="spellStart"/>
-            <w:r>
-              <w:rPr>
-                <w:rFonts w:ascii="Open Sans" w:hAnsi="Open Sans" w:cs="Open Sans"/>
-                <w:color w:val="000000"/>
-                <w:sz w:val="21"/>
-                <w:szCs w:val="21"/>
-                <w:shd w:val="clear" w:color="auto" w:fill="FFFFFF"/>
-              </w:rPr>
-              <w:t>adipiscing</w:t>
-            </w:r>
-            <w:proofErr w:type="spellEnd"/>
-            <w:r>
-              <w:rPr>
-                <w:rFonts w:ascii="Open Sans" w:hAnsi="Open Sans" w:cs="Open Sans"/>
-                <w:color w:val="000000"/>
-                <w:sz w:val="21"/>
-                <w:szCs w:val="21"/>
-                <w:shd w:val="clear" w:color="auto" w:fill="FFFFFF"/>
-              </w:rPr>
-              <w:t xml:space="preserve"> </w:t>
-            </w:r>
-            <w:proofErr w:type="spellStart"/>
-            <w:r>
-              <w:rPr>
-                <w:rFonts w:ascii="Open Sans" w:hAnsi="Open Sans" w:cs="Open Sans"/>
-                <w:color w:val="000000"/>
-                <w:sz w:val="21"/>
-                <w:szCs w:val="21"/>
-                <w:shd w:val="clear" w:color="auto" w:fill="FFFFFF"/>
-              </w:rPr>
-              <w:t>elit</w:t>
-            </w:r>
-            <w:proofErr w:type="spellEnd"/>
-            <w:r>
-              <w:rPr>
-                <w:rFonts w:ascii="Open Sans" w:hAnsi="Open Sans" w:cs="Open Sans"/>
-                <w:color w:val="000000"/>
-                <w:sz w:val="21"/>
-                <w:szCs w:val="21"/>
-                <w:shd w:val="clear" w:color="auto" w:fill="FFFFFF"/>
-              </w:rPr>
-              <w:t xml:space="preserve">. In tempus lorem sit </w:t>
-            </w:r>
-            <w:proofErr w:type="spellStart"/>
-            <w:r>
-              <w:rPr>
-                <w:rFonts w:ascii="Open Sans" w:hAnsi="Open Sans" w:cs="Open Sans"/>
-                <w:color w:val="000000"/>
-                <w:sz w:val="21"/>
-                <w:szCs w:val="21"/>
-                <w:shd w:val="clear" w:color="auto" w:fill="FFFFFF"/>
-              </w:rPr>
-              <w:t>amet</w:t>
-            </w:r>
-            <w:proofErr w:type="spellEnd"/>
-            <w:r>
-              <w:rPr>
-                <w:rFonts w:ascii="Open Sans" w:hAnsi="Open Sans" w:cs="Open Sans"/>
-                <w:color w:val="000000"/>
-                <w:sz w:val="21"/>
-                <w:szCs w:val="21"/>
-                <w:shd w:val="clear" w:color="auto" w:fill="FFFFFF"/>
-              </w:rPr>
-              <w:t xml:space="preserve"> pharetra </w:t>
-            </w:r>
-            <w:proofErr w:type="spellStart"/>
-            <w:r>
-              <w:rPr>
-                <w:rFonts w:ascii="Open Sans" w:hAnsi="Open Sans" w:cs="Open Sans"/>
-                <w:color w:val="000000"/>
-                <w:sz w:val="21"/>
-                <w:szCs w:val="21"/>
-                <w:shd w:val="clear" w:color="auto" w:fill="FFFFFF"/>
-              </w:rPr>
-              <w:t>tincidunt</w:t>
-            </w:r>
-            <w:proofErr w:type="spellEnd"/>
-            <w:r>
-              <w:rPr>
-                <w:rFonts w:ascii="Open Sans" w:hAnsi="Open Sans" w:cs="Open Sans"/>
-                <w:color w:val="000000"/>
-                <w:sz w:val="21"/>
-                <w:szCs w:val="21"/>
-                <w:shd w:val="clear" w:color="auto" w:fill="FFFFFF"/>
-              </w:rPr>
-              <w:t>.</w:t>
-            </w:r>
-          </w:p>
-        </w:tc>
-        <w:tc>
-          <w:tcPr>
-            <w:tcW w:w="709" w:type="dxa"/>
-          </w:tcPr>
-          <w:p>
-            <w:r>
-              <w:t>N</w:t>
-            </w:r>
-          </w:p>
-        </w:tc>
-        <w:tc>
-          <w:tcPr>
-            <w:tcW w:w="3492" w:type="dxa"/>
-          </w:tcPr>
-          <w:p>
-            <w:r>
-              <w:t>The title is 101 characters, which is more than the maximum length of 100 characters.</w:t>
-            </w:r>
-          </w:p>
-        </w:tc>
-      </w:tr>
-      <w:tr>
-        <w:tc>
-          <w:tcPr>
-            <w:tcW w:w="2830" w:type="dxa"/>
-          </w:tcPr>
-          <w:p>
-            <w:r>
-              <w:t>Range test for temperature in add advice section</w:t>
-            </w:r>
-          </w:p>
-        </w:tc>
-        <w:tc>
-          <w:tcPr>
-            <w:tcW w:w="1985" w:type="dxa"/>
-          </w:tcPr>
-          <w:p>
-            <w:r>
-              <w:t>-91C</w:t>
-            </w:r>
-          </w:p>
-        </w:tc>
-        <w:tc>
-          <w:tcPr>
-            <w:tcW w:w="709" w:type="dxa"/>
-          </w:tcPr>
-          <w:p>
-            <w:r>
-              <w:t>N</w:t>
-            </w:r>
-          </w:p>
-        </w:tc>
-        <w:tc>
-          <w:tcPr>
-            <w:tcW w:w="3492" w:type="dxa"/>
-          </w:tcPr>
-          <w:p>
-            <w:r>
-              <w:t xml:space="preserve">The minimum temperature which can be entered is -90C as the coldest temperature recorded is roughly this. </w:t>
-            </w:r>
-          </w:p>
-        </w:tc>
-      </w:tr>
-      <w:tr>
-        <w:tc>
-          <w:tcPr>
-            <w:tcW w:w="2830" w:type="dxa"/>
-          </w:tcPr>
-          <w:p>
-            <w:r>
-              <w:t>Range test for temperature in add advice section</w:t>
-            </w:r>
-          </w:p>
-        </w:tc>
-        <w:tc>
-          <w:tcPr>
-            <w:tcW w:w="1985" w:type="dxa"/>
-          </w:tcPr>
-          <w:p>
-            <w:r>
-              <w:t>-90C</w:t>
-            </w:r>
-          </w:p>
-        </w:tc>
-        <w:tc>
-          <w:tcPr>
-            <w:tcW w:w="709" w:type="dxa"/>
-          </w:tcPr>
-          <w:p>
-            <w:r>
-              <w:t>Y</w:t>
-            </w:r>
-          </w:p>
-        </w:tc>
-        <w:tc>
-          <w:tcPr>
-            <w:tcW w:w="3492" w:type="dxa"/>
-          </w:tcPr>
-          <w:p>
-            <w:r>
-              <w:t>The temperature is -90C, which is the minimum temperature.</w:t>
-            </w:r>
-          </w:p>
-        </w:tc>
-      </w:tr>
-      <w:tr>
-        <w:tc>
-          <w:tcPr>
-            <w:tcW w:w="2830" w:type="dxa"/>
-          </w:tcPr>
-          <w:p>
-            <w:r>
-              <w:t>Range test for temperature in add advice section</w:t>
-            </w:r>
-          </w:p>
-        </w:tc>
-        <w:tc>
-          <w:tcPr>
-            <w:tcW w:w="1985" w:type="dxa"/>
-          </w:tcPr>
-          <w:p>
-            <w:r>
-              <w:t>60C</w:t>
-            </w:r>
-          </w:p>
-        </w:tc>
-        <w:tc>
-          <w:tcPr>
-            <w:tcW w:w="709" w:type="dxa"/>
-          </w:tcPr>
-          <w:p>
-            <w:r>
-              <w:t>Y</w:t>
-            </w:r>
-          </w:p>
-        </w:tc>
-        <w:tc>
-          <w:tcPr>
-            <w:tcW w:w="3492" w:type="dxa"/>
-          </w:tcPr>
-          <w:p>
-            <w:r>
-              <w:t>The temperature is 60C, which is the maximum temperature.</w:t>
-            </w:r>
-          </w:p>
-        </w:tc>
-      </w:tr>
-      <w:tr>
-        <w:tc>
-          <w:tcPr>
-            <w:tcW w:w="2830" w:type="dxa"/>
-          </w:tcPr>
-          <w:p>
-            <w:r>
-              <w:t>Range test for temperature in add advice section</w:t>
-            </w:r>
-          </w:p>
-        </w:tc>
-        <w:tc>
-          <w:tcPr>
-            <w:tcW w:w="1985" w:type="dxa"/>
-          </w:tcPr>
-          <w:p>
-            <w:r>
-              <w:t>61C</w:t>
-            </w:r>
-          </w:p>
-        </w:tc>
-        <w:tc>
-          <w:tcPr>
-            <w:tcW w:w="709" w:type="dxa"/>
-          </w:tcPr>
-          <w:p>
-            <w:r>
-              <w:t>N</w:t>
-            </w:r>
-          </w:p>
-        </w:tc>
-        <w:tc>
-          <w:tcPr>
-            <w:tcW w:w="3492" w:type="dxa"/>
-          </w:tcPr>
-          <w:p>
-            <w:r>
-              <w:t xml:space="preserve">The maximum temperature which can be entered is 60C as the hottest </w:t>
-            </w:r>
-            <w:r>
               <w:lastRenderedPageBreak/>
-              <w:t>temperature recorded is roughly this.</w:t>
-            </w:r>
-          </w:p>
-        </w:tc>
-      </w:tr>
-      <w:tr>
-        <w:tc>
-          <w:tcPr>
-            <w:tcW w:w="2830" w:type="dxa"/>
-          </w:tcPr>
-          <w:p>
-            <w:r>
-              <w:lastRenderedPageBreak/>
-              <w:t>Range test for description in add advice section</w:t>
-            </w:r>
-          </w:p>
-        </w:tc>
-        <w:tc>
-          <w:tcPr>
-            <w:tcW w:w="1985" w:type="dxa"/>
-          </w:tcPr>
-          <w:p>
-            <w:r>
-              <w:t>Lore</w:t>
-            </w:r>
-          </w:p>
-        </w:tc>
-        <w:tc>
-          <w:tcPr>
-            <w:tcW w:w="709" w:type="dxa"/>
-          </w:tcPr>
-          <w:p>
-            <w:r>
-              <w:t>N</w:t>
-            </w:r>
-          </w:p>
-        </w:tc>
-        <w:tc>
-          <w:tcPr>
-            <w:tcW w:w="3492" w:type="dxa"/>
-          </w:tcPr>
-          <w:p>
-            <w:r>
-              <w:t>This text is 4 characters, which is below the minimum length of 5 characters.</w:t>
-            </w:r>
-          </w:p>
-        </w:tc>
-      </w:tr>
-      <w:tr>
-        <w:tc>
-          <w:tcPr>
-            <w:tcW w:w="2830" w:type="dxa"/>
-          </w:tcPr>
-          <w:p>
-            <w:r>
-              <w:t>Range test for description in add advice section</w:t>
-            </w:r>
-          </w:p>
-        </w:tc>
-        <w:tc>
-          <w:tcPr>
-            <w:tcW w:w="1985" w:type="dxa"/>
-          </w:tcPr>
-          <w:p>
-            <w:r>
-              <w:t>Lorem</w:t>
-            </w:r>
-          </w:p>
-        </w:tc>
-        <w:tc>
-          <w:tcPr>
-            <w:tcW w:w="709" w:type="dxa"/>
-          </w:tcPr>
-          <w:p>
-            <w:r>
-              <w:t>Y</w:t>
-            </w:r>
-          </w:p>
-        </w:tc>
-        <w:tc>
-          <w:tcPr>
-            <w:tcW w:w="3492" w:type="dxa"/>
-          </w:tcPr>
-          <w:p>
-            <w:r>
-              <w:t>This text is 5 characters, which is the minimum length of 5 characters.</w:t>
-            </w:r>
-          </w:p>
-        </w:tc>
-      </w:tr>
-      <w:tr>
-        <w:tc>
-          <w:tcPr>
-            <w:tcW w:w="2830" w:type="dxa"/>
-          </w:tcPr>
-          <w:p>
-            <w:r>
-              <w:t>Range test for description in report bug section</w:t>
-            </w:r>
-          </w:p>
-        </w:tc>
-        <w:tc>
-          <w:tcPr>
-            <w:tcW w:w="1985" w:type="dxa"/>
-          </w:tcPr>
-          <w:p>
-            <w:r>
-              <w:t>Lore</w:t>
-            </w:r>
-          </w:p>
-        </w:tc>
-        <w:tc>
-          <w:tcPr>
-            <w:tcW w:w="709" w:type="dxa"/>
-          </w:tcPr>
-          <w:p>
-            <w:r>
-              <w:t>N</w:t>
-            </w:r>
-          </w:p>
-        </w:tc>
-        <w:tc>
-          <w:tcPr>
-            <w:tcW w:w="3492" w:type="dxa"/>
-          </w:tcPr>
-          <w:p>
-            <w:r>
-              <w:t>This text is 4 characters, which is below the minimum length of 5 characters.</w:t>
-            </w:r>
-          </w:p>
-        </w:tc>
-      </w:tr>
-      <w:tr>
-        <w:tc>
-          <w:tcPr>
-            <w:tcW w:w="2830" w:type="dxa"/>
-          </w:tcPr>
-          <w:p>
-            <w:r>
-              <w:t>Range test for description in report bug section</w:t>
-            </w:r>
-          </w:p>
-        </w:tc>
-        <w:tc>
-          <w:tcPr>
-            <w:tcW w:w="1985" w:type="dxa"/>
-          </w:tcPr>
-          <w:p>
-            <w:r>
-              <w:t>Lorem</w:t>
-            </w:r>
-          </w:p>
-        </w:tc>
-        <w:tc>
-          <w:tcPr>
-            <w:tcW w:w="709" w:type="dxa"/>
-          </w:tcPr>
-          <w:p>
-            <w:r>
-              <w:t>Y</w:t>
-            </w:r>
-          </w:p>
-        </w:tc>
-        <w:tc>
-          <w:tcPr>
-            <w:tcW w:w="3492" w:type="dxa"/>
-          </w:tcPr>
-          <w:p>
-            <w:r>
-              <w:t>This text is 5 characters, which is the minimum length of 5 characters.</w:t>
-            </w:r>
-          </w:p>
-        </w:tc>
-      </w:tr>
-      <w:tr>
-        <w:tc>
-          <w:tcPr>
-            <w:tcW w:w="2830" w:type="dxa"/>
-          </w:tcPr>
-          <w:p>
-            <w:r>
-              <w:t>Range test for feature in report bug action</w:t>
-            </w:r>
-          </w:p>
-        </w:tc>
-        <w:tc>
-          <w:tcPr>
-            <w:tcW w:w="1985" w:type="dxa"/>
-          </w:tcPr>
-          <w:p>
-            <w:r>
-              <w:t>L</w:t>
-            </w:r>
-          </w:p>
-        </w:tc>
-        <w:tc>
-          <w:tcPr>
-            <w:tcW w:w="709" w:type="dxa"/>
-          </w:tcPr>
-          <w:p>
-            <w:r>
-              <w:t>N</w:t>
-            </w:r>
-          </w:p>
-        </w:tc>
-        <w:tc>
-          <w:tcPr>
-            <w:tcW w:w="3492" w:type="dxa"/>
-          </w:tcPr>
-          <w:p>
-            <w:r>
-              <w:t xml:space="preserve">The feature is 1 character, which is less than the minimum length of 2 characters. </w:t>
-            </w:r>
-          </w:p>
-        </w:tc>
-      </w:tr>
-      <w:tr>
-        <w:tc>
-          <w:tcPr>
-            <w:tcW w:w="2830" w:type="dxa"/>
-          </w:tcPr>
-          <w:p>
-            <w:r>
-              <w:t>Range test for</w:t>
-            </w:r>
-            <w:r>
-              <w:t xml:space="preserve"> feature</w:t>
-            </w:r>
-            <w:r>
-              <w:t xml:space="preserve"> in report bug action</w:t>
-            </w:r>
-          </w:p>
-        </w:tc>
-        <w:tc>
-          <w:tcPr>
-            <w:tcW w:w="1985" w:type="dxa"/>
-          </w:tcPr>
-          <w:p>
-            <w:r>
-              <w:t>Lo</w:t>
-            </w:r>
-          </w:p>
-        </w:tc>
-        <w:tc>
-          <w:tcPr>
-            <w:tcW w:w="709" w:type="dxa"/>
-          </w:tcPr>
-          <w:p>
-            <w:r>
-              <w:t>Y</w:t>
-            </w:r>
-          </w:p>
-        </w:tc>
-        <w:tc>
-          <w:tcPr>
-            <w:tcW w:w="3492" w:type="dxa"/>
-          </w:tcPr>
-          <w:p>
-            <w:r>
-              <w:t xml:space="preserve">The feature is 2 characters, which is the minimum length of 2 characters. </w:t>
-            </w:r>
-          </w:p>
-        </w:tc>
-      </w:tr>
-      <w:tr>
-        <w:tc>
-          <w:tcPr>
-            <w:tcW w:w="2830" w:type="dxa"/>
-          </w:tcPr>
-          <w:p>
-            <w:r>
-              <w:t xml:space="preserve">Range test for </w:t>
-            </w:r>
-            <w:r>
-              <w:t>feature</w:t>
-            </w:r>
-            <w:r>
-              <w:t xml:space="preserve"> in</w:t>
-            </w:r>
-            <w:r>
-              <w:t xml:space="preserve"> report bug action</w:t>
-            </w:r>
-          </w:p>
-        </w:tc>
-        <w:tc>
-          <w:tcPr>
-            <w:tcW w:w="1985" w:type="dxa"/>
-          </w:tcPr>
-          <w:p>
-            <w:r>
-              <w:rPr>
-                <w:rFonts w:ascii="Open Sans" w:hAnsi="Open Sans" w:cs="Open Sans"/>
-                <w:color w:val="000000"/>
-                <w:sz w:val="21"/>
-                <w:szCs w:val="21"/>
-                <w:shd w:val="clear" w:color="auto" w:fill="FFFFFF"/>
-              </w:rPr>
-              <w:t xml:space="preserve">Lorem ipsum </w:t>
-            </w:r>
-            <w:proofErr w:type="spellStart"/>
-            <w:r>
-              <w:rPr>
-                <w:rFonts w:ascii="Open Sans" w:hAnsi="Open Sans" w:cs="Open Sans"/>
-                <w:color w:val="000000"/>
-                <w:sz w:val="21"/>
-                <w:szCs w:val="21"/>
-                <w:shd w:val="clear" w:color="auto" w:fill="FFFFFF"/>
-              </w:rPr>
-              <w:t>dolor</w:t>
-            </w:r>
-            <w:proofErr w:type="spellEnd"/>
-            <w:r>
-              <w:rPr>
-                <w:rFonts w:ascii="Open Sans" w:hAnsi="Open Sans" w:cs="Open Sans"/>
-                <w:color w:val="000000"/>
-                <w:sz w:val="21"/>
-                <w:szCs w:val="21"/>
-                <w:shd w:val="clear" w:color="auto" w:fill="FFFFFF"/>
-              </w:rPr>
-              <w:t xml:space="preserve"> sit </w:t>
-            </w:r>
-            <w:proofErr w:type="spellStart"/>
-            <w:r>
-              <w:rPr>
-                <w:rFonts w:ascii="Open Sans" w:hAnsi="Open Sans" w:cs="Open Sans"/>
-                <w:color w:val="000000"/>
-                <w:sz w:val="21"/>
-                <w:szCs w:val="21"/>
-                <w:shd w:val="clear" w:color="auto" w:fill="FFFFFF"/>
-              </w:rPr>
-              <w:t>amet</w:t>
-            </w:r>
-            <w:proofErr w:type="spellEnd"/>
-            <w:r>
-              <w:rPr>
-                <w:rFonts w:ascii="Open Sans" w:hAnsi="Open Sans" w:cs="Open Sans"/>
-                <w:color w:val="000000"/>
-                <w:sz w:val="21"/>
-                <w:szCs w:val="21"/>
-                <w:shd w:val="clear" w:color="auto" w:fill="FFFFFF"/>
-              </w:rPr>
-              <w:t xml:space="preserve">, </w:t>
-            </w:r>
-            <w:proofErr w:type="spellStart"/>
-            <w:r>
-              <w:rPr>
-                <w:rFonts w:ascii="Open Sans" w:hAnsi="Open Sans" w:cs="Open Sans"/>
-                <w:color w:val="000000"/>
-                <w:sz w:val="21"/>
-                <w:szCs w:val="21"/>
-                <w:shd w:val="clear" w:color="auto" w:fill="FFFFFF"/>
-              </w:rPr>
-              <w:t>consectetur</w:t>
-            </w:r>
-            <w:proofErr w:type="spellEnd"/>
-            <w:r>
-              <w:rPr>
-                <w:rFonts w:ascii="Open Sans" w:hAnsi="Open Sans" w:cs="Open Sans"/>
-                <w:color w:val="000000"/>
-                <w:sz w:val="21"/>
-                <w:szCs w:val="21"/>
-                <w:shd w:val="clear" w:color="auto" w:fill="FFFFFF"/>
-              </w:rPr>
-              <w:t xml:space="preserve"> </w:t>
-            </w:r>
-            <w:proofErr w:type="spellStart"/>
-            <w:r>
-              <w:rPr>
-                <w:rFonts w:ascii="Open Sans" w:hAnsi="Open Sans" w:cs="Open Sans"/>
-                <w:color w:val="000000"/>
-                <w:sz w:val="21"/>
-                <w:szCs w:val="21"/>
-                <w:shd w:val="clear" w:color="auto" w:fill="FFFFFF"/>
-              </w:rPr>
-              <w:t>adipiscing</w:t>
-            </w:r>
-            <w:proofErr w:type="spellEnd"/>
-          </w:p>
-        </w:tc>
-        <w:tc>
-          <w:tcPr>
-            <w:tcW w:w="709" w:type="dxa"/>
-          </w:tcPr>
-          <w:p>
-            <w:r>
-              <w:t>Y</w:t>
-            </w:r>
-          </w:p>
-        </w:tc>
-        <w:tc>
-          <w:tcPr>
-            <w:tcW w:w="3492" w:type="dxa"/>
-          </w:tcPr>
-          <w:p>
-            <w:r>
-              <w:t>The feature is 50 characters, which is the maximum length of 50 characters.</w:t>
-            </w:r>
-          </w:p>
-        </w:tc>
-      </w:tr>
-      <w:tr>
-        <w:tc>
-          <w:tcPr>
-            <w:tcW w:w="2830" w:type="dxa"/>
-          </w:tcPr>
-          <w:p>
-            <w:r>
-              <w:t>Range test for feature in report bug action</w:t>
-            </w:r>
-          </w:p>
-        </w:tc>
-        <w:tc>
-          <w:tcPr>
-            <w:tcW w:w="1985" w:type="dxa"/>
-          </w:tcPr>
-          <w:p>
-            <w:r>
-              <w:rPr>
-                <w:rFonts w:ascii="Open Sans" w:hAnsi="Open Sans" w:cs="Open Sans"/>
-                <w:color w:val="000000"/>
-                <w:sz w:val="21"/>
-                <w:szCs w:val="21"/>
-                <w:shd w:val="clear" w:color="auto" w:fill="FFFFFF"/>
-              </w:rPr>
-              <w:t xml:space="preserve">Lorem ipsum </w:t>
-            </w:r>
-            <w:proofErr w:type="spellStart"/>
-            <w:r>
-              <w:rPr>
-                <w:rFonts w:ascii="Open Sans" w:hAnsi="Open Sans" w:cs="Open Sans"/>
-                <w:color w:val="000000"/>
-                <w:sz w:val="21"/>
-                <w:szCs w:val="21"/>
-                <w:shd w:val="clear" w:color="auto" w:fill="FFFFFF"/>
-              </w:rPr>
-              <w:t>dolor</w:t>
-            </w:r>
-            <w:proofErr w:type="spellEnd"/>
-            <w:r>
-              <w:rPr>
-                <w:rFonts w:ascii="Open Sans" w:hAnsi="Open Sans" w:cs="Open Sans"/>
-                <w:color w:val="000000"/>
-                <w:sz w:val="21"/>
-                <w:szCs w:val="21"/>
-                <w:shd w:val="clear" w:color="auto" w:fill="FFFFFF"/>
-              </w:rPr>
-              <w:t xml:space="preserve"> sit </w:t>
-            </w:r>
-            <w:proofErr w:type="spellStart"/>
-            <w:r>
-              <w:rPr>
-                <w:rFonts w:ascii="Open Sans" w:hAnsi="Open Sans" w:cs="Open Sans"/>
-                <w:color w:val="000000"/>
-                <w:sz w:val="21"/>
-                <w:szCs w:val="21"/>
-                <w:shd w:val="clear" w:color="auto" w:fill="FFFFFF"/>
-              </w:rPr>
-              <w:t>amet</w:t>
-            </w:r>
-            <w:proofErr w:type="spellEnd"/>
-            <w:r>
-              <w:rPr>
-                <w:rFonts w:ascii="Open Sans" w:hAnsi="Open Sans" w:cs="Open Sans"/>
-                <w:color w:val="000000"/>
-                <w:sz w:val="21"/>
-                <w:szCs w:val="21"/>
-                <w:shd w:val="clear" w:color="auto" w:fill="FFFFFF"/>
-              </w:rPr>
-              <w:t xml:space="preserve">, </w:t>
-            </w:r>
-            <w:proofErr w:type="spellStart"/>
-            <w:r>
-              <w:rPr>
-                <w:rFonts w:ascii="Open Sans" w:hAnsi="Open Sans" w:cs="Open Sans"/>
-                <w:color w:val="000000"/>
-                <w:sz w:val="21"/>
-                <w:szCs w:val="21"/>
-                <w:shd w:val="clear" w:color="auto" w:fill="FFFFFF"/>
-              </w:rPr>
-              <w:t>consectetur</w:t>
-            </w:r>
-            <w:proofErr w:type="spellEnd"/>
-            <w:r>
-              <w:rPr>
-                <w:rFonts w:ascii="Open Sans" w:hAnsi="Open Sans" w:cs="Open Sans"/>
-                <w:color w:val="000000"/>
-                <w:sz w:val="21"/>
-                <w:szCs w:val="21"/>
-                <w:shd w:val="clear" w:color="auto" w:fill="FFFFFF"/>
-              </w:rPr>
-              <w:t xml:space="preserve"> </w:t>
-            </w:r>
-            <w:proofErr w:type="spellStart"/>
-            <w:r>
-              <w:rPr>
-                <w:rFonts w:ascii="Open Sans" w:hAnsi="Open Sans" w:cs="Open Sans"/>
-                <w:color w:val="000000"/>
-                <w:sz w:val="21"/>
-                <w:szCs w:val="21"/>
-                <w:shd w:val="clear" w:color="auto" w:fill="FFFFFF"/>
-              </w:rPr>
-              <w:t>adipiscing</w:t>
-            </w:r>
-            <w:proofErr w:type="spellEnd"/>
-            <w:r>
-              <w:rPr>
-                <w:rFonts w:ascii="Open Sans" w:hAnsi="Open Sans" w:cs="Open Sans"/>
-                <w:color w:val="000000"/>
-                <w:sz w:val="21"/>
-                <w:szCs w:val="21"/>
-                <w:shd w:val="clear" w:color="auto" w:fill="FFFFFF"/>
-              </w:rPr>
-              <w:t>.</w:t>
-            </w:r>
-          </w:p>
-        </w:tc>
-        <w:tc>
-          <w:tcPr>
-            <w:tcW w:w="709" w:type="dxa"/>
-          </w:tcPr>
-          <w:p>
-            <w:r>
-              <w:t>N</w:t>
-            </w:r>
-          </w:p>
-        </w:tc>
-        <w:tc>
-          <w:tcPr>
-            <w:tcW w:w="3492" w:type="dxa"/>
-          </w:tcPr>
-          <w:p>
-            <w:r>
-              <w:t>The feature is 51 characters, which is more than the maximum length of 50 characters.</w:t>
-            </w:r>
-          </w:p>
-        </w:tc>
-      </w:tr>
-      <w:tr>
-        <w:tc>
-          <w:tcPr>
-            <w:tcW w:w="2830" w:type="dxa"/>
-          </w:tcPr>
-          <w:p>
-            <w:r>
-              <w:t>Range test for browser in report bug action</w:t>
-            </w:r>
-          </w:p>
-        </w:tc>
-        <w:tc>
-          <w:tcPr>
-            <w:tcW w:w="1985" w:type="dxa"/>
-          </w:tcPr>
-          <w:p>
-            <w:pPr>
-              <w:rPr>
-                <w:rFonts w:ascii="Open Sans" w:hAnsi="Open Sans" w:cs="Open Sans"/>
-                <w:color w:val="000000"/>
-                <w:sz w:val="21"/>
-                <w:szCs w:val="21"/>
-                <w:shd w:val="clear" w:color="auto" w:fill="FFFFFF"/>
-              </w:rPr>
-            </w:pPr>
-            <w:r>
-              <w:t>L</w:t>
-            </w:r>
-          </w:p>
-        </w:tc>
-        <w:tc>
-          <w:tcPr>
-            <w:tcW w:w="709" w:type="dxa"/>
-          </w:tcPr>
-          <w:p>
-            <w:r>
-              <w:t>N</w:t>
-            </w:r>
-          </w:p>
-        </w:tc>
-        <w:tc>
-          <w:tcPr>
-            <w:tcW w:w="3492" w:type="dxa"/>
-          </w:tcPr>
-          <w:p>
-            <w:r>
-              <w:t xml:space="preserve">The browser is 1 character, which is less than the minimum length of 2 characters. </w:t>
-            </w:r>
-          </w:p>
-        </w:tc>
-      </w:tr>
-      <w:tr>
-        <w:tc>
-          <w:tcPr>
-            <w:tcW w:w="2830" w:type="dxa"/>
-          </w:tcPr>
-          <w:p>
-            <w:r>
-              <w:t>Range test for browser in report bug action</w:t>
-            </w:r>
-          </w:p>
-        </w:tc>
-        <w:tc>
-          <w:tcPr>
-            <w:tcW w:w="1985" w:type="dxa"/>
-          </w:tcPr>
-          <w:p>
-            <w:pPr>
-              <w:rPr>
-                <w:rFonts w:ascii="Open Sans" w:hAnsi="Open Sans" w:cs="Open Sans"/>
-                <w:color w:val="000000"/>
-                <w:sz w:val="21"/>
-                <w:szCs w:val="21"/>
-                <w:shd w:val="clear" w:color="auto" w:fill="FFFFFF"/>
-              </w:rPr>
-            </w:pPr>
-            <w:r>
-              <w:t>Lo</w:t>
-            </w:r>
-          </w:p>
-        </w:tc>
-        <w:tc>
-          <w:tcPr>
-            <w:tcW w:w="709" w:type="dxa"/>
-          </w:tcPr>
-          <w:p>
-            <w:r>
-              <w:t>Y</w:t>
-            </w:r>
-          </w:p>
-        </w:tc>
-        <w:tc>
-          <w:tcPr>
-            <w:tcW w:w="3492" w:type="dxa"/>
-          </w:tcPr>
-          <w:p>
-            <w:r>
-              <w:t xml:space="preserve">The browser is 2 characters, which is the minimum length of 2 characters. </w:t>
-            </w:r>
-          </w:p>
-        </w:tc>
-      </w:tr>
-      <w:tr>
-        <w:tc>
-          <w:tcPr>
-            <w:tcW w:w="2830" w:type="dxa"/>
-          </w:tcPr>
-          <w:p>
-            <w:r>
-              <w:t>Range test for browser in report bug action</w:t>
-            </w:r>
-          </w:p>
-        </w:tc>
-        <w:tc>
-          <w:tcPr>
-            <w:tcW w:w="1985" w:type="dxa"/>
-          </w:tcPr>
-          <w:p>
-            <w:pPr>
-              <w:rPr>
-                <w:rFonts w:ascii="Open Sans" w:hAnsi="Open Sans" w:cs="Open Sans"/>
-                <w:color w:val="000000"/>
-                <w:sz w:val="21"/>
-                <w:szCs w:val="21"/>
-                <w:shd w:val="clear" w:color="auto" w:fill="FFFFFF"/>
-              </w:rPr>
-            </w:pPr>
-            <w:r>
-              <w:rPr>
-                <w:rFonts w:ascii="Open Sans" w:hAnsi="Open Sans" w:cs="Open Sans"/>
-                <w:color w:val="000000"/>
-                <w:sz w:val="21"/>
-                <w:szCs w:val="21"/>
-                <w:shd w:val="clear" w:color="auto" w:fill="FFFFFF"/>
-              </w:rPr>
-              <w:t xml:space="preserve">Lorem ipsum </w:t>
-            </w:r>
-            <w:proofErr w:type="spellStart"/>
-            <w:r>
-              <w:rPr>
-                <w:rFonts w:ascii="Open Sans" w:hAnsi="Open Sans" w:cs="Open Sans"/>
-                <w:color w:val="000000"/>
-                <w:sz w:val="21"/>
-                <w:szCs w:val="21"/>
-                <w:shd w:val="clear" w:color="auto" w:fill="FFFFFF"/>
-              </w:rPr>
-              <w:t>dolor</w:t>
-            </w:r>
-            <w:proofErr w:type="spellEnd"/>
-            <w:r>
-              <w:rPr>
-                <w:rFonts w:ascii="Open Sans" w:hAnsi="Open Sans" w:cs="Open Sans"/>
-                <w:color w:val="000000"/>
-                <w:sz w:val="21"/>
-                <w:szCs w:val="21"/>
-                <w:shd w:val="clear" w:color="auto" w:fill="FFFFFF"/>
-              </w:rPr>
-              <w:t xml:space="preserve"> sit </w:t>
-            </w:r>
-            <w:proofErr w:type="spellStart"/>
-            <w:r>
-              <w:rPr>
-                <w:rFonts w:ascii="Open Sans" w:hAnsi="Open Sans" w:cs="Open Sans"/>
-                <w:color w:val="000000"/>
-                <w:sz w:val="21"/>
-                <w:szCs w:val="21"/>
-                <w:shd w:val="clear" w:color="auto" w:fill="FFFFFF"/>
-              </w:rPr>
-              <w:t>amet</w:t>
-            </w:r>
-            <w:proofErr w:type="spellEnd"/>
-            <w:r>
-              <w:rPr>
-                <w:rFonts w:ascii="Open Sans" w:hAnsi="Open Sans" w:cs="Open Sans"/>
-                <w:color w:val="000000"/>
-                <w:sz w:val="21"/>
-                <w:szCs w:val="21"/>
-                <w:shd w:val="clear" w:color="auto" w:fill="FFFFFF"/>
-              </w:rPr>
-              <w:t xml:space="preserve">, </w:t>
-            </w:r>
-            <w:proofErr w:type="spellStart"/>
-            <w:r>
-              <w:rPr>
-                <w:rFonts w:ascii="Open Sans" w:hAnsi="Open Sans" w:cs="Open Sans"/>
-                <w:color w:val="000000"/>
-                <w:sz w:val="21"/>
-                <w:szCs w:val="21"/>
-                <w:shd w:val="clear" w:color="auto" w:fill="FFFFFF"/>
-              </w:rPr>
-              <w:t>consectetur</w:t>
-            </w:r>
-            <w:proofErr w:type="spellEnd"/>
-            <w:r>
-              <w:rPr>
-                <w:rFonts w:ascii="Open Sans" w:hAnsi="Open Sans" w:cs="Open Sans"/>
-                <w:color w:val="000000"/>
-                <w:sz w:val="21"/>
-                <w:szCs w:val="21"/>
-                <w:shd w:val="clear" w:color="auto" w:fill="FFFFFF"/>
-              </w:rPr>
-              <w:t xml:space="preserve"> </w:t>
-            </w:r>
-            <w:proofErr w:type="spellStart"/>
-            <w:r>
-              <w:rPr>
-                <w:rFonts w:ascii="Open Sans" w:hAnsi="Open Sans" w:cs="Open Sans"/>
-                <w:color w:val="000000"/>
-                <w:sz w:val="21"/>
-                <w:szCs w:val="21"/>
-                <w:shd w:val="clear" w:color="auto" w:fill="FFFFFF"/>
-              </w:rPr>
-              <w:t>adipiscing</w:t>
-            </w:r>
-            <w:proofErr w:type="spellEnd"/>
-          </w:p>
-        </w:tc>
-        <w:tc>
-          <w:tcPr>
-            <w:tcW w:w="709" w:type="dxa"/>
-          </w:tcPr>
-          <w:p>
-            <w:r>
-              <w:t>Y</w:t>
-            </w:r>
-          </w:p>
-        </w:tc>
-        <w:tc>
-          <w:tcPr>
-            <w:tcW w:w="3492" w:type="dxa"/>
-          </w:tcPr>
-          <w:p>
-            <w:r>
-              <w:t>The browser is 50 characters, which is the maximum length of 50 characters.</w:t>
-            </w:r>
-          </w:p>
-        </w:tc>
-      </w:tr>
-      <w:tr>
-        <w:tc>
-          <w:tcPr>
-            <w:tcW w:w="2830" w:type="dxa"/>
-          </w:tcPr>
-          <w:p>
-            <w:r>
-              <w:t>Range test for browser in report bug action</w:t>
-            </w:r>
-          </w:p>
-        </w:tc>
-        <w:tc>
-          <w:tcPr>
-            <w:tcW w:w="1985" w:type="dxa"/>
-          </w:tcPr>
-          <w:p>
-            <w:pPr>
-              <w:rPr>
-                <w:rFonts w:ascii="Open Sans" w:hAnsi="Open Sans" w:cs="Open Sans"/>
-                <w:color w:val="000000"/>
-                <w:sz w:val="21"/>
-                <w:szCs w:val="21"/>
-                <w:shd w:val="clear" w:color="auto" w:fill="FFFFFF"/>
-              </w:rPr>
-            </w:pPr>
-            <w:r>
-              <w:rPr>
-                <w:rFonts w:ascii="Open Sans" w:hAnsi="Open Sans" w:cs="Open Sans"/>
-                <w:color w:val="000000"/>
-                <w:sz w:val="21"/>
-                <w:szCs w:val="21"/>
-                <w:shd w:val="clear" w:color="auto" w:fill="FFFFFF"/>
-              </w:rPr>
-              <w:t xml:space="preserve">Lorem ipsum </w:t>
-            </w:r>
-            <w:proofErr w:type="spellStart"/>
-            <w:r>
-              <w:rPr>
-                <w:rFonts w:ascii="Open Sans" w:hAnsi="Open Sans" w:cs="Open Sans"/>
-                <w:color w:val="000000"/>
-                <w:sz w:val="21"/>
-                <w:szCs w:val="21"/>
-                <w:shd w:val="clear" w:color="auto" w:fill="FFFFFF"/>
-              </w:rPr>
-              <w:t>dolor</w:t>
-            </w:r>
-            <w:proofErr w:type="spellEnd"/>
-            <w:r>
-              <w:rPr>
-                <w:rFonts w:ascii="Open Sans" w:hAnsi="Open Sans" w:cs="Open Sans"/>
-                <w:color w:val="000000"/>
-                <w:sz w:val="21"/>
-                <w:szCs w:val="21"/>
-                <w:shd w:val="clear" w:color="auto" w:fill="FFFFFF"/>
-              </w:rPr>
-              <w:t xml:space="preserve"> sit </w:t>
-            </w:r>
-            <w:proofErr w:type="spellStart"/>
-            <w:r>
-              <w:rPr>
-                <w:rFonts w:ascii="Open Sans" w:hAnsi="Open Sans" w:cs="Open Sans"/>
-                <w:color w:val="000000"/>
-                <w:sz w:val="21"/>
-                <w:szCs w:val="21"/>
-                <w:shd w:val="clear" w:color="auto" w:fill="FFFFFF"/>
-              </w:rPr>
-              <w:t>amet</w:t>
-            </w:r>
-            <w:proofErr w:type="spellEnd"/>
-            <w:r>
-              <w:rPr>
-                <w:rFonts w:ascii="Open Sans" w:hAnsi="Open Sans" w:cs="Open Sans"/>
-                <w:color w:val="000000"/>
-                <w:sz w:val="21"/>
-                <w:szCs w:val="21"/>
-                <w:shd w:val="clear" w:color="auto" w:fill="FFFFFF"/>
-              </w:rPr>
-              <w:t xml:space="preserve">, </w:t>
-            </w:r>
-            <w:proofErr w:type="spellStart"/>
-            <w:r>
-              <w:rPr>
-                <w:rFonts w:ascii="Open Sans" w:hAnsi="Open Sans" w:cs="Open Sans"/>
-                <w:color w:val="000000"/>
-                <w:sz w:val="21"/>
-                <w:szCs w:val="21"/>
-                <w:shd w:val="clear" w:color="auto" w:fill="FFFFFF"/>
-              </w:rPr>
-              <w:t>consectetur</w:t>
-            </w:r>
-            <w:proofErr w:type="spellEnd"/>
-            <w:r>
-              <w:rPr>
-                <w:rFonts w:ascii="Open Sans" w:hAnsi="Open Sans" w:cs="Open Sans"/>
-                <w:color w:val="000000"/>
-                <w:sz w:val="21"/>
-                <w:szCs w:val="21"/>
-                <w:shd w:val="clear" w:color="auto" w:fill="FFFFFF"/>
-              </w:rPr>
-              <w:t xml:space="preserve"> </w:t>
-            </w:r>
-            <w:proofErr w:type="spellStart"/>
-            <w:r>
-              <w:rPr>
-                <w:rFonts w:ascii="Open Sans" w:hAnsi="Open Sans" w:cs="Open Sans"/>
-                <w:color w:val="000000"/>
-                <w:sz w:val="21"/>
-                <w:szCs w:val="21"/>
-                <w:shd w:val="clear" w:color="auto" w:fill="FFFFFF"/>
-              </w:rPr>
-              <w:t>adipiscing</w:t>
-            </w:r>
-            <w:proofErr w:type="spellEnd"/>
-            <w:r>
-              <w:rPr>
-                <w:rFonts w:ascii="Open Sans" w:hAnsi="Open Sans" w:cs="Open Sans"/>
-                <w:color w:val="000000"/>
-                <w:sz w:val="21"/>
-                <w:szCs w:val="21"/>
-                <w:shd w:val="clear" w:color="auto" w:fill="FFFFFF"/>
-              </w:rPr>
-              <w:t>.</w:t>
-            </w:r>
-          </w:p>
-        </w:tc>
-        <w:tc>
-          <w:tcPr>
-            <w:tcW w:w="709" w:type="dxa"/>
-          </w:tcPr>
-          <w:p>
-            <w:r>
-              <w:t>N</w:t>
-            </w:r>
-          </w:p>
-        </w:tc>
-        <w:tc>
-          <w:tcPr>
-            <w:tcW w:w="3492" w:type="dxa"/>
-          </w:tcPr>
-          <w:p>
-            <w:r>
-              <w:t>The browser is 51 characters, which is more than the maximum length of 50 characters.</w:t>
-            </w:r>
-          </w:p>
-        </w:tc>
-      </w:tr>
-      <w:tr>
-        <w:tc>
-          <w:tcPr>
-            <w:tcW w:w="2830" w:type="dxa"/>
-          </w:tcPr>
-          <w:p>
-            <w:r>
-              <w:t>Range test for device in report bug action</w:t>
-            </w:r>
-          </w:p>
-        </w:tc>
-        <w:tc>
-          <w:tcPr>
-            <w:tcW w:w="1985" w:type="dxa"/>
-          </w:tcPr>
-          <w:p>
-            <w:pPr>
-              <w:rPr>
-                <w:rFonts w:ascii="Open Sans" w:hAnsi="Open Sans" w:cs="Open Sans"/>
-                <w:color w:val="000000"/>
-                <w:sz w:val="21"/>
-                <w:szCs w:val="21"/>
-                <w:shd w:val="clear" w:color="auto" w:fill="FFFFFF"/>
-              </w:rPr>
-            </w:pPr>
-            <w:r>
-              <w:t>L</w:t>
-            </w:r>
-          </w:p>
-        </w:tc>
-        <w:tc>
-          <w:tcPr>
-            <w:tcW w:w="709" w:type="dxa"/>
-          </w:tcPr>
-          <w:p>
-            <w:r>
-              <w:t>N</w:t>
-            </w:r>
-          </w:p>
-        </w:tc>
-        <w:tc>
-          <w:tcPr>
-            <w:tcW w:w="3492" w:type="dxa"/>
-          </w:tcPr>
-          <w:p>
-            <w:r>
-              <w:t xml:space="preserve">The device is 1 character, which is less than the minimum length of 2 characters. </w:t>
-            </w:r>
-          </w:p>
-        </w:tc>
-      </w:tr>
-      <w:tr>
-        <w:tc>
-          <w:tcPr>
-            <w:tcW w:w="2830" w:type="dxa"/>
-          </w:tcPr>
-          <w:p>
-            <w:r>
-              <w:t>Range device for feature in report bug action</w:t>
-            </w:r>
-          </w:p>
-        </w:tc>
-        <w:tc>
-          <w:tcPr>
-            <w:tcW w:w="1985" w:type="dxa"/>
-          </w:tcPr>
-          <w:p>
-            <w:pPr>
-              <w:rPr>
-                <w:rFonts w:ascii="Open Sans" w:hAnsi="Open Sans" w:cs="Open Sans"/>
-                <w:color w:val="000000"/>
-                <w:sz w:val="21"/>
-                <w:szCs w:val="21"/>
-                <w:shd w:val="clear" w:color="auto" w:fill="FFFFFF"/>
-              </w:rPr>
-            </w:pPr>
-            <w:r>
-              <w:t>Lo</w:t>
-            </w:r>
-          </w:p>
-        </w:tc>
-        <w:tc>
-          <w:tcPr>
-            <w:tcW w:w="709" w:type="dxa"/>
-          </w:tcPr>
-          <w:p>
-            <w:r>
-              <w:t>Y</w:t>
-            </w:r>
-          </w:p>
-        </w:tc>
-        <w:tc>
-          <w:tcPr>
-            <w:tcW w:w="3492" w:type="dxa"/>
-          </w:tcPr>
-          <w:p>
-            <w:r>
-              <w:t xml:space="preserve">The device is 2 characters, which is the minimum length of 2 characters. </w:t>
-            </w:r>
-          </w:p>
-        </w:tc>
-      </w:tr>
-      <w:tr>
-        <w:tc>
-          <w:tcPr>
-            <w:tcW w:w="2830" w:type="dxa"/>
-          </w:tcPr>
-          <w:p>
-            <w:r>
-              <w:t>Range test for device in report bug action</w:t>
-            </w:r>
-          </w:p>
-        </w:tc>
-        <w:tc>
-          <w:tcPr>
-            <w:tcW w:w="1985" w:type="dxa"/>
-          </w:tcPr>
-          <w:p>
-            <w:pPr>
-              <w:rPr>
-                <w:rFonts w:ascii="Open Sans" w:hAnsi="Open Sans" w:cs="Open Sans"/>
-                <w:color w:val="000000"/>
-                <w:sz w:val="21"/>
-                <w:szCs w:val="21"/>
-                <w:shd w:val="clear" w:color="auto" w:fill="FFFFFF"/>
-              </w:rPr>
-            </w:pPr>
-            <w:r>
-              <w:rPr>
-                <w:rFonts w:ascii="Open Sans" w:hAnsi="Open Sans" w:cs="Open Sans"/>
-                <w:color w:val="000000"/>
-                <w:sz w:val="21"/>
-                <w:szCs w:val="21"/>
-                <w:shd w:val="clear" w:color="auto" w:fill="FFFFFF"/>
-              </w:rPr>
-              <w:t xml:space="preserve">Lorem ipsum </w:t>
-            </w:r>
-            <w:proofErr w:type="spellStart"/>
-            <w:r>
-              <w:rPr>
-                <w:rFonts w:ascii="Open Sans" w:hAnsi="Open Sans" w:cs="Open Sans"/>
-                <w:color w:val="000000"/>
-                <w:sz w:val="21"/>
-                <w:szCs w:val="21"/>
-                <w:shd w:val="clear" w:color="auto" w:fill="FFFFFF"/>
-              </w:rPr>
-              <w:t>dolor</w:t>
-            </w:r>
-            <w:proofErr w:type="spellEnd"/>
-            <w:r>
-              <w:rPr>
-                <w:rFonts w:ascii="Open Sans" w:hAnsi="Open Sans" w:cs="Open Sans"/>
-                <w:color w:val="000000"/>
-                <w:sz w:val="21"/>
-                <w:szCs w:val="21"/>
-                <w:shd w:val="clear" w:color="auto" w:fill="FFFFFF"/>
-              </w:rPr>
-              <w:t xml:space="preserve"> sit </w:t>
-            </w:r>
-            <w:proofErr w:type="spellStart"/>
-            <w:r>
-              <w:rPr>
-                <w:rFonts w:ascii="Open Sans" w:hAnsi="Open Sans" w:cs="Open Sans"/>
-                <w:color w:val="000000"/>
-                <w:sz w:val="21"/>
-                <w:szCs w:val="21"/>
-                <w:shd w:val="clear" w:color="auto" w:fill="FFFFFF"/>
-              </w:rPr>
-              <w:t>amet</w:t>
-            </w:r>
-            <w:proofErr w:type="spellEnd"/>
-            <w:r>
-              <w:rPr>
-                <w:rFonts w:ascii="Open Sans" w:hAnsi="Open Sans" w:cs="Open Sans"/>
-                <w:color w:val="000000"/>
-                <w:sz w:val="21"/>
-                <w:szCs w:val="21"/>
-                <w:shd w:val="clear" w:color="auto" w:fill="FFFFFF"/>
-              </w:rPr>
-              <w:t xml:space="preserve">, </w:t>
-            </w:r>
-            <w:proofErr w:type="spellStart"/>
-            <w:r>
-              <w:rPr>
-                <w:rFonts w:ascii="Open Sans" w:hAnsi="Open Sans" w:cs="Open Sans"/>
-                <w:color w:val="000000"/>
-                <w:sz w:val="21"/>
-                <w:szCs w:val="21"/>
-                <w:shd w:val="clear" w:color="auto" w:fill="FFFFFF"/>
-              </w:rPr>
-              <w:t>consectetur</w:t>
-            </w:r>
-            <w:proofErr w:type="spellEnd"/>
-            <w:r>
-              <w:rPr>
-                <w:rFonts w:ascii="Open Sans" w:hAnsi="Open Sans" w:cs="Open Sans"/>
-                <w:color w:val="000000"/>
-                <w:sz w:val="21"/>
-                <w:szCs w:val="21"/>
-                <w:shd w:val="clear" w:color="auto" w:fill="FFFFFF"/>
-              </w:rPr>
-              <w:t xml:space="preserve"> </w:t>
-            </w:r>
-            <w:proofErr w:type="spellStart"/>
-            <w:r>
-              <w:rPr>
-                <w:rFonts w:ascii="Open Sans" w:hAnsi="Open Sans" w:cs="Open Sans"/>
-                <w:color w:val="000000"/>
-                <w:sz w:val="21"/>
-                <w:szCs w:val="21"/>
-                <w:shd w:val="clear" w:color="auto" w:fill="FFFFFF"/>
-              </w:rPr>
-              <w:t>adipiscing</w:t>
-            </w:r>
-            <w:proofErr w:type="spellEnd"/>
-          </w:p>
-        </w:tc>
-        <w:tc>
-          <w:tcPr>
-            <w:tcW w:w="709" w:type="dxa"/>
-          </w:tcPr>
-          <w:p>
-            <w:r>
-              <w:t>Y</w:t>
-            </w:r>
-          </w:p>
-        </w:tc>
-        <w:tc>
-          <w:tcPr>
-            <w:tcW w:w="3492" w:type="dxa"/>
-          </w:tcPr>
-          <w:p>
-            <w:r>
-              <w:t>The device is 50 characters, which is the maximum length of 50 characters.</w:t>
-            </w:r>
-          </w:p>
-        </w:tc>
-      </w:tr>
-      <w:tr>
-        <w:tc>
-          <w:tcPr>
-            <w:tcW w:w="2830" w:type="dxa"/>
-          </w:tcPr>
-          <w:p>
-            <w:r>
-              <w:t>Range test for device in report bug action</w:t>
-            </w:r>
-          </w:p>
-        </w:tc>
-        <w:tc>
-          <w:tcPr>
-            <w:tcW w:w="1985" w:type="dxa"/>
-          </w:tcPr>
-          <w:p>
-            <w:pPr>
-              <w:rPr>
-                <w:rFonts w:ascii="Open Sans" w:hAnsi="Open Sans" w:cs="Open Sans"/>
-                <w:color w:val="000000"/>
-                <w:sz w:val="21"/>
-                <w:szCs w:val="21"/>
-                <w:shd w:val="clear" w:color="auto" w:fill="FFFFFF"/>
-              </w:rPr>
-            </w:pPr>
-            <w:r>
-              <w:rPr>
-                <w:rFonts w:ascii="Open Sans" w:hAnsi="Open Sans" w:cs="Open Sans"/>
-                <w:color w:val="000000"/>
-                <w:sz w:val="21"/>
-                <w:szCs w:val="21"/>
-                <w:shd w:val="clear" w:color="auto" w:fill="FFFFFF"/>
-              </w:rPr>
-              <w:t xml:space="preserve">Lorem ipsum </w:t>
-            </w:r>
-            <w:proofErr w:type="spellStart"/>
-            <w:r>
-              <w:rPr>
-                <w:rFonts w:ascii="Open Sans" w:hAnsi="Open Sans" w:cs="Open Sans"/>
-                <w:color w:val="000000"/>
-                <w:sz w:val="21"/>
-                <w:szCs w:val="21"/>
-                <w:shd w:val="clear" w:color="auto" w:fill="FFFFFF"/>
-              </w:rPr>
-              <w:t>dolor</w:t>
-            </w:r>
-            <w:proofErr w:type="spellEnd"/>
-            <w:r>
-              <w:rPr>
-                <w:rFonts w:ascii="Open Sans" w:hAnsi="Open Sans" w:cs="Open Sans"/>
-                <w:color w:val="000000"/>
-                <w:sz w:val="21"/>
-                <w:szCs w:val="21"/>
-                <w:shd w:val="clear" w:color="auto" w:fill="FFFFFF"/>
-              </w:rPr>
-              <w:t xml:space="preserve"> sit </w:t>
-            </w:r>
-            <w:proofErr w:type="spellStart"/>
-            <w:r>
-              <w:rPr>
-                <w:rFonts w:ascii="Open Sans" w:hAnsi="Open Sans" w:cs="Open Sans"/>
-                <w:color w:val="000000"/>
-                <w:sz w:val="21"/>
-                <w:szCs w:val="21"/>
-                <w:shd w:val="clear" w:color="auto" w:fill="FFFFFF"/>
-              </w:rPr>
-              <w:t>amet</w:t>
-            </w:r>
-            <w:proofErr w:type="spellEnd"/>
-            <w:r>
-              <w:rPr>
-                <w:rFonts w:ascii="Open Sans" w:hAnsi="Open Sans" w:cs="Open Sans"/>
-                <w:color w:val="000000"/>
-                <w:sz w:val="21"/>
-                <w:szCs w:val="21"/>
-                <w:shd w:val="clear" w:color="auto" w:fill="FFFFFF"/>
-              </w:rPr>
-              <w:t xml:space="preserve">, </w:t>
-            </w:r>
-            <w:proofErr w:type="spellStart"/>
-            <w:r>
-              <w:rPr>
-                <w:rFonts w:ascii="Open Sans" w:hAnsi="Open Sans" w:cs="Open Sans"/>
-                <w:color w:val="000000"/>
-                <w:sz w:val="21"/>
-                <w:szCs w:val="21"/>
-                <w:shd w:val="clear" w:color="auto" w:fill="FFFFFF"/>
-              </w:rPr>
-              <w:lastRenderedPageBreak/>
-              <w:t>consectetur</w:t>
-            </w:r>
-            <w:proofErr w:type="spellEnd"/>
-            <w:r>
-              <w:rPr>
-                <w:rFonts w:ascii="Open Sans" w:hAnsi="Open Sans" w:cs="Open Sans"/>
-                <w:color w:val="000000"/>
-                <w:sz w:val="21"/>
-                <w:szCs w:val="21"/>
-                <w:shd w:val="clear" w:color="auto" w:fill="FFFFFF"/>
-              </w:rPr>
-              <w:t xml:space="preserve"> </w:t>
-            </w:r>
-            <w:proofErr w:type="spellStart"/>
-            <w:r>
-              <w:rPr>
-                <w:rFonts w:ascii="Open Sans" w:hAnsi="Open Sans" w:cs="Open Sans"/>
-                <w:color w:val="000000"/>
-                <w:sz w:val="21"/>
-                <w:szCs w:val="21"/>
-                <w:shd w:val="clear" w:color="auto" w:fill="FFFFFF"/>
-              </w:rPr>
-              <w:t>adipiscing</w:t>
-            </w:r>
-            <w:proofErr w:type="spellEnd"/>
+              <w:t>consectetur adipiscing</w:t>
+            </w:r>
             <w:r>
               <w:rPr>
                 <w:rFonts w:ascii="Open Sans" w:hAnsi="Open Sans" w:cs="Open Sans"/>
@@ -13448,7 +12460,7 @@
 </file>
 
 <file path=word/numbering.xml><?xml version="1.0" encoding="utf-8"?>
-<w:numbering xmlns:wpc="http://schemas.microsoft.com/office/word/2010/wordprocessingCanvas" xmlns:cx="http://schemas.microsoft.com/office/drawing/2014/chartex" xmlns:cx1="http://schemas.microsoft.com/office/drawing/2015/9/8/chartex" xmlns:cx2="http://schemas.microsoft.com/office/drawing/2015/10/21/chartex" xmlns:cx3="http://schemas.microsoft.com/office/drawing/2016/5/9/chartex" xmlns:cx4="http://schemas.microsoft.com/office/drawing/2016/5/10/chartex" xmlns:cx5="http://schemas.microsoft.com/office/drawing/2016/5/11/chartex" xmlns:cx6="http://schemas.microsoft.com/office/drawing/2016/5/12/chartex" xmlns:cx7="http://schemas.microsoft.com/office/drawing/2016/5/13/chartex" xmlns:cx8="http://schemas.microsoft.com/office/drawing/2016/5/14/chartex" xmlns:mc="http://schemas.openxmlformats.org/markup-compatibility/2006" xmlns:aink="http://schemas.microsoft.com/office/drawing/2016/ink" xmlns:am3d="http://schemas.microsoft.com/office/drawing/2017/model3d" xmlns:o="urn:schemas-microsoft-com:office:office" xmlns:r="http://schemas.openxmlformats.org/officeDocument/2006/relationships" xmlns:m="http://schemas.openxmlformats.org/officeDocument/2006/math" xmlns:v="urn:schemas-microsoft-com:vml" xmlns:wp14="http://schemas.microsoft.com/office/word/2010/wordprocessingDrawing" xmlns:wp="http://schemas.openxmlformats.org/drawingml/2006/wordprocessingDrawing" xmlns:w10="urn:schemas-microsoft-com:office:word" xmlns:w="http://schemas.openxmlformats.org/wordprocessingml/2006/main" xmlns:w14="http://schemas.microsoft.com/office/word/2010/wordml" xmlns:w15="http://schemas.microsoft.com/office/word/2012/wordml" xmlns:w16cex="http://schemas.microsoft.com/office/word/2018/wordml/cex" xmlns:w16cid="http://schemas.microsoft.com/office/word/2016/wordml/cid" xmlns:w16="http://schemas.microsoft.com/office/word/2018/wordml" xmlns:w16sdtdh="http://schemas.microsoft.com/office/word/2020/wordml/sdtdatahash" xmlns:w16se="http://schemas.microsoft.com/office/word/2015/wordml/symex" xmlns:wpg="http://schemas.microsoft.com/office/word/2010/wordprocessingGroup" xmlns:wpi="http://schemas.microsoft.com/office/word/2010/wordprocessingInk" xmlns:wne="http://schemas.microsoft.com/office/word/2006/wordml" xmlns:wps="http://schemas.microsoft.com/office/word/2010/wordprocessingShape" mc:Ignorable="w14 w15 w16se w16cid w16 w16cex w16sdtdh wp14">
+<w:numbering xmlns:wpc="http://schemas.microsoft.com/office/word/2010/wordprocessingCanvas" xmlns:cx="http://schemas.microsoft.com/office/drawing/2014/chartex" xmlns:cx1="http://schemas.microsoft.com/office/drawing/2015/9/8/chartex" xmlns:cx2="http://schemas.microsoft.com/office/drawing/2015/10/21/chartex" xmlns:cx3="http://schemas.microsoft.com/office/drawing/2016/5/9/chartex" xmlns:cx4="http://schemas.microsoft.com/office/drawing/2016/5/10/chartex" xmlns:cx5="http://schemas.microsoft.com/office/drawing/2016/5/11/chartex" xmlns:cx6="http://schemas.microsoft.com/office/drawing/2016/5/12/chartex" xmlns:cx7="http://schemas.microsoft.com/office/drawing/2016/5/13/chartex" xmlns:cx8="http://schemas.microsoft.com/office/drawing/2016/5/14/chartex" xmlns:mc="http://schemas.openxmlformats.org/markup-compatibility/2006" xmlns:aink="http://schemas.microsoft.com/office/drawing/2016/ink" xmlns:am3d="http://schemas.microsoft.com/office/drawing/2017/model3d" xmlns:o="urn:schemas-microsoft-com:office:office" xmlns:oel="http://schemas.microsoft.com/office/2019/extlst" xmlns:r="http://schemas.openxmlformats.org/officeDocument/2006/relationships" xmlns:m="http://schemas.openxmlformats.org/officeDocument/2006/math" xmlns:v="urn:schemas-microsoft-com:vml" xmlns:wp14="http://schemas.microsoft.com/office/word/2010/wordprocessingDrawing" xmlns:wp="http://schemas.openxmlformats.org/drawingml/2006/wordprocessingDrawing" xmlns:w10="urn:schemas-microsoft-com:office:word" xmlns:w="http://schemas.openxmlformats.org/wordprocessingml/2006/main" xmlns:w14="http://schemas.microsoft.com/office/word/2010/wordml" xmlns:w15="http://schemas.microsoft.com/office/word/2012/wordml" xmlns:w16cex="http://schemas.microsoft.com/office/word/2018/wordml/cex" xmlns:w16cid="http://schemas.microsoft.com/office/word/2016/wordml/cid" xmlns:w16="http://schemas.microsoft.com/office/word/2018/wordml" xmlns:w16sdtdh="http://schemas.microsoft.com/office/word/2020/wordml/sdtdatahash" xmlns:w16se="http://schemas.microsoft.com/office/word/2015/wordml/symex" xmlns:wpg="http://schemas.microsoft.com/office/word/2010/wordprocessingGroup" xmlns:wpi="http://schemas.microsoft.com/office/word/2010/wordprocessingInk" xmlns:wne="http://schemas.microsoft.com/office/word/2006/wordml" xmlns:wps="http://schemas.microsoft.com/office/word/2010/wordprocessingShape" mc:Ignorable="w14 w15 w16se w16cid w16 w16cex w16sdtdh wp14">
   <w:abstractNum w:abstractNumId="0" w15:restartNumberingAfterBreak="0">
     <w:nsid w:val="00A560CC"/>
     <w:multiLevelType w:val="hybridMultilevel"/>
@@ -13676,6 +12688,119 @@
     </w:lvl>
   </w:abstractNum>
   <w:abstractNum w:abstractNumId="2" w15:restartNumberingAfterBreak="0">
+    <w:nsid w:val="239F4834"/>
+    <w:multiLevelType w:val="hybridMultilevel"/>
+    <w:tmpl w:val="8B165372"/>
+    <w:lvl w:ilvl="0" w:tplc="08090001">
+      <w:start w:val="1"/>
+      <w:numFmt w:val="bullet"/>
+      <w:lvlText w:val=""/>
+      <w:lvlJc w:val="left"/>
+      <w:pPr>
+        <w:ind w:left="720" w:hanging="360"/>
+      </w:pPr>
+      <w:rPr>
+        <w:rFonts w:ascii="Symbol" w:hAnsi="Symbol" w:hint="default"/>
+      </w:rPr>
+    </w:lvl>
+    <w:lvl w:ilvl="1" w:tplc="08090003" w:tentative="1">
+      <w:start w:val="1"/>
+      <w:numFmt w:val="bullet"/>
+      <w:lvlText w:val="o"/>
+      <w:lvlJc w:val="left"/>
+      <w:pPr>
+        <w:ind w:left="1440" w:hanging="360"/>
+      </w:pPr>
+      <w:rPr>
+        <w:rFonts w:ascii="Courier New" w:hAnsi="Courier New" w:cs="Courier New" w:hint="default"/>
+      </w:rPr>
+    </w:lvl>
+    <w:lvl w:ilvl="2" w:tplc="08090005" w:tentative="1">
+      <w:start w:val="1"/>
+      <w:numFmt w:val="bullet"/>
+      <w:lvlText w:val=""/>
+      <w:lvlJc w:val="left"/>
+      <w:pPr>
+        <w:ind w:left="2160" w:hanging="360"/>
+      </w:pPr>
+      <w:rPr>
+        <w:rFonts w:ascii="Wingdings" w:hAnsi="Wingdings" w:hint="default"/>
+      </w:rPr>
+    </w:lvl>
+    <w:lvl w:ilvl="3" w:tplc="08090001" w:tentative="1">
+      <w:start w:val="1"/>
+      <w:numFmt w:val="bullet"/>
+      <w:lvlText w:val=""/>
+      <w:lvlJc w:val="left"/>
+      <w:pPr>
+        <w:ind w:left="2880" w:hanging="360"/>
+      </w:pPr>
+      <w:rPr>
+        <w:rFonts w:ascii="Symbol" w:hAnsi="Symbol" w:hint="default"/>
+      </w:rPr>
+    </w:lvl>
+    <w:lvl w:ilvl="4" w:tplc="08090003" w:tentative="1">
+      <w:start w:val="1"/>
+      <w:numFmt w:val="bullet"/>
+      <w:lvlText w:val="o"/>
+      <w:lvlJc w:val="left"/>
+      <w:pPr>
+        <w:ind w:left="3600" w:hanging="360"/>
+      </w:pPr>
+      <w:rPr>
+        <w:rFonts w:ascii="Courier New" w:hAnsi="Courier New" w:cs="Courier New" w:hint="default"/>
+      </w:rPr>
+    </w:lvl>
+    <w:lvl w:ilvl="5" w:tplc="08090005" w:tentative="1">
+      <w:start w:val="1"/>
+      <w:numFmt w:val="bullet"/>
+      <w:lvlText w:val=""/>
+      <w:lvlJc w:val="left"/>
+      <w:pPr>
+        <w:ind w:left="4320" w:hanging="360"/>
+      </w:pPr>
+      <w:rPr>
+        <w:rFonts w:ascii="Wingdings" w:hAnsi="Wingdings" w:hint="default"/>
+      </w:rPr>
+    </w:lvl>
+    <w:lvl w:ilvl="6" w:tplc="08090001" w:tentative="1">
+      <w:start w:val="1"/>
+      <w:numFmt w:val="bullet"/>
+      <w:lvlText w:val=""/>
+      <w:lvlJc w:val="left"/>
+      <w:pPr>
+        <w:ind w:left="5040" w:hanging="360"/>
+      </w:pPr>
+      <w:rPr>
+        <w:rFonts w:ascii="Symbol" w:hAnsi="Symbol" w:hint="default"/>
+      </w:rPr>
+    </w:lvl>
+    <w:lvl w:ilvl="7" w:tplc="08090003" w:tentative="1">
+      <w:start w:val="1"/>
+      <w:numFmt w:val="bullet"/>
+      <w:lvlText w:val="o"/>
+      <w:lvlJc w:val="left"/>
+      <w:pPr>
+        <w:ind w:left="5760" w:hanging="360"/>
+      </w:pPr>
+      <w:rPr>
+        <w:rFonts w:ascii="Courier New" w:hAnsi="Courier New" w:cs="Courier New" w:hint="default"/>
+      </w:rPr>
+    </w:lvl>
+    <w:lvl w:ilvl="8" w:tplc="08090005" w:tentative="1">
+      <w:start w:val="1"/>
+      <w:numFmt w:val="bullet"/>
+      <w:lvlText w:val=""/>
+      <w:lvlJc w:val="left"/>
+      <w:pPr>
+        <w:ind w:left="6480" w:hanging="360"/>
+      </w:pPr>
+      <w:rPr>
+        <w:rFonts w:ascii="Wingdings" w:hAnsi="Wingdings" w:hint="default"/>
+      </w:rPr>
+    </w:lvl>
+  </w:abstractNum>
+  <w:abstractNum w:abstractNumId="3" w15:restartNumberingAfterBreak="0">
     <w:nsid w:val="264D1856"/>
     <w:multiLevelType w:val="hybridMultilevel"/>
     <w:tmpl w:val="BD0AE2BC"/>
@@ -13788,7 +12913,7 @@
       </w:rPr>
     </w:lvl>
   </w:abstractNum>
-  <w:abstractNum w:abstractNumId="3" w15:restartNumberingAfterBreak="0">
+  <w:abstractNum w:abstractNumId="4" w15:restartNumberingAfterBreak="0">
     <w:nsid w:val="278E2D4A"/>
     <w:multiLevelType w:val="hybridMultilevel"/>
     <w:tmpl w:val="513C03A6"/>
@@ -13901,7 +13026,7 @@
       </w:rPr>
     </w:lvl>
   </w:abstractNum>
-  <w:abstractNum w:abstractNumId="4" w15:restartNumberingAfterBreak="0">
+  <w:abstractNum w:abstractNumId="5" w15:restartNumberingAfterBreak="0">
     <w:nsid w:val="2D735305"/>
     <w:multiLevelType w:val="hybridMultilevel"/>
     <w:tmpl w:val="760ABDE6"/>
@@ -14014,7 +13139,7 @@
       </w:rPr>
     </w:lvl>
   </w:abstractNum>
-  <w:abstractNum w:abstractNumId="5" w15:restartNumberingAfterBreak="0">
+  <w:abstractNum w:abstractNumId="6" w15:restartNumberingAfterBreak="0">
     <w:nsid w:val="2E524DA9"/>
     <w:multiLevelType w:val="hybridMultilevel"/>
     <w:tmpl w:val="24D463EE"/>
@@ -14127,7 +13252,7 @@
       </w:rPr>
     </w:lvl>
   </w:abstractNum>
-  <w:abstractNum w:abstractNumId="6" w15:restartNumberingAfterBreak="0">
+  <w:abstractNum w:abstractNumId="7" w15:restartNumberingAfterBreak="0">
     <w:nsid w:val="41B034A2"/>
     <w:multiLevelType w:val="hybridMultilevel"/>
     <w:tmpl w:val="6CB4A536"/>
@@ -14240,7 +13365,7 @@
       </w:rPr>
     </w:lvl>
   </w:abstractNum>
-  <w:abstractNum w:abstractNumId="7" w15:restartNumberingAfterBreak="0">
+  <w:abstractNum w:abstractNumId="8" w15:restartNumberingAfterBreak="0">
     <w:nsid w:val="60F90C01"/>
     <w:multiLevelType w:val="hybridMultilevel"/>
     <w:tmpl w:val="6158D9BE"/>
@@ -14353,7 +13478,7 @@
       </w:rPr>
     </w:lvl>
   </w:abstractNum>
-  <w:abstractNum w:abstractNumId="8" w15:restartNumberingAfterBreak="0">
+  <w:abstractNum w:abstractNumId="9" w15:restartNumberingAfterBreak="0">
     <w:nsid w:val="68B42198"/>
     <w:multiLevelType w:val="hybridMultilevel"/>
     <w:tmpl w:val="132CC1A8"/>
@@ -14466,31 +13591,34 @@
       </w:rPr>
     </w:lvl>
   </w:abstractNum>
-  <w:num w:numId="1">
+  <w:num w:numId="1" w16cid:durableId="2050103882">
+    <w:abstractNumId w:val="9"/>
+  </w:num>
+  <w:num w:numId="2" w16cid:durableId="525942398">
     <w:abstractNumId w:val="8"/>
   </w:num>
-  <w:num w:numId="2">
+  <w:num w:numId="3" w16cid:durableId="1747727023">
+    <w:abstractNumId w:val="6"/>
+  </w:num>
+  <w:num w:numId="4" w16cid:durableId="426969259">
+    <w:abstractNumId w:val="4"/>
+  </w:num>
+  <w:num w:numId="5" w16cid:durableId="511186602">
+    <w:abstractNumId w:val="1"/>
+  </w:num>
+  <w:num w:numId="6" w16cid:durableId="350499685">
+    <w:abstractNumId w:val="0"/>
+  </w:num>
+  <w:num w:numId="7" w16cid:durableId="724763203">
+    <w:abstractNumId w:val="5"/>
+  </w:num>
+  <w:num w:numId="8" w16cid:durableId="1300190698">
     <w:abstractNumId w:val="7"/>
   </w:num>
-  <w:num w:numId="3">
-    <w:abstractNumId w:val="5"/>
-  </w:num>
-  <w:num w:numId="4">
+  <w:num w:numId="9" w16cid:durableId="788428467">
     <w:abstractNumId w:val="3"/>
   </w:num>
-  <w:num w:numId="5">
-    <w:abstractNumId w:val="1"/>
-  </w:num>
-  <w:num w:numId="6">
-    <w:abstractNumId w:val="0"/>
-  </w:num>
-  <w:num w:numId="7">
-    <w:abstractNumId w:val="4"/>
-  </w:num>
-  <w:num w:numId="8">
-    <w:abstractNumId w:val="6"/>
-  </w:num>
-  <w:num w:numId="9">
+  <w:num w:numId="10" w16cid:durableId="2101102630">
     <w:abstractNumId w:val="2"/>
   </w:num>
 </w:numbering>

--- a/Task1_Proposal_Hodgson_J.docx
+++ b/Task1_Proposal_Hodgson_J.docx
@@ -1,6 +1,6 @@
 
 <file path=word/document.xml><?xml version="1.0" encoding="utf-8"?>
-<w:document xmlns:wpc="http://schemas.microsoft.com/office/word/2010/wordprocessingCanvas" xmlns:cx="http://schemas.microsoft.com/office/drawing/2014/chartex" xmlns:cx1="http://schemas.microsoft.com/office/drawing/2015/9/8/chartex" xmlns:cx2="http://schemas.microsoft.com/office/drawing/2015/10/21/chartex" xmlns:cx3="http://schemas.microsoft.com/office/drawing/2016/5/9/chartex" xmlns:cx4="http://schemas.microsoft.com/office/drawing/2016/5/10/chartex" xmlns:cx5="http://schemas.microsoft.com/office/drawing/2016/5/11/chartex" xmlns:cx6="http://schemas.microsoft.com/office/drawing/2016/5/12/chartex" xmlns:cx7="http://schemas.microsoft.com/office/drawing/2016/5/13/chartex" xmlns:cx8="http://schemas.microsoft.com/office/drawing/2016/5/14/chartex" xmlns:mc="http://schemas.openxmlformats.org/markup-compatibility/2006" xmlns:aink="http://schemas.microsoft.com/office/drawing/2016/ink" xmlns:am3d="http://schemas.microsoft.com/office/drawing/2017/model3d" xmlns:o="urn:schemas-microsoft-com:office:office" xmlns:oel="http://schemas.microsoft.com/office/2019/extlst" xmlns:r="http://schemas.openxmlformats.org/officeDocument/2006/relationships" xmlns:m="http://schemas.openxmlformats.org/officeDocument/2006/math" xmlns:v="urn:schemas-microsoft-com:vml" xmlns:wp14="http://schemas.microsoft.com/office/word/2010/wordprocessingDrawing" xmlns:wp="http://schemas.openxmlformats.org/drawingml/2006/wordprocessingDrawing" xmlns:w10="urn:schemas-microsoft-com:office:word" xmlns:w="http://schemas.openxmlformats.org/wordprocessingml/2006/main" xmlns:w14="http://schemas.microsoft.com/office/word/2010/wordml" xmlns:w15="http://schemas.microsoft.com/office/word/2012/wordml" xmlns:w16cex="http://schemas.microsoft.com/office/word/2018/wordml/cex" xmlns:w16cid="http://schemas.microsoft.com/office/word/2016/wordml/cid" xmlns:w16="http://schemas.microsoft.com/office/word/2018/wordml" xmlns:w16sdtdh="http://schemas.microsoft.com/office/word/2020/wordml/sdtdatahash" xmlns:w16se="http://schemas.microsoft.com/office/word/2015/wordml/symex" xmlns:wpg="http://schemas.microsoft.com/office/word/2010/wordprocessingGroup" xmlns:wpi="http://schemas.microsoft.com/office/word/2010/wordprocessingInk" xmlns:wne="http://schemas.microsoft.com/office/word/2006/wordml" xmlns:wps="http://schemas.microsoft.com/office/word/2010/wordprocessingShape" mc:Ignorable="w14 w15 w16se w16cid w16 w16cex w16sdtdh wp14">
+<w:document xmlns:wpc="http://schemas.microsoft.com/office/word/2010/wordprocessingCanvas" xmlns:cx="http://schemas.microsoft.com/office/drawing/2014/chartex" xmlns:cx1="http://schemas.microsoft.com/office/drawing/2015/9/8/chartex" xmlns:cx2="http://schemas.microsoft.com/office/drawing/2015/10/21/chartex" xmlns:cx3="http://schemas.microsoft.com/office/drawing/2016/5/9/chartex" xmlns:cx4="http://schemas.microsoft.com/office/drawing/2016/5/10/chartex" xmlns:cx5="http://schemas.microsoft.com/office/drawing/2016/5/11/chartex" xmlns:cx6="http://schemas.microsoft.com/office/drawing/2016/5/12/chartex" xmlns:cx7="http://schemas.microsoft.com/office/drawing/2016/5/13/chartex" xmlns:cx8="http://schemas.microsoft.com/office/drawing/2016/5/14/chartex" xmlns:mc="http://schemas.openxmlformats.org/markup-compatibility/2006" xmlns:aink="http://schemas.microsoft.com/office/drawing/2016/ink" xmlns:am3d="http://schemas.microsoft.com/office/drawing/2017/model3d" xmlns:o="urn:schemas-microsoft-com:office:office" xmlns:r="http://schemas.openxmlformats.org/officeDocument/2006/relationships" xmlns:m="http://schemas.openxmlformats.org/officeDocument/2006/math" xmlns:v="urn:schemas-microsoft-com:vml" xmlns:wp14="http://schemas.microsoft.com/office/word/2010/wordprocessingDrawing" xmlns:wp="http://schemas.openxmlformats.org/drawingml/2006/wordprocessingDrawing" xmlns:w10="urn:schemas-microsoft-com:office:word" xmlns:w="http://schemas.openxmlformats.org/wordprocessingml/2006/main" xmlns:w14="http://schemas.microsoft.com/office/word/2010/wordml" xmlns:w15="http://schemas.microsoft.com/office/word/2012/wordml" xmlns:w16cex="http://schemas.microsoft.com/office/word/2018/wordml/cex" xmlns:w16cid="http://schemas.microsoft.com/office/word/2016/wordml/cid" xmlns:w16="http://schemas.microsoft.com/office/word/2018/wordml" xmlns:w16sdtdh="http://schemas.microsoft.com/office/word/2020/wordml/sdtdatahash" xmlns:w16se="http://schemas.microsoft.com/office/word/2015/wordml/symex" xmlns:wpg="http://schemas.microsoft.com/office/word/2010/wordprocessingGroup" xmlns:wpi="http://schemas.microsoft.com/office/word/2010/wordprocessingInk" xmlns:wne="http://schemas.microsoft.com/office/word/2006/wordml" xmlns:wps="http://schemas.microsoft.com/office/word/2010/wordprocessingShape" mc:Ignorable="w14 w15 w16se w16cid w16 w16cex w16sdtdh wp14">
   <w:body>
     <w:sdt>
       <w:sdtPr>
@@ -2648,7 +2648,6 @@
       </w:r>
       <w:bookmarkEnd w:id="3"/>
     </w:p>
-    <w:p/>
     <w:p>
       <w:r>
         <w:t>My proposal for Health Advice Group is an easily accessible web application, which allows users to access forecasts for weather and air quality in addition to advice for any health matters related to weather and environmental issues, and management to update and add new pieces of advice.</w:t>
@@ -2724,11 +2723,7 @@
         <w:t>Health Advice Group</w:t>
       </w:r>
       <w:r>
-        <w:t xml:space="preserve"> tutoring. In the meantime, we will either use placeholder assets for theming the website, or </w:t>
-      </w:r>
-      <w:r>
-        <w:lastRenderedPageBreak/>
-        <w:t>we will use a generic light or dark theme. I have attached a design below which considers all possibilities.</w:t>
+        <w:t xml:space="preserve"> tutoring. In the meantime, we will either use placeholder assets for theming the website, or we will use a generic light or dark theme. I have attached a design below which considers all possibilities.</w:t>
       </w:r>
     </w:p>
     <w:p>
@@ -2736,6 +2731,7 @@
         <w:rPr>
           <w:noProof/>
         </w:rPr>
+        <w:lastRenderedPageBreak/>
         <w:drawing>
           <wp:inline distT="0" distB="0" distL="0" distR="0" wp14:anchorId="15FE8024" wp14:editId="74CC299D">
             <wp:extent cx="5731510" cy="3863975"/>
@@ -3105,13 +3101,7 @@
         <w:t>th</w:t>
       </w:r>
       <w:r>
-        <w:t xml:space="preserve"> gen or higher processor to ensure that the solution can handle a moderate </w:t>
-      </w:r>
-      <w:r>
-        <w:t>number</w:t>
-      </w:r>
-      <w:r>
-        <w:t xml:space="preserve"> of users and can easily run the required software. This could be scaled back or forward as required should Health Advice Group opt for a hosting provider with virtualisation support.</w:t>
+        <w:t xml:space="preserve"> gen or higher processor to ensure that the solution can handle a moderate number of users and can easily run the required software. This could be scaled back or forward as required should Health Advice Group opt for a hosting provider with virtualisation support.</w:t>
       </w:r>
     </w:p>
     <w:p>
@@ -4707,17 +4697,22 @@
       </w:pPr>
       <w:bookmarkStart w:id="14" w:name="_Toc160617883"/>
       <w:r>
-        <w:lastRenderedPageBreak/>
         <w:t>Project</w:t>
       </w:r>
       <w:bookmarkEnd w:id="14"/>
     </w:p>
     <w:p>
+      <w:r>
+        <w:t xml:space="preserve">In this section I will be discussing the structure of the project and how it may be implemented. </w:t>
+      </w:r>
+    </w:p>
+    <w:p>
       <w:pPr>
         <w:pStyle w:val="Heading2"/>
       </w:pPr>
       <w:bookmarkStart w:id="15" w:name="_Toc160617884"/>
       <w:r>
+        <w:lastRenderedPageBreak/>
         <w:t>Project Structure (MVC)</w:t>
       </w:r>
       <w:bookmarkEnd w:id="15"/>
@@ -4815,11 +4810,7 @@
         </w:numPr>
       </w:pPr>
       <w:r>
-        <w:t xml:space="preserve">Incorrect displays / bugs – as there has been no allotted window or staff member for testing the prototype, I must also complete this during the development process. This means the amount of test cases I can perform are extremely limited. This means that in some cases, something may be displayed incorrectly or there may be a fault within a certain feature, which will need to be fixed after the solution is deployed. To identify these features as </w:t>
-      </w:r>
-      <w:r>
-        <w:lastRenderedPageBreak/>
-        <w:t>quickly as possible, I will be incorporating a “report bug” feature into my solution which allows users to easily report a fault or incorrect display.</w:t>
+        <w:t>Incorrect displays / bugs – as there has been no allotted window or staff member for testing the prototype, I must also complete this during the development process. This means the amount of test cases I can perform are extremely limited. This means that in some cases, something may be displayed incorrectly or there may be a fault within a certain feature, which will need to be fixed after the solution is deployed. To identify these features as quickly as possible, I will be incorporating a “report bug” feature into my solution which allows users to easily report a fault or incorrect display.</w:t>
       </w:r>
     </w:p>
     <w:p>
@@ -4831,6 +4822,7 @@
         </w:numPr>
       </w:pPr>
       <w:r>
+        <w:lastRenderedPageBreak/>
         <w:t>Incomplete features – due to the harsh time constraints and other commitments in the development process such as testing and documentation, I may not have sufficient time to implement all the features which Health Advice Group have requested. To address this, I have split the requirements into “high”, “medium”, and “low” priorities based on their contribution to the solution’s functionality. High requirements will be prioritised first in the development of the application, followed by the medium and the low requirements.</w:t>
       </w:r>
     </w:p>
@@ -4931,8 +4923,11 @@
         </w:numPr>
       </w:pPr>
       <w:r>
+        <w:t xml:space="preserve">Encryption / hashing – sensitive data which is sent and stored on the server will be encrypted or hashed, which is a form of encryption which is irreversible, meaning that the original value </w:t>
+      </w:r>
+      <w:r>
         <w:lastRenderedPageBreak/>
-        <w:t>Encryption / hashing – sensitive data which is sent and stored on the server will be encrypted or hashed, which is a form of encryption which is irreversible, meaning that the original value can not be retrieved. This means that if a database was compromised, user accounts could still not be compromised. This will utilise the SHA256 algorithm as it is</w:t>
+        <w:t>can not be retrieved. This means that if a database was compromised, user accounts could still not be compromised. This will utilise the SHA256 algorithm as it is</w:t>
       </w:r>
       <w:r>
         <w:t xml:space="preserve"> one of the more secure hashing algorithms as every value added to the input will generate a new </w:t>
@@ -5077,6 +5072,11 @@
       <w:bookmarkEnd w:id="19"/>
     </w:p>
     <w:p>
+      <w:r>
+        <w:t>This section is dedicated to the impacts that the project will have on Health Advice Group and how the project’s success may be measured.</w:t>
+      </w:r>
+    </w:p>
+    <w:p>
       <w:pPr>
         <w:pStyle w:val="Heading2"/>
       </w:pPr>
@@ -5087,6 +5087,32 @@
       <w:bookmarkEnd w:id="20"/>
     </w:p>
     <w:p>
+      <w:r>
+        <w:t xml:space="preserve">GP / Healthcare – our solution may be recommended by GPs or Healthcare providers </w:t>
+      </w:r>
+      <w:r>
+        <w:t>for</w:t>
+      </w:r>
+      <w:r>
+        <w:t xml:space="preserve"> patients to get quick access to self-help articles without requiring human intervention. Additionally, patients may use the health tracker feature </w:t>
+      </w:r>
+      <w:r>
+        <w:t xml:space="preserve">for healthcare professionals to review. </w:t>
+      </w:r>
+      <w:r>
+        <w:t xml:space="preserve">This could be integrated </w:t>
+      </w:r>
+      <w:r>
+        <w:lastRenderedPageBreak/>
+        <w:t>with other healthcare services such as NHS’ BMI calculator and a weight loss or maintenance calculator to get a well-rounded overview of a patient’s health.</w:t>
+      </w:r>
+    </w:p>
+    <w:p>
+      <w:r>
+        <w:t xml:space="preserve">Shielded individuals – individuals with underlying health conditions may need to closely monitor air quality or weather should their health condition be affected by it. As we provide forecasting for these features, shielded individuals may be able to make health decisions using this information. </w:t>
+      </w:r>
+    </w:p>
+    <w:p>
       <w:pPr>
         <w:pStyle w:val="Heading2"/>
       </w:pPr>
@@ -5098,11 +5124,7 @@
     </w:p>
     <w:p>
       <w:r>
-        <w:t xml:space="preserve">The key performance indicators are a vital part of the project. This is because they will dictate and measure the success of the proposed project. I have written these indicators with the proposed </w:t>
-      </w:r>
-      <w:r>
-        <w:lastRenderedPageBreak/>
-        <w:t xml:space="preserve">format of the solution and Health Advice Group’s existing solution in mind. The name, measurement, and reasoning of each KPI I have chosen can be seen listed below.  </w:t>
+        <w:t xml:space="preserve">The key performance indicators are a vital part of the project. This is because they will dictate and measure the success of the proposed project. I have written these indicators with the proposed format of the solution and Health Advice Group’s existing solution in mind. The name, measurement, and reasoning of each KPI I have chosen can be seen listed below.  </w:t>
       </w:r>
     </w:p>
     <w:tbl>
@@ -5334,7 +5356,11 @@
         <w:t xml:space="preserve">It is worth noting that some of the KPIs such as number of logins and </w:t>
       </w:r>
       <w:r>
-        <w:t xml:space="preserve">average load time cannot be accurately tracked during the development phase. This is because the solution will be hosted locally whereas it would be hosted elsewhere in the world by a third-party service provider should the solution be deployed. This means that we will not be testing for these KPIs during the development phase to avoid inaccuracies or confusion. </w:t>
+        <w:t xml:space="preserve">average load time cannot be accurately tracked during the development phase. This is because the solution will be hosted locally whereas it would be hosted elsewhere in the world by a third-party service provider should the </w:t>
+      </w:r>
+      <w:r>
+        <w:lastRenderedPageBreak/>
+        <w:t xml:space="preserve">solution be deployed. This means that we will not be testing for these KPIs during the development phase to avoid inaccuracies or confusion. </w:t>
       </w:r>
     </w:p>
     <w:p>
@@ -5375,7 +5401,6 @@
           </w:tcPr>
           <w:p>
             <w:r>
-              <w:lastRenderedPageBreak/>
               <w:t>Common</w:t>
             </w:r>
           </w:p>
@@ -5486,6 +5511,317 @@
       </w:r>
       <w:bookmarkEnd w:id="23"/>
     </w:p>
+    <w:tbl>
+      <w:tblPr>
+        <w:tblStyle w:val="TableGrid"/>
+        <w:tblW w:w="0" w:type="auto"/>
+        <w:tblLook w:val="04A0" w:firstRow="1" w:lastRow="0" w:firstColumn="1" w:lastColumn="0" w:noHBand="0" w:noVBand="1"/>
+      </w:tblPr>
+      <w:tblGrid>
+        <w:gridCol w:w="2254"/>
+        <w:gridCol w:w="2254"/>
+        <w:gridCol w:w="2254"/>
+        <w:gridCol w:w="2254"/>
+      </w:tblGrid>
+      <w:tr>
+        <w:tc>
+          <w:tcPr>
+            <w:tcW w:w="2254" w:type="dxa"/>
+          </w:tcPr>
+          <w:p>
+            <w:r>
+              <w:t>As a &lt;role&gt;</w:t>
+            </w:r>
+          </w:p>
+        </w:tc>
+        <w:tc>
+          <w:tcPr>
+            <w:tcW w:w="2254" w:type="dxa"/>
+          </w:tcPr>
+          <w:p>
+            <w:r>
+              <w:t>I want to</w:t>
+            </w:r>
+          </w:p>
+        </w:tc>
+        <w:tc>
+          <w:tcPr>
+            <w:tcW w:w="2254" w:type="dxa"/>
+          </w:tcPr>
+          <w:p>
+            <w:r>
+              <w:t>So that</w:t>
+            </w:r>
+          </w:p>
+        </w:tc>
+        <w:tc>
+          <w:tcPr>
+            <w:tcW w:w="2254" w:type="dxa"/>
+          </w:tcPr>
+          <w:p>
+            <w:r>
+              <w:t>Corresponding Feature</w:t>
+            </w:r>
+          </w:p>
+        </w:tc>
+      </w:tr>
+      <w:tr>
+        <w:tc>
+          <w:tcPr>
+            <w:tcW w:w="2254" w:type="dxa"/>
+          </w:tcPr>
+          <w:p>
+            <w:r>
+              <w:t>As a customer with a health condition</w:t>
+            </w:r>
+          </w:p>
+        </w:tc>
+        <w:tc>
+          <w:tcPr>
+            <w:tcW w:w="2254" w:type="dxa"/>
+          </w:tcPr>
+          <w:p>
+            <w:r>
+              <w:t>Quickly access advice on my health condition</w:t>
+            </w:r>
+          </w:p>
+        </w:tc>
+        <w:tc>
+          <w:tcPr>
+            <w:tcW w:w="2254" w:type="dxa"/>
+          </w:tcPr>
+          <w:p>
+            <w:r>
+              <w:t>I can improve and act on my health condition</w:t>
+            </w:r>
+          </w:p>
+        </w:tc>
+        <w:tc>
+          <w:tcPr>
+            <w:tcW w:w="2254" w:type="dxa"/>
+          </w:tcPr>
+          <w:p>
+            <w:r>
+              <w:t>Advice articles / saved advice</w:t>
+            </w:r>
+          </w:p>
+        </w:tc>
+      </w:tr>
+      <w:tr>
+        <w:tc>
+          <w:tcPr>
+            <w:tcW w:w="2254" w:type="dxa"/>
+          </w:tcPr>
+          <w:p>
+            <w:r>
+              <w:t xml:space="preserve">As a </w:t>
+            </w:r>
+            <w:r>
+              <w:t>customer with a sensitivity to temperature</w:t>
+            </w:r>
+          </w:p>
+        </w:tc>
+        <w:tc>
+          <w:tcPr>
+            <w:tcW w:w="2254" w:type="dxa"/>
+          </w:tcPr>
+          <w:p>
+            <w:r>
+              <w:t>Be able to access a forecast at my current location</w:t>
+            </w:r>
+          </w:p>
+        </w:tc>
+        <w:tc>
+          <w:tcPr>
+            <w:tcW w:w="2254" w:type="dxa"/>
+          </w:tcPr>
+          <w:p>
+            <w:r>
+              <w:t>I can decide whether to go out</w:t>
+            </w:r>
+          </w:p>
+        </w:tc>
+        <w:tc>
+          <w:tcPr>
+            <w:tcW w:w="2254" w:type="dxa"/>
+          </w:tcPr>
+          <w:p>
+            <w:r>
+              <w:t>Forecast</w:t>
+            </w:r>
+          </w:p>
+        </w:tc>
+      </w:tr>
+      <w:tr>
+        <w:tc>
+          <w:tcPr>
+            <w:tcW w:w="2254" w:type="dxa"/>
+          </w:tcPr>
+          <w:p>
+            <w:r>
+              <w:t>As a customer with asthma</w:t>
+            </w:r>
+          </w:p>
+        </w:tc>
+        <w:tc>
+          <w:tcPr>
+            <w:tcW w:w="2254" w:type="dxa"/>
+          </w:tcPr>
+          <w:p>
+            <w:r>
+              <w:t>Be able to access the air quality at my current location</w:t>
+            </w:r>
+          </w:p>
+        </w:tc>
+        <w:tc>
+          <w:tcPr>
+            <w:tcW w:w="2254" w:type="dxa"/>
+          </w:tcPr>
+          <w:p>
+            <w:r>
+              <w:t xml:space="preserve">I can decide whether to go out and if I need to bring an inhaler </w:t>
+            </w:r>
+          </w:p>
+        </w:tc>
+        <w:tc>
+          <w:tcPr>
+            <w:tcW w:w="2254" w:type="dxa"/>
+          </w:tcPr>
+          <w:p>
+            <w:r>
+              <w:t>Air quality dashboard</w:t>
+            </w:r>
+          </w:p>
+        </w:tc>
+      </w:tr>
+      <w:tr>
+        <w:tc>
+          <w:tcPr>
+            <w:tcW w:w="2254" w:type="dxa"/>
+          </w:tcPr>
+          <w:p>
+            <w:r>
+              <w:t>As a customer on a diet</w:t>
+            </w:r>
+          </w:p>
+        </w:tc>
+        <w:tc>
+          <w:tcPr>
+            <w:tcW w:w="2254" w:type="dxa"/>
+          </w:tcPr>
+          <w:p>
+            <w:r>
+              <w:t>Be able to track my health</w:t>
+            </w:r>
+          </w:p>
+        </w:tc>
+        <w:tc>
+          <w:tcPr>
+            <w:tcW w:w="2254" w:type="dxa"/>
+          </w:tcPr>
+          <w:p>
+            <w:r>
+              <w:t>I can improve and monitor my progress</w:t>
+            </w:r>
+          </w:p>
+        </w:tc>
+        <w:tc>
+          <w:tcPr>
+            <w:tcW w:w="2254" w:type="dxa"/>
+          </w:tcPr>
+          <w:p>
+            <w:r>
+              <w:t>Health tracker</w:t>
+            </w:r>
+          </w:p>
+        </w:tc>
+      </w:tr>
+      <w:tr>
+        <w:tc>
+          <w:tcPr>
+            <w:tcW w:w="2254" w:type="dxa"/>
+          </w:tcPr>
+          <w:p>
+            <w:r>
+              <w:t>As a trustee who works with healthcare providers</w:t>
+            </w:r>
+          </w:p>
+        </w:tc>
+        <w:tc>
+          <w:tcPr>
+            <w:tcW w:w="2254" w:type="dxa"/>
+          </w:tcPr>
+          <w:p>
+            <w:r>
+              <w:t>Be able to write and publish accurate advice</w:t>
+            </w:r>
+          </w:p>
+        </w:tc>
+        <w:tc>
+          <w:tcPr>
+            <w:tcW w:w="2254" w:type="dxa"/>
+          </w:tcPr>
+          <w:p>
+            <w:r>
+              <w:t>Users can access accurate advice related to their healthcare conditions</w:t>
+            </w:r>
+          </w:p>
+        </w:tc>
+        <w:tc>
+          <w:tcPr>
+            <w:tcW w:w="2254" w:type="dxa"/>
+          </w:tcPr>
+          <w:p>
+            <w:r>
+              <w:t>Create advice</w:t>
+            </w:r>
+          </w:p>
+        </w:tc>
+      </w:tr>
+      <w:tr>
+        <w:tc>
+          <w:tcPr>
+            <w:tcW w:w="2254" w:type="dxa"/>
+          </w:tcPr>
+          <w:p>
+            <w:r>
+              <w:t>As a trustee who is responsible for fact checking</w:t>
+            </w:r>
+          </w:p>
+        </w:tc>
+        <w:tc>
+          <w:tcPr>
+            <w:tcW w:w="2254" w:type="dxa"/>
+          </w:tcPr>
+          <w:p>
+            <w:r>
+              <w:t>View, amend, and delete incorrect advice</w:t>
+            </w:r>
+          </w:p>
+        </w:tc>
+        <w:tc>
+          <w:tcPr>
+            <w:tcW w:w="2254" w:type="dxa"/>
+          </w:tcPr>
+          <w:p>
+            <w:r>
+              <w:t>Users have access to accurate information</w:t>
+            </w:r>
+          </w:p>
+        </w:tc>
+        <w:tc>
+          <w:tcPr>
+            <w:tcW w:w="2254" w:type="dxa"/>
+          </w:tcPr>
+          <w:p>
+            <w:r>
+              <w:t>Manage advice</w:t>
+            </w:r>
+          </w:p>
+        </w:tc>
+      </w:tr>
+    </w:tbl>
+    <w:p/>
     <w:p>
       <w:pPr>
         <w:pStyle w:val="Heading1"/>
@@ -5551,6 +5887,7 @@
           </w:tcPr>
           <w:p>
             <w:r>
+              <w:lastRenderedPageBreak/>
               <w:t>PK / Primary Key</w:t>
             </w:r>
           </w:p>
@@ -12460,7 +12797,7 @@
 </file>
 
 <file path=word/numbering.xml><?xml version="1.0" encoding="utf-8"?>
-<w:numbering xmlns:wpc="http://schemas.microsoft.com/office/word/2010/wordprocessingCanvas" xmlns:cx="http://schemas.microsoft.com/office/drawing/2014/chartex" xmlns:cx1="http://schemas.microsoft.com/office/drawing/2015/9/8/chartex" xmlns:cx2="http://schemas.microsoft.com/office/drawing/2015/10/21/chartex" xmlns:cx3="http://schemas.microsoft.com/office/drawing/2016/5/9/chartex" xmlns:cx4="http://schemas.microsoft.com/office/drawing/2016/5/10/chartex" xmlns:cx5="http://schemas.microsoft.com/office/drawing/2016/5/11/chartex" xmlns:cx6="http://schemas.microsoft.com/office/drawing/2016/5/12/chartex" xmlns:cx7="http://schemas.microsoft.com/office/drawing/2016/5/13/chartex" xmlns:cx8="http://schemas.microsoft.com/office/drawing/2016/5/14/chartex" xmlns:mc="http://schemas.openxmlformats.org/markup-compatibility/2006" xmlns:aink="http://schemas.microsoft.com/office/drawing/2016/ink" xmlns:am3d="http://schemas.microsoft.com/office/drawing/2017/model3d" xmlns:o="urn:schemas-microsoft-com:office:office" xmlns:oel="http://schemas.microsoft.com/office/2019/extlst" xmlns:r="http://schemas.openxmlformats.org/officeDocument/2006/relationships" xmlns:m="http://schemas.openxmlformats.org/officeDocument/2006/math" xmlns:v="urn:schemas-microsoft-com:vml" xmlns:wp14="http://schemas.microsoft.com/office/word/2010/wordprocessingDrawing" xmlns:wp="http://schemas.openxmlformats.org/drawingml/2006/wordprocessingDrawing" xmlns:w10="urn:schemas-microsoft-com:office:word" xmlns:w="http://schemas.openxmlformats.org/wordprocessingml/2006/main" xmlns:w14="http://schemas.microsoft.com/office/word/2010/wordml" xmlns:w15="http://schemas.microsoft.com/office/word/2012/wordml" xmlns:w16cex="http://schemas.microsoft.com/office/word/2018/wordml/cex" xmlns:w16cid="http://schemas.microsoft.com/office/word/2016/wordml/cid" xmlns:w16="http://schemas.microsoft.com/office/word/2018/wordml" xmlns:w16sdtdh="http://schemas.microsoft.com/office/word/2020/wordml/sdtdatahash" xmlns:w16se="http://schemas.microsoft.com/office/word/2015/wordml/symex" xmlns:wpg="http://schemas.microsoft.com/office/word/2010/wordprocessingGroup" xmlns:wpi="http://schemas.microsoft.com/office/word/2010/wordprocessingInk" xmlns:wne="http://schemas.microsoft.com/office/word/2006/wordml" xmlns:wps="http://schemas.microsoft.com/office/word/2010/wordprocessingShape" mc:Ignorable="w14 w15 w16se w16cid w16 w16cex w16sdtdh wp14">
+<w:numbering xmlns:wpc="http://schemas.microsoft.com/office/word/2010/wordprocessingCanvas" xmlns:cx="http://schemas.microsoft.com/office/drawing/2014/chartex" xmlns:cx1="http://schemas.microsoft.com/office/drawing/2015/9/8/chartex" xmlns:cx2="http://schemas.microsoft.com/office/drawing/2015/10/21/chartex" xmlns:cx3="http://schemas.microsoft.com/office/drawing/2016/5/9/chartex" xmlns:cx4="http://schemas.microsoft.com/office/drawing/2016/5/10/chartex" xmlns:cx5="http://schemas.microsoft.com/office/drawing/2016/5/11/chartex" xmlns:cx6="http://schemas.microsoft.com/office/drawing/2016/5/12/chartex" xmlns:cx7="http://schemas.microsoft.com/office/drawing/2016/5/13/chartex" xmlns:cx8="http://schemas.microsoft.com/office/drawing/2016/5/14/chartex" xmlns:mc="http://schemas.openxmlformats.org/markup-compatibility/2006" xmlns:aink="http://schemas.microsoft.com/office/drawing/2016/ink" xmlns:am3d="http://schemas.microsoft.com/office/drawing/2017/model3d" xmlns:o="urn:schemas-microsoft-com:office:office" xmlns:r="http://schemas.openxmlformats.org/officeDocument/2006/relationships" xmlns:m="http://schemas.openxmlformats.org/officeDocument/2006/math" xmlns:v="urn:schemas-microsoft-com:vml" xmlns:wp14="http://schemas.microsoft.com/office/word/2010/wordprocessingDrawing" xmlns:wp="http://schemas.openxmlformats.org/drawingml/2006/wordprocessingDrawing" xmlns:w10="urn:schemas-microsoft-com:office:word" xmlns:w="http://schemas.openxmlformats.org/wordprocessingml/2006/main" xmlns:w14="http://schemas.microsoft.com/office/word/2010/wordml" xmlns:w15="http://schemas.microsoft.com/office/word/2012/wordml" xmlns:w16cex="http://schemas.microsoft.com/office/word/2018/wordml/cex" xmlns:w16cid="http://schemas.microsoft.com/office/word/2016/wordml/cid" xmlns:w16="http://schemas.microsoft.com/office/word/2018/wordml" xmlns:w16sdtdh="http://schemas.microsoft.com/office/word/2020/wordml/sdtdatahash" xmlns:w16se="http://schemas.microsoft.com/office/word/2015/wordml/symex" xmlns:wpg="http://schemas.microsoft.com/office/word/2010/wordprocessingGroup" xmlns:wpi="http://schemas.microsoft.com/office/word/2010/wordprocessingInk" xmlns:wne="http://schemas.microsoft.com/office/word/2006/wordml" xmlns:wps="http://schemas.microsoft.com/office/word/2010/wordprocessingShape" mc:Ignorable="w14 w15 w16se w16cid w16 w16cex w16sdtdh wp14">
   <w:abstractNum w:abstractNumId="0" w15:restartNumberingAfterBreak="0">
     <w:nsid w:val="00A560CC"/>
     <w:multiLevelType w:val="hybridMultilevel"/>
@@ -13591,34 +13928,34 @@
       </w:rPr>
     </w:lvl>
   </w:abstractNum>
-  <w:num w:numId="1" w16cid:durableId="2050103882">
+  <w:num w:numId="1">
     <w:abstractNumId w:val="9"/>
   </w:num>
-  <w:num w:numId="2" w16cid:durableId="525942398">
+  <w:num w:numId="2">
     <w:abstractNumId w:val="8"/>
   </w:num>
-  <w:num w:numId="3" w16cid:durableId="1747727023">
+  <w:num w:numId="3">
     <w:abstractNumId w:val="6"/>
   </w:num>
-  <w:num w:numId="4" w16cid:durableId="426969259">
+  <w:num w:numId="4">
     <w:abstractNumId w:val="4"/>
   </w:num>
-  <w:num w:numId="5" w16cid:durableId="511186602">
+  <w:num w:numId="5">
     <w:abstractNumId w:val="1"/>
   </w:num>
-  <w:num w:numId="6" w16cid:durableId="350499685">
+  <w:num w:numId="6">
     <w:abstractNumId w:val="0"/>
   </w:num>
-  <w:num w:numId="7" w16cid:durableId="724763203">
+  <w:num w:numId="7">
     <w:abstractNumId w:val="5"/>
   </w:num>
-  <w:num w:numId="8" w16cid:durableId="1300190698">
+  <w:num w:numId="8">
     <w:abstractNumId w:val="7"/>
   </w:num>
-  <w:num w:numId="9" w16cid:durableId="788428467">
+  <w:num w:numId="9">
     <w:abstractNumId w:val="3"/>
   </w:num>
-  <w:num w:numId="10" w16cid:durableId="2101102630">
+  <w:num w:numId="10">
     <w:abstractNumId w:val="2"/>
   </w:num>
 </w:numbering>
